--- a/Harsh Resume.docx
+++ b/Harsh Resume.docx
@@ -664,17 +664,17 @@
         <w:tblLook w:val="04A0" w:firstRow="1" w:lastRow="0" w:firstColumn="1" w:lastColumn="0" w:noHBand="0" w:noVBand="1"/>
       </w:tblPr>
       <w:tblGrid>
-        <w:gridCol w:w="1931"/>
-        <w:gridCol w:w="1190"/>
-        <w:gridCol w:w="2344"/>
-        <w:gridCol w:w="1932"/>
-        <w:gridCol w:w="1270"/>
-        <w:gridCol w:w="1534"/>
+        <w:gridCol w:w="1916"/>
+        <w:gridCol w:w="1188"/>
+        <w:gridCol w:w="3837"/>
+        <w:gridCol w:w="1701"/>
+        <w:gridCol w:w="626"/>
+        <w:gridCol w:w="933"/>
       </w:tblGrid>
       <w:tr>
         <w:tc>
           <w:tcPr>
-            <w:tcW w:w="1931" w:type="dxa"/>
+            <w:tcW w:w="1916" w:type="dxa"/>
           </w:tcPr>
           <w:p>
             <w:pPr>
@@ -698,7 +698,7 @@
         </w:tc>
         <w:tc>
           <w:tcPr>
-            <w:tcW w:w="1190" w:type="dxa"/>
+            <w:tcW w:w="1188" w:type="dxa"/>
           </w:tcPr>
           <w:p>
             <w:pPr>
@@ -722,7 +722,7 @@
         </w:tc>
         <w:tc>
           <w:tcPr>
-            <w:tcW w:w="2344" w:type="dxa"/>
+            <w:tcW w:w="3837" w:type="dxa"/>
           </w:tcPr>
           <w:p>
             <w:pPr>
@@ -746,7 +746,7 @@
         </w:tc>
         <w:tc>
           <w:tcPr>
-            <w:tcW w:w="1932" w:type="dxa"/>
+            <w:tcW w:w="1701" w:type="dxa"/>
           </w:tcPr>
           <w:p>
             <w:pPr>
@@ -770,7 +770,7 @@
         </w:tc>
         <w:tc>
           <w:tcPr>
-            <w:tcW w:w="1270" w:type="dxa"/>
+            <w:tcW w:w="626" w:type="dxa"/>
           </w:tcPr>
           <w:p>
             <w:pPr>
@@ -794,7 +794,7 @@
         </w:tc>
         <w:tc>
           <w:tcPr>
-            <w:tcW w:w="1534" w:type="dxa"/>
+            <w:tcW w:w="933" w:type="dxa"/>
           </w:tcPr>
           <w:p>
             <w:pPr>
@@ -820,7 +820,7 @@
       <w:tr>
         <w:tc>
           <w:tcPr>
-            <w:tcW w:w="1931" w:type="dxa"/>
+            <w:tcW w:w="1916" w:type="dxa"/>
           </w:tcPr>
           <w:p>
             <w:pPr>
@@ -844,7 +844,7 @@
         </w:tc>
         <w:tc>
           <w:tcPr>
-            <w:tcW w:w="1190" w:type="dxa"/>
+            <w:tcW w:w="1188" w:type="dxa"/>
           </w:tcPr>
           <w:p>
             <w:pPr>
@@ -868,7 +868,7 @@
         </w:tc>
         <w:tc>
           <w:tcPr>
-            <w:tcW w:w="2344" w:type="dxa"/>
+            <w:tcW w:w="3837" w:type="dxa"/>
           </w:tcPr>
           <w:p>
             <w:pPr>
@@ -892,7 +892,7 @@
         </w:tc>
         <w:tc>
           <w:tcPr>
-            <w:tcW w:w="1932" w:type="dxa"/>
+            <w:tcW w:w="1701" w:type="dxa"/>
           </w:tcPr>
           <w:p>
             <w:pPr>
@@ -916,7 +916,7 @@
         </w:tc>
         <w:tc>
           <w:tcPr>
-            <w:tcW w:w="1270" w:type="dxa"/>
+            <w:tcW w:w="626" w:type="dxa"/>
           </w:tcPr>
           <w:p>
             <w:pPr>
@@ -937,29 +937,10 @@
               <w:t>2019</w:t>
             </w:r>
           </w:p>
-          <w:p>
-            <w:pPr>
-              <w:pStyle w:val="NoSpacing"/>
-              <w:jc w:val="center"/>
-              <w:rPr>
-                <w:rFonts w:ascii="Gill Sans MT" w:hAnsi="Gill Sans MT" w:cs="Tahoma"/>
-                <w:sz w:val="20"/>
-                <w:szCs w:val="24"/>
-              </w:rPr>
-            </w:pPr>
-            <w:r>
-              <w:rPr>
-                <w:rFonts w:ascii="Gill Sans MT" w:hAnsi="Gill Sans MT" w:cs="Tahoma"/>
-                <w:sz w:val="20"/>
-                <w:szCs w:val="24"/>
-              </w:rPr>
-              <w:t>(Expected)</w:t>
-            </w:r>
-          </w:p>
         </w:tc>
         <w:tc>
           <w:tcPr>
-            <w:tcW w:w="1534" w:type="dxa"/>
+            <w:tcW w:w="933" w:type="dxa"/>
           </w:tcPr>
           <w:p>
             <w:pPr>
@@ -985,43 +966,7 @@
                 <w:sz w:val="20"/>
                 <w:szCs w:val="24"/>
               </w:rPr>
-              <w:t>4</w:t>
-            </w:r>
-          </w:p>
-          <w:p>
-            <w:pPr>
-              <w:pStyle w:val="NoSpacing"/>
-              <w:jc w:val="center"/>
-              <w:rPr>
-                <w:rFonts w:ascii="Gill Sans MT" w:hAnsi="Gill Sans MT" w:cs="Tahoma"/>
-                <w:sz w:val="20"/>
-                <w:szCs w:val="24"/>
-              </w:rPr>
-            </w:pPr>
-            <w:r>
-              <w:rPr>
-                <w:rFonts w:ascii="Gill Sans MT" w:hAnsi="Gill Sans MT" w:cs="Tahoma"/>
-                <w:sz w:val="20"/>
-                <w:szCs w:val="24"/>
-              </w:rPr>
-              <w:t>(7</w:t>
-            </w:r>
-            <w:r>
-              <w:rPr>
-                <w:rFonts w:ascii="Gill Sans MT" w:hAnsi="Gill Sans MT" w:cs="Tahoma"/>
-                <w:sz w:val="20"/>
-                <w:szCs w:val="24"/>
-                <w:vertAlign w:val="superscript"/>
-              </w:rPr>
-              <w:t>th</w:t>
-            </w:r>
-            <w:r>
-              <w:rPr>
-                <w:rFonts w:ascii="Gill Sans MT" w:hAnsi="Gill Sans MT" w:cs="Tahoma"/>
-                <w:sz w:val="20"/>
-                <w:szCs w:val="24"/>
-              </w:rPr>
-              <w:t xml:space="preserve"> Semester)</w:t>
+              <w:t>7</w:t>
             </w:r>
           </w:p>
         </w:tc>
@@ -1029,7 +974,7 @@
       <w:tr>
         <w:tc>
           <w:tcPr>
-            <w:tcW w:w="1931" w:type="dxa"/>
+            <w:tcW w:w="1916" w:type="dxa"/>
           </w:tcPr>
           <w:p>
             <w:pPr>
@@ -1053,7 +998,7 @@
         </w:tc>
         <w:tc>
           <w:tcPr>
-            <w:tcW w:w="1190" w:type="dxa"/>
+            <w:tcW w:w="1188" w:type="dxa"/>
           </w:tcPr>
           <w:p>
             <w:pPr>
@@ -1077,7 +1022,7 @@
         </w:tc>
         <w:tc>
           <w:tcPr>
-            <w:tcW w:w="2344" w:type="dxa"/>
+            <w:tcW w:w="3837" w:type="dxa"/>
           </w:tcPr>
           <w:p>
             <w:pPr>
@@ -1101,7 +1046,7 @@
         </w:tc>
         <w:tc>
           <w:tcPr>
-            <w:tcW w:w="1932" w:type="dxa"/>
+            <w:tcW w:w="1701" w:type="dxa"/>
           </w:tcPr>
           <w:p>
             <w:pPr>
@@ -1125,7 +1070,7 @@
         </w:tc>
         <w:tc>
           <w:tcPr>
-            <w:tcW w:w="1270" w:type="dxa"/>
+            <w:tcW w:w="626" w:type="dxa"/>
           </w:tcPr>
           <w:p>
             <w:pPr>
@@ -1149,7 +1094,7 @@
         </w:tc>
         <w:tc>
           <w:tcPr>
-            <w:tcW w:w="1534" w:type="dxa"/>
+            <w:tcW w:w="933" w:type="dxa"/>
           </w:tcPr>
           <w:p>
             <w:pPr>
@@ -1175,7 +1120,7 @@
       <w:tr>
         <w:tc>
           <w:tcPr>
-            <w:tcW w:w="1931" w:type="dxa"/>
+            <w:tcW w:w="1916" w:type="dxa"/>
           </w:tcPr>
           <w:p>
             <w:pPr>
@@ -1199,7 +1144,7 @@
         </w:tc>
         <w:tc>
           <w:tcPr>
-            <w:tcW w:w="1190" w:type="dxa"/>
+            <w:tcW w:w="1188" w:type="dxa"/>
           </w:tcPr>
           <w:p>
             <w:pPr>
@@ -1223,7 +1168,7 @@
         </w:tc>
         <w:tc>
           <w:tcPr>
-            <w:tcW w:w="2344" w:type="dxa"/>
+            <w:tcW w:w="3837" w:type="dxa"/>
           </w:tcPr>
           <w:p>
             <w:pPr>
@@ -1247,7 +1192,7 @@
         </w:tc>
         <w:tc>
           <w:tcPr>
-            <w:tcW w:w="1932" w:type="dxa"/>
+            <w:tcW w:w="1701" w:type="dxa"/>
           </w:tcPr>
           <w:p>
             <w:pPr>
@@ -1271,7 +1216,7 @@
         </w:tc>
         <w:tc>
           <w:tcPr>
-            <w:tcW w:w="1270" w:type="dxa"/>
+            <w:tcW w:w="626" w:type="dxa"/>
           </w:tcPr>
           <w:p>
             <w:pPr>
@@ -1295,7 +1240,7 @@
         </w:tc>
         <w:tc>
           <w:tcPr>
-            <w:tcW w:w="1534" w:type="dxa"/>
+            <w:tcW w:w="933" w:type="dxa"/>
           </w:tcPr>
           <w:p>
             <w:pPr>
@@ -1405,6 +1350,8 @@
         </w:rPr>
         <w:t>Jan’19 – Present</w:t>
       </w:r>
+      <w:bookmarkStart w:id="0" w:name="_GoBack"/>
+      <w:bookmarkEnd w:id="0"/>
     </w:p>
     <w:p>
       <w:pPr>
@@ -2531,8 +2478,19 @@
         </w:rPr>
         <w:t>.</w:t>
       </w:r>
-      <w:bookmarkStart w:id="0" w:name="_GoBack"/>
-      <w:bookmarkEnd w:id="0"/>
+    </w:p>
+    <w:p>
+      <w:pPr>
+        <w:pStyle w:val="NoSpacing"/>
+        <w:ind w:left="720"/>
+        <w:rPr>
+          <w:rFonts w:ascii="Gill Sans MT" w:hAnsi="Gill Sans MT" w:cs="Tahoma"/>
+          <w:b/>
+          <w:sz w:val="20"/>
+          <w:szCs w:val="30"/>
+          <w:u w:val="single"/>
+        </w:rPr>
+      </w:pPr>
     </w:p>
     <w:p>
       <w:pPr>
@@ -3375,8 +3333,9 @@
         </w:numPr>
         <w:rPr>
           <w:rFonts w:ascii="Gill Sans MT" w:hAnsi="Gill Sans MT" w:cs="Tahoma"/>
-          <w:sz w:val="20"/>
-          <w:szCs w:val="30"/>
+          <w:b/>
+          <w:szCs w:val="30"/>
+          <w:u w:val="single"/>
         </w:rPr>
       </w:pPr>
       <w:r>
@@ -3455,190 +3414,7 @@
     <w:p>
       <w:pPr>
         <w:pStyle w:val="NoSpacing"/>
-        <w:numPr>
-          <w:ilvl w:val="0"/>
-          <w:numId w:val="3"/>
-        </w:numPr>
-        <w:rPr>
-          <w:rFonts w:ascii="Gill Sans MT" w:hAnsi="Gill Sans MT" w:cs="Tahoma"/>
-          <w:sz w:val="20"/>
-          <w:szCs w:val="30"/>
-        </w:rPr>
-      </w:pPr>
-      <w:r>
-        <w:rPr>
-          <w:rFonts w:ascii="Gill Sans MT" w:hAnsi="Gill Sans MT" w:cs="Tahoma"/>
-          <w:sz w:val="20"/>
-          <w:szCs w:val="30"/>
-        </w:rPr>
-        <w:t xml:space="preserve">Participated </w:t>
-      </w:r>
-      <w:r>
-        <w:rPr>
-          <w:rFonts w:ascii="Gill Sans MT" w:hAnsi="Gill Sans MT" w:cs="Tahoma"/>
-          <w:sz w:val="20"/>
-          <w:szCs w:val="30"/>
-        </w:rPr>
-        <w:t>in RoboMazer, Robotuille, RoboCu</w:t>
-      </w:r>
-      <w:r>
-        <w:rPr>
-          <w:rFonts w:ascii="Gill Sans MT" w:hAnsi="Gill Sans MT" w:cs="Tahoma"/>
-          <w:sz w:val="20"/>
-          <w:szCs w:val="30"/>
-        </w:rPr>
-        <w:t>p,</w:t>
-      </w:r>
-      <w:r>
-        <w:rPr>
-          <w:rFonts w:ascii="Gill Sans MT" w:hAnsi="Gill Sans MT" w:cs="Tahoma"/>
-          <w:sz w:val="20"/>
-          <w:szCs w:val="30"/>
-        </w:rPr>
-        <w:t xml:space="preserve"> during Innerve</w:t>
-      </w:r>
-      <w:r>
-        <w:rPr>
-          <w:rFonts w:ascii="Gill Sans MT" w:hAnsi="Gill Sans MT" w:cs="Tahoma"/>
-          <w:sz w:val="20"/>
-          <w:szCs w:val="30"/>
-        </w:rPr>
-        <w:t>’</w:t>
-      </w:r>
-      <w:r>
-        <w:rPr>
-          <w:rFonts w:ascii="Gill Sans MT" w:hAnsi="Gill Sans MT" w:cs="Tahoma"/>
-          <w:sz w:val="20"/>
-          <w:szCs w:val="30"/>
-        </w:rPr>
-        <w:t xml:space="preserve">16, </w:t>
-      </w:r>
-      <w:r>
-        <w:rPr>
-          <w:rFonts w:ascii="Gill Sans MT" w:hAnsi="Gill Sans MT" w:cs="Tahoma"/>
-          <w:sz w:val="20"/>
-          <w:szCs w:val="30"/>
-        </w:rPr>
-        <w:t>Techfest</w:t>
-      </w:r>
-      <w:r>
-        <w:rPr>
-          <w:rFonts w:ascii="Gill Sans MT" w:hAnsi="Gill Sans MT" w:cs="Tahoma"/>
-          <w:sz w:val="20"/>
-          <w:szCs w:val="30"/>
-        </w:rPr>
-        <w:t xml:space="preserve"> held at IGDTUW, Delhi</w:t>
-      </w:r>
-      <w:r>
-        <w:rPr>
-          <w:rFonts w:ascii="Gill Sans MT" w:hAnsi="Gill Sans MT" w:cs="Tahoma"/>
-          <w:sz w:val="20"/>
-          <w:szCs w:val="30"/>
-        </w:rPr>
-        <w:t>.</w:t>
-      </w:r>
-    </w:p>
-    <w:p>
-      <w:pPr>
-        <w:pStyle w:val="NoSpacing"/>
-        <w:numPr>
-          <w:ilvl w:val="0"/>
-          <w:numId w:val="3"/>
-        </w:numPr>
-        <w:rPr>
-          <w:rFonts w:ascii="Gill Sans MT" w:hAnsi="Gill Sans MT" w:cs="Tahoma"/>
-          <w:sz w:val="20"/>
-          <w:szCs w:val="30"/>
-        </w:rPr>
-      </w:pPr>
-      <w:r>
-        <w:rPr>
-          <w:rFonts w:ascii="Gill Sans MT" w:hAnsi="Gill Sans MT" w:cs="Tahoma"/>
-          <w:sz w:val="20"/>
-          <w:szCs w:val="30"/>
-        </w:rPr>
-        <w:t xml:space="preserve">Participated </w:t>
-      </w:r>
-      <w:r>
-        <w:rPr>
-          <w:rFonts w:ascii="Gill Sans MT" w:hAnsi="Gill Sans MT" w:cs="Tahoma"/>
-          <w:sz w:val="20"/>
-          <w:szCs w:val="30"/>
-        </w:rPr>
-        <w:t>in LFR, Transporter, RoboS</w:t>
-      </w:r>
-      <w:r>
-        <w:rPr>
-          <w:rFonts w:ascii="Gill Sans MT" w:hAnsi="Gill Sans MT" w:cs="Tahoma"/>
-          <w:sz w:val="20"/>
-          <w:szCs w:val="30"/>
-        </w:rPr>
-        <w:t>occer, RoboRace,</w:t>
-      </w:r>
-      <w:r>
-        <w:rPr>
-          <w:rFonts w:ascii="Gill Sans MT" w:hAnsi="Gill Sans MT" w:cs="Tahoma"/>
-          <w:sz w:val="20"/>
-          <w:szCs w:val="30"/>
-        </w:rPr>
-        <w:t xml:space="preserve"> </w:t>
-      </w:r>
-      <w:r>
-        <w:rPr>
-          <w:rFonts w:ascii="Gill Sans MT" w:hAnsi="Gill Sans MT" w:cs="Tahoma"/>
-          <w:sz w:val="20"/>
-          <w:szCs w:val="30"/>
-        </w:rPr>
-        <w:t>during Plinth</w:t>
-      </w:r>
-      <w:r>
-        <w:rPr>
-          <w:rFonts w:ascii="Gill Sans MT" w:hAnsi="Gill Sans MT" w:cs="Tahoma"/>
-          <w:sz w:val="20"/>
-          <w:szCs w:val="30"/>
-        </w:rPr>
-        <w:t>’</w:t>
-      </w:r>
-      <w:r>
-        <w:rPr>
-          <w:rFonts w:ascii="Gill Sans MT" w:hAnsi="Gill Sans MT" w:cs="Tahoma"/>
-          <w:sz w:val="20"/>
-          <w:szCs w:val="30"/>
-        </w:rPr>
-        <w:t xml:space="preserve">17, </w:t>
-      </w:r>
-      <w:r>
-        <w:rPr>
-          <w:rFonts w:ascii="Gill Sans MT" w:hAnsi="Gill Sans MT" w:cs="Tahoma"/>
-          <w:sz w:val="20"/>
-          <w:szCs w:val="30"/>
-        </w:rPr>
-        <w:t>Techfest</w:t>
-      </w:r>
-      <w:r>
-        <w:rPr>
-          <w:rFonts w:ascii="Gill Sans MT" w:hAnsi="Gill Sans MT" w:cs="Tahoma"/>
-          <w:sz w:val="20"/>
-          <w:szCs w:val="30"/>
-        </w:rPr>
-        <w:t xml:space="preserve"> held at LNMIIT, Jaipur</w:t>
-      </w:r>
-      <w:r>
-        <w:rPr>
-          <w:rFonts w:ascii="Gill Sans MT" w:hAnsi="Gill Sans MT" w:cs="Tahoma"/>
-          <w:sz w:val="20"/>
-          <w:szCs w:val="30"/>
-        </w:rPr>
-        <w:t>.</w:t>
-      </w:r>
-    </w:p>
-    <w:p>
-      <w:pPr>
-        <w:pStyle w:val="NoSpacing"/>
-        <w:numPr>
-          <w:ilvl w:val="0"/>
-          <w:numId w:val="3"/>
-        </w:numPr>
+        <w:ind w:left="720"/>
         <w:rPr>
           <w:rFonts w:ascii="Gill Sans MT" w:hAnsi="Gill Sans MT" w:cs="Tahoma"/>
           <w:b/>
@@ -3646,62 +3422,6 @@
           <w:u w:val="single"/>
         </w:rPr>
       </w:pPr>
-      <w:r>
-        <w:rPr>
-          <w:rFonts w:ascii="Gill Sans MT" w:hAnsi="Gill Sans MT" w:cs="Tahoma"/>
-          <w:sz w:val="20"/>
-          <w:szCs w:val="30"/>
-        </w:rPr>
-        <w:t xml:space="preserve">Participated </w:t>
-      </w:r>
-      <w:r>
-        <w:rPr>
-          <w:rFonts w:ascii="Gill Sans MT" w:hAnsi="Gill Sans MT" w:cs="Tahoma"/>
-          <w:sz w:val="20"/>
-          <w:szCs w:val="30"/>
-        </w:rPr>
-        <w:t xml:space="preserve">in LFR, </w:t>
-      </w:r>
-      <w:r>
-        <w:rPr>
-          <w:rFonts w:ascii="Gill Sans MT" w:hAnsi="Gill Sans MT" w:cs="Tahoma"/>
-          <w:sz w:val="20"/>
-          <w:szCs w:val="30"/>
-        </w:rPr>
-        <w:t>during Genero’</w:t>
-      </w:r>
-      <w:r>
-        <w:rPr>
-          <w:rFonts w:ascii="Gill Sans MT" w:hAnsi="Gill Sans MT" w:cs="Tahoma"/>
-          <w:sz w:val="20"/>
-          <w:szCs w:val="30"/>
-        </w:rPr>
-        <w:t xml:space="preserve">17, </w:t>
-      </w:r>
-      <w:r>
-        <w:rPr>
-          <w:rFonts w:ascii="Gill Sans MT" w:hAnsi="Gill Sans MT" w:cs="Tahoma"/>
-          <w:sz w:val="20"/>
-          <w:szCs w:val="30"/>
-        </w:rPr>
-        <w:t>Techfest</w:t>
-      </w:r>
-      <w:r>
-        <w:rPr>
-          <w:rFonts w:ascii="Gill Sans MT" w:hAnsi="Gill Sans MT" w:cs="Tahoma"/>
-          <w:sz w:val="20"/>
-          <w:szCs w:val="30"/>
-        </w:rPr>
-        <w:t xml:space="preserve"> held at ABES, Ghaziabad</w:t>
-      </w:r>
-      <w:r>
-        <w:rPr>
-          <w:rFonts w:ascii="Gill Sans MT" w:hAnsi="Gill Sans MT" w:cs="Tahoma"/>
-          <w:sz w:val="20"/>
-          <w:szCs w:val="30"/>
-        </w:rPr>
-        <w:t>.</w:t>
-      </w:r>
     </w:p>
     <w:p>
       <w:pPr>
@@ -5690,7 +5410,7 @@
 </file>
 
 <file path=customXml/itemProps1.xml><?xml version="1.0" encoding="utf-8"?>
-<ds:datastoreItem xmlns:ds="http://schemas.openxmlformats.org/officeDocument/2006/customXml" ds:itemID="{2AD9E810-F271-4CE7-91A8-C681B5EFFB9D}">
+<ds:datastoreItem xmlns:ds="http://schemas.openxmlformats.org/officeDocument/2006/customXml" ds:itemID="{4A418035-7949-4531-95CE-A64549F8E0BD}">
   <ds:schemaRefs>
     <ds:schemaRef ds:uri="http://schemas.openxmlformats.org/officeDocument/2006/bibliography"/>
   </ds:schemaRefs>

--- a/Harsh Resume.docx
+++ b/Harsh Resume.docx
@@ -6,7 +6,7 @@
       <w:pPr>
         <w:pStyle w:val="NoSpacing"/>
         <w:rPr>
-          <w:rFonts w:ascii="Gill Sans MT" w:hAnsi="Gill Sans MT" w:cs="Tahoma"/>
+          <w:rFonts w:ascii="Times New Roman" w:hAnsi="Times New Roman" w:cs="Times New Roman"/>
           <w:b/>
           <w:sz w:val="42"/>
           <w:szCs w:val="42"/>
@@ -14,7 +14,7 @@
       </w:pPr>
       <w:r>
         <w:rPr>
-          <w:rFonts w:ascii="Gill Sans MT" w:hAnsi="Gill Sans MT" w:cs="Tahoma"/>
+          <w:rFonts w:ascii="Times New Roman" w:hAnsi="Times New Roman" w:cs="Times New Roman"/>
           <w:noProof/>
           <w:sz w:val="42"/>
           <w:szCs w:val="42"/>
@@ -252,7 +252,7 @@
       </w:r>
       <w:r>
         <w:rPr>
-          <w:rFonts w:ascii="Gill Sans MT" w:hAnsi="Gill Sans MT" w:cs="Tahoma"/>
+          <w:rFonts w:ascii="Times New Roman" w:hAnsi="Times New Roman" w:cs="Times New Roman"/>
           <w:noProof/>
           <w:sz w:val="20"/>
           <w:szCs w:val="24"/>
@@ -398,7 +398,7 @@
       </w:r>
       <w:r>
         <w:rPr>
-          <w:rFonts w:ascii="Gill Sans MT" w:hAnsi="Gill Sans MT" w:cs="Tahoma"/>
+          <w:rFonts w:ascii="Times New Roman" w:hAnsi="Times New Roman" w:cs="Times New Roman"/>
           <w:b/>
           <w:sz w:val="42"/>
           <w:szCs w:val="42"/>
@@ -407,7 +407,7 @@
       </w:r>
       <w:r>
         <w:rPr>
-          <w:rFonts w:ascii="Gill Sans MT" w:hAnsi="Gill Sans MT" w:cs="Tahoma"/>
+          <w:rFonts w:ascii="Times New Roman" w:hAnsi="Times New Roman" w:cs="Times New Roman"/>
           <w:b/>
           <w:sz w:val="32"/>
           <w:szCs w:val="42"/>
@@ -416,16 +416,27 @@
       </w:r>
       <w:r>
         <w:rPr>
-          <w:rFonts w:ascii="Gill Sans MT" w:hAnsi="Gill Sans MT" w:cs="Tahoma"/>
+          <w:rFonts w:ascii="Times New Roman" w:hAnsi="Times New Roman" w:cs="Times New Roman"/>
           <w:b/>
           <w:sz w:val="42"/>
           <w:szCs w:val="42"/>
         </w:rPr>
-        <w:t xml:space="preserve"> K</w:t>
-      </w:r>
-      <w:r>
-        <w:rPr>
-          <w:rFonts w:ascii="Gill Sans MT" w:hAnsi="Gill Sans MT" w:cs="Tahoma"/>
+        <w:t xml:space="preserve"> </w:t>
+      </w:r>
+      <w:bookmarkStart w:id="0" w:name="_GoBack"/>
+      <w:bookmarkEnd w:id="0"/>
+      <w:r>
+        <w:rPr>
+          <w:rFonts w:ascii="Times New Roman" w:hAnsi="Times New Roman" w:cs="Times New Roman"/>
+          <w:b/>
+          <w:sz w:val="42"/>
+          <w:szCs w:val="42"/>
+        </w:rPr>
+        <w:t>K</w:t>
+      </w:r>
+      <w:r>
+        <w:rPr>
+          <w:rFonts w:ascii="Times New Roman" w:hAnsi="Times New Roman" w:cs="Times New Roman"/>
           <w:b/>
           <w:sz w:val="32"/>
           <w:szCs w:val="42"/>
@@ -434,7 +445,7 @@
       </w:r>
       <w:r>
         <w:rPr>
-          <w:rFonts w:ascii="Gill Sans MT" w:hAnsi="Gill Sans MT" w:cs="Tahoma"/>
+          <w:rFonts w:ascii="Times New Roman" w:hAnsi="Times New Roman" w:cs="Times New Roman"/>
           <w:b/>
           <w:sz w:val="42"/>
           <w:szCs w:val="42"/>
@@ -443,7 +454,7 @@
       </w:r>
       <w:r>
         <w:rPr>
-          <w:rFonts w:ascii="Gill Sans MT" w:hAnsi="Gill Sans MT" w:cs="Tahoma"/>
+          <w:rFonts w:ascii="Times New Roman" w:hAnsi="Times New Roman" w:cs="Times New Roman"/>
           <w:b/>
           <w:sz w:val="32"/>
           <w:szCs w:val="42"/>
@@ -455,7 +466,7 @@
       <w:pPr>
         <w:pStyle w:val="NoSpacing"/>
         <w:rPr>
-          <w:rFonts w:ascii="Gill Sans MT" w:hAnsi="Gill Sans MT" w:cs="Tahoma"/>
+          <w:rFonts w:ascii="Times New Roman" w:hAnsi="Times New Roman" w:cs="Times New Roman"/>
           <w:b/>
           <w:sz w:val="44"/>
           <w:szCs w:val="44"/>
@@ -467,14 +478,14 @@
         <w:pStyle w:val="NoSpacing"/>
         <w:jc w:val="center"/>
         <w:rPr>
-          <w:rFonts w:ascii="Gill Sans MT" w:hAnsi="Gill Sans MT" w:cs="Tahoma"/>
+          <w:rFonts w:ascii="Times New Roman" w:hAnsi="Times New Roman" w:cs="Times New Roman"/>
           <w:sz w:val="20"/>
           <w:szCs w:val="24"/>
         </w:rPr>
       </w:pPr>
       <w:r>
         <w:rPr>
-          <w:rFonts w:ascii="Gill Sans MT" w:hAnsi="Gill Sans MT" w:cs="Tahoma"/>
+          <w:rFonts w:ascii="Times New Roman" w:hAnsi="Times New Roman" w:cs="Times New Roman"/>
           <w:noProof/>
           <w:sz w:val="20"/>
           <w:szCs w:val="24"/>
@@ -546,7 +557,7 @@
       </w:r>
       <w:r>
         <w:rPr>
-          <w:rFonts w:ascii="Gill Sans MT" w:hAnsi="Gill Sans MT" w:cs="Tahoma"/>
+          <w:rFonts w:ascii="Times New Roman" w:hAnsi="Times New Roman" w:cs="Times New Roman"/>
           <w:sz w:val="20"/>
           <w:szCs w:val="24"/>
         </w:rPr>
@@ -554,7 +565,7 @@
       </w:r>
       <w:r>
         <w:rPr>
-          <w:rFonts w:ascii="Gill Sans MT" w:hAnsi="Gill Sans MT" w:cs="Tahoma"/>
+          <w:rFonts w:ascii="Times New Roman" w:hAnsi="Times New Roman" w:cs="Times New Roman"/>
           <w:sz w:val="20"/>
           <w:szCs w:val="24"/>
         </w:rPr>
@@ -565,7 +576,7 @@
       <w:pPr>
         <w:pStyle w:val="NoSpacing"/>
         <w:rPr>
-          <w:rFonts w:ascii="Gill Sans MT" w:hAnsi="Gill Sans MT" w:cs="Tahoma"/>
+          <w:rFonts w:ascii="Times New Roman" w:hAnsi="Times New Roman" w:cs="Times New Roman"/>
           <w:b/>
           <w:sz w:val="20"/>
           <w:szCs w:val="24"/>
@@ -577,14 +588,14 @@
       <w:pPr>
         <w:pStyle w:val="NoSpacing"/>
         <w:rPr>
-          <w:rFonts w:ascii="Gill Sans MT" w:hAnsi="Gill Sans MT" w:cs="Tahoma"/>
+          <w:rFonts w:ascii="Times New Roman" w:hAnsi="Times New Roman" w:cs="Times New Roman"/>
           <w:sz w:val="18"/>
           <w:szCs w:val="24"/>
         </w:rPr>
       </w:pPr>
       <w:r>
         <w:rPr>
-          <w:rFonts w:ascii="Gill Sans MT" w:hAnsi="Gill Sans MT" w:cs="Tahoma"/>
+          <w:rFonts w:ascii="Times New Roman" w:hAnsi="Times New Roman" w:cs="Times New Roman"/>
           <w:b/>
           <w:sz w:val="20"/>
           <w:szCs w:val="24"/>
@@ -597,14 +608,14 @@
       <w:pPr>
         <w:pStyle w:val="NoSpacing"/>
         <w:rPr>
-          <w:rFonts w:ascii="Gill Sans MT" w:hAnsi="Gill Sans MT" w:cs="Tahoma"/>
-          <w:sz w:val="20"/>
-          <w:szCs w:val="30"/>
-        </w:rPr>
-      </w:pPr>
-      <w:r>
-        <w:rPr>
-          <w:rFonts w:ascii="Gill Sans MT" w:hAnsi="Gill Sans MT" w:cs="Tahoma"/>
+          <w:rFonts w:ascii="Times New Roman" w:hAnsi="Times New Roman" w:cs="Times New Roman"/>
+          <w:sz w:val="20"/>
+          <w:szCs w:val="30"/>
+        </w:rPr>
+      </w:pPr>
+      <w:r>
+        <w:rPr>
+          <w:rFonts w:ascii="Times New Roman" w:hAnsi="Times New Roman" w:cs="Times New Roman"/>
           <w:sz w:val="20"/>
           <w:szCs w:val="30"/>
         </w:rPr>
@@ -612,7 +623,7 @@
       </w:r>
       <w:r>
         <w:rPr>
-          <w:rFonts w:ascii="Gill Sans MT" w:hAnsi="Gill Sans MT" w:cs="Tahoma"/>
+          <w:rFonts w:ascii="Times New Roman" w:hAnsi="Times New Roman" w:cs="Times New Roman"/>
           <w:sz w:val="20"/>
           <w:szCs w:val="30"/>
         </w:rPr>
@@ -620,7 +631,7 @@
       </w:r>
       <w:r>
         <w:rPr>
-          <w:rFonts w:ascii="Gill Sans MT" w:hAnsi="Gill Sans MT" w:cs="Tahoma"/>
+          <w:rFonts w:ascii="Times New Roman" w:hAnsi="Times New Roman" w:cs="Times New Roman"/>
           <w:sz w:val="20"/>
           <w:szCs w:val="30"/>
         </w:rPr>
@@ -631,7 +642,7 @@
       <w:pPr>
         <w:pStyle w:val="NoSpacing"/>
         <w:rPr>
-          <w:rFonts w:ascii="Gill Sans MT" w:hAnsi="Gill Sans MT" w:cs="Tahoma"/>
+          <w:rFonts w:ascii="Times New Roman" w:hAnsi="Times New Roman" w:cs="Times New Roman"/>
           <w:sz w:val="24"/>
           <w:szCs w:val="30"/>
         </w:rPr>
@@ -641,14 +652,14 @@
       <w:pPr>
         <w:pStyle w:val="NoSpacing"/>
         <w:rPr>
-          <w:rFonts w:ascii="Gill Sans MT" w:hAnsi="Gill Sans MT" w:cs="Tahoma"/>
+          <w:rFonts w:ascii="Times New Roman" w:hAnsi="Times New Roman" w:cs="Times New Roman"/>
           <w:sz w:val="20"/>
           <w:szCs w:val="24"/>
         </w:rPr>
       </w:pPr>
       <w:r>
         <w:rPr>
-          <w:rFonts w:ascii="Gill Sans MT" w:hAnsi="Gill Sans MT" w:cs="Tahoma"/>
+          <w:rFonts w:ascii="Times New Roman" w:hAnsi="Times New Roman" w:cs="Times New Roman"/>
           <w:b/>
           <w:sz w:val="20"/>
           <w:szCs w:val="24"/>
@@ -660,35 +671,38 @@
     <w:tbl>
       <w:tblPr>
         <w:tblStyle w:val="TableGrid"/>
-        <w:tblW w:w="10201" w:type="dxa"/>
+        <w:tblW w:w="10693" w:type="dxa"/>
         <w:tblLook w:val="04A0" w:firstRow="1" w:lastRow="0" w:firstColumn="1" w:lastColumn="0" w:noHBand="0" w:noVBand="1"/>
       </w:tblPr>
       <w:tblGrid>
-        <w:gridCol w:w="1916"/>
-        <w:gridCol w:w="1188"/>
-        <w:gridCol w:w="3837"/>
-        <w:gridCol w:w="1701"/>
-        <w:gridCol w:w="626"/>
-        <w:gridCol w:w="933"/>
+        <w:gridCol w:w="1696"/>
+        <w:gridCol w:w="1843"/>
+        <w:gridCol w:w="3686"/>
+        <w:gridCol w:w="1834"/>
+        <w:gridCol w:w="656"/>
+        <w:gridCol w:w="978"/>
       </w:tblGrid>
       <w:tr>
+        <w:trPr>
+          <w:trHeight w:val="252"/>
+        </w:trPr>
         <w:tc>
           <w:tcPr>
-            <w:tcW w:w="1916" w:type="dxa"/>
+            <w:tcW w:w="1696" w:type="dxa"/>
           </w:tcPr>
           <w:p>
             <w:pPr>
               <w:pStyle w:val="NoSpacing"/>
               <w:jc w:val="center"/>
               <w:rPr>
-                <w:rFonts w:ascii="Gill Sans MT" w:hAnsi="Gill Sans MT" w:cs="Tahoma"/>
+                <w:rFonts w:ascii="Times New Roman" w:hAnsi="Times New Roman" w:cs="Times New Roman"/>
                 <w:sz w:val="20"/>
                 <w:szCs w:val="30"/>
               </w:rPr>
             </w:pPr>
             <w:r>
               <w:rPr>
-                <w:rFonts w:ascii="Gill Sans MT" w:hAnsi="Gill Sans MT" w:cs="Tahoma"/>
+                <w:rFonts w:ascii="Times New Roman" w:hAnsi="Times New Roman" w:cs="Times New Roman"/>
                 <w:sz w:val="20"/>
                 <w:szCs w:val="30"/>
               </w:rPr>
@@ -698,21 +712,21 @@
         </w:tc>
         <w:tc>
           <w:tcPr>
-            <w:tcW w:w="1188" w:type="dxa"/>
+            <w:tcW w:w="1843" w:type="dxa"/>
           </w:tcPr>
           <w:p>
             <w:pPr>
               <w:pStyle w:val="NoSpacing"/>
               <w:jc w:val="center"/>
               <w:rPr>
-                <w:rFonts w:ascii="Gill Sans MT" w:hAnsi="Gill Sans MT" w:cs="Tahoma"/>
+                <w:rFonts w:ascii="Times New Roman" w:hAnsi="Times New Roman" w:cs="Times New Roman"/>
                 <w:sz w:val="20"/>
                 <w:szCs w:val="30"/>
               </w:rPr>
             </w:pPr>
             <w:r>
               <w:rPr>
-                <w:rFonts w:ascii="Gill Sans MT" w:hAnsi="Gill Sans MT" w:cs="Tahoma"/>
+                <w:rFonts w:ascii="Times New Roman" w:hAnsi="Times New Roman" w:cs="Times New Roman"/>
                 <w:sz w:val="20"/>
                 <w:szCs w:val="30"/>
               </w:rPr>
@@ -722,21 +736,21 @@
         </w:tc>
         <w:tc>
           <w:tcPr>
-            <w:tcW w:w="3837" w:type="dxa"/>
+            <w:tcW w:w="3686" w:type="dxa"/>
           </w:tcPr>
           <w:p>
             <w:pPr>
               <w:pStyle w:val="NoSpacing"/>
               <w:jc w:val="center"/>
               <w:rPr>
-                <w:rFonts w:ascii="Gill Sans MT" w:hAnsi="Gill Sans MT" w:cs="Tahoma"/>
+                <w:rFonts w:ascii="Times New Roman" w:hAnsi="Times New Roman" w:cs="Times New Roman"/>
                 <w:sz w:val="20"/>
                 <w:szCs w:val="30"/>
               </w:rPr>
             </w:pPr>
             <w:r>
               <w:rPr>
-                <w:rFonts w:ascii="Gill Sans MT" w:hAnsi="Gill Sans MT" w:cs="Tahoma"/>
+                <w:rFonts w:ascii="Times New Roman" w:hAnsi="Times New Roman" w:cs="Times New Roman"/>
                 <w:sz w:val="20"/>
                 <w:szCs w:val="30"/>
               </w:rPr>
@@ -746,21 +760,21 @@
         </w:tc>
         <w:tc>
           <w:tcPr>
-            <w:tcW w:w="1701" w:type="dxa"/>
+            <w:tcW w:w="1834" w:type="dxa"/>
           </w:tcPr>
           <w:p>
             <w:pPr>
               <w:pStyle w:val="NoSpacing"/>
               <w:jc w:val="center"/>
               <w:rPr>
-                <w:rFonts w:ascii="Gill Sans MT" w:hAnsi="Gill Sans MT" w:cs="Tahoma"/>
+                <w:rFonts w:ascii="Times New Roman" w:hAnsi="Times New Roman" w:cs="Times New Roman"/>
                 <w:sz w:val="20"/>
                 <w:szCs w:val="30"/>
               </w:rPr>
             </w:pPr>
             <w:r>
               <w:rPr>
-                <w:rFonts w:ascii="Gill Sans MT" w:hAnsi="Gill Sans MT" w:cs="Tahoma"/>
+                <w:rFonts w:ascii="Times New Roman" w:hAnsi="Times New Roman" w:cs="Times New Roman"/>
                 <w:sz w:val="20"/>
                 <w:szCs w:val="30"/>
               </w:rPr>
@@ -770,21 +784,21 @@
         </w:tc>
         <w:tc>
           <w:tcPr>
-            <w:tcW w:w="626" w:type="dxa"/>
+            <w:tcW w:w="656" w:type="dxa"/>
           </w:tcPr>
           <w:p>
             <w:pPr>
               <w:pStyle w:val="NoSpacing"/>
               <w:jc w:val="center"/>
               <w:rPr>
-                <w:rFonts w:ascii="Gill Sans MT" w:hAnsi="Gill Sans MT" w:cs="Tahoma"/>
+                <w:rFonts w:ascii="Times New Roman" w:hAnsi="Times New Roman" w:cs="Times New Roman"/>
                 <w:sz w:val="20"/>
                 <w:szCs w:val="30"/>
               </w:rPr>
             </w:pPr>
             <w:r>
               <w:rPr>
-                <w:rFonts w:ascii="Gill Sans MT" w:hAnsi="Gill Sans MT" w:cs="Tahoma"/>
+                <w:rFonts w:ascii="Times New Roman" w:hAnsi="Times New Roman" w:cs="Times New Roman"/>
                 <w:sz w:val="20"/>
                 <w:szCs w:val="30"/>
               </w:rPr>
@@ -794,21 +808,21 @@
         </w:tc>
         <w:tc>
           <w:tcPr>
-            <w:tcW w:w="933" w:type="dxa"/>
+            <w:tcW w:w="978" w:type="dxa"/>
           </w:tcPr>
           <w:p>
             <w:pPr>
               <w:pStyle w:val="NoSpacing"/>
               <w:jc w:val="center"/>
               <w:rPr>
-                <w:rFonts w:ascii="Gill Sans MT" w:hAnsi="Gill Sans MT" w:cs="Tahoma"/>
+                <w:rFonts w:ascii="Times New Roman" w:hAnsi="Times New Roman" w:cs="Times New Roman"/>
                 <w:sz w:val="20"/>
                 <w:szCs w:val="30"/>
               </w:rPr>
             </w:pPr>
             <w:r>
               <w:rPr>
-                <w:rFonts w:ascii="Gill Sans MT" w:hAnsi="Gill Sans MT" w:cs="Tahoma"/>
+                <w:rFonts w:ascii="Times New Roman" w:hAnsi="Times New Roman" w:cs="Times New Roman"/>
                 <w:sz w:val="20"/>
                 <w:szCs w:val="30"/>
               </w:rPr>
@@ -818,47 +832,50 @@
         </w:tc>
       </w:tr>
       <w:tr>
+        <w:trPr>
+          <w:trHeight w:val="252"/>
+        </w:trPr>
         <w:tc>
           <w:tcPr>
-            <w:tcW w:w="1916" w:type="dxa"/>
+            <w:tcW w:w="1696" w:type="dxa"/>
           </w:tcPr>
           <w:p>
             <w:pPr>
               <w:pStyle w:val="NoSpacing"/>
               <w:jc w:val="center"/>
               <w:rPr>
-                <w:rFonts w:ascii="Gill Sans MT" w:hAnsi="Gill Sans MT" w:cs="Tahoma"/>
+                <w:rFonts w:ascii="Times New Roman" w:hAnsi="Times New Roman" w:cs="Times New Roman"/>
                 <w:sz w:val="20"/>
                 <w:szCs w:val="24"/>
               </w:rPr>
             </w:pPr>
             <w:r>
               <w:rPr>
-                <w:rFonts w:ascii="Gill Sans MT" w:hAnsi="Gill Sans MT" w:cs="Tahoma"/>
+                <w:rFonts w:ascii="Times New Roman" w:hAnsi="Times New Roman" w:cs="Times New Roman"/>
                 <w:sz w:val="20"/>
                 <w:szCs w:val="24"/>
               </w:rPr>
-              <w:t>Bachelor of Technology</w:t>
+              <w:t>B. Tech.</w:t>
             </w:r>
           </w:p>
         </w:tc>
         <w:tc>
           <w:tcPr>
-            <w:tcW w:w="1188" w:type="dxa"/>
+            <w:tcW w:w="1843" w:type="dxa"/>
           </w:tcPr>
           <w:p>
             <w:pPr>
               <w:pStyle w:val="NoSpacing"/>
               <w:jc w:val="center"/>
               <w:rPr>
-                <w:rFonts w:ascii="Gill Sans MT" w:hAnsi="Gill Sans MT" w:cs="Tahoma"/>
+                <w:rFonts w:ascii="Times New Roman" w:hAnsi="Times New Roman" w:cs="Times New Roman"/>
                 <w:sz w:val="20"/>
                 <w:szCs w:val="24"/>
               </w:rPr>
             </w:pPr>
             <w:r>
               <w:rPr>
-                <w:rFonts w:ascii="Gill Sans MT" w:hAnsi="Gill Sans MT" w:cs="Tahoma"/>
+                <w:rFonts w:ascii="Times New Roman" w:hAnsi="Times New Roman" w:cs="Times New Roman"/>
                 <w:sz w:val="20"/>
                 <w:szCs w:val="24"/>
               </w:rPr>
@@ -868,21 +885,21 @@
         </w:tc>
         <w:tc>
           <w:tcPr>
-            <w:tcW w:w="3837" w:type="dxa"/>
+            <w:tcW w:w="3686" w:type="dxa"/>
           </w:tcPr>
           <w:p>
             <w:pPr>
               <w:pStyle w:val="NoSpacing"/>
               <w:jc w:val="center"/>
               <w:rPr>
-                <w:rFonts w:ascii="Gill Sans MT" w:hAnsi="Gill Sans MT" w:cs="Tahoma"/>
+                <w:rFonts w:ascii="Times New Roman" w:hAnsi="Times New Roman" w:cs="Times New Roman"/>
                 <w:sz w:val="20"/>
                 <w:szCs w:val="24"/>
               </w:rPr>
             </w:pPr>
             <w:r>
               <w:rPr>
-                <w:rFonts w:ascii="Gill Sans MT" w:hAnsi="Gill Sans MT" w:cs="Tahoma"/>
+                <w:rFonts w:ascii="Times New Roman" w:hAnsi="Times New Roman" w:cs="Times New Roman"/>
                 <w:sz w:val="20"/>
                 <w:szCs w:val="24"/>
               </w:rPr>
@@ -892,45 +909,61 @@
         </w:tc>
         <w:tc>
           <w:tcPr>
-            <w:tcW w:w="1701" w:type="dxa"/>
+            <w:tcW w:w="1834" w:type="dxa"/>
           </w:tcPr>
           <w:p>
             <w:pPr>
               <w:pStyle w:val="NoSpacing"/>
               <w:jc w:val="center"/>
               <w:rPr>
-                <w:rFonts w:ascii="Gill Sans MT" w:hAnsi="Gill Sans MT" w:cs="Tahoma"/>
+                <w:rFonts w:ascii="Times New Roman" w:hAnsi="Times New Roman" w:cs="Times New Roman"/>
                 <w:sz w:val="20"/>
                 <w:szCs w:val="24"/>
               </w:rPr>
             </w:pPr>
             <w:r>
               <w:rPr>
-                <w:rFonts w:ascii="Gill Sans MT" w:hAnsi="Gill Sans MT" w:cs="Tahoma"/>
+                <w:rFonts w:ascii="Times New Roman" w:hAnsi="Times New Roman" w:cs="Times New Roman"/>
                 <w:sz w:val="20"/>
                 <w:szCs w:val="24"/>
               </w:rPr>
-              <w:t>Sector 62, Noida</w:t>
+              <w:t>Sector</w:t>
+            </w:r>
+            <w:r>
+              <w:rPr>
+                <w:rFonts w:ascii="Times New Roman" w:hAnsi="Times New Roman" w:cs="Times New Roman"/>
+                <w:sz w:val="20"/>
+                <w:szCs w:val="24"/>
+              </w:rPr>
+              <w:t xml:space="preserve"> </w:t>
+            </w:r>
+            <w:r>
+              <w:rPr>
+                <w:rFonts w:ascii="Times New Roman" w:hAnsi="Times New Roman" w:cs="Times New Roman"/>
+                <w:sz w:val="20"/>
+                <w:szCs w:val="24"/>
+              </w:rPr>
+              <w:t>62, Noida</w:t>
             </w:r>
           </w:p>
         </w:tc>
         <w:tc>
           <w:tcPr>
-            <w:tcW w:w="626" w:type="dxa"/>
+            <w:tcW w:w="656" w:type="dxa"/>
           </w:tcPr>
           <w:p>
             <w:pPr>
               <w:pStyle w:val="NoSpacing"/>
               <w:jc w:val="center"/>
               <w:rPr>
-                <w:rFonts w:ascii="Gill Sans MT" w:hAnsi="Gill Sans MT" w:cs="Tahoma"/>
+                <w:rFonts w:ascii="Times New Roman" w:hAnsi="Times New Roman" w:cs="Times New Roman"/>
                 <w:sz w:val="20"/>
                 <w:szCs w:val="24"/>
               </w:rPr>
             </w:pPr>
             <w:r>
               <w:rPr>
-                <w:rFonts w:ascii="Gill Sans MT" w:hAnsi="Gill Sans MT" w:cs="Tahoma"/>
+                <w:rFonts w:ascii="Times New Roman" w:hAnsi="Times New Roman" w:cs="Times New Roman"/>
                 <w:sz w:val="20"/>
                 <w:szCs w:val="24"/>
               </w:rPr>
@@ -940,21 +973,21 @@
         </w:tc>
         <w:tc>
           <w:tcPr>
-            <w:tcW w:w="933" w:type="dxa"/>
+            <w:tcW w:w="978" w:type="dxa"/>
           </w:tcPr>
           <w:p>
             <w:pPr>
               <w:pStyle w:val="NoSpacing"/>
               <w:jc w:val="center"/>
               <w:rPr>
-                <w:rFonts w:ascii="Gill Sans MT" w:hAnsi="Gill Sans MT" w:cs="Tahoma"/>
+                <w:rFonts w:ascii="Times New Roman" w:hAnsi="Times New Roman" w:cs="Times New Roman"/>
                 <w:sz w:val="20"/>
                 <w:szCs w:val="24"/>
               </w:rPr>
             </w:pPr>
             <w:r>
               <w:rPr>
-                <w:rFonts w:ascii="Gill Sans MT" w:hAnsi="Gill Sans MT" w:cs="Tahoma"/>
+                <w:rFonts w:ascii="Times New Roman" w:hAnsi="Times New Roman" w:cs="Times New Roman"/>
                 <w:sz w:val="20"/>
                 <w:szCs w:val="24"/>
               </w:rPr>
@@ -962,7 +995,7 @@
             </w:r>
             <w:r>
               <w:rPr>
-                <w:rFonts w:ascii="Gill Sans MT" w:hAnsi="Gill Sans MT" w:cs="Tahoma"/>
+                <w:rFonts w:ascii="Times New Roman" w:hAnsi="Times New Roman" w:cs="Times New Roman"/>
                 <w:sz w:val="20"/>
                 <w:szCs w:val="24"/>
               </w:rPr>
@@ -972,23 +1005,26 @@
         </w:tc>
       </w:tr>
       <w:tr>
+        <w:trPr>
+          <w:trHeight w:val="252"/>
+        </w:trPr>
         <w:tc>
           <w:tcPr>
-            <w:tcW w:w="1916" w:type="dxa"/>
+            <w:tcW w:w="1696" w:type="dxa"/>
           </w:tcPr>
           <w:p>
             <w:pPr>
               <w:pStyle w:val="NoSpacing"/>
               <w:jc w:val="center"/>
               <w:rPr>
-                <w:rFonts w:ascii="Gill Sans MT" w:hAnsi="Gill Sans MT" w:cs="Tahoma"/>
+                <w:rFonts w:ascii="Times New Roman" w:hAnsi="Times New Roman" w:cs="Times New Roman"/>
                 <w:sz w:val="20"/>
                 <w:szCs w:val="24"/>
               </w:rPr>
             </w:pPr>
             <w:r>
               <w:rPr>
-                <w:rFonts w:ascii="Gill Sans MT" w:hAnsi="Gill Sans MT" w:cs="Tahoma"/>
+                <w:rFonts w:ascii="Times New Roman" w:hAnsi="Times New Roman" w:cs="Times New Roman"/>
                 <w:sz w:val="20"/>
                 <w:szCs w:val="24"/>
               </w:rPr>
@@ -998,21 +1034,21 @@
         </w:tc>
         <w:tc>
           <w:tcPr>
-            <w:tcW w:w="1188" w:type="dxa"/>
+            <w:tcW w:w="1843" w:type="dxa"/>
           </w:tcPr>
           <w:p>
             <w:pPr>
               <w:pStyle w:val="NoSpacing"/>
               <w:jc w:val="center"/>
               <w:rPr>
-                <w:rFonts w:ascii="Gill Sans MT" w:hAnsi="Gill Sans MT" w:cs="Tahoma"/>
+                <w:rFonts w:ascii="Times New Roman" w:hAnsi="Times New Roman" w:cs="Times New Roman"/>
                 <w:sz w:val="20"/>
                 <w:szCs w:val="24"/>
               </w:rPr>
             </w:pPr>
             <w:r>
               <w:rPr>
-                <w:rFonts w:ascii="Gill Sans MT" w:hAnsi="Gill Sans MT" w:cs="Tahoma"/>
+                <w:rFonts w:ascii="Times New Roman" w:hAnsi="Times New Roman" w:cs="Times New Roman"/>
                 <w:sz w:val="20"/>
                 <w:szCs w:val="24"/>
               </w:rPr>
@@ -1022,21 +1058,21 @@
         </w:tc>
         <w:tc>
           <w:tcPr>
-            <w:tcW w:w="3837" w:type="dxa"/>
+            <w:tcW w:w="3686" w:type="dxa"/>
           </w:tcPr>
           <w:p>
             <w:pPr>
               <w:pStyle w:val="NoSpacing"/>
               <w:jc w:val="center"/>
               <w:rPr>
-                <w:rFonts w:ascii="Gill Sans MT" w:hAnsi="Gill Sans MT" w:cs="Tahoma"/>
+                <w:rFonts w:ascii="Times New Roman" w:hAnsi="Times New Roman" w:cs="Times New Roman"/>
                 <w:sz w:val="20"/>
                 <w:szCs w:val="24"/>
               </w:rPr>
             </w:pPr>
             <w:r>
               <w:rPr>
-                <w:rFonts w:ascii="Gill Sans MT" w:hAnsi="Gill Sans MT" w:cs="Tahoma"/>
+                <w:rFonts w:ascii="Times New Roman" w:hAnsi="Times New Roman" w:cs="Times New Roman"/>
                 <w:sz w:val="20"/>
                 <w:szCs w:val="24"/>
               </w:rPr>
@@ -1046,21 +1082,21 @@
         </w:tc>
         <w:tc>
           <w:tcPr>
-            <w:tcW w:w="1701" w:type="dxa"/>
+            <w:tcW w:w="1834" w:type="dxa"/>
           </w:tcPr>
           <w:p>
             <w:pPr>
               <w:pStyle w:val="NoSpacing"/>
               <w:jc w:val="center"/>
               <w:rPr>
-                <w:rFonts w:ascii="Gill Sans MT" w:hAnsi="Gill Sans MT" w:cs="Tahoma"/>
+                <w:rFonts w:ascii="Times New Roman" w:hAnsi="Times New Roman" w:cs="Times New Roman"/>
                 <w:sz w:val="20"/>
                 <w:szCs w:val="24"/>
               </w:rPr>
             </w:pPr>
             <w:r>
               <w:rPr>
-                <w:rFonts w:ascii="Gill Sans MT" w:hAnsi="Gill Sans MT" w:cs="Tahoma"/>
+                <w:rFonts w:ascii="Times New Roman" w:hAnsi="Times New Roman" w:cs="Times New Roman"/>
                 <w:sz w:val="20"/>
                 <w:szCs w:val="24"/>
               </w:rPr>
@@ -1070,21 +1106,21 @@
         </w:tc>
         <w:tc>
           <w:tcPr>
-            <w:tcW w:w="626" w:type="dxa"/>
+            <w:tcW w:w="656" w:type="dxa"/>
           </w:tcPr>
           <w:p>
             <w:pPr>
               <w:pStyle w:val="NoSpacing"/>
               <w:jc w:val="center"/>
               <w:rPr>
-                <w:rFonts w:ascii="Gill Sans MT" w:hAnsi="Gill Sans MT" w:cs="Tahoma"/>
+                <w:rFonts w:ascii="Times New Roman" w:hAnsi="Times New Roman" w:cs="Times New Roman"/>
                 <w:sz w:val="20"/>
                 <w:szCs w:val="24"/>
               </w:rPr>
             </w:pPr>
             <w:r>
               <w:rPr>
-                <w:rFonts w:ascii="Gill Sans MT" w:hAnsi="Gill Sans MT" w:cs="Tahoma"/>
+                <w:rFonts w:ascii="Times New Roman" w:hAnsi="Times New Roman" w:cs="Times New Roman"/>
                 <w:sz w:val="20"/>
                 <w:szCs w:val="24"/>
               </w:rPr>
@@ -1094,21 +1130,21 @@
         </w:tc>
         <w:tc>
           <w:tcPr>
-            <w:tcW w:w="933" w:type="dxa"/>
+            <w:tcW w:w="978" w:type="dxa"/>
           </w:tcPr>
           <w:p>
             <w:pPr>
               <w:pStyle w:val="NoSpacing"/>
               <w:jc w:val="center"/>
               <w:rPr>
-                <w:rFonts w:ascii="Gill Sans MT" w:hAnsi="Gill Sans MT" w:cs="Tahoma"/>
+                <w:rFonts w:ascii="Times New Roman" w:hAnsi="Times New Roman" w:cs="Times New Roman"/>
                 <w:sz w:val="20"/>
                 <w:szCs w:val="24"/>
               </w:rPr>
             </w:pPr>
             <w:r>
               <w:rPr>
-                <w:rFonts w:ascii="Gill Sans MT" w:hAnsi="Gill Sans MT" w:cs="Tahoma"/>
+                <w:rFonts w:ascii="Times New Roman" w:hAnsi="Times New Roman" w:cs="Times New Roman"/>
                 <w:sz w:val="20"/>
                 <w:szCs w:val="24"/>
               </w:rPr>
@@ -1118,23 +1154,26 @@
         </w:tc>
       </w:tr>
       <w:tr>
+        <w:trPr>
+          <w:trHeight w:val="252"/>
+        </w:trPr>
         <w:tc>
           <w:tcPr>
-            <w:tcW w:w="1916" w:type="dxa"/>
+            <w:tcW w:w="1696" w:type="dxa"/>
           </w:tcPr>
           <w:p>
             <w:pPr>
               <w:pStyle w:val="NoSpacing"/>
               <w:jc w:val="center"/>
               <w:rPr>
-                <w:rFonts w:ascii="Gill Sans MT" w:hAnsi="Gill Sans MT" w:cs="Tahoma"/>
+                <w:rFonts w:ascii="Times New Roman" w:hAnsi="Times New Roman" w:cs="Times New Roman"/>
                 <w:sz w:val="20"/>
                 <w:szCs w:val="24"/>
               </w:rPr>
             </w:pPr>
             <w:r>
               <w:rPr>
-                <w:rFonts w:ascii="Gill Sans MT" w:hAnsi="Gill Sans MT" w:cs="Tahoma"/>
+                <w:rFonts w:ascii="Times New Roman" w:hAnsi="Times New Roman" w:cs="Times New Roman"/>
                 <w:sz w:val="20"/>
                 <w:szCs w:val="24"/>
               </w:rPr>
@@ -1144,21 +1183,21 @@
         </w:tc>
         <w:tc>
           <w:tcPr>
-            <w:tcW w:w="1188" w:type="dxa"/>
+            <w:tcW w:w="1843" w:type="dxa"/>
           </w:tcPr>
           <w:p>
             <w:pPr>
               <w:pStyle w:val="NoSpacing"/>
               <w:jc w:val="center"/>
               <w:rPr>
-                <w:rFonts w:ascii="Gill Sans MT" w:hAnsi="Gill Sans MT" w:cs="Tahoma"/>
+                <w:rFonts w:ascii="Times New Roman" w:hAnsi="Times New Roman" w:cs="Times New Roman"/>
                 <w:sz w:val="20"/>
                 <w:szCs w:val="24"/>
               </w:rPr>
             </w:pPr>
             <w:r>
               <w:rPr>
-                <w:rFonts w:ascii="Gill Sans MT" w:hAnsi="Gill Sans MT" w:cs="Tahoma"/>
+                <w:rFonts w:ascii="Times New Roman" w:hAnsi="Times New Roman" w:cs="Times New Roman"/>
                 <w:sz w:val="20"/>
                 <w:szCs w:val="24"/>
               </w:rPr>
@@ -1168,21 +1207,21 @@
         </w:tc>
         <w:tc>
           <w:tcPr>
-            <w:tcW w:w="3837" w:type="dxa"/>
+            <w:tcW w:w="3686" w:type="dxa"/>
           </w:tcPr>
           <w:p>
             <w:pPr>
               <w:pStyle w:val="NoSpacing"/>
               <w:jc w:val="center"/>
               <w:rPr>
-                <w:rFonts w:ascii="Gill Sans MT" w:hAnsi="Gill Sans MT" w:cs="Tahoma"/>
+                <w:rFonts w:ascii="Times New Roman" w:hAnsi="Times New Roman" w:cs="Times New Roman"/>
                 <w:sz w:val="20"/>
                 <w:szCs w:val="24"/>
               </w:rPr>
             </w:pPr>
             <w:r>
               <w:rPr>
-                <w:rFonts w:ascii="Gill Sans MT" w:hAnsi="Gill Sans MT" w:cs="Tahoma"/>
+                <w:rFonts w:ascii="Times New Roman" w:hAnsi="Times New Roman" w:cs="Times New Roman"/>
                 <w:sz w:val="20"/>
                 <w:szCs w:val="24"/>
               </w:rPr>
@@ -1192,21 +1231,21 @@
         </w:tc>
         <w:tc>
           <w:tcPr>
-            <w:tcW w:w="1701" w:type="dxa"/>
+            <w:tcW w:w="1834" w:type="dxa"/>
           </w:tcPr>
           <w:p>
             <w:pPr>
               <w:pStyle w:val="NoSpacing"/>
               <w:jc w:val="center"/>
               <w:rPr>
-                <w:rFonts w:ascii="Gill Sans MT" w:hAnsi="Gill Sans MT" w:cs="Tahoma"/>
+                <w:rFonts w:ascii="Times New Roman" w:hAnsi="Times New Roman" w:cs="Times New Roman"/>
                 <w:sz w:val="20"/>
                 <w:szCs w:val="24"/>
               </w:rPr>
             </w:pPr>
             <w:r>
               <w:rPr>
-                <w:rFonts w:ascii="Gill Sans MT" w:hAnsi="Gill Sans MT" w:cs="Tahoma"/>
+                <w:rFonts w:ascii="Times New Roman" w:hAnsi="Times New Roman" w:cs="Times New Roman"/>
                 <w:sz w:val="20"/>
                 <w:szCs w:val="24"/>
               </w:rPr>
@@ -1216,21 +1255,21 @@
         </w:tc>
         <w:tc>
           <w:tcPr>
-            <w:tcW w:w="626" w:type="dxa"/>
+            <w:tcW w:w="656" w:type="dxa"/>
           </w:tcPr>
           <w:p>
             <w:pPr>
               <w:pStyle w:val="NoSpacing"/>
               <w:jc w:val="center"/>
               <w:rPr>
-                <w:rFonts w:ascii="Gill Sans MT" w:hAnsi="Gill Sans MT" w:cs="Tahoma"/>
+                <w:rFonts w:ascii="Times New Roman" w:hAnsi="Times New Roman" w:cs="Times New Roman"/>
                 <w:sz w:val="20"/>
                 <w:szCs w:val="24"/>
               </w:rPr>
             </w:pPr>
             <w:r>
               <w:rPr>
-                <w:rFonts w:ascii="Gill Sans MT" w:hAnsi="Gill Sans MT" w:cs="Tahoma"/>
+                <w:rFonts w:ascii="Times New Roman" w:hAnsi="Times New Roman" w:cs="Times New Roman"/>
                 <w:sz w:val="20"/>
                 <w:szCs w:val="24"/>
               </w:rPr>
@@ -1240,21 +1279,21 @@
         </w:tc>
         <w:tc>
           <w:tcPr>
-            <w:tcW w:w="933" w:type="dxa"/>
+            <w:tcW w:w="978" w:type="dxa"/>
           </w:tcPr>
           <w:p>
             <w:pPr>
               <w:pStyle w:val="NoSpacing"/>
               <w:jc w:val="center"/>
               <w:rPr>
-                <w:rFonts w:ascii="Gill Sans MT" w:hAnsi="Gill Sans MT" w:cs="Tahoma"/>
+                <w:rFonts w:ascii="Times New Roman" w:hAnsi="Times New Roman" w:cs="Times New Roman"/>
                 <w:sz w:val="20"/>
                 <w:szCs w:val="24"/>
               </w:rPr>
             </w:pPr>
             <w:r>
               <w:rPr>
-                <w:rFonts w:ascii="Gill Sans MT" w:hAnsi="Gill Sans MT" w:cs="Tahoma"/>
+                <w:rFonts w:ascii="Times New Roman" w:hAnsi="Times New Roman" w:cs="Times New Roman"/>
                 <w:sz w:val="20"/>
                 <w:szCs w:val="24"/>
               </w:rPr>
@@ -1268,7 +1307,7 @@
       <w:pPr>
         <w:pStyle w:val="NoSpacing"/>
         <w:rPr>
-          <w:rFonts w:ascii="Gill Sans MT" w:hAnsi="Gill Sans MT" w:cs="Tahoma"/>
+          <w:rFonts w:ascii="Times New Roman" w:hAnsi="Times New Roman" w:cs="Times New Roman"/>
           <w:b/>
           <w:sz w:val="20"/>
           <w:szCs w:val="30"/>
@@ -1280,7 +1319,7 @@
       <w:pPr>
         <w:pStyle w:val="NoSpacing"/>
         <w:rPr>
-          <w:rFonts w:ascii="Gill Sans MT" w:hAnsi="Gill Sans MT" w:cs="Tahoma"/>
+          <w:rFonts w:ascii="Times New Roman" w:hAnsi="Times New Roman" w:cs="Times New Roman"/>
           <w:b/>
           <w:sz w:val="20"/>
           <w:szCs w:val="30"/>
@@ -1289,7 +1328,7 @@
       </w:pPr>
       <w:r>
         <w:rPr>
-          <w:rFonts w:ascii="Gill Sans MT" w:hAnsi="Gill Sans MT" w:cs="Tahoma"/>
+          <w:rFonts w:ascii="Times New Roman" w:hAnsi="Times New Roman" w:cs="Times New Roman"/>
           <w:b/>
           <w:sz w:val="20"/>
           <w:szCs w:val="30"/>
@@ -1302,14 +1341,14 @@
       <w:pPr>
         <w:pStyle w:val="NoSpacing"/>
         <w:rPr>
-          <w:rFonts w:ascii="Gill Sans MT" w:hAnsi="Gill Sans MT" w:cs="Tahoma"/>
-          <w:sz w:val="20"/>
-          <w:szCs w:val="30"/>
-        </w:rPr>
-      </w:pPr>
-      <w:r>
-        <w:rPr>
-          <w:rFonts w:ascii="Gill Sans MT" w:hAnsi="Gill Sans MT" w:cs="Tahoma"/>
+          <w:rFonts w:ascii="Times New Roman" w:hAnsi="Times New Roman" w:cs="Times New Roman"/>
+          <w:sz w:val="20"/>
+          <w:szCs w:val="30"/>
+        </w:rPr>
+      </w:pPr>
+      <w:r>
+        <w:rPr>
+          <w:rFonts w:ascii="Times New Roman" w:hAnsi="Times New Roman" w:cs="Times New Roman"/>
           <w:sz w:val="20"/>
           <w:szCs w:val="30"/>
           <w:u w:val="single"/>
@@ -1318,7 +1357,7 @@
       </w:r>
       <w:r>
         <w:rPr>
-          <w:rFonts w:ascii="Gill Sans MT" w:hAnsi="Gill Sans MT" w:cs="Tahoma"/>
+          <w:rFonts w:ascii="Times New Roman" w:hAnsi="Times New Roman" w:cs="Times New Roman"/>
           <w:sz w:val="20"/>
           <w:szCs w:val="30"/>
           <w:u w:val="single"/>
@@ -1327,7 +1366,7 @@
       </w:r>
       <w:r>
         <w:rPr>
-          <w:rFonts w:ascii="Gill Sans MT" w:hAnsi="Gill Sans MT" w:cs="Tahoma"/>
+          <w:rFonts w:ascii="Times New Roman" w:hAnsi="Times New Roman" w:cs="Times New Roman"/>
           <w:sz w:val="20"/>
           <w:szCs w:val="30"/>
         </w:rPr>
@@ -1335,7 +1374,7 @@
       </w:r>
       <w:r>
         <w:rPr>
-          <w:rFonts w:ascii="Gill Sans MT" w:hAnsi="Gill Sans MT" w:cs="Tahoma"/>
+          <w:rFonts w:ascii="Times New Roman" w:hAnsi="Times New Roman" w:cs="Times New Roman"/>
           <w:i/>
           <w:sz w:val="20"/>
           <w:szCs w:val="30"/>
@@ -1344,14 +1383,12 @@
       </w:r>
       <w:r>
         <w:rPr>
-          <w:rFonts w:ascii="Gill Sans MT" w:hAnsi="Gill Sans MT" w:cs="Tahoma"/>
+          <w:rFonts w:ascii="Times New Roman" w:hAnsi="Times New Roman" w:cs="Times New Roman"/>
           <w:sz w:val="20"/>
           <w:szCs w:val="30"/>
         </w:rPr>
         <w:t>Jan’19 – Present</w:t>
       </w:r>
-      <w:bookmarkStart w:id="0" w:name="_GoBack"/>
-      <w:bookmarkEnd w:id="0"/>
     </w:p>
     <w:p>
       <w:pPr>
@@ -1361,41 +1398,25 @@
           <w:numId w:val="7"/>
         </w:numPr>
         <w:rPr>
-          <w:rFonts w:ascii="Gill Sans MT" w:hAnsi="Gill Sans MT" w:cs="Tahoma"/>
-          <w:sz w:val="20"/>
-          <w:szCs w:val="30"/>
-        </w:rPr>
-      </w:pPr>
-      <w:r>
-        <w:rPr>
-          <w:rFonts w:ascii="Gill Sans MT" w:hAnsi="Gill Sans MT" w:cs="Tahoma"/>
-          <w:sz w:val="20"/>
-          <w:szCs w:val="30"/>
-        </w:rPr>
-        <w:t xml:space="preserve">Made projects for </w:t>
-      </w:r>
-      <w:r>
-        <w:rPr>
-          <w:rFonts w:ascii="Gill Sans MT" w:hAnsi="Gill Sans MT" w:cs="Tahoma"/>
-          <w:sz w:val="20"/>
-          <w:szCs w:val="30"/>
-        </w:rPr>
-        <w:t>paramilitary</w:t>
-      </w:r>
-      <w:r>
-        <w:rPr>
-          <w:rFonts w:ascii="Gill Sans MT" w:hAnsi="Gill Sans MT" w:cs="Tahoma"/>
-          <w:sz w:val="20"/>
-          <w:szCs w:val="30"/>
-        </w:rPr>
-        <w:t xml:space="preserve"> forces (CRPF, RAF). </w:t>
-      </w:r>
-    </w:p>
-    <w:p>
-      <w:pPr>
-        <w:pStyle w:val="NoSpacing"/>
-        <w:rPr>
-          <w:rFonts w:ascii="Gill Sans MT" w:hAnsi="Gill Sans MT" w:cs="Tahoma"/>
+          <w:rFonts w:ascii="Times New Roman" w:hAnsi="Times New Roman" w:cs="Times New Roman"/>
+          <w:sz w:val="20"/>
+          <w:szCs w:val="30"/>
+        </w:rPr>
+      </w:pPr>
+      <w:r>
+        <w:rPr>
+          <w:rFonts w:ascii="Times New Roman" w:hAnsi="Times New Roman" w:cs="Times New Roman"/>
+          <w:sz w:val="20"/>
+          <w:szCs w:val="30"/>
+        </w:rPr>
+        <w:t xml:space="preserve">Made projects for paramilitary forces (CRPF, RAF). </w:t>
+      </w:r>
+    </w:p>
+    <w:p>
+      <w:pPr>
+        <w:pStyle w:val="NoSpacing"/>
+        <w:rPr>
+          <w:rFonts w:ascii="Times New Roman" w:hAnsi="Times New Roman" w:cs="Times New Roman"/>
           <w:b/>
           <w:sz w:val="20"/>
           <w:szCs w:val="30"/>
@@ -1407,14 +1428,14 @@
       <w:pPr>
         <w:pStyle w:val="NoSpacing"/>
         <w:rPr>
-          <w:rFonts w:ascii="Gill Sans MT" w:hAnsi="Gill Sans MT" w:cs="Tahoma"/>
-          <w:sz w:val="20"/>
-          <w:szCs w:val="30"/>
-        </w:rPr>
-      </w:pPr>
-      <w:r>
-        <w:rPr>
-          <w:rFonts w:ascii="Gill Sans MT" w:hAnsi="Gill Sans MT" w:cs="Tahoma"/>
+          <w:rFonts w:ascii="Times New Roman" w:hAnsi="Times New Roman" w:cs="Times New Roman"/>
+          <w:sz w:val="20"/>
+          <w:szCs w:val="30"/>
+        </w:rPr>
+      </w:pPr>
+      <w:r>
+        <w:rPr>
+          <w:rFonts w:ascii="Times New Roman" w:hAnsi="Times New Roman" w:cs="Times New Roman"/>
           <w:sz w:val="20"/>
           <w:szCs w:val="30"/>
           <w:u w:val="single"/>
@@ -1423,7 +1444,7 @@
       </w:r>
       <w:r>
         <w:rPr>
-          <w:rFonts w:ascii="Gill Sans MT" w:hAnsi="Gill Sans MT" w:cs="Tahoma"/>
+          <w:rFonts w:ascii="Times New Roman" w:hAnsi="Times New Roman" w:cs="Times New Roman"/>
           <w:sz w:val="20"/>
           <w:szCs w:val="30"/>
         </w:rPr>
@@ -1431,7 +1452,7 @@
       </w:r>
       <w:r>
         <w:rPr>
-          <w:rFonts w:ascii="Gill Sans MT" w:hAnsi="Gill Sans MT" w:cs="Tahoma"/>
+          <w:rFonts w:ascii="Times New Roman" w:hAnsi="Times New Roman" w:cs="Times New Roman"/>
           <w:b/>
           <w:sz w:val="20"/>
           <w:szCs w:val="30"/>
@@ -1440,7 +1461,7 @@
       </w:r>
       <w:r>
         <w:rPr>
-          <w:rFonts w:ascii="Gill Sans MT" w:hAnsi="Gill Sans MT" w:cs="Tahoma"/>
+          <w:rFonts w:ascii="Times New Roman" w:hAnsi="Times New Roman" w:cs="Times New Roman"/>
           <w:i/>
           <w:sz w:val="20"/>
           <w:szCs w:val="30"/>
@@ -1449,7 +1470,7 @@
       </w:r>
       <w:r>
         <w:rPr>
-          <w:rFonts w:ascii="Gill Sans MT" w:hAnsi="Gill Sans MT" w:cs="Tahoma"/>
+          <w:rFonts w:ascii="Times New Roman" w:hAnsi="Times New Roman" w:cs="Times New Roman"/>
           <w:sz w:val="20"/>
           <w:szCs w:val="30"/>
         </w:rPr>
@@ -1464,14 +1485,14 @@
           <w:numId w:val="4"/>
         </w:numPr>
         <w:rPr>
-          <w:rFonts w:ascii="Gill Sans MT" w:hAnsi="Gill Sans MT" w:cs="Tahoma"/>
-          <w:sz w:val="20"/>
-          <w:szCs w:val="30"/>
-        </w:rPr>
-      </w:pPr>
-      <w:r>
-        <w:rPr>
-          <w:rFonts w:ascii="Gill Sans MT" w:hAnsi="Gill Sans MT" w:cs="Tahoma"/>
+          <w:rFonts w:ascii="Times New Roman" w:hAnsi="Times New Roman" w:cs="Times New Roman"/>
+          <w:sz w:val="20"/>
+          <w:szCs w:val="30"/>
+        </w:rPr>
+      </w:pPr>
+      <w:r>
+        <w:rPr>
+          <w:rFonts w:ascii="Times New Roman" w:hAnsi="Times New Roman" w:cs="Times New Roman"/>
           <w:sz w:val="20"/>
           <w:szCs w:val="30"/>
         </w:rPr>
@@ -1479,7 +1500,7 @@
       </w:r>
       <w:r>
         <w:rPr>
-          <w:rFonts w:ascii="Gill Sans MT" w:hAnsi="Gill Sans MT" w:cs="Tahoma"/>
+          <w:rFonts w:ascii="Times New Roman" w:hAnsi="Times New Roman" w:cs="Times New Roman"/>
           <w:sz w:val="20"/>
           <w:szCs w:val="30"/>
         </w:rPr>
@@ -1487,7 +1508,7 @@
       </w:r>
       <w:r>
         <w:rPr>
-          <w:rFonts w:ascii="Gill Sans MT" w:hAnsi="Gill Sans MT" w:cs="Tahoma"/>
+          <w:rFonts w:ascii="Times New Roman" w:hAnsi="Times New Roman" w:cs="Times New Roman"/>
           <w:sz w:val="20"/>
           <w:szCs w:val="30"/>
         </w:rPr>
@@ -1495,7 +1516,7 @@
       </w:r>
       <w:r>
         <w:rPr>
-          <w:rFonts w:ascii="Gill Sans MT" w:hAnsi="Gill Sans MT" w:cs="Tahoma"/>
+          <w:rFonts w:ascii="Times New Roman" w:hAnsi="Times New Roman" w:cs="Times New Roman"/>
           <w:sz w:val="20"/>
           <w:szCs w:val="30"/>
         </w:rPr>
@@ -1503,7 +1524,7 @@
       </w:r>
       <w:r>
         <w:rPr>
-          <w:rFonts w:ascii="Gill Sans MT" w:hAnsi="Gill Sans MT" w:cs="Tahoma"/>
+          <w:rFonts w:ascii="Times New Roman" w:hAnsi="Times New Roman" w:cs="Times New Roman"/>
           <w:sz w:val="20"/>
           <w:szCs w:val="30"/>
           <w:vertAlign w:val="superscript"/>
@@ -1512,7 +1533,7 @@
       </w:r>
       <w:r>
         <w:rPr>
-          <w:rFonts w:ascii="Gill Sans MT" w:hAnsi="Gill Sans MT" w:cs="Tahoma"/>
+          <w:rFonts w:ascii="Times New Roman" w:hAnsi="Times New Roman" w:cs="Times New Roman"/>
           <w:sz w:val="20"/>
           <w:szCs w:val="30"/>
         </w:rPr>
@@ -1520,7 +1541,7 @@
       </w:r>
       <w:r>
         <w:rPr>
-          <w:rFonts w:ascii="Gill Sans MT" w:hAnsi="Gill Sans MT" w:cs="Tahoma"/>
+          <w:rFonts w:ascii="Times New Roman" w:hAnsi="Times New Roman" w:cs="Times New Roman"/>
           <w:sz w:val="20"/>
           <w:szCs w:val="30"/>
           <w:vertAlign w:val="superscript"/>
@@ -1529,23 +1550,15 @@
       </w:r>
       <w:r>
         <w:rPr>
-          <w:rFonts w:ascii="Gill Sans MT" w:hAnsi="Gill Sans MT" w:cs="Tahoma"/>
-          <w:sz w:val="20"/>
-          <w:szCs w:val="30"/>
-        </w:rPr>
-        <w:t>,</w:t>
-      </w:r>
-      <w:r>
-        <w:rPr>
-          <w:rFonts w:ascii="Gill Sans MT" w:hAnsi="Gill Sans MT" w:cs="Tahoma"/>
-          <w:sz w:val="20"/>
-          <w:szCs w:val="30"/>
-        </w:rPr>
-        <w:t xml:space="preserve"> &amp;</w:t>
-      </w:r>
-      <w:r>
-        <w:rPr>
-          <w:rFonts w:ascii="Gill Sans MT" w:hAnsi="Gill Sans MT" w:cs="Tahoma"/>
+          <w:rFonts w:ascii="Times New Roman" w:hAnsi="Times New Roman" w:cs="Times New Roman"/>
+          <w:sz w:val="20"/>
+          <w:szCs w:val="30"/>
+        </w:rPr>
+        <w:t>, &amp;</w:t>
+      </w:r>
+      <w:r>
+        <w:rPr>
+          <w:rFonts w:ascii="Times New Roman" w:hAnsi="Times New Roman" w:cs="Times New Roman"/>
           <w:sz w:val="20"/>
           <w:szCs w:val="30"/>
         </w:rPr>
@@ -1553,7 +1566,7 @@
       </w:r>
       <w:r>
         <w:rPr>
-          <w:rFonts w:ascii="Gill Sans MT" w:hAnsi="Gill Sans MT" w:cs="Tahoma"/>
+          <w:rFonts w:ascii="Times New Roman" w:hAnsi="Times New Roman" w:cs="Times New Roman"/>
           <w:sz w:val="20"/>
           <w:szCs w:val="30"/>
           <w:vertAlign w:val="superscript"/>
@@ -1562,7 +1575,7 @@
       </w:r>
       <w:r>
         <w:rPr>
-          <w:rFonts w:ascii="Gill Sans MT" w:hAnsi="Gill Sans MT" w:cs="Tahoma"/>
+          <w:rFonts w:ascii="Times New Roman" w:hAnsi="Times New Roman" w:cs="Times New Roman"/>
           <w:sz w:val="20"/>
           <w:szCs w:val="30"/>
         </w:rPr>
@@ -1577,14 +1590,14 @@
           <w:numId w:val="4"/>
         </w:numPr>
         <w:rPr>
-          <w:rFonts w:ascii="Gill Sans MT" w:hAnsi="Gill Sans MT" w:cs="Tahoma"/>
-          <w:sz w:val="20"/>
-          <w:szCs w:val="30"/>
-        </w:rPr>
-      </w:pPr>
-      <w:r>
-        <w:rPr>
-          <w:rFonts w:ascii="Gill Sans MT" w:hAnsi="Gill Sans MT" w:cs="Tahoma"/>
+          <w:rFonts w:ascii="Times New Roman" w:hAnsi="Times New Roman" w:cs="Times New Roman"/>
+          <w:sz w:val="20"/>
+          <w:szCs w:val="30"/>
+        </w:rPr>
+      </w:pPr>
+      <w:r>
+        <w:rPr>
+          <w:rFonts w:ascii="Times New Roman" w:hAnsi="Times New Roman" w:cs="Times New Roman"/>
           <w:sz w:val="20"/>
           <w:szCs w:val="30"/>
         </w:rPr>
@@ -1599,14 +1612,14 @@
           <w:numId w:val="4"/>
         </w:numPr>
         <w:rPr>
-          <w:rFonts w:ascii="Gill Sans MT" w:hAnsi="Gill Sans MT" w:cs="Tahoma"/>
-          <w:sz w:val="20"/>
-          <w:szCs w:val="30"/>
-        </w:rPr>
-      </w:pPr>
-      <w:r>
-        <w:rPr>
-          <w:rFonts w:ascii="Gill Sans MT" w:hAnsi="Gill Sans MT" w:cs="Tahoma"/>
+          <w:rFonts w:ascii="Times New Roman" w:hAnsi="Times New Roman" w:cs="Times New Roman"/>
+          <w:sz w:val="20"/>
+          <w:szCs w:val="30"/>
+        </w:rPr>
+      </w:pPr>
+      <w:r>
+        <w:rPr>
+          <w:rFonts w:ascii="Times New Roman" w:hAnsi="Times New Roman" w:cs="Times New Roman"/>
           <w:sz w:val="20"/>
           <w:szCs w:val="30"/>
         </w:rPr>
@@ -1614,7 +1627,7 @@
       </w:r>
       <w:r>
         <w:rPr>
-          <w:rFonts w:ascii="Gill Sans MT" w:hAnsi="Gill Sans MT" w:cs="Tahoma"/>
+          <w:rFonts w:ascii="Times New Roman" w:hAnsi="Times New Roman" w:cs="Times New Roman"/>
           <w:sz w:val="20"/>
           <w:szCs w:val="30"/>
         </w:rPr>
@@ -1622,7 +1635,7 @@
       </w:r>
       <w:r>
         <w:rPr>
-          <w:rFonts w:ascii="Gill Sans MT" w:hAnsi="Gill Sans MT" w:cs="Tahoma"/>
+          <w:rFonts w:ascii="Times New Roman" w:hAnsi="Times New Roman" w:cs="Times New Roman"/>
           <w:sz w:val="20"/>
           <w:szCs w:val="30"/>
         </w:rPr>
@@ -1633,17 +1646,17 @@
       <w:pPr>
         <w:pStyle w:val="NoSpacing"/>
         <w:rPr>
-          <w:rFonts w:ascii="Gill Sans MT" w:hAnsi="Gill Sans MT" w:cs="Tahoma"/>
-          <w:sz w:val="20"/>
-          <w:szCs w:val="30"/>
-        </w:rPr>
-      </w:pPr>
-    </w:p>
-    <w:p>
-      <w:pPr>
-        <w:pStyle w:val="NoSpacing"/>
-        <w:rPr>
-          <w:rFonts w:ascii="Gill Sans MT" w:hAnsi="Gill Sans MT" w:cs="Tahoma"/>
+          <w:rFonts w:ascii="Times New Roman" w:hAnsi="Times New Roman" w:cs="Times New Roman"/>
+          <w:sz w:val="20"/>
+          <w:szCs w:val="30"/>
+        </w:rPr>
+      </w:pPr>
+    </w:p>
+    <w:p>
+      <w:pPr>
+        <w:pStyle w:val="NoSpacing"/>
+        <w:rPr>
+          <w:rFonts w:ascii="Times New Roman" w:hAnsi="Times New Roman" w:cs="Times New Roman"/>
           <w:b/>
           <w:sz w:val="20"/>
           <w:szCs w:val="30"/>
@@ -1652,7 +1665,7 @@
       </w:pPr>
       <w:r>
         <w:rPr>
-          <w:rFonts w:ascii="Gill Sans MT" w:hAnsi="Gill Sans MT" w:cs="Tahoma"/>
+          <w:rFonts w:ascii="Times New Roman" w:hAnsi="Times New Roman" w:cs="Times New Roman"/>
           <w:b/>
           <w:sz w:val="20"/>
           <w:szCs w:val="30"/>
@@ -1669,14 +1682,14 @@
           <w:numId w:val="1"/>
         </w:numPr>
         <w:rPr>
-          <w:rFonts w:ascii="Gill Sans MT" w:hAnsi="Gill Sans MT" w:cs="Tahoma"/>
-          <w:b/>
-          <w:szCs w:val="30"/>
-        </w:rPr>
-      </w:pPr>
-      <w:r>
-        <w:rPr>
-          <w:rFonts w:ascii="Gill Sans MT" w:hAnsi="Gill Sans MT" w:cs="Tahoma"/>
+          <w:rFonts w:ascii="Times New Roman" w:hAnsi="Times New Roman" w:cs="Times New Roman"/>
+          <w:b/>
+          <w:szCs w:val="30"/>
+        </w:rPr>
+      </w:pPr>
+      <w:r>
+        <w:rPr>
+          <w:rFonts w:ascii="Times New Roman" w:hAnsi="Times New Roman" w:cs="Times New Roman"/>
           <w:sz w:val="20"/>
           <w:szCs w:val="30"/>
         </w:rPr>
@@ -1684,7 +1697,7 @@
       </w:r>
       <w:r>
         <w:rPr>
-          <w:rFonts w:ascii="Gill Sans MT" w:hAnsi="Gill Sans MT" w:cs="Tahoma"/>
+          <w:rFonts w:ascii="Times New Roman" w:hAnsi="Times New Roman" w:cs="Times New Roman"/>
           <w:b/>
           <w:sz w:val="20"/>
           <w:szCs w:val="30"/>
@@ -1693,7 +1706,7 @@
       </w:r>
       <w:r>
         <w:rPr>
-          <w:rFonts w:ascii="Gill Sans MT" w:hAnsi="Gill Sans MT" w:cs="Tahoma"/>
+          <w:rFonts w:ascii="Times New Roman" w:hAnsi="Times New Roman" w:cs="Times New Roman"/>
           <w:b/>
           <w:sz w:val="20"/>
           <w:szCs w:val="30"/>
@@ -1702,47 +1715,15 @@
       </w:r>
       <w:r>
         <w:rPr>
-          <w:rFonts w:ascii="Gill Sans MT" w:hAnsi="Gill Sans MT" w:cs="Tahoma"/>
-          <w:sz w:val="20"/>
-          <w:szCs w:val="30"/>
-        </w:rPr>
-        <w:t xml:space="preserve">C/C++, Java, </w:t>
-      </w:r>
-      <w:r>
-        <w:rPr>
-          <w:rFonts w:ascii="Gill Sans MT" w:hAnsi="Gill Sans MT" w:cs="Tahoma"/>
-          <w:sz w:val="20"/>
-          <w:szCs w:val="30"/>
-        </w:rPr>
-        <w:t>SQL</w:t>
-      </w:r>
-      <w:r>
-        <w:rPr>
-          <w:rFonts w:ascii="Gill Sans MT" w:hAnsi="Gill Sans MT" w:cs="Tahoma"/>
-          <w:sz w:val="20"/>
-          <w:szCs w:val="30"/>
-        </w:rPr>
-        <w:t xml:space="preserve">, </w:t>
-      </w:r>
-      <w:r>
-        <w:rPr>
-          <w:rFonts w:ascii="Gill Sans MT" w:hAnsi="Gill Sans MT" w:cs="Tahoma"/>
-          <w:sz w:val="20"/>
-          <w:szCs w:val="30"/>
-        </w:rPr>
-        <w:t xml:space="preserve">MongoDB, </w:t>
-      </w:r>
-      <w:r>
-        <w:rPr>
-          <w:rFonts w:ascii="Gill Sans MT" w:hAnsi="Gill Sans MT" w:cs="Tahoma"/>
-          <w:sz w:val="20"/>
-          <w:szCs w:val="30"/>
-        </w:rPr>
-        <w:t>Arduino</w:t>
-      </w:r>
-      <w:r>
-        <w:rPr>
-          <w:rFonts w:ascii="Gill Sans MT" w:hAnsi="Gill Sans MT" w:cs="Tahoma"/>
+          <w:rFonts w:ascii="Times New Roman" w:hAnsi="Times New Roman" w:cs="Times New Roman"/>
+          <w:sz w:val="20"/>
+          <w:szCs w:val="30"/>
+        </w:rPr>
+        <w:t>C/C++, Java, Arduino</w:t>
+      </w:r>
+      <w:r>
+        <w:rPr>
+          <w:rFonts w:ascii="Times New Roman" w:hAnsi="Times New Roman" w:cs="Times New Roman"/>
           <w:sz w:val="20"/>
           <w:szCs w:val="30"/>
         </w:rPr>
@@ -1757,14 +1738,14 @@
           <w:numId w:val="1"/>
         </w:numPr>
         <w:rPr>
-          <w:rFonts w:ascii="Gill Sans MT" w:hAnsi="Gill Sans MT" w:cs="Tahoma"/>
-          <w:b/>
-          <w:szCs w:val="30"/>
-        </w:rPr>
-      </w:pPr>
-      <w:r>
-        <w:rPr>
-          <w:rFonts w:ascii="Gill Sans MT" w:hAnsi="Gill Sans MT" w:cs="Tahoma"/>
+          <w:rFonts w:ascii="Times New Roman" w:hAnsi="Times New Roman" w:cs="Times New Roman"/>
+          <w:b/>
+          <w:szCs w:val="30"/>
+        </w:rPr>
+      </w:pPr>
+      <w:r>
+        <w:rPr>
+          <w:rFonts w:ascii="Times New Roman" w:hAnsi="Times New Roman" w:cs="Times New Roman"/>
           <w:sz w:val="20"/>
           <w:szCs w:val="30"/>
         </w:rPr>
@@ -1772,7 +1753,7 @@
       </w:r>
       <w:r>
         <w:rPr>
-          <w:rFonts w:ascii="Gill Sans MT" w:hAnsi="Gill Sans MT" w:cs="Tahoma"/>
+          <w:rFonts w:ascii="Times New Roman" w:hAnsi="Times New Roman" w:cs="Times New Roman"/>
           <w:sz w:val="20"/>
           <w:szCs w:val="30"/>
         </w:rPr>
@@ -1780,7 +1761,7 @@
       </w:r>
       <w:r>
         <w:rPr>
-          <w:rFonts w:ascii="Gill Sans MT" w:hAnsi="Gill Sans MT" w:cs="Tahoma"/>
+          <w:rFonts w:ascii="Times New Roman" w:hAnsi="Times New Roman" w:cs="Times New Roman"/>
           <w:sz w:val="20"/>
           <w:szCs w:val="30"/>
         </w:rPr>
@@ -1788,7 +1769,7 @@
       </w:r>
       <w:r>
         <w:rPr>
-          <w:rFonts w:ascii="Gill Sans MT" w:hAnsi="Gill Sans MT" w:cs="Tahoma"/>
+          <w:rFonts w:ascii="Times New Roman" w:hAnsi="Times New Roman" w:cs="Times New Roman"/>
           <w:b/>
           <w:sz w:val="20"/>
           <w:szCs w:val="30"/>
@@ -1797,7 +1778,7 @@
       </w:r>
       <w:r>
         <w:rPr>
-          <w:rFonts w:ascii="Gill Sans MT" w:hAnsi="Gill Sans MT" w:cs="Tahoma"/>
+          <w:rFonts w:ascii="Times New Roman" w:hAnsi="Times New Roman" w:cs="Times New Roman"/>
           <w:b/>
           <w:sz w:val="20"/>
           <w:szCs w:val="30"/>
@@ -1806,7 +1787,7 @@
       </w:r>
       <w:r>
         <w:rPr>
-          <w:rFonts w:ascii="Gill Sans MT" w:hAnsi="Gill Sans MT" w:cs="Tahoma"/>
+          <w:rFonts w:ascii="Times New Roman" w:hAnsi="Times New Roman" w:cs="Times New Roman"/>
           <w:sz w:val="20"/>
           <w:szCs w:val="30"/>
         </w:rPr>
@@ -1814,7 +1795,7 @@
       </w:r>
       <w:r>
         <w:rPr>
-          <w:rFonts w:ascii="Gill Sans MT" w:hAnsi="Gill Sans MT" w:cs="Tahoma"/>
+          <w:rFonts w:ascii="Times New Roman" w:hAnsi="Times New Roman" w:cs="Times New Roman"/>
           <w:sz w:val="20"/>
           <w:szCs w:val="30"/>
         </w:rPr>
@@ -1822,7 +1803,7 @@
       </w:r>
       <w:r>
         <w:rPr>
-          <w:rFonts w:ascii="Gill Sans MT" w:hAnsi="Gill Sans MT" w:cs="Tahoma"/>
+          <w:rFonts w:ascii="Times New Roman" w:hAnsi="Times New Roman" w:cs="Times New Roman"/>
           <w:sz w:val="20"/>
           <w:szCs w:val="30"/>
         </w:rPr>
@@ -1830,26 +1811,31 @@
       </w:r>
       <w:r>
         <w:rPr>
-          <w:rFonts w:ascii="Gill Sans MT" w:hAnsi="Gill Sans MT" w:cs="Tahoma"/>
-          <w:sz w:val="20"/>
-          <w:szCs w:val="30"/>
-        </w:rPr>
-        <w:t>, Project Management,</w:t>
-      </w:r>
-    </w:p>
-    <w:p>
-      <w:pPr>
-        <w:pStyle w:val="NoSpacing"/>
-        <w:ind w:left="2160" w:firstLine="720"/>
-        <w:rPr>
-          <w:rFonts w:ascii="Gill Sans MT" w:hAnsi="Gill Sans MT" w:cs="Tahoma"/>
-          <w:b/>
-          <w:szCs w:val="30"/>
-        </w:rPr>
-      </w:pPr>
-      <w:r>
-        <w:rPr>
-          <w:rFonts w:ascii="Gill Sans MT" w:hAnsi="Gill Sans MT" w:cs="Tahoma"/>
+          <w:rFonts w:ascii="Times New Roman" w:hAnsi="Times New Roman" w:cs="Times New Roman"/>
+          <w:sz w:val="20"/>
+          <w:szCs w:val="30"/>
+        </w:rPr>
+        <w:t xml:space="preserve">, Project </w:t>
+      </w:r>
+      <w:r>
+        <w:rPr>
+          <w:rFonts w:ascii="Times New Roman" w:hAnsi="Times New Roman" w:cs="Times New Roman"/>
+          <w:sz w:val="20"/>
+          <w:szCs w:val="30"/>
+        </w:rPr>
+        <w:t>&amp;</w:t>
+      </w:r>
+      <w:r>
+        <w:rPr>
+          <w:rFonts w:ascii="Times New Roman" w:hAnsi="Times New Roman" w:cs="Times New Roman"/>
+          <w:b/>
+          <w:szCs w:val="30"/>
+        </w:rPr>
+        <w:t xml:space="preserve"> </w:t>
+      </w:r>
+      <w:r>
+        <w:rPr>
+          <w:rFonts w:ascii="Times New Roman" w:hAnsi="Times New Roman" w:cs="Times New Roman"/>
           <w:sz w:val="20"/>
           <w:szCs w:val="30"/>
         </w:rPr>
@@ -1864,14 +1850,14 @@
           <w:numId w:val="1"/>
         </w:numPr>
         <w:rPr>
-          <w:rFonts w:ascii="Gill Sans MT" w:hAnsi="Gill Sans MT" w:cs="Tahoma"/>
-          <w:b/>
-          <w:szCs w:val="30"/>
-        </w:rPr>
-      </w:pPr>
-      <w:r>
-        <w:rPr>
-          <w:rFonts w:ascii="Gill Sans MT" w:hAnsi="Gill Sans MT" w:cs="Tahoma"/>
+          <w:rFonts w:ascii="Times New Roman" w:hAnsi="Times New Roman" w:cs="Times New Roman"/>
+          <w:b/>
+          <w:szCs w:val="30"/>
+        </w:rPr>
+      </w:pPr>
+      <w:r>
+        <w:rPr>
+          <w:rFonts w:ascii="Times New Roman" w:hAnsi="Times New Roman" w:cs="Times New Roman"/>
           <w:sz w:val="20"/>
           <w:szCs w:val="30"/>
         </w:rPr>
@@ -1879,7 +1865,7 @@
       </w:r>
       <w:r>
         <w:rPr>
-          <w:rFonts w:ascii="Gill Sans MT" w:hAnsi="Gill Sans MT" w:cs="Tahoma"/>
+          <w:rFonts w:ascii="Times New Roman" w:hAnsi="Times New Roman" w:cs="Times New Roman"/>
           <w:sz w:val="20"/>
           <w:szCs w:val="30"/>
         </w:rPr>
@@ -1888,7 +1874,7 @@
       </w:r>
       <w:r>
         <w:rPr>
-          <w:rFonts w:ascii="Gill Sans MT" w:hAnsi="Gill Sans MT" w:cs="Tahoma"/>
+          <w:rFonts w:ascii="Times New Roman" w:hAnsi="Times New Roman" w:cs="Times New Roman"/>
           <w:sz w:val="20"/>
           <w:szCs w:val="30"/>
         </w:rPr>
@@ -1903,14 +1889,14 @@
           <w:numId w:val="1"/>
         </w:numPr>
         <w:rPr>
-          <w:rFonts w:ascii="Gill Sans MT" w:hAnsi="Gill Sans MT" w:cs="Tahoma"/>
-          <w:b/>
-          <w:szCs w:val="30"/>
-        </w:rPr>
-      </w:pPr>
-      <w:r>
-        <w:rPr>
-          <w:rFonts w:ascii="Gill Sans MT" w:hAnsi="Gill Sans MT" w:cs="Tahoma"/>
+          <w:rFonts w:ascii="Times New Roman" w:hAnsi="Times New Roman" w:cs="Times New Roman"/>
+          <w:b/>
+          <w:szCs w:val="30"/>
+        </w:rPr>
+      </w:pPr>
+      <w:r>
+        <w:rPr>
+          <w:rFonts w:ascii="Times New Roman" w:hAnsi="Times New Roman" w:cs="Times New Roman"/>
           <w:sz w:val="20"/>
           <w:szCs w:val="30"/>
         </w:rPr>
@@ -1918,7 +1904,7 @@
       </w:r>
       <w:r>
         <w:rPr>
-          <w:rFonts w:ascii="Gill Sans MT" w:hAnsi="Gill Sans MT" w:cs="Tahoma"/>
+          <w:rFonts w:ascii="Times New Roman" w:hAnsi="Times New Roman" w:cs="Times New Roman"/>
           <w:b/>
           <w:sz w:val="20"/>
           <w:szCs w:val="30"/>
@@ -1927,7 +1913,7 @@
       </w:r>
       <w:r>
         <w:rPr>
-          <w:rFonts w:ascii="Gill Sans MT" w:hAnsi="Gill Sans MT" w:cs="Tahoma"/>
+          <w:rFonts w:ascii="Times New Roman" w:hAnsi="Times New Roman" w:cs="Times New Roman"/>
           <w:b/>
           <w:sz w:val="20"/>
           <w:szCs w:val="30"/>
@@ -1936,7 +1922,7 @@
       </w:r>
       <w:r>
         <w:rPr>
-          <w:rFonts w:ascii="Gill Sans MT" w:hAnsi="Gill Sans MT" w:cs="Tahoma"/>
+          <w:rFonts w:ascii="Times New Roman" w:hAnsi="Times New Roman" w:cs="Times New Roman"/>
           <w:sz w:val="20"/>
           <w:szCs w:val="30"/>
         </w:rPr>
@@ -1944,7 +1930,7 @@
       </w:r>
       <w:r>
         <w:rPr>
-          <w:rFonts w:ascii="Gill Sans MT" w:hAnsi="Gill Sans MT" w:cs="Tahoma"/>
+          <w:rFonts w:ascii="Times New Roman" w:hAnsi="Times New Roman" w:cs="Times New Roman"/>
           <w:sz w:val="20"/>
           <w:szCs w:val="30"/>
         </w:rPr>
@@ -1952,7 +1938,7 @@
       </w:r>
       <w:r>
         <w:rPr>
-          <w:rFonts w:ascii="Gill Sans MT" w:hAnsi="Gill Sans MT" w:cs="Tahoma"/>
+          <w:rFonts w:ascii="Times New Roman" w:hAnsi="Times New Roman" w:cs="Times New Roman"/>
           <w:sz w:val="20"/>
           <w:szCs w:val="30"/>
         </w:rPr>
@@ -1960,7 +1946,7 @@
       </w:r>
       <w:r>
         <w:rPr>
-          <w:rFonts w:ascii="Gill Sans MT" w:hAnsi="Gill Sans MT" w:cs="Tahoma"/>
+          <w:rFonts w:ascii="Times New Roman" w:hAnsi="Times New Roman" w:cs="Times New Roman"/>
           <w:sz w:val="20"/>
           <w:szCs w:val="30"/>
         </w:rPr>
@@ -1968,7 +1954,7 @@
       </w:r>
       <w:r>
         <w:rPr>
-          <w:rFonts w:ascii="Gill Sans MT" w:hAnsi="Gill Sans MT" w:cs="Tahoma"/>
+          <w:rFonts w:ascii="Times New Roman" w:hAnsi="Times New Roman" w:cs="Times New Roman"/>
           <w:sz w:val="20"/>
           <w:szCs w:val="30"/>
         </w:rPr>
@@ -1976,7 +1962,7 @@
       </w:r>
       <w:r>
         <w:rPr>
-          <w:rFonts w:ascii="Gill Sans MT" w:hAnsi="Gill Sans MT" w:cs="Tahoma"/>
+          <w:rFonts w:ascii="Times New Roman" w:hAnsi="Times New Roman" w:cs="Times New Roman"/>
           <w:sz w:val="20"/>
           <w:szCs w:val="30"/>
         </w:rPr>
@@ -1984,7 +1970,7 @@
       </w:r>
       <w:r>
         <w:rPr>
-          <w:rFonts w:ascii="Gill Sans MT" w:hAnsi="Gill Sans MT" w:cs="Tahoma"/>
+          <w:rFonts w:ascii="Times New Roman" w:hAnsi="Times New Roman" w:cs="Times New Roman"/>
           <w:sz w:val="20"/>
           <w:szCs w:val="30"/>
         </w:rPr>
@@ -1992,7 +1978,7 @@
       </w:r>
       <w:r>
         <w:rPr>
-          <w:rFonts w:ascii="Gill Sans MT" w:hAnsi="Gill Sans MT" w:cs="Tahoma"/>
+          <w:rFonts w:ascii="Times New Roman" w:hAnsi="Times New Roman" w:cs="Times New Roman"/>
           <w:sz w:val="20"/>
           <w:szCs w:val="30"/>
         </w:rPr>
@@ -2002,18 +1988,88 @@
     <w:p>
       <w:pPr>
         <w:pStyle w:val="NoSpacing"/>
-        <w:rPr>
-          <w:rFonts w:ascii="Gill Sans MT" w:hAnsi="Gill Sans MT" w:cs="Tahoma"/>
-          <w:b/>
-          <w:szCs w:val="30"/>
-        </w:rPr>
-      </w:pPr>
-    </w:p>
-    <w:p>
-      <w:pPr>
-        <w:pStyle w:val="NoSpacing"/>
-        <w:rPr>
-          <w:rFonts w:ascii="Gill Sans MT" w:hAnsi="Gill Sans MT" w:cs="Tahoma"/>
+        <w:numPr>
+          <w:ilvl w:val="0"/>
+          <w:numId w:val="1"/>
+        </w:numPr>
+        <w:rPr>
+          <w:rFonts w:ascii="Times New Roman" w:hAnsi="Times New Roman" w:cs="Times New Roman"/>
+          <w:b/>
+          <w:szCs w:val="30"/>
+        </w:rPr>
+      </w:pPr>
+      <w:r>
+        <w:rPr>
+          <w:rFonts w:ascii="Times New Roman" w:hAnsi="Times New Roman" w:cs="Times New Roman"/>
+          <w:sz w:val="20"/>
+          <w:szCs w:val="30"/>
+        </w:rPr>
+        <w:t>Operating System:</w:t>
+      </w:r>
+      <w:r>
+        <w:rPr>
+          <w:rFonts w:ascii="Times New Roman" w:hAnsi="Times New Roman" w:cs="Times New Roman"/>
+          <w:sz w:val="20"/>
+          <w:szCs w:val="30"/>
+        </w:rPr>
+        <w:tab/>
+        <w:t>Linux, Ubuntu, Raspbian, Windows</w:t>
+      </w:r>
+    </w:p>
+    <w:p>
+      <w:pPr>
+        <w:pStyle w:val="NoSpacing"/>
+        <w:numPr>
+          <w:ilvl w:val="0"/>
+          <w:numId w:val="1"/>
+        </w:numPr>
+        <w:rPr>
+          <w:rFonts w:ascii="Times New Roman" w:hAnsi="Times New Roman" w:cs="Times New Roman"/>
+          <w:b/>
+          <w:szCs w:val="30"/>
+        </w:rPr>
+      </w:pPr>
+      <w:r>
+        <w:rPr>
+          <w:rFonts w:ascii="Times New Roman" w:hAnsi="Times New Roman" w:cs="Times New Roman"/>
+          <w:sz w:val="20"/>
+          <w:szCs w:val="30"/>
+        </w:rPr>
+        <w:t>Database:</w:t>
+      </w:r>
+      <w:r>
+        <w:rPr>
+          <w:rFonts w:ascii="Times New Roman" w:hAnsi="Times New Roman" w:cs="Times New Roman"/>
+          <w:sz w:val="20"/>
+          <w:szCs w:val="30"/>
+        </w:rPr>
+        <w:tab/>
+      </w:r>
+      <w:r>
+        <w:rPr>
+          <w:rFonts w:ascii="Times New Roman" w:hAnsi="Times New Roman" w:cs="Times New Roman"/>
+          <w:sz w:val="20"/>
+          <w:szCs w:val="30"/>
+        </w:rPr>
+        <w:tab/>
+        <w:t>MySQL, H2, MongoDB</w:t>
+      </w:r>
+    </w:p>
+    <w:p>
+      <w:pPr>
+        <w:pStyle w:val="NoSpacing"/>
+        <w:rPr>
+          <w:rFonts w:ascii="Times New Roman" w:hAnsi="Times New Roman" w:cs="Times New Roman"/>
+          <w:b/>
+          <w:szCs w:val="30"/>
+        </w:rPr>
+      </w:pPr>
+    </w:p>
+    <w:p>
+      <w:pPr>
+        <w:pStyle w:val="NoSpacing"/>
+        <w:rPr>
+          <w:rFonts w:ascii="Times New Roman" w:hAnsi="Times New Roman" w:cs="Times New Roman"/>
           <w:b/>
           <w:sz w:val="20"/>
           <w:szCs w:val="30"/>
@@ -2022,7 +2078,7 @@
       </w:pPr>
       <w:r>
         <w:rPr>
-          <w:rFonts w:ascii="Gill Sans MT" w:hAnsi="Gill Sans MT" w:cs="Tahoma"/>
+          <w:rFonts w:ascii="Times New Roman" w:hAnsi="Times New Roman" w:cs="Times New Roman"/>
           <w:b/>
           <w:sz w:val="20"/>
           <w:szCs w:val="30"/>
@@ -2039,7 +2095,7 @@
           <w:numId w:val="2"/>
         </w:numPr>
         <w:rPr>
-          <w:rFonts w:ascii="Gill Sans MT" w:hAnsi="Gill Sans MT" w:cs="Tahoma"/>
+          <w:rFonts w:ascii="Times New Roman" w:hAnsi="Times New Roman" w:cs="Times New Roman"/>
           <w:b/>
           <w:sz w:val="20"/>
           <w:szCs w:val="30"/>
@@ -2048,7 +2104,7 @@
       </w:pPr>
       <w:r>
         <w:rPr>
-          <w:rFonts w:ascii="Gill Sans MT" w:hAnsi="Gill Sans MT" w:cs="Tahoma"/>
+          <w:rFonts w:ascii="Times New Roman" w:hAnsi="Times New Roman" w:cs="Times New Roman"/>
           <w:sz w:val="20"/>
           <w:szCs w:val="30"/>
         </w:rPr>
@@ -2056,7 +2112,7 @@
       </w:r>
       <w:r>
         <w:rPr>
-          <w:rFonts w:ascii="Gill Sans MT" w:hAnsi="Gill Sans MT" w:cs="Tahoma"/>
+          <w:rFonts w:ascii="Times New Roman" w:hAnsi="Times New Roman" w:cs="Times New Roman"/>
           <w:sz w:val="20"/>
           <w:szCs w:val="30"/>
         </w:rPr>
@@ -2071,7 +2127,7 @@
           <w:numId w:val="2"/>
         </w:numPr>
         <w:rPr>
-          <w:rFonts w:ascii="Gill Sans MT" w:hAnsi="Gill Sans MT" w:cs="Tahoma"/>
+          <w:rFonts w:ascii="Times New Roman" w:hAnsi="Times New Roman" w:cs="Times New Roman"/>
           <w:b/>
           <w:sz w:val="20"/>
           <w:szCs w:val="30"/>
@@ -2080,7 +2136,7 @@
       </w:pPr>
       <w:r>
         <w:rPr>
-          <w:rFonts w:ascii="Gill Sans MT" w:hAnsi="Gill Sans MT" w:cs="Tahoma"/>
+          <w:rFonts w:ascii="Times New Roman" w:hAnsi="Times New Roman" w:cs="Times New Roman"/>
           <w:sz w:val="20"/>
           <w:szCs w:val="30"/>
         </w:rPr>
@@ -2088,7 +2144,7 @@
       </w:r>
       <w:r>
         <w:rPr>
-          <w:rFonts w:ascii="Gill Sans MT" w:hAnsi="Gill Sans MT" w:cs="Tahoma"/>
+          <w:rFonts w:ascii="Times New Roman" w:hAnsi="Times New Roman" w:cs="Times New Roman"/>
           <w:sz w:val="20"/>
           <w:szCs w:val="30"/>
         </w:rPr>
@@ -2103,7 +2159,7 @@
           <w:numId w:val="2"/>
         </w:numPr>
         <w:rPr>
-          <w:rFonts w:ascii="Gill Sans MT" w:hAnsi="Gill Sans MT" w:cs="Tahoma"/>
+          <w:rFonts w:ascii="Times New Roman" w:hAnsi="Times New Roman" w:cs="Times New Roman"/>
           <w:b/>
           <w:sz w:val="20"/>
           <w:szCs w:val="30"/>
@@ -2112,7 +2168,7 @@
       </w:pPr>
       <w:r>
         <w:rPr>
-          <w:rFonts w:ascii="Gill Sans MT" w:hAnsi="Gill Sans MT" w:cs="Tahoma"/>
+          <w:rFonts w:ascii="Times New Roman" w:hAnsi="Times New Roman" w:cs="Times New Roman"/>
           <w:sz w:val="20"/>
           <w:szCs w:val="30"/>
         </w:rPr>
@@ -2120,7 +2176,7 @@
       </w:r>
       <w:r>
         <w:rPr>
-          <w:rFonts w:ascii="Gill Sans MT" w:hAnsi="Gill Sans MT" w:cs="Tahoma"/>
+          <w:rFonts w:ascii="Times New Roman" w:hAnsi="Times New Roman" w:cs="Times New Roman"/>
           <w:sz w:val="20"/>
           <w:szCs w:val="30"/>
         </w:rPr>
@@ -2128,7 +2184,7 @@
       </w:r>
       <w:r>
         <w:rPr>
-          <w:rFonts w:ascii="Gill Sans MT" w:hAnsi="Gill Sans MT" w:cs="Tahoma"/>
+          <w:rFonts w:ascii="Times New Roman" w:hAnsi="Times New Roman" w:cs="Times New Roman"/>
           <w:sz w:val="20"/>
           <w:szCs w:val="30"/>
         </w:rPr>
@@ -2136,7 +2192,7 @@
       </w:r>
       <w:r>
         <w:rPr>
-          <w:rFonts w:ascii="Gill Sans MT" w:hAnsi="Gill Sans MT" w:cs="Tahoma"/>
+          <w:rFonts w:ascii="Times New Roman" w:hAnsi="Times New Roman" w:cs="Times New Roman"/>
           <w:sz w:val="20"/>
           <w:szCs w:val="30"/>
         </w:rPr>
@@ -2144,7 +2200,7 @@
       </w:r>
       <w:r>
         <w:rPr>
-          <w:rFonts w:ascii="Gill Sans MT" w:hAnsi="Gill Sans MT" w:cs="Tahoma"/>
+          <w:rFonts w:ascii="Times New Roman" w:hAnsi="Times New Roman" w:cs="Times New Roman"/>
           <w:sz w:val="20"/>
           <w:szCs w:val="30"/>
         </w:rPr>
@@ -2152,7 +2208,7 @@
       </w:r>
       <w:r>
         <w:rPr>
-          <w:rFonts w:ascii="Gill Sans MT" w:hAnsi="Gill Sans MT" w:cs="Tahoma"/>
+          <w:rFonts w:ascii="Times New Roman" w:hAnsi="Times New Roman" w:cs="Times New Roman"/>
           <w:sz w:val="20"/>
           <w:szCs w:val="30"/>
         </w:rPr>
@@ -2160,7 +2216,7 @@
       </w:r>
       <w:r>
         <w:rPr>
-          <w:rFonts w:ascii="Gill Sans MT" w:hAnsi="Gill Sans MT" w:cs="Tahoma"/>
+          <w:rFonts w:ascii="Times New Roman" w:hAnsi="Times New Roman" w:cs="Times New Roman"/>
           <w:sz w:val="20"/>
           <w:szCs w:val="30"/>
         </w:rPr>
@@ -2175,7 +2231,7 @@
           <w:numId w:val="2"/>
         </w:numPr>
         <w:rPr>
-          <w:rFonts w:ascii="Gill Sans MT" w:hAnsi="Gill Sans MT" w:cs="Tahoma"/>
+          <w:rFonts w:ascii="Times New Roman" w:hAnsi="Times New Roman" w:cs="Times New Roman"/>
           <w:b/>
           <w:sz w:val="20"/>
           <w:szCs w:val="30"/>
@@ -2184,7 +2240,7 @@
       </w:pPr>
       <w:r>
         <w:rPr>
-          <w:rFonts w:ascii="Gill Sans MT" w:hAnsi="Gill Sans MT" w:cs="Tahoma"/>
+          <w:rFonts w:ascii="Times New Roman" w:hAnsi="Times New Roman" w:cs="Times New Roman"/>
           <w:sz w:val="20"/>
           <w:szCs w:val="30"/>
         </w:rPr>
@@ -2192,7 +2248,7 @@
       </w:r>
       <w:r>
         <w:rPr>
-          <w:rFonts w:ascii="Gill Sans MT" w:hAnsi="Gill Sans MT" w:cs="Tahoma"/>
+          <w:rFonts w:ascii="Times New Roman" w:hAnsi="Times New Roman" w:cs="Times New Roman"/>
           <w:sz w:val="20"/>
           <w:szCs w:val="30"/>
         </w:rPr>
@@ -2207,7 +2263,7 @@
           <w:numId w:val="2"/>
         </w:numPr>
         <w:rPr>
-          <w:rFonts w:ascii="Gill Sans MT" w:hAnsi="Gill Sans MT" w:cs="Tahoma"/>
+          <w:rFonts w:ascii="Times New Roman" w:hAnsi="Times New Roman" w:cs="Times New Roman"/>
           <w:b/>
           <w:sz w:val="20"/>
           <w:szCs w:val="30"/>
@@ -2216,7 +2272,7 @@
       </w:pPr>
       <w:r>
         <w:rPr>
-          <w:rFonts w:ascii="Gill Sans MT" w:hAnsi="Gill Sans MT" w:cs="Tahoma"/>
+          <w:rFonts w:ascii="Times New Roman" w:hAnsi="Times New Roman" w:cs="Times New Roman"/>
           <w:sz w:val="20"/>
           <w:szCs w:val="30"/>
         </w:rPr>
@@ -2224,7 +2280,7 @@
       </w:r>
       <w:r>
         <w:rPr>
-          <w:rFonts w:ascii="Gill Sans MT" w:hAnsi="Gill Sans MT" w:cs="Tahoma"/>
+          <w:rFonts w:ascii="Times New Roman" w:hAnsi="Times New Roman" w:cs="Times New Roman"/>
           <w:sz w:val="20"/>
           <w:szCs w:val="30"/>
         </w:rPr>
@@ -2232,7 +2288,7 @@
       </w:r>
       <w:r>
         <w:rPr>
-          <w:rFonts w:ascii="Gill Sans MT" w:hAnsi="Gill Sans MT" w:cs="Tahoma"/>
+          <w:rFonts w:ascii="Times New Roman" w:hAnsi="Times New Roman" w:cs="Times New Roman"/>
           <w:sz w:val="20"/>
           <w:szCs w:val="30"/>
         </w:rPr>
@@ -2247,7 +2303,7 @@
           <w:numId w:val="2"/>
         </w:numPr>
         <w:rPr>
-          <w:rFonts w:ascii="Gill Sans MT" w:hAnsi="Gill Sans MT" w:cs="Tahoma"/>
+          <w:rFonts w:ascii="Times New Roman" w:hAnsi="Times New Roman" w:cs="Times New Roman"/>
           <w:b/>
           <w:sz w:val="20"/>
           <w:szCs w:val="30"/>
@@ -2256,7 +2312,7 @@
       </w:pPr>
       <w:r>
         <w:rPr>
-          <w:rFonts w:ascii="Gill Sans MT" w:hAnsi="Gill Sans MT" w:cs="Tahoma"/>
+          <w:rFonts w:ascii="Times New Roman" w:hAnsi="Times New Roman" w:cs="Times New Roman"/>
           <w:sz w:val="20"/>
           <w:szCs w:val="30"/>
         </w:rPr>
@@ -2264,7 +2320,7 @@
       </w:r>
       <w:r>
         <w:rPr>
-          <w:rFonts w:ascii="Gill Sans MT" w:hAnsi="Gill Sans MT" w:cs="Tahoma"/>
+          <w:rFonts w:ascii="Times New Roman" w:hAnsi="Times New Roman" w:cs="Times New Roman"/>
           <w:sz w:val="20"/>
           <w:szCs w:val="30"/>
         </w:rPr>
@@ -2272,7 +2328,7 @@
       </w:r>
       <w:r>
         <w:rPr>
-          <w:rFonts w:ascii="Gill Sans MT" w:hAnsi="Gill Sans MT" w:cs="Tahoma"/>
+          <w:rFonts w:ascii="Times New Roman" w:hAnsi="Times New Roman" w:cs="Times New Roman"/>
           <w:sz w:val="20"/>
           <w:szCs w:val="30"/>
         </w:rPr>
@@ -2280,7 +2336,7 @@
       </w:r>
       <w:r>
         <w:rPr>
-          <w:rFonts w:ascii="Gill Sans MT" w:hAnsi="Gill Sans MT" w:cs="Tahoma"/>
+          <w:rFonts w:ascii="Times New Roman" w:hAnsi="Times New Roman" w:cs="Times New Roman"/>
           <w:sz w:val="20"/>
           <w:szCs w:val="30"/>
         </w:rPr>
@@ -2288,7 +2344,7 @@
       </w:r>
       <w:r>
         <w:rPr>
-          <w:rFonts w:ascii="Gill Sans MT" w:hAnsi="Gill Sans MT" w:cs="Tahoma"/>
+          <w:rFonts w:ascii="Times New Roman" w:hAnsi="Times New Roman" w:cs="Times New Roman"/>
           <w:sz w:val="20"/>
           <w:szCs w:val="30"/>
         </w:rPr>
@@ -2303,7 +2359,7 @@
           <w:numId w:val="2"/>
         </w:numPr>
         <w:rPr>
-          <w:rFonts w:ascii="Gill Sans MT" w:hAnsi="Gill Sans MT" w:cs="Tahoma"/>
+          <w:rFonts w:ascii="Times New Roman" w:hAnsi="Times New Roman" w:cs="Times New Roman"/>
           <w:b/>
           <w:sz w:val="20"/>
           <w:szCs w:val="30"/>
@@ -2312,7 +2368,7 @@
       </w:pPr>
       <w:r>
         <w:rPr>
-          <w:rFonts w:ascii="Gill Sans MT" w:hAnsi="Gill Sans MT" w:cs="Tahoma"/>
+          <w:rFonts w:ascii="Times New Roman" w:hAnsi="Times New Roman" w:cs="Times New Roman"/>
           <w:sz w:val="20"/>
           <w:szCs w:val="30"/>
         </w:rPr>
@@ -2327,7 +2383,7 @@
           <w:numId w:val="2"/>
         </w:numPr>
         <w:rPr>
-          <w:rFonts w:ascii="Gill Sans MT" w:hAnsi="Gill Sans MT" w:cs="Tahoma"/>
+          <w:rFonts w:ascii="Times New Roman" w:hAnsi="Times New Roman" w:cs="Times New Roman"/>
           <w:b/>
           <w:sz w:val="20"/>
           <w:szCs w:val="30"/>
@@ -2336,7 +2392,7 @@
       </w:pPr>
       <w:r>
         <w:rPr>
-          <w:rFonts w:ascii="Gill Sans MT" w:hAnsi="Gill Sans MT" w:cs="Tahoma"/>
+          <w:rFonts w:ascii="Times New Roman" w:hAnsi="Times New Roman" w:cs="Times New Roman"/>
           <w:sz w:val="20"/>
           <w:szCs w:val="30"/>
         </w:rPr>
@@ -2344,7 +2400,7 @@
       </w:r>
       <w:r>
         <w:rPr>
-          <w:rFonts w:ascii="Gill Sans MT" w:hAnsi="Gill Sans MT" w:cs="Tahoma"/>
+          <w:rFonts w:ascii="Times New Roman" w:hAnsi="Times New Roman" w:cs="Times New Roman"/>
           <w:sz w:val="20"/>
           <w:szCs w:val="30"/>
         </w:rPr>
@@ -2352,7 +2408,7 @@
       </w:r>
       <w:r>
         <w:rPr>
-          <w:rFonts w:ascii="Gill Sans MT" w:hAnsi="Gill Sans MT" w:cs="Tahoma"/>
+          <w:rFonts w:ascii="Times New Roman" w:hAnsi="Times New Roman" w:cs="Times New Roman"/>
           <w:sz w:val="20"/>
           <w:szCs w:val="30"/>
         </w:rPr>
@@ -2367,7 +2423,7 @@
           <w:numId w:val="2"/>
         </w:numPr>
         <w:rPr>
-          <w:rFonts w:ascii="Gill Sans MT" w:hAnsi="Gill Sans MT" w:cs="Tahoma"/>
+          <w:rFonts w:ascii="Times New Roman" w:hAnsi="Times New Roman" w:cs="Times New Roman"/>
           <w:b/>
           <w:sz w:val="20"/>
           <w:szCs w:val="30"/>
@@ -2376,7 +2432,7 @@
       </w:pPr>
       <w:r>
         <w:rPr>
-          <w:rFonts w:ascii="Gill Sans MT" w:hAnsi="Gill Sans MT" w:cs="Tahoma"/>
+          <w:rFonts w:ascii="Times New Roman" w:hAnsi="Times New Roman" w:cs="Times New Roman"/>
           <w:sz w:val="20"/>
           <w:szCs w:val="30"/>
         </w:rPr>
@@ -2384,7 +2440,7 @@
       </w:r>
       <w:r>
         <w:rPr>
-          <w:rFonts w:ascii="Gill Sans MT" w:hAnsi="Gill Sans MT" w:cs="Tahoma"/>
+          <w:rFonts w:ascii="Times New Roman" w:hAnsi="Times New Roman" w:cs="Times New Roman"/>
           <w:sz w:val="20"/>
           <w:szCs w:val="30"/>
         </w:rPr>
@@ -2399,7 +2455,7 @@
           <w:numId w:val="2"/>
         </w:numPr>
         <w:rPr>
-          <w:rFonts w:ascii="Gill Sans MT" w:hAnsi="Gill Sans MT" w:cs="Tahoma"/>
+          <w:rFonts w:ascii="Times New Roman" w:hAnsi="Times New Roman" w:cs="Times New Roman"/>
           <w:b/>
           <w:sz w:val="20"/>
           <w:szCs w:val="30"/>
@@ -2408,7 +2464,7 @@
       </w:pPr>
       <w:r>
         <w:rPr>
-          <w:rFonts w:ascii="Gill Sans MT" w:hAnsi="Gill Sans MT" w:cs="Tahoma"/>
+          <w:rFonts w:ascii="Times New Roman" w:hAnsi="Times New Roman" w:cs="Times New Roman"/>
           <w:sz w:val="20"/>
           <w:szCs w:val="30"/>
         </w:rPr>
@@ -2416,7 +2472,7 @@
       </w:r>
       <w:r>
         <w:rPr>
-          <w:rFonts w:ascii="Gill Sans MT" w:hAnsi="Gill Sans MT" w:cs="Tahoma"/>
+          <w:rFonts w:ascii="Times New Roman" w:hAnsi="Times New Roman" w:cs="Times New Roman"/>
           <w:sz w:val="20"/>
           <w:szCs w:val="30"/>
         </w:rPr>
@@ -2424,7 +2480,7 @@
       </w:r>
       <w:r>
         <w:rPr>
-          <w:rFonts w:ascii="Gill Sans MT" w:hAnsi="Gill Sans MT" w:cs="Tahoma"/>
+          <w:rFonts w:ascii="Times New Roman" w:hAnsi="Times New Roman" w:cs="Times New Roman"/>
           <w:sz w:val="20"/>
           <w:szCs w:val="30"/>
         </w:rPr>
@@ -2439,7 +2495,7 @@
           <w:numId w:val="2"/>
         </w:numPr>
         <w:rPr>
-          <w:rFonts w:ascii="Gill Sans MT" w:hAnsi="Gill Sans MT" w:cs="Tahoma"/>
+          <w:rFonts w:ascii="Times New Roman" w:hAnsi="Times New Roman" w:cs="Times New Roman"/>
           <w:b/>
           <w:sz w:val="20"/>
           <w:szCs w:val="30"/>
@@ -2448,7 +2504,7 @@
       </w:pPr>
       <w:r>
         <w:rPr>
-          <w:rFonts w:ascii="Gill Sans MT" w:hAnsi="Gill Sans MT" w:cs="Tahoma"/>
+          <w:rFonts w:ascii="Times New Roman" w:hAnsi="Times New Roman" w:cs="Times New Roman"/>
           <w:sz w:val="20"/>
           <w:szCs w:val="30"/>
         </w:rPr>
@@ -2456,7 +2512,7 @@
       </w:r>
       <w:r>
         <w:rPr>
-          <w:rFonts w:ascii="Gill Sans MT" w:hAnsi="Gill Sans MT" w:cs="Tahoma"/>
+          <w:rFonts w:ascii="Times New Roman" w:hAnsi="Times New Roman" w:cs="Times New Roman"/>
           <w:sz w:val="20"/>
           <w:szCs w:val="30"/>
         </w:rPr>
@@ -2464,7 +2520,7 @@
       </w:r>
       <w:r>
         <w:rPr>
-          <w:rFonts w:ascii="Gill Sans MT" w:hAnsi="Gill Sans MT" w:cs="Tahoma"/>
+          <w:rFonts w:ascii="Times New Roman" w:hAnsi="Times New Roman" w:cs="Times New Roman"/>
           <w:sz w:val="20"/>
           <w:szCs w:val="30"/>
         </w:rPr>
@@ -2472,7 +2528,7 @@
       </w:r>
       <w:r>
         <w:rPr>
-          <w:rFonts w:ascii="Gill Sans MT" w:hAnsi="Gill Sans MT" w:cs="Tahoma"/>
+          <w:rFonts w:ascii="Times New Roman" w:hAnsi="Times New Roman" w:cs="Times New Roman"/>
           <w:sz w:val="20"/>
           <w:szCs w:val="30"/>
         </w:rPr>
@@ -2484,7 +2540,7 @@
         <w:pStyle w:val="NoSpacing"/>
         <w:ind w:left="720"/>
         <w:rPr>
-          <w:rFonts w:ascii="Gill Sans MT" w:hAnsi="Gill Sans MT" w:cs="Tahoma"/>
+          <w:rFonts w:ascii="Times New Roman" w:hAnsi="Times New Roman" w:cs="Times New Roman"/>
           <w:b/>
           <w:sz w:val="20"/>
           <w:szCs w:val="30"/>
@@ -2496,7 +2552,7 @@
       <w:pPr>
         <w:pStyle w:val="NoSpacing"/>
         <w:rPr>
-          <w:rFonts w:ascii="Gill Sans MT" w:hAnsi="Gill Sans MT" w:cs="Tahoma"/>
+          <w:rFonts w:ascii="Times New Roman" w:hAnsi="Times New Roman" w:cs="Times New Roman"/>
           <w:b/>
           <w:sz w:val="20"/>
           <w:szCs w:val="30"/>
@@ -2505,7 +2561,7 @@
       </w:pPr>
       <w:r>
         <w:rPr>
-          <w:rFonts w:ascii="Gill Sans MT" w:hAnsi="Gill Sans MT" w:cs="Tahoma"/>
+          <w:rFonts w:ascii="Times New Roman" w:hAnsi="Times New Roman" w:cs="Times New Roman"/>
           <w:b/>
           <w:sz w:val="20"/>
           <w:szCs w:val="30"/>
@@ -2522,14 +2578,14 @@
           <w:numId w:val="3"/>
         </w:numPr>
         <w:rPr>
-          <w:rFonts w:ascii="Gill Sans MT" w:hAnsi="Gill Sans MT" w:cs="Tahoma"/>
-          <w:sz w:val="20"/>
-          <w:szCs w:val="30"/>
-        </w:rPr>
-      </w:pPr>
-      <w:r>
-        <w:rPr>
-          <w:rFonts w:ascii="Gill Sans MT" w:hAnsi="Gill Sans MT" w:cs="Tahoma"/>
+          <w:rFonts w:ascii="Times New Roman" w:hAnsi="Times New Roman" w:cs="Times New Roman"/>
+          <w:sz w:val="20"/>
+          <w:szCs w:val="30"/>
+        </w:rPr>
+      </w:pPr>
+      <w:r>
+        <w:rPr>
+          <w:rFonts w:ascii="Times New Roman" w:hAnsi="Times New Roman" w:cs="Times New Roman"/>
           <w:b/>
           <w:sz w:val="20"/>
           <w:szCs w:val="30"/>
@@ -2538,7 +2594,7 @@
       </w:r>
       <w:r>
         <w:rPr>
-          <w:rFonts w:ascii="Gill Sans MT" w:hAnsi="Gill Sans MT" w:cs="Tahoma"/>
+          <w:rFonts w:ascii="Times New Roman" w:hAnsi="Times New Roman" w:cs="Times New Roman"/>
           <w:b/>
           <w:sz w:val="20"/>
           <w:szCs w:val="30"/>
@@ -2548,7 +2604,7 @@
       </w:r>
       <w:r>
         <w:rPr>
-          <w:rFonts w:ascii="Gill Sans MT" w:hAnsi="Gill Sans MT" w:cs="Tahoma"/>
+          <w:rFonts w:ascii="Times New Roman" w:hAnsi="Times New Roman" w:cs="Times New Roman"/>
           <w:b/>
           <w:sz w:val="20"/>
           <w:szCs w:val="30"/>
@@ -2557,7 +2613,7 @@
       </w:r>
       <w:r>
         <w:rPr>
-          <w:rFonts w:ascii="Gill Sans MT" w:hAnsi="Gill Sans MT" w:cs="Tahoma"/>
+          <w:rFonts w:ascii="Times New Roman" w:hAnsi="Times New Roman" w:cs="Times New Roman"/>
           <w:sz w:val="20"/>
           <w:szCs w:val="30"/>
         </w:rPr>
@@ -2565,7 +2621,7 @@
       </w:r>
       <w:r>
         <w:rPr>
-          <w:rFonts w:ascii="Gill Sans MT" w:hAnsi="Gill Sans MT" w:cs="Tahoma"/>
+          <w:rFonts w:ascii="Times New Roman" w:hAnsi="Times New Roman" w:cs="Times New Roman"/>
           <w:sz w:val="20"/>
           <w:szCs w:val="30"/>
         </w:rPr>
@@ -2573,7 +2629,7 @@
       </w:r>
       <w:r>
         <w:rPr>
-          <w:rFonts w:ascii="Gill Sans MT" w:hAnsi="Gill Sans MT" w:cs="Tahoma"/>
+          <w:rFonts w:ascii="Times New Roman" w:hAnsi="Times New Roman" w:cs="Times New Roman"/>
           <w:sz w:val="20"/>
           <w:szCs w:val="30"/>
         </w:rPr>
@@ -2581,7 +2637,7 @@
       </w:r>
       <w:r>
         <w:rPr>
-          <w:rFonts w:ascii="Gill Sans MT" w:hAnsi="Gill Sans MT" w:cs="Tahoma"/>
+          <w:rFonts w:ascii="Times New Roman" w:hAnsi="Times New Roman" w:cs="Times New Roman"/>
           <w:sz w:val="20"/>
           <w:szCs w:val="30"/>
         </w:rPr>
@@ -2589,7 +2645,7 @@
       </w:r>
       <w:r>
         <w:rPr>
-          <w:rFonts w:ascii="Gill Sans MT" w:hAnsi="Gill Sans MT" w:cs="Tahoma"/>
+          <w:rFonts w:ascii="Times New Roman" w:hAnsi="Times New Roman" w:cs="Times New Roman"/>
           <w:sz w:val="20"/>
           <w:szCs w:val="30"/>
         </w:rPr>
@@ -2597,7 +2653,7 @@
       </w:r>
       <w:r>
         <w:rPr>
-          <w:rFonts w:ascii="Gill Sans MT" w:hAnsi="Gill Sans MT" w:cs="Tahoma"/>
+          <w:rFonts w:ascii="Times New Roman" w:hAnsi="Times New Roman" w:cs="Times New Roman"/>
           <w:b/>
           <w:sz w:val="20"/>
           <w:szCs w:val="30"/>
@@ -2606,7 +2662,7 @@
       </w:r>
       <w:r>
         <w:rPr>
-          <w:rFonts w:ascii="Gill Sans MT" w:hAnsi="Gill Sans MT" w:cs="Tahoma"/>
+          <w:rFonts w:ascii="Times New Roman" w:hAnsi="Times New Roman" w:cs="Times New Roman"/>
           <w:b/>
           <w:sz w:val="20"/>
           <w:szCs w:val="30"/>
@@ -2616,7 +2672,7 @@
       </w:r>
       <w:r>
         <w:rPr>
-          <w:rFonts w:ascii="Gill Sans MT" w:hAnsi="Gill Sans MT" w:cs="Tahoma"/>
+          <w:rFonts w:ascii="Times New Roman" w:hAnsi="Times New Roman" w:cs="Times New Roman"/>
           <w:b/>
           <w:sz w:val="20"/>
           <w:szCs w:val="30"/>
@@ -2625,43 +2681,11 @@
       </w:r>
       <w:r>
         <w:rPr>
-          <w:rFonts w:ascii="Gill Sans MT" w:hAnsi="Gill Sans MT" w:cs="Tahoma"/>
-          <w:sz w:val="20"/>
-          <w:szCs w:val="30"/>
-        </w:rPr>
-        <w:t xml:space="preserve"> in Impressions</w:t>
-      </w:r>
-      <w:r>
-        <w:rPr>
-          <w:rFonts w:ascii="Gill Sans MT" w:hAnsi="Gill Sans MT" w:cs="Tahoma"/>
-          <w:sz w:val="20"/>
-          <w:szCs w:val="30"/>
-        </w:rPr>
-        <w:t>’</w:t>
-      </w:r>
-      <w:r>
-        <w:rPr>
-          <w:rFonts w:ascii="Gill Sans MT" w:hAnsi="Gill Sans MT" w:cs="Tahoma"/>
-          <w:sz w:val="20"/>
-          <w:szCs w:val="30"/>
-        </w:rPr>
-        <w:t>16</w:t>
-      </w:r>
-      <w:r>
-        <w:rPr>
-          <w:rFonts w:ascii="Gill Sans MT" w:hAnsi="Gill Sans MT" w:cs="Tahoma"/>
-          <w:sz w:val="20"/>
-          <w:szCs w:val="30"/>
-        </w:rPr>
-        <w:t xml:space="preserve"> (LFR)</w:t>
-      </w:r>
-      <w:r>
-        <w:rPr>
-          <w:rFonts w:ascii="Gill Sans MT" w:hAnsi="Gill Sans MT" w:cs="Tahoma"/>
-          <w:sz w:val="20"/>
-          <w:szCs w:val="30"/>
-        </w:rPr>
-        <w:t>, Techfest held at JIIT, Noida.</w:t>
+          <w:rFonts w:ascii="Times New Roman" w:hAnsi="Times New Roman" w:cs="Times New Roman"/>
+          <w:sz w:val="20"/>
+          <w:szCs w:val="30"/>
+        </w:rPr>
+        <w:t xml:space="preserve"> in Impressions’16 (LFR), Techfest held at JIIT, Noida.</w:t>
       </w:r>
     </w:p>
     <w:p>
@@ -2672,14 +2696,14 @@
           <w:numId w:val="3"/>
         </w:numPr>
         <w:rPr>
-          <w:rFonts w:ascii="Gill Sans MT" w:hAnsi="Gill Sans MT" w:cs="Tahoma"/>
-          <w:sz w:val="20"/>
-          <w:szCs w:val="30"/>
-        </w:rPr>
-      </w:pPr>
-      <w:r>
-        <w:rPr>
-          <w:rFonts w:ascii="Gill Sans MT" w:hAnsi="Gill Sans MT" w:cs="Tahoma"/>
+          <w:rFonts w:ascii="Times New Roman" w:hAnsi="Times New Roman" w:cs="Times New Roman"/>
+          <w:sz w:val="20"/>
+          <w:szCs w:val="30"/>
+        </w:rPr>
+      </w:pPr>
+      <w:r>
+        <w:rPr>
+          <w:rFonts w:ascii="Times New Roman" w:hAnsi="Times New Roman" w:cs="Times New Roman"/>
           <w:b/>
           <w:sz w:val="20"/>
           <w:szCs w:val="30"/>
@@ -2688,7 +2712,7 @@
       </w:r>
       <w:r>
         <w:rPr>
-          <w:rFonts w:ascii="Gill Sans MT" w:hAnsi="Gill Sans MT" w:cs="Tahoma"/>
+          <w:rFonts w:ascii="Times New Roman" w:hAnsi="Times New Roman" w:cs="Times New Roman"/>
           <w:b/>
           <w:sz w:val="20"/>
           <w:szCs w:val="30"/>
@@ -2698,7 +2722,7 @@
       </w:r>
       <w:r>
         <w:rPr>
-          <w:rFonts w:ascii="Gill Sans MT" w:hAnsi="Gill Sans MT" w:cs="Tahoma"/>
+          <w:rFonts w:ascii="Times New Roman" w:hAnsi="Times New Roman" w:cs="Times New Roman"/>
           <w:b/>
           <w:sz w:val="20"/>
           <w:szCs w:val="30"/>
@@ -2707,7 +2731,7 @@
       </w:r>
       <w:r>
         <w:rPr>
-          <w:rFonts w:ascii="Gill Sans MT" w:hAnsi="Gill Sans MT" w:cs="Tahoma"/>
+          <w:rFonts w:ascii="Times New Roman" w:hAnsi="Times New Roman" w:cs="Times New Roman"/>
           <w:sz w:val="20"/>
           <w:szCs w:val="30"/>
         </w:rPr>
@@ -2722,14 +2746,14 @@
           <w:numId w:val="3"/>
         </w:numPr>
         <w:rPr>
-          <w:rFonts w:ascii="Gill Sans MT" w:hAnsi="Gill Sans MT" w:cs="Tahoma"/>
-          <w:sz w:val="20"/>
-          <w:szCs w:val="30"/>
-        </w:rPr>
-      </w:pPr>
-      <w:r>
-        <w:rPr>
-          <w:rFonts w:ascii="Gill Sans MT" w:hAnsi="Gill Sans MT" w:cs="Tahoma"/>
+          <w:rFonts w:ascii="Times New Roman" w:hAnsi="Times New Roman" w:cs="Times New Roman"/>
+          <w:sz w:val="20"/>
+          <w:szCs w:val="30"/>
+        </w:rPr>
+      </w:pPr>
+      <w:r>
+        <w:rPr>
+          <w:rFonts w:ascii="Times New Roman" w:hAnsi="Times New Roman" w:cs="Times New Roman"/>
           <w:b/>
           <w:sz w:val="20"/>
           <w:szCs w:val="30"/>
@@ -2738,7 +2762,7 @@
       </w:r>
       <w:r>
         <w:rPr>
-          <w:rFonts w:ascii="Gill Sans MT" w:hAnsi="Gill Sans MT" w:cs="Tahoma"/>
+          <w:rFonts w:ascii="Times New Roman" w:hAnsi="Times New Roman" w:cs="Times New Roman"/>
           <w:b/>
           <w:sz w:val="20"/>
           <w:szCs w:val="30"/>
@@ -2748,7 +2772,7 @@
       </w:r>
       <w:r>
         <w:rPr>
-          <w:rFonts w:ascii="Gill Sans MT" w:hAnsi="Gill Sans MT" w:cs="Tahoma"/>
+          <w:rFonts w:ascii="Times New Roman" w:hAnsi="Times New Roman" w:cs="Times New Roman"/>
           <w:b/>
           <w:sz w:val="20"/>
           <w:szCs w:val="30"/>
@@ -2757,7 +2781,7 @@
       </w:r>
       <w:r>
         <w:rPr>
-          <w:rFonts w:ascii="Gill Sans MT" w:hAnsi="Gill Sans MT" w:cs="Tahoma"/>
+          <w:rFonts w:ascii="Times New Roman" w:hAnsi="Times New Roman" w:cs="Times New Roman"/>
           <w:sz w:val="20"/>
           <w:szCs w:val="30"/>
         </w:rPr>
@@ -2765,7 +2789,7 @@
       </w:r>
       <w:r>
         <w:rPr>
-          <w:rFonts w:ascii="Gill Sans MT" w:hAnsi="Gill Sans MT" w:cs="Tahoma"/>
+          <w:rFonts w:ascii="Times New Roman" w:hAnsi="Times New Roman" w:cs="Times New Roman"/>
           <w:sz w:val="20"/>
           <w:szCs w:val="30"/>
         </w:rPr>
@@ -2773,7 +2797,7 @@
       </w:r>
       <w:r>
         <w:rPr>
-          <w:rFonts w:ascii="Gill Sans MT" w:hAnsi="Gill Sans MT" w:cs="Tahoma"/>
+          <w:rFonts w:ascii="Times New Roman" w:hAnsi="Times New Roman" w:cs="Times New Roman"/>
           <w:sz w:val="20"/>
           <w:szCs w:val="30"/>
         </w:rPr>
@@ -2781,7 +2805,7 @@
       </w:r>
       <w:r>
         <w:rPr>
-          <w:rFonts w:ascii="Gill Sans MT" w:hAnsi="Gill Sans MT" w:cs="Tahoma"/>
+          <w:rFonts w:ascii="Times New Roman" w:hAnsi="Times New Roman" w:cs="Times New Roman"/>
           <w:sz w:val="20"/>
           <w:szCs w:val="30"/>
         </w:rPr>
@@ -2789,7 +2813,7 @@
       </w:r>
       <w:r>
         <w:rPr>
-          <w:rFonts w:ascii="Gill Sans MT" w:hAnsi="Gill Sans MT" w:cs="Tahoma"/>
+          <w:rFonts w:ascii="Times New Roman" w:hAnsi="Times New Roman" w:cs="Times New Roman"/>
           <w:sz w:val="20"/>
           <w:szCs w:val="30"/>
         </w:rPr>
@@ -2797,7 +2821,7 @@
       </w:r>
       <w:r>
         <w:rPr>
-          <w:rFonts w:ascii="Gill Sans MT" w:hAnsi="Gill Sans MT" w:cs="Tahoma"/>
+          <w:rFonts w:ascii="Times New Roman" w:hAnsi="Times New Roman" w:cs="Times New Roman"/>
           <w:sz w:val="20"/>
           <w:szCs w:val="30"/>
         </w:rPr>
@@ -2812,14 +2836,14 @@
           <w:numId w:val="3"/>
         </w:numPr>
         <w:rPr>
-          <w:rFonts w:ascii="Gill Sans MT" w:hAnsi="Gill Sans MT" w:cs="Tahoma"/>
-          <w:sz w:val="20"/>
-          <w:szCs w:val="30"/>
-        </w:rPr>
-      </w:pPr>
-      <w:r>
-        <w:rPr>
-          <w:rFonts w:ascii="Gill Sans MT" w:hAnsi="Gill Sans MT" w:cs="Tahoma"/>
+          <w:rFonts w:ascii="Times New Roman" w:hAnsi="Times New Roman" w:cs="Times New Roman"/>
+          <w:sz w:val="20"/>
+          <w:szCs w:val="30"/>
+        </w:rPr>
+      </w:pPr>
+      <w:r>
+        <w:rPr>
+          <w:rFonts w:ascii="Times New Roman" w:hAnsi="Times New Roman" w:cs="Times New Roman"/>
           <w:b/>
           <w:sz w:val="20"/>
           <w:szCs w:val="30"/>
@@ -2828,7 +2852,7 @@
       </w:r>
       <w:r>
         <w:rPr>
-          <w:rFonts w:ascii="Gill Sans MT" w:hAnsi="Gill Sans MT" w:cs="Tahoma"/>
+          <w:rFonts w:ascii="Times New Roman" w:hAnsi="Times New Roman" w:cs="Times New Roman"/>
           <w:b/>
           <w:sz w:val="20"/>
           <w:szCs w:val="30"/>
@@ -2838,7 +2862,7 @@
       </w:r>
       <w:r>
         <w:rPr>
-          <w:rFonts w:ascii="Gill Sans MT" w:hAnsi="Gill Sans MT" w:cs="Tahoma"/>
+          <w:rFonts w:ascii="Times New Roman" w:hAnsi="Times New Roman" w:cs="Times New Roman"/>
           <w:b/>
           <w:sz w:val="20"/>
           <w:szCs w:val="30"/>
@@ -2847,7 +2871,7 @@
       </w:r>
       <w:r>
         <w:rPr>
-          <w:rFonts w:ascii="Gill Sans MT" w:hAnsi="Gill Sans MT" w:cs="Tahoma"/>
+          <w:rFonts w:ascii="Times New Roman" w:hAnsi="Times New Roman" w:cs="Times New Roman"/>
           <w:sz w:val="20"/>
           <w:szCs w:val="30"/>
         </w:rPr>
@@ -2855,7 +2879,7 @@
       </w:r>
       <w:r>
         <w:rPr>
-          <w:rFonts w:ascii="Gill Sans MT" w:hAnsi="Gill Sans MT" w:cs="Tahoma"/>
+          <w:rFonts w:ascii="Times New Roman" w:hAnsi="Times New Roman" w:cs="Times New Roman"/>
           <w:sz w:val="20"/>
           <w:szCs w:val="30"/>
         </w:rPr>
@@ -2863,7 +2887,7 @@
       </w:r>
       <w:r>
         <w:rPr>
-          <w:rFonts w:ascii="Gill Sans MT" w:hAnsi="Gill Sans MT" w:cs="Tahoma"/>
+          <w:rFonts w:ascii="Times New Roman" w:hAnsi="Times New Roman" w:cs="Times New Roman"/>
           <w:sz w:val="20"/>
           <w:szCs w:val="30"/>
         </w:rPr>
@@ -2871,7 +2895,7 @@
       </w:r>
       <w:r>
         <w:rPr>
-          <w:rFonts w:ascii="Gill Sans MT" w:hAnsi="Gill Sans MT" w:cs="Tahoma"/>
+          <w:rFonts w:ascii="Times New Roman" w:hAnsi="Times New Roman" w:cs="Times New Roman"/>
           <w:sz w:val="20"/>
           <w:szCs w:val="30"/>
         </w:rPr>
@@ -2879,7 +2903,7 @@
       </w:r>
       <w:r>
         <w:rPr>
-          <w:rFonts w:ascii="Gill Sans MT" w:hAnsi="Gill Sans MT" w:cs="Tahoma"/>
+          <w:rFonts w:ascii="Times New Roman" w:hAnsi="Times New Roman" w:cs="Times New Roman"/>
           <w:sz w:val="20"/>
           <w:szCs w:val="30"/>
         </w:rPr>
@@ -2887,7 +2911,7 @@
       </w:r>
       <w:r>
         <w:rPr>
-          <w:rFonts w:ascii="Gill Sans MT" w:hAnsi="Gill Sans MT" w:cs="Tahoma"/>
+          <w:rFonts w:ascii="Times New Roman" w:hAnsi="Times New Roman" w:cs="Times New Roman"/>
           <w:sz w:val="20"/>
           <w:szCs w:val="30"/>
         </w:rPr>
@@ -2895,7 +2919,7 @@
       </w:r>
       <w:r>
         <w:rPr>
-          <w:rFonts w:ascii="Gill Sans MT" w:hAnsi="Gill Sans MT" w:cs="Tahoma"/>
+          <w:rFonts w:ascii="Times New Roman" w:hAnsi="Times New Roman" w:cs="Times New Roman"/>
           <w:sz w:val="20"/>
           <w:szCs w:val="30"/>
         </w:rPr>
@@ -2910,14 +2934,14 @@
           <w:numId w:val="3"/>
         </w:numPr>
         <w:rPr>
-          <w:rFonts w:ascii="Gill Sans MT" w:hAnsi="Gill Sans MT" w:cs="Tahoma"/>
-          <w:sz w:val="20"/>
-          <w:szCs w:val="30"/>
-        </w:rPr>
-      </w:pPr>
-      <w:r>
-        <w:rPr>
-          <w:rFonts w:ascii="Gill Sans MT" w:hAnsi="Gill Sans MT" w:cs="Tahoma"/>
+          <w:rFonts w:ascii="Times New Roman" w:hAnsi="Times New Roman" w:cs="Times New Roman"/>
+          <w:sz w:val="20"/>
+          <w:szCs w:val="30"/>
+        </w:rPr>
+      </w:pPr>
+      <w:r>
+        <w:rPr>
+          <w:rFonts w:ascii="Times New Roman" w:hAnsi="Times New Roman" w:cs="Times New Roman"/>
           <w:b/>
           <w:sz w:val="20"/>
           <w:szCs w:val="30"/>
@@ -2926,7 +2950,7 @@
       </w:r>
       <w:r>
         <w:rPr>
-          <w:rFonts w:ascii="Gill Sans MT" w:hAnsi="Gill Sans MT" w:cs="Tahoma"/>
+          <w:rFonts w:ascii="Times New Roman" w:hAnsi="Times New Roman" w:cs="Times New Roman"/>
           <w:b/>
           <w:sz w:val="20"/>
           <w:szCs w:val="30"/>
@@ -2936,7 +2960,7 @@
       </w:r>
       <w:r>
         <w:rPr>
-          <w:rFonts w:ascii="Gill Sans MT" w:hAnsi="Gill Sans MT" w:cs="Tahoma"/>
+          <w:rFonts w:ascii="Times New Roman" w:hAnsi="Times New Roman" w:cs="Times New Roman"/>
           <w:b/>
           <w:sz w:val="20"/>
           <w:szCs w:val="30"/>
@@ -2945,7 +2969,7 @@
       </w:r>
       <w:r>
         <w:rPr>
-          <w:rFonts w:ascii="Gill Sans MT" w:hAnsi="Gill Sans MT" w:cs="Tahoma"/>
+          <w:rFonts w:ascii="Times New Roman" w:hAnsi="Times New Roman" w:cs="Times New Roman"/>
           <w:sz w:val="20"/>
           <w:szCs w:val="30"/>
         </w:rPr>
@@ -2953,7 +2977,7 @@
       </w:r>
       <w:r>
         <w:rPr>
-          <w:rFonts w:ascii="Gill Sans MT" w:hAnsi="Gill Sans MT" w:cs="Tahoma"/>
+          <w:rFonts w:ascii="Times New Roman" w:hAnsi="Times New Roman" w:cs="Times New Roman"/>
           <w:sz w:val="20"/>
           <w:szCs w:val="30"/>
         </w:rPr>
@@ -2961,7 +2985,7 @@
       </w:r>
       <w:r>
         <w:rPr>
-          <w:rFonts w:ascii="Gill Sans MT" w:hAnsi="Gill Sans MT" w:cs="Tahoma"/>
+          <w:rFonts w:ascii="Times New Roman" w:hAnsi="Times New Roman" w:cs="Times New Roman"/>
           <w:sz w:val="20"/>
           <w:szCs w:val="30"/>
         </w:rPr>
@@ -2969,7 +2993,7 @@
       </w:r>
       <w:r>
         <w:rPr>
-          <w:rFonts w:ascii="Gill Sans MT" w:hAnsi="Gill Sans MT" w:cs="Tahoma"/>
+          <w:rFonts w:ascii="Times New Roman" w:hAnsi="Times New Roman" w:cs="Times New Roman"/>
           <w:sz w:val="20"/>
           <w:szCs w:val="30"/>
         </w:rPr>
@@ -2977,7 +3001,7 @@
       </w:r>
       <w:r>
         <w:rPr>
-          <w:rFonts w:ascii="Gill Sans MT" w:hAnsi="Gill Sans MT" w:cs="Tahoma"/>
+          <w:rFonts w:ascii="Times New Roman" w:hAnsi="Times New Roman" w:cs="Times New Roman"/>
           <w:sz w:val="20"/>
           <w:szCs w:val="30"/>
         </w:rPr>
@@ -2985,7 +3009,7 @@
       </w:r>
       <w:r>
         <w:rPr>
-          <w:rFonts w:ascii="Gill Sans MT" w:hAnsi="Gill Sans MT" w:cs="Tahoma"/>
+          <w:rFonts w:ascii="Times New Roman" w:hAnsi="Times New Roman" w:cs="Times New Roman"/>
           <w:sz w:val="20"/>
           <w:szCs w:val="30"/>
         </w:rPr>
@@ -3000,14 +3024,14 @@
           <w:numId w:val="3"/>
         </w:numPr>
         <w:rPr>
-          <w:rFonts w:ascii="Gill Sans MT" w:hAnsi="Gill Sans MT" w:cs="Tahoma"/>
-          <w:sz w:val="20"/>
-          <w:szCs w:val="30"/>
-        </w:rPr>
-      </w:pPr>
-      <w:r>
-        <w:rPr>
-          <w:rFonts w:ascii="Gill Sans MT" w:hAnsi="Gill Sans MT" w:cs="Tahoma"/>
+          <w:rFonts w:ascii="Times New Roman" w:hAnsi="Times New Roman" w:cs="Times New Roman"/>
+          <w:sz w:val="20"/>
+          <w:szCs w:val="30"/>
+        </w:rPr>
+      </w:pPr>
+      <w:r>
+        <w:rPr>
+          <w:rFonts w:ascii="Times New Roman" w:hAnsi="Times New Roman" w:cs="Times New Roman"/>
           <w:b/>
           <w:sz w:val="20"/>
           <w:szCs w:val="30"/>
@@ -3016,7 +3040,7 @@
       </w:r>
       <w:r>
         <w:rPr>
-          <w:rFonts w:ascii="Gill Sans MT" w:hAnsi="Gill Sans MT" w:cs="Tahoma"/>
+          <w:rFonts w:ascii="Times New Roman" w:hAnsi="Times New Roman" w:cs="Times New Roman"/>
           <w:b/>
           <w:sz w:val="20"/>
           <w:szCs w:val="30"/>
@@ -3026,7 +3050,7 @@
       </w:r>
       <w:r>
         <w:rPr>
-          <w:rFonts w:ascii="Gill Sans MT" w:hAnsi="Gill Sans MT" w:cs="Tahoma"/>
+          <w:rFonts w:ascii="Times New Roman" w:hAnsi="Times New Roman" w:cs="Times New Roman"/>
           <w:b/>
           <w:sz w:val="20"/>
           <w:szCs w:val="30"/>
@@ -3035,7 +3059,7 @@
       </w:r>
       <w:r>
         <w:rPr>
-          <w:rFonts w:ascii="Gill Sans MT" w:hAnsi="Gill Sans MT" w:cs="Tahoma"/>
+          <w:rFonts w:ascii="Times New Roman" w:hAnsi="Times New Roman" w:cs="Times New Roman"/>
           <w:sz w:val="20"/>
           <w:szCs w:val="30"/>
         </w:rPr>
@@ -3043,7 +3067,7 @@
       </w:r>
       <w:r>
         <w:rPr>
-          <w:rFonts w:ascii="Gill Sans MT" w:hAnsi="Gill Sans MT" w:cs="Tahoma"/>
+          <w:rFonts w:ascii="Times New Roman" w:hAnsi="Times New Roman" w:cs="Times New Roman"/>
           <w:sz w:val="20"/>
           <w:szCs w:val="30"/>
         </w:rPr>
@@ -3051,7 +3075,7 @@
       </w:r>
       <w:r>
         <w:rPr>
-          <w:rFonts w:ascii="Gill Sans MT" w:hAnsi="Gill Sans MT" w:cs="Tahoma"/>
+          <w:rFonts w:ascii="Times New Roman" w:hAnsi="Times New Roman" w:cs="Times New Roman"/>
           <w:sz w:val="20"/>
           <w:szCs w:val="30"/>
         </w:rPr>
@@ -3059,7 +3083,7 @@
       </w:r>
       <w:r>
         <w:rPr>
-          <w:rFonts w:ascii="Gill Sans MT" w:hAnsi="Gill Sans MT" w:cs="Tahoma"/>
+          <w:rFonts w:ascii="Times New Roman" w:hAnsi="Times New Roman" w:cs="Times New Roman"/>
           <w:sz w:val="20"/>
           <w:szCs w:val="30"/>
         </w:rPr>
@@ -3067,7 +3091,7 @@
       </w:r>
       <w:r>
         <w:rPr>
-          <w:rFonts w:ascii="Gill Sans MT" w:hAnsi="Gill Sans MT" w:cs="Tahoma"/>
+          <w:rFonts w:ascii="Times New Roman" w:hAnsi="Times New Roman" w:cs="Times New Roman"/>
           <w:sz w:val="20"/>
           <w:szCs w:val="30"/>
         </w:rPr>
@@ -3075,7 +3099,7 @@
       </w:r>
       <w:r>
         <w:rPr>
-          <w:rFonts w:ascii="Gill Sans MT" w:hAnsi="Gill Sans MT" w:cs="Tahoma"/>
+          <w:rFonts w:ascii="Times New Roman" w:hAnsi="Times New Roman" w:cs="Times New Roman"/>
           <w:sz w:val="20"/>
           <w:szCs w:val="30"/>
         </w:rPr>
@@ -3083,7 +3107,7 @@
       </w:r>
       <w:r>
         <w:rPr>
-          <w:rFonts w:ascii="Gill Sans MT" w:hAnsi="Gill Sans MT" w:cs="Tahoma"/>
+          <w:rFonts w:ascii="Times New Roman" w:hAnsi="Times New Roman" w:cs="Times New Roman"/>
           <w:sz w:val="20"/>
           <w:szCs w:val="30"/>
         </w:rPr>
@@ -3098,14 +3122,14 @@
           <w:numId w:val="3"/>
         </w:numPr>
         <w:rPr>
-          <w:rFonts w:ascii="Gill Sans MT" w:hAnsi="Gill Sans MT" w:cs="Tahoma"/>
-          <w:sz w:val="20"/>
-          <w:szCs w:val="30"/>
-        </w:rPr>
-      </w:pPr>
-      <w:r>
-        <w:rPr>
-          <w:rFonts w:ascii="Gill Sans MT" w:hAnsi="Gill Sans MT" w:cs="Tahoma"/>
+          <w:rFonts w:ascii="Times New Roman" w:hAnsi="Times New Roman" w:cs="Times New Roman"/>
+          <w:sz w:val="20"/>
+          <w:szCs w:val="30"/>
+        </w:rPr>
+      </w:pPr>
+      <w:r>
+        <w:rPr>
+          <w:rFonts w:ascii="Times New Roman" w:hAnsi="Times New Roman" w:cs="Times New Roman"/>
           <w:b/>
           <w:sz w:val="20"/>
           <w:szCs w:val="30"/>
@@ -3114,7 +3138,7 @@
       </w:r>
       <w:r>
         <w:rPr>
-          <w:rFonts w:ascii="Gill Sans MT" w:hAnsi="Gill Sans MT" w:cs="Tahoma"/>
+          <w:rFonts w:ascii="Times New Roman" w:hAnsi="Times New Roman" w:cs="Times New Roman"/>
           <w:b/>
           <w:sz w:val="20"/>
           <w:szCs w:val="30"/>
@@ -3124,7 +3148,7 @@
       </w:r>
       <w:r>
         <w:rPr>
-          <w:rFonts w:ascii="Gill Sans MT" w:hAnsi="Gill Sans MT" w:cs="Tahoma"/>
+          <w:rFonts w:ascii="Times New Roman" w:hAnsi="Times New Roman" w:cs="Times New Roman"/>
           <w:b/>
           <w:sz w:val="20"/>
           <w:szCs w:val="30"/>
@@ -3133,27 +3157,11 @@
       </w:r>
       <w:r>
         <w:rPr>
-          <w:rFonts w:ascii="Gill Sans MT" w:hAnsi="Gill Sans MT" w:cs="Tahoma"/>
-          <w:sz w:val="20"/>
-          <w:szCs w:val="30"/>
-        </w:rPr>
-        <w:t xml:space="preserve"> in Project Exhibition during Cyber Srishti 201</w:t>
-      </w:r>
-      <w:r>
-        <w:rPr>
-          <w:rFonts w:ascii="Gill Sans MT" w:hAnsi="Gill Sans MT" w:cs="Tahoma"/>
-          <w:sz w:val="20"/>
-          <w:szCs w:val="30"/>
-        </w:rPr>
-        <w:t>9</w:t>
-      </w:r>
-      <w:r>
-        <w:rPr>
-          <w:rFonts w:ascii="Gill Sans MT" w:hAnsi="Gill Sans MT" w:cs="Tahoma"/>
-          <w:sz w:val="20"/>
-          <w:szCs w:val="30"/>
-        </w:rPr>
-        <w:t>, Techfest held at JIIT, Noida.</w:t>
+          <w:rFonts w:ascii="Times New Roman" w:hAnsi="Times New Roman" w:cs="Times New Roman"/>
+          <w:sz w:val="20"/>
+          <w:szCs w:val="30"/>
+        </w:rPr>
+        <w:t xml:space="preserve"> in Project Exhibition during Cyber Srishti 2019, Techfest held at JIIT, Noida.</w:t>
       </w:r>
     </w:p>
     <w:p>
@@ -3164,14 +3172,14 @@
           <w:numId w:val="3"/>
         </w:numPr>
         <w:rPr>
-          <w:rFonts w:ascii="Gill Sans MT" w:hAnsi="Gill Sans MT" w:cs="Tahoma"/>
-          <w:sz w:val="20"/>
-          <w:szCs w:val="30"/>
-        </w:rPr>
-      </w:pPr>
-      <w:r>
-        <w:rPr>
-          <w:rFonts w:ascii="Gill Sans MT" w:hAnsi="Gill Sans MT" w:cs="Tahoma"/>
+          <w:rFonts w:ascii="Times New Roman" w:hAnsi="Times New Roman" w:cs="Times New Roman"/>
+          <w:sz w:val="20"/>
+          <w:szCs w:val="30"/>
+        </w:rPr>
+      </w:pPr>
+      <w:r>
+        <w:rPr>
+          <w:rFonts w:ascii="Times New Roman" w:hAnsi="Times New Roman" w:cs="Times New Roman"/>
           <w:sz w:val="20"/>
           <w:szCs w:val="30"/>
         </w:rPr>
@@ -3179,7 +3187,7 @@
       </w:r>
       <w:r>
         <w:rPr>
-          <w:rFonts w:ascii="Gill Sans MT" w:hAnsi="Gill Sans MT" w:cs="Tahoma"/>
+          <w:rFonts w:ascii="Times New Roman" w:hAnsi="Times New Roman" w:cs="Times New Roman"/>
           <w:sz w:val="20"/>
           <w:szCs w:val="30"/>
         </w:rPr>
@@ -3187,7 +3195,7 @@
       </w:r>
       <w:r>
         <w:rPr>
-          <w:rFonts w:ascii="Gill Sans MT" w:hAnsi="Gill Sans MT" w:cs="Tahoma"/>
+          <w:rFonts w:ascii="Times New Roman" w:hAnsi="Times New Roman" w:cs="Times New Roman"/>
           <w:sz w:val="20"/>
           <w:szCs w:val="30"/>
         </w:rPr>
@@ -3195,7 +3203,7 @@
       </w:r>
       <w:r>
         <w:rPr>
-          <w:rFonts w:ascii="Gill Sans MT" w:hAnsi="Gill Sans MT" w:cs="Tahoma"/>
+          <w:rFonts w:ascii="Times New Roman" w:hAnsi="Times New Roman" w:cs="Times New Roman"/>
           <w:sz w:val="20"/>
           <w:szCs w:val="30"/>
         </w:rPr>
@@ -3203,7 +3211,7 @@
       </w:r>
       <w:r>
         <w:rPr>
-          <w:rFonts w:ascii="Gill Sans MT" w:hAnsi="Gill Sans MT" w:cs="Tahoma"/>
+          <w:rFonts w:ascii="Times New Roman" w:hAnsi="Times New Roman" w:cs="Times New Roman"/>
           <w:sz w:val="20"/>
           <w:szCs w:val="30"/>
         </w:rPr>
@@ -3211,7 +3219,7 @@
       </w:r>
       <w:r>
         <w:rPr>
-          <w:rFonts w:ascii="Gill Sans MT" w:hAnsi="Gill Sans MT" w:cs="Tahoma"/>
+          <w:rFonts w:ascii="Times New Roman" w:hAnsi="Times New Roman" w:cs="Times New Roman"/>
           <w:sz w:val="20"/>
           <w:szCs w:val="30"/>
         </w:rPr>
@@ -3219,7 +3227,7 @@
       </w:r>
       <w:r>
         <w:rPr>
-          <w:rFonts w:ascii="Gill Sans MT" w:hAnsi="Gill Sans MT" w:cs="Tahoma"/>
+          <w:rFonts w:ascii="Times New Roman" w:hAnsi="Times New Roman" w:cs="Times New Roman"/>
           <w:sz w:val="20"/>
           <w:szCs w:val="30"/>
         </w:rPr>
@@ -3234,14 +3242,14 @@
           <w:numId w:val="3"/>
         </w:numPr>
         <w:rPr>
-          <w:rFonts w:ascii="Gill Sans MT" w:hAnsi="Gill Sans MT" w:cs="Tahoma"/>
-          <w:sz w:val="20"/>
-          <w:szCs w:val="30"/>
-        </w:rPr>
-      </w:pPr>
-      <w:r>
-        <w:rPr>
-          <w:rFonts w:ascii="Gill Sans MT" w:hAnsi="Gill Sans MT" w:cs="Tahoma"/>
+          <w:rFonts w:ascii="Times New Roman" w:hAnsi="Times New Roman" w:cs="Times New Roman"/>
+          <w:sz w:val="20"/>
+          <w:szCs w:val="30"/>
+        </w:rPr>
+      </w:pPr>
+      <w:r>
+        <w:rPr>
+          <w:rFonts w:ascii="Times New Roman" w:hAnsi="Times New Roman" w:cs="Times New Roman"/>
           <w:sz w:val="20"/>
           <w:szCs w:val="30"/>
         </w:rPr>
@@ -3249,7 +3257,7 @@
       </w:r>
       <w:r>
         <w:rPr>
-          <w:rFonts w:ascii="Gill Sans MT" w:hAnsi="Gill Sans MT" w:cs="Tahoma"/>
+          <w:rFonts w:ascii="Times New Roman" w:hAnsi="Times New Roman" w:cs="Times New Roman"/>
           <w:sz w:val="20"/>
           <w:szCs w:val="30"/>
         </w:rPr>
@@ -3257,7 +3265,7 @@
       </w:r>
       <w:r>
         <w:rPr>
-          <w:rFonts w:ascii="Gill Sans MT" w:hAnsi="Gill Sans MT" w:cs="Tahoma"/>
+          <w:rFonts w:ascii="Times New Roman" w:hAnsi="Times New Roman" w:cs="Times New Roman"/>
           <w:sz w:val="20"/>
           <w:szCs w:val="30"/>
         </w:rPr>
@@ -3265,7 +3273,7 @@
       </w:r>
       <w:r>
         <w:rPr>
-          <w:rFonts w:ascii="Gill Sans MT" w:hAnsi="Gill Sans MT" w:cs="Tahoma"/>
+          <w:rFonts w:ascii="Times New Roman" w:hAnsi="Times New Roman" w:cs="Times New Roman"/>
           <w:b/>
           <w:sz w:val="20"/>
           <w:szCs w:val="30"/>
@@ -3274,7 +3282,7 @@
       </w:r>
       <w:r>
         <w:rPr>
-          <w:rFonts w:ascii="Gill Sans MT" w:hAnsi="Gill Sans MT" w:cs="Tahoma"/>
+          <w:rFonts w:ascii="Times New Roman" w:hAnsi="Times New Roman" w:cs="Times New Roman"/>
           <w:b/>
           <w:sz w:val="20"/>
           <w:szCs w:val="30"/>
@@ -3283,7 +3291,7 @@
       </w:r>
       <w:r>
         <w:rPr>
-          <w:rFonts w:ascii="Gill Sans MT" w:hAnsi="Gill Sans MT" w:cs="Tahoma"/>
+          <w:rFonts w:ascii="Times New Roman" w:hAnsi="Times New Roman" w:cs="Times New Roman"/>
           <w:b/>
           <w:sz w:val="20"/>
           <w:szCs w:val="30"/>
@@ -3292,7 +3300,7 @@
       </w:r>
       <w:r>
         <w:rPr>
-          <w:rFonts w:ascii="Gill Sans MT" w:hAnsi="Gill Sans MT" w:cs="Tahoma"/>
+          <w:rFonts w:ascii="Times New Roman" w:hAnsi="Times New Roman" w:cs="Times New Roman"/>
           <w:b/>
           <w:sz w:val="20"/>
           <w:szCs w:val="30"/>
@@ -3301,7 +3309,7 @@
       </w:r>
       <w:r>
         <w:rPr>
-          <w:rFonts w:ascii="Gill Sans MT" w:hAnsi="Gill Sans MT" w:cs="Tahoma"/>
+          <w:rFonts w:ascii="Times New Roman" w:hAnsi="Times New Roman" w:cs="Times New Roman"/>
           <w:sz w:val="20"/>
           <w:szCs w:val="30"/>
         </w:rPr>
@@ -3309,7 +3317,7 @@
       </w:r>
       <w:r>
         <w:rPr>
-          <w:rFonts w:ascii="Gill Sans MT" w:hAnsi="Gill Sans MT" w:cs="Tahoma"/>
+          <w:rFonts w:ascii="Times New Roman" w:hAnsi="Times New Roman" w:cs="Times New Roman"/>
           <w:sz w:val="20"/>
           <w:szCs w:val="30"/>
         </w:rPr>
@@ -3317,7 +3325,7 @@
       </w:r>
       <w:r>
         <w:rPr>
-          <w:rFonts w:ascii="Gill Sans MT" w:hAnsi="Gill Sans MT" w:cs="Tahoma"/>
+          <w:rFonts w:ascii="Times New Roman" w:hAnsi="Times New Roman" w:cs="Times New Roman"/>
           <w:sz w:val="20"/>
           <w:szCs w:val="30"/>
         </w:rPr>
@@ -3332,7 +3340,7 @@
           <w:numId w:val="3"/>
         </w:numPr>
         <w:rPr>
-          <w:rFonts w:ascii="Gill Sans MT" w:hAnsi="Gill Sans MT" w:cs="Tahoma"/>
+          <w:rFonts w:ascii="Times New Roman" w:hAnsi="Times New Roman" w:cs="Times New Roman"/>
           <w:b/>
           <w:szCs w:val="30"/>
           <w:u w:val="single"/>
@@ -3340,7 +3348,7 @@
       </w:pPr>
       <w:r>
         <w:rPr>
-          <w:rFonts w:ascii="Gill Sans MT" w:hAnsi="Gill Sans MT" w:cs="Tahoma"/>
+          <w:rFonts w:ascii="Times New Roman" w:hAnsi="Times New Roman" w:cs="Times New Roman"/>
           <w:sz w:val="20"/>
           <w:szCs w:val="30"/>
         </w:rPr>
@@ -3348,7 +3356,7 @@
       </w:r>
       <w:r>
         <w:rPr>
-          <w:rFonts w:ascii="Gill Sans MT" w:hAnsi="Gill Sans MT" w:cs="Tahoma"/>
+          <w:rFonts w:ascii="Times New Roman" w:hAnsi="Times New Roman" w:cs="Times New Roman"/>
           <w:sz w:val="20"/>
           <w:szCs w:val="30"/>
         </w:rPr>
@@ -3356,7 +3364,7 @@
       </w:r>
       <w:r>
         <w:rPr>
-          <w:rFonts w:ascii="Gill Sans MT" w:hAnsi="Gill Sans MT" w:cs="Tahoma"/>
+          <w:rFonts w:ascii="Times New Roman" w:hAnsi="Times New Roman" w:cs="Times New Roman"/>
           <w:sz w:val="20"/>
           <w:szCs w:val="30"/>
         </w:rPr>
@@ -3364,7 +3372,7 @@
       </w:r>
       <w:r>
         <w:rPr>
-          <w:rFonts w:ascii="Gill Sans MT" w:hAnsi="Gill Sans MT" w:cs="Tahoma"/>
+          <w:rFonts w:ascii="Times New Roman" w:hAnsi="Times New Roman" w:cs="Times New Roman"/>
           <w:sz w:val="20"/>
           <w:szCs w:val="30"/>
         </w:rPr>
@@ -3372,7 +3380,7 @@
       </w:r>
       <w:r>
         <w:rPr>
-          <w:rFonts w:ascii="Gill Sans MT" w:hAnsi="Gill Sans MT" w:cs="Tahoma"/>
+          <w:rFonts w:ascii="Times New Roman" w:hAnsi="Times New Roman" w:cs="Times New Roman"/>
           <w:sz w:val="20"/>
           <w:szCs w:val="30"/>
         </w:rPr>
@@ -3380,7 +3388,7 @@
       </w:r>
       <w:r>
         <w:rPr>
-          <w:rFonts w:ascii="Gill Sans MT" w:hAnsi="Gill Sans MT" w:cs="Tahoma"/>
+          <w:rFonts w:ascii="Times New Roman" w:hAnsi="Times New Roman" w:cs="Times New Roman"/>
           <w:sz w:val="20"/>
           <w:szCs w:val="30"/>
         </w:rPr>
@@ -3388,7 +3396,7 @@
       </w:r>
       <w:r>
         <w:rPr>
-          <w:rFonts w:ascii="Gill Sans MT" w:hAnsi="Gill Sans MT" w:cs="Tahoma"/>
+          <w:rFonts w:ascii="Times New Roman" w:hAnsi="Times New Roman" w:cs="Times New Roman"/>
           <w:sz w:val="20"/>
           <w:szCs w:val="30"/>
         </w:rPr>
@@ -3396,7 +3404,7 @@
       </w:r>
       <w:r>
         <w:rPr>
-          <w:rFonts w:ascii="Gill Sans MT" w:hAnsi="Gill Sans MT" w:cs="Tahoma"/>
+          <w:rFonts w:ascii="Times New Roman" w:hAnsi="Times New Roman" w:cs="Times New Roman"/>
           <w:sz w:val="20"/>
           <w:szCs w:val="30"/>
         </w:rPr>
@@ -3404,7 +3412,7 @@
       </w:r>
       <w:r>
         <w:rPr>
-          <w:rFonts w:ascii="Gill Sans MT" w:hAnsi="Gill Sans MT" w:cs="Tahoma"/>
+          <w:rFonts w:ascii="Times New Roman" w:hAnsi="Times New Roman" w:cs="Times New Roman"/>
           <w:sz w:val="20"/>
           <w:szCs w:val="30"/>
         </w:rPr>
@@ -3416,7 +3424,7 @@
         <w:pStyle w:val="NoSpacing"/>
         <w:ind w:left="720"/>
         <w:rPr>
-          <w:rFonts w:ascii="Gill Sans MT" w:hAnsi="Gill Sans MT" w:cs="Tahoma"/>
+          <w:rFonts w:ascii="Times New Roman" w:hAnsi="Times New Roman" w:cs="Times New Roman"/>
           <w:b/>
           <w:szCs w:val="30"/>
           <w:u w:val="single"/>
@@ -3427,7 +3435,7 @@
       <w:pPr>
         <w:pStyle w:val="NoSpacing"/>
         <w:rPr>
-          <w:rFonts w:ascii="Gill Sans MT" w:hAnsi="Gill Sans MT" w:cs="Tahoma"/>
+          <w:rFonts w:ascii="Times New Roman" w:hAnsi="Times New Roman" w:cs="Times New Roman"/>
           <w:b/>
           <w:sz w:val="20"/>
           <w:szCs w:val="30"/>
@@ -3436,7 +3444,7 @@
       </w:pPr>
       <w:r>
         <w:rPr>
-          <w:rFonts w:ascii="Gill Sans MT" w:hAnsi="Gill Sans MT" w:cs="Tahoma"/>
+          <w:rFonts w:ascii="Times New Roman" w:hAnsi="Times New Roman" w:cs="Times New Roman"/>
           <w:b/>
           <w:sz w:val="20"/>
           <w:szCs w:val="30"/>
@@ -3449,15 +3457,15 @@
       <w:pPr>
         <w:pStyle w:val="NoSpacing"/>
         <w:rPr>
-          <w:rFonts w:ascii="Gill Sans MT" w:hAnsi="Gill Sans MT" w:cs="Tahoma"/>
-          <w:b/>
-          <w:sz w:val="20"/>
-          <w:szCs w:val="30"/>
-        </w:rPr>
-      </w:pPr>
-      <w:r>
-        <w:rPr>
-          <w:rFonts w:ascii="Gill Sans MT" w:hAnsi="Gill Sans MT" w:cs="Tahoma"/>
+          <w:rFonts w:ascii="Times New Roman" w:hAnsi="Times New Roman" w:cs="Times New Roman"/>
+          <w:b/>
+          <w:sz w:val="20"/>
+          <w:szCs w:val="30"/>
+        </w:rPr>
+      </w:pPr>
+      <w:r>
+        <w:rPr>
+          <w:rFonts w:ascii="Times New Roman" w:hAnsi="Times New Roman" w:cs="Times New Roman"/>
           <w:sz w:val="20"/>
           <w:szCs w:val="30"/>
         </w:rPr>
@@ -3465,7 +3473,7 @@
       </w:r>
       <w:r>
         <w:rPr>
-          <w:rFonts w:ascii="Gill Sans MT" w:hAnsi="Gill Sans MT" w:cs="Tahoma"/>
+          <w:rFonts w:ascii="Times New Roman" w:hAnsi="Times New Roman" w:cs="Times New Roman"/>
           <w:b/>
           <w:sz w:val="20"/>
           <w:szCs w:val="30"/>
@@ -3474,7 +3482,7 @@
       </w:r>
       <w:r>
         <w:rPr>
-          <w:rFonts w:ascii="Gill Sans MT" w:hAnsi="Gill Sans MT" w:cs="Tahoma"/>
+          <w:rFonts w:ascii="Times New Roman" w:hAnsi="Times New Roman" w:cs="Times New Roman"/>
           <w:b/>
           <w:sz w:val="20"/>
           <w:szCs w:val="30"/>
@@ -3483,7 +3491,7 @@
       </w:r>
       <w:r>
         <w:rPr>
-          <w:rFonts w:ascii="Gill Sans MT" w:hAnsi="Gill Sans MT" w:cs="Tahoma"/>
+          <w:rFonts w:ascii="Times New Roman" w:hAnsi="Times New Roman" w:cs="Times New Roman"/>
           <w:b/>
           <w:sz w:val="20"/>
           <w:szCs w:val="30"/>
@@ -3492,7 +3500,7 @@
       </w:r>
       <w:r>
         <w:rPr>
-          <w:rFonts w:ascii="Gill Sans MT" w:hAnsi="Gill Sans MT" w:cs="Tahoma"/>
+          <w:rFonts w:ascii="Times New Roman" w:hAnsi="Times New Roman" w:cs="Times New Roman"/>
           <w:b/>
           <w:sz w:val="20"/>
           <w:szCs w:val="30"/>
@@ -3501,7 +3509,7 @@
       </w:r>
       <w:r>
         <w:rPr>
-          <w:rFonts w:ascii="Gill Sans MT" w:hAnsi="Gill Sans MT" w:cs="Tahoma"/>
+          <w:rFonts w:ascii="Times New Roman" w:hAnsi="Times New Roman" w:cs="Times New Roman"/>
           <w:sz w:val="20"/>
           <w:szCs w:val="30"/>
         </w:rPr>
@@ -3509,7 +3517,7 @@
       </w:r>
       <w:r>
         <w:rPr>
-          <w:rFonts w:ascii="Gill Sans MT" w:hAnsi="Gill Sans MT" w:cs="Tahoma"/>
+          <w:rFonts w:ascii="Times New Roman" w:hAnsi="Times New Roman" w:cs="Times New Roman"/>
           <w:sz w:val="20"/>
           <w:szCs w:val="30"/>
         </w:rPr>
@@ -3517,7 +3525,7 @@
       </w:r>
       <w:r>
         <w:rPr>
-          <w:rFonts w:ascii="Gill Sans MT" w:hAnsi="Gill Sans MT" w:cs="Tahoma"/>
+          <w:rFonts w:ascii="Times New Roman" w:hAnsi="Times New Roman" w:cs="Times New Roman"/>
           <w:sz w:val="20"/>
           <w:szCs w:val="30"/>
         </w:rPr>
@@ -3525,7 +3533,7 @@
       </w:r>
       <w:r>
         <w:rPr>
-          <w:rFonts w:ascii="Gill Sans MT" w:hAnsi="Gill Sans MT" w:cs="Tahoma"/>
+          <w:rFonts w:ascii="Times New Roman" w:hAnsi="Times New Roman" w:cs="Times New Roman"/>
           <w:sz w:val="20"/>
           <w:szCs w:val="30"/>
         </w:rPr>
@@ -3533,7 +3541,7 @@
       </w:r>
       <w:r>
         <w:rPr>
-          <w:rFonts w:ascii="Gill Sans MT" w:hAnsi="Gill Sans MT" w:cs="Tahoma"/>
+          <w:rFonts w:ascii="Times New Roman" w:hAnsi="Times New Roman" w:cs="Times New Roman"/>
           <w:b/>
           <w:sz w:val="20"/>
           <w:szCs w:val="30"/>
@@ -3542,7 +3550,7 @@
       </w:r>
       <w:r>
         <w:rPr>
-          <w:rFonts w:ascii="Gill Sans MT" w:hAnsi="Gill Sans MT" w:cs="Tahoma"/>
+          <w:rFonts w:ascii="Times New Roman" w:hAnsi="Times New Roman" w:cs="Times New Roman"/>
           <w:b/>
           <w:sz w:val="20"/>
           <w:szCs w:val="30"/>
@@ -3551,7 +3559,7 @@
       </w:r>
       <w:r>
         <w:rPr>
-          <w:rFonts w:ascii="Gill Sans MT" w:hAnsi="Gill Sans MT" w:cs="Tahoma"/>
+          <w:rFonts w:ascii="Times New Roman" w:hAnsi="Times New Roman" w:cs="Times New Roman"/>
           <w:b/>
           <w:sz w:val="20"/>
           <w:szCs w:val="30"/>
@@ -3560,7 +3568,7 @@
       </w:r>
       <w:r>
         <w:rPr>
-          <w:rFonts w:ascii="Gill Sans MT" w:hAnsi="Gill Sans MT" w:cs="Tahoma"/>
+          <w:rFonts w:ascii="Times New Roman" w:hAnsi="Times New Roman" w:cs="Times New Roman"/>
           <w:sz w:val="20"/>
           <w:szCs w:val="30"/>
         </w:rPr>
@@ -3571,14 +3579,14 @@
       <w:pPr>
         <w:pStyle w:val="NoSpacing"/>
         <w:rPr>
-          <w:rFonts w:ascii="Gill Sans MT" w:hAnsi="Gill Sans MT" w:cs="Tahoma"/>
-          <w:sz w:val="20"/>
-          <w:szCs w:val="30"/>
-        </w:rPr>
-      </w:pPr>
-      <w:r>
-        <w:rPr>
-          <w:rFonts w:ascii="Gill Sans MT" w:hAnsi="Gill Sans MT" w:cs="Tahoma"/>
+          <w:rFonts w:ascii="Times New Roman" w:hAnsi="Times New Roman" w:cs="Times New Roman"/>
+          <w:sz w:val="20"/>
+          <w:szCs w:val="30"/>
+        </w:rPr>
+      </w:pPr>
+      <w:r>
+        <w:rPr>
+          <w:rFonts w:ascii="Times New Roman" w:hAnsi="Times New Roman" w:cs="Times New Roman"/>
           <w:b/>
           <w:sz w:val="20"/>
           <w:szCs w:val="30"/>
@@ -3588,7 +3596,7 @@
       </w:r>
       <w:r>
         <w:rPr>
-          <w:rFonts w:ascii="Gill Sans MT" w:hAnsi="Gill Sans MT" w:cs="Tahoma"/>
+          <w:rFonts w:ascii="Times New Roman" w:hAnsi="Times New Roman" w:cs="Times New Roman"/>
           <w:b/>
           <w:sz w:val="20"/>
           <w:szCs w:val="30"/>
@@ -3597,7 +3605,7 @@
       </w:r>
       <w:r>
         <w:rPr>
-          <w:rFonts w:ascii="Gill Sans MT" w:hAnsi="Gill Sans MT" w:cs="Tahoma"/>
+          <w:rFonts w:ascii="Times New Roman" w:hAnsi="Times New Roman" w:cs="Times New Roman"/>
           <w:b/>
           <w:sz w:val="20"/>
           <w:szCs w:val="30"/>
@@ -3606,7 +3614,7 @@
       </w:r>
       <w:r>
         <w:rPr>
-          <w:rFonts w:ascii="Gill Sans MT" w:hAnsi="Gill Sans MT" w:cs="Tahoma"/>
+          <w:rFonts w:ascii="Times New Roman" w:hAnsi="Times New Roman" w:cs="Times New Roman"/>
           <w:sz w:val="20"/>
           <w:szCs w:val="30"/>
         </w:rPr>
@@ -3614,7 +3622,7 @@
       </w:r>
       <w:r>
         <w:rPr>
-          <w:rFonts w:ascii="Gill Sans MT" w:hAnsi="Gill Sans MT" w:cs="Tahoma"/>
+          <w:rFonts w:ascii="Times New Roman" w:hAnsi="Times New Roman" w:cs="Times New Roman"/>
           <w:sz w:val="20"/>
           <w:szCs w:val="30"/>
         </w:rPr>
@@ -3622,7 +3630,7 @@
       </w:r>
       <w:r>
         <w:rPr>
-          <w:rFonts w:ascii="Gill Sans MT" w:hAnsi="Gill Sans MT" w:cs="Tahoma"/>
+          <w:rFonts w:ascii="Times New Roman" w:hAnsi="Times New Roman" w:cs="Times New Roman"/>
           <w:sz w:val="20"/>
           <w:szCs w:val="30"/>
         </w:rPr>
@@ -3630,7 +3638,7 @@
       </w:r>
       <w:r>
         <w:rPr>
-          <w:rFonts w:ascii="Gill Sans MT" w:hAnsi="Gill Sans MT" w:cs="Tahoma"/>
+          <w:rFonts w:ascii="Times New Roman" w:hAnsi="Times New Roman" w:cs="Times New Roman"/>
           <w:sz w:val="20"/>
           <w:szCs w:val="30"/>
         </w:rPr>
@@ -3638,7 +3646,7 @@
       </w:r>
       <w:r>
         <w:rPr>
-          <w:rFonts w:ascii="Gill Sans MT" w:hAnsi="Gill Sans MT" w:cs="Tahoma"/>
+          <w:rFonts w:ascii="Times New Roman" w:hAnsi="Times New Roman" w:cs="Times New Roman"/>
           <w:sz w:val="20"/>
           <w:szCs w:val="30"/>
         </w:rPr>
@@ -3646,7 +3654,7 @@
       </w:r>
       <w:r>
         <w:rPr>
-          <w:rFonts w:ascii="Gill Sans MT" w:hAnsi="Gill Sans MT" w:cs="Tahoma"/>
+          <w:rFonts w:ascii="Times New Roman" w:hAnsi="Times New Roman" w:cs="Times New Roman"/>
           <w:b/>
           <w:sz w:val="20"/>
           <w:szCs w:val="30"/>
@@ -3655,7 +3663,7 @@
       </w:r>
       <w:r>
         <w:rPr>
-          <w:rFonts w:ascii="Gill Sans MT" w:hAnsi="Gill Sans MT" w:cs="Tahoma"/>
+          <w:rFonts w:ascii="Times New Roman" w:hAnsi="Times New Roman" w:cs="Times New Roman"/>
           <w:b/>
           <w:sz w:val="20"/>
           <w:szCs w:val="30"/>
@@ -3664,7 +3672,7 @@
       </w:r>
       <w:r>
         <w:rPr>
-          <w:rFonts w:ascii="Gill Sans MT" w:hAnsi="Gill Sans MT" w:cs="Tahoma"/>
+          <w:rFonts w:ascii="Times New Roman" w:hAnsi="Times New Roman" w:cs="Times New Roman"/>
           <w:sz w:val="20"/>
           <w:szCs w:val="30"/>
         </w:rPr>
@@ -3672,7 +3680,7 @@
       </w:r>
       <w:r>
         <w:rPr>
-          <w:rFonts w:ascii="Gill Sans MT" w:hAnsi="Gill Sans MT" w:cs="Tahoma"/>
+          <w:rFonts w:ascii="Times New Roman" w:hAnsi="Times New Roman" w:cs="Times New Roman"/>
           <w:sz w:val="20"/>
           <w:szCs w:val="30"/>
         </w:rPr>
@@ -3683,14 +3691,14 @@
       <w:pPr>
         <w:pStyle w:val="NoSpacing"/>
         <w:rPr>
-          <w:rFonts w:ascii="Gill Sans MT" w:hAnsi="Gill Sans MT" w:cs="Tahoma"/>
-          <w:sz w:val="20"/>
-          <w:szCs w:val="30"/>
-        </w:rPr>
-      </w:pPr>
-      <w:r>
-        <w:rPr>
-          <w:rFonts w:ascii="Gill Sans MT" w:hAnsi="Gill Sans MT" w:cs="Tahoma"/>
+          <w:rFonts w:ascii="Times New Roman" w:hAnsi="Times New Roman" w:cs="Times New Roman"/>
+          <w:sz w:val="20"/>
+          <w:szCs w:val="30"/>
+        </w:rPr>
+      </w:pPr>
+      <w:r>
+        <w:rPr>
+          <w:rFonts w:ascii="Times New Roman" w:hAnsi="Times New Roman" w:cs="Times New Roman"/>
           <w:sz w:val="20"/>
           <w:szCs w:val="30"/>
         </w:rPr>
@@ -3698,7 +3706,7 @@
       </w:r>
       <w:r>
         <w:rPr>
-          <w:rFonts w:ascii="Gill Sans MT" w:hAnsi="Gill Sans MT" w:cs="Tahoma"/>
+          <w:rFonts w:ascii="Times New Roman" w:hAnsi="Times New Roman" w:cs="Times New Roman"/>
           <w:b/>
           <w:sz w:val="20"/>
           <w:szCs w:val="30"/>
@@ -3707,7 +3715,7 @@
       </w:r>
       <w:r>
         <w:rPr>
-          <w:rFonts w:ascii="Gill Sans MT" w:hAnsi="Gill Sans MT" w:cs="Tahoma"/>
+          <w:rFonts w:ascii="Times New Roman" w:hAnsi="Times New Roman" w:cs="Times New Roman"/>
           <w:b/>
           <w:sz w:val="20"/>
           <w:szCs w:val="30"/>
@@ -3716,7 +3724,7 @@
       </w:r>
       <w:r>
         <w:rPr>
-          <w:rFonts w:ascii="Gill Sans MT" w:hAnsi="Gill Sans MT" w:cs="Tahoma"/>
+          <w:rFonts w:ascii="Times New Roman" w:hAnsi="Times New Roman" w:cs="Times New Roman"/>
           <w:b/>
           <w:sz w:val="20"/>
           <w:szCs w:val="30"/>
@@ -3725,7 +3733,7 @@
       </w:r>
       <w:r>
         <w:rPr>
-          <w:rFonts w:ascii="Gill Sans MT" w:hAnsi="Gill Sans MT" w:cs="Tahoma"/>
+          <w:rFonts w:ascii="Times New Roman" w:hAnsi="Times New Roman" w:cs="Times New Roman"/>
           <w:sz w:val="20"/>
           <w:szCs w:val="30"/>
         </w:rPr>
@@ -3733,50 +3741,42 @@
       </w:r>
       <w:r>
         <w:rPr>
-          <w:rFonts w:ascii="Gill Sans MT" w:hAnsi="Gill Sans MT" w:cs="Tahoma"/>
-          <w:sz w:val="20"/>
-          <w:szCs w:val="30"/>
-        </w:rPr>
-        <w:t xml:space="preserve">, </w:t>
-      </w:r>
-      <w:r>
-        <w:rPr>
-          <w:rFonts w:ascii="Gill Sans MT" w:hAnsi="Gill Sans MT" w:cs="Tahoma"/>
-          <w:sz w:val="20"/>
-          <w:szCs w:val="30"/>
-        </w:rPr>
-        <w:t>managing</w:t>
-      </w:r>
-      <w:r>
-        <w:rPr>
-          <w:rFonts w:ascii="Gill Sans MT" w:hAnsi="Gill Sans MT" w:cs="Tahoma"/>
+          <w:rFonts w:ascii="Times New Roman" w:hAnsi="Times New Roman" w:cs="Times New Roman"/>
+          <w:sz w:val="20"/>
+          <w:szCs w:val="30"/>
+        </w:rPr>
+        <w:t>, working on new projects, M</w:t>
+      </w:r>
+      <w:r>
+        <w:rPr>
+          <w:rFonts w:ascii="Times New Roman" w:hAnsi="Times New Roman" w:cs="Times New Roman"/>
+          <w:sz w:val="20"/>
+          <w:szCs w:val="30"/>
+        </w:rPr>
+        <w:t>anaging</w:t>
+      </w:r>
+      <w:r>
+        <w:rPr>
+          <w:rFonts w:ascii="Times New Roman" w:hAnsi="Times New Roman" w:cs="Times New Roman"/>
           <w:sz w:val="20"/>
           <w:szCs w:val="30"/>
         </w:rPr>
         <w:t xml:space="preserve"> events, Coding</w:t>
       </w:r>
-      <w:r>
-        <w:rPr>
-          <w:rFonts w:ascii="Gill Sans MT" w:hAnsi="Gill Sans MT" w:cs="Tahoma"/>
-          <w:sz w:val="20"/>
-          <w:szCs w:val="30"/>
-        </w:rPr>
-        <w:t>, Working on new projects</w:t>
-      </w:r>
-    </w:p>
-    <w:p>
-      <w:pPr>
-        <w:pStyle w:val="NoSpacing"/>
-        <w:rPr>
-          <w:rFonts w:ascii="Gill Sans MT" w:hAnsi="Gill Sans MT" w:cs="Tahoma"/>
-          <w:b/>
-          <w:sz w:val="20"/>
-          <w:szCs w:val="30"/>
-        </w:rPr>
-      </w:pPr>
-      <w:r>
-        <w:rPr>
-          <w:rFonts w:ascii="Gill Sans MT" w:hAnsi="Gill Sans MT" w:cs="Tahoma"/>
+    </w:p>
+    <w:p>
+      <w:pPr>
+        <w:pStyle w:val="NoSpacing"/>
+        <w:rPr>
+          <w:rFonts w:ascii="Times New Roman" w:hAnsi="Times New Roman" w:cs="Times New Roman"/>
+          <w:b/>
+          <w:sz w:val="20"/>
+          <w:szCs w:val="30"/>
+        </w:rPr>
+      </w:pPr>
+      <w:r>
+        <w:rPr>
+          <w:rFonts w:ascii="Times New Roman" w:hAnsi="Times New Roman" w:cs="Times New Roman"/>
           <w:sz w:val="20"/>
           <w:szCs w:val="30"/>
         </w:rPr>
@@ -3784,7 +3784,7 @@
       </w:r>
       <w:r>
         <w:rPr>
-          <w:rFonts w:ascii="Gill Sans MT" w:hAnsi="Gill Sans MT" w:cs="Tahoma"/>
+          <w:rFonts w:ascii="Times New Roman" w:hAnsi="Times New Roman" w:cs="Times New Roman"/>
           <w:b/>
           <w:sz w:val="20"/>
           <w:szCs w:val="30"/>
@@ -3793,7 +3793,7 @@
       </w:r>
       <w:r>
         <w:rPr>
-          <w:rFonts w:ascii="Gill Sans MT" w:hAnsi="Gill Sans MT" w:cs="Tahoma"/>
+          <w:rFonts w:ascii="Times New Roman" w:hAnsi="Times New Roman" w:cs="Times New Roman"/>
           <w:b/>
           <w:sz w:val="20"/>
           <w:szCs w:val="30"/>
@@ -3802,7 +3802,7 @@
       </w:r>
       <w:r>
         <w:rPr>
-          <w:rFonts w:ascii="Gill Sans MT" w:hAnsi="Gill Sans MT" w:cs="Tahoma"/>
+          <w:rFonts w:ascii="Times New Roman" w:hAnsi="Times New Roman" w:cs="Times New Roman"/>
           <w:sz w:val="20"/>
           <w:szCs w:val="30"/>
         </w:rPr>
@@ -3810,7 +3810,7 @@
       </w:r>
       <w:r>
         <w:rPr>
-          <w:rFonts w:ascii="Gill Sans MT" w:hAnsi="Gill Sans MT" w:cs="Tahoma"/>
+          <w:rFonts w:ascii="Times New Roman" w:hAnsi="Times New Roman" w:cs="Times New Roman"/>
           <w:b/>
           <w:sz w:val="20"/>
           <w:szCs w:val="30"/>
@@ -3819,7 +3819,7 @@
       </w:r>
       <w:r>
         <w:rPr>
-          <w:rFonts w:ascii="Gill Sans MT" w:hAnsi="Gill Sans MT" w:cs="Tahoma"/>
+          <w:rFonts w:ascii="Times New Roman" w:hAnsi="Times New Roman" w:cs="Times New Roman"/>
           <w:sz w:val="20"/>
           <w:szCs w:val="30"/>
         </w:rPr>
@@ -3827,7 +3827,7 @@
       </w:r>
       <w:r>
         <w:rPr>
-          <w:rFonts w:ascii="Gill Sans MT" w:hAnsi="Gill Sans MT" w:cs="Tahoma"/>
+          <w:rFonts w:ascii="Times New Roman" w:hAnsi="Times New Roman" w:cs="Times New Roman"/>
           <w:b/>
           <w:sz w:val="20"/>
           <w:szCs w:val="30"/>
@@ -5410,7 +5410,7 @@
 </file>
 
 <file path=customXml/itemProps1.xml><?xml version="1.0" encoding="utf-8"?>
-<ds:datastoreItem xmlns:ds="http://schemas.openxmlformats.org/officeDocument/2006/customXml" ds:itemID="{4A418035-7949-4531-95CE-A64549F8E0BD}">
+<ds:datastoreItem xmlns:ds="http://schemas.openxmlformats.org/officeDocument/2006/customXml" ds:itemID="{BD4B9172-CD8B-4BA4-9F33-522FA43420CA}">
   <ds:schemaRefs>
     <ds:schemaRef ds:uri="http://schemas.openxmlformats.org/officeDocument/2006/bibliography"/>
   </ds:schemaRefs>

--- a/Harsh Resume.docx
+++ b/Harsh Resume.docx
@@ -23,15 +23,15 @@
         <mc:AlternateContent>
           <mc:Choice Requires="wps">
             <w:drawing>
-              <wp:anchor distT="45720" distB="45720" distL="114300" distR="114300" simplePos="0" relativeHeight="251659264" behindDoc="0" locked="0" layoutInCell="1" allowOverlap="1" wp14:anchorId="0CA69E8C" wp14:editId="6F1D08CB">
+              <wp:anchor distT="45720" distB="45720" distL="114300" distR="114300" simplePos="0" relativeHeight="251659264" behindDoc="0" locked="0" layoutInCell="1" allowOverlap="1" wp14:anchorId="1ACFDEFE" wp14:editId="33AA6661">
                 <wp:simplePos x="0" y="0"/>
                 <wp:positionH relativeFrom="column">
-                  <wp:posOffset>4319270</wp:posOffset>
+                  <wp:posOffset>4897755</wp:posOffset>
                 </wp:positionH>
                 <wp:positionV relativeFrom="paragraph">
-                  <wp:posOffset>218440</wp:posOffset>
+                  <wp:posOffset>78105</wp:posOffset>
                 </wp:positionV>
-                <wp:extent cx="2406650" cy="549910"/>
+                <wp:extent cx="1911350" cy="549910"/>
                 <wp:effectExtent l="0" t="0" r="0" b="2540"/>
                 <wp:wrapSquare wrapText="bothSides"/>
                 <wp:docPr id="217" name="Text Box 2"/>
@@ -47,7 +47,7 @@
                       <wps:spPr bwMode="auto">
                         <a:xfrm>
                           <a:off x="0" y="0"/>
-                          <a:ext cx="2406650" cy="549910"/>
+                          <a:ext cx="1911350" cy="549910"/>
                         </a:xfrm>
                         <a:prstGeom prst="rect">
                           <a:avLst/>
@@ -159,11 +159,11 @@
           </mc:Choice>
           <mc:Fallback>
             <w:pict>
-              <v:shapetype w14:anchorId="0CA69E8C" id="_x0000_t202" coordsize="21600,21600" o:spt="202" path="m,l,21600r21600,l21600,xe">
+              <v:shapetype w14:anchorId="1ACFDEFE" id="_x0000_t202" coordsize="21600,21600" o:spt="202" path="m,l,21600r21600,l21600,xe">
                 <v:stroke joinstyle="miter"/>
                 <v:path gradientshapeok="t" o:connecttype="rect"/>
               </v:shapetype>
-              <v:shape id="Text Box 2" o:spid="_x0000_s1026" type="#_x0000_t202" style="position:absolute;margin-left:340.1pt;margin-top:17.2pt;width:189.5pt;height:43.3pt;z-index:251659264;visibility:visible;mso-wrap-style:square;mso-width-percent:0;mso-height-percent:0;mso-wrap-distance-left:9pt;mso-wrap-distance-top:3.6pt;mso-wrap-distance-right:9pt;mso-wrap-distance-bottom:3.6pt;mso-position-horizontal:absolute;mso-position-horizontal-relative:text;mso-position-vertical:absolute;mso-position-vertical-relative:text;mso-width-percent:0;mso-height-percent:0;mso-width-relative:margin;mso-height-relative:margin;v-text-anchor:top" o:gfxdata="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" stroked="f">
+              <v:shape id="Text Box 2" o:spid="_x0000_s1026" type="#_x0000_t202" style="position:absolute;margin-left:385.65pt;margin-top:6.15pt;width:150.5pt;height:43.3pt;z-index:251659264;visibility:visible;mso-wrap-style:square;mso-width-percent:0;mso-height-percent:0;mso-wrap-distance-left:9pt;mso-wrap-distance-top:3.6pt;mso-wrap-distance-right:9pt;mso-wrap-distance-bottom:3.6pt;mso-position-horizontal:absolute;mso-position-horizontal-relative:text;mso-position-vertical:absolute;mso-position-vertical-relative:text;mso-width-percent:0;mso-height-percent:0;mso-width-relative:margin;mso-height-relative:margin;v-text-anchor:top" o:gfxdata="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" stroked="f">
                 <v:textbox>
                   <w:txbxContent>
                     <w:p>
@@ -253,152 +253,6 @@
       <w:r>
         <w:rPr>
           <w:rFonts w:ascii="Times New Roman" w:hAnsi="Times New Roman" w:cs="Times New Roman"/>
-          <w:noProof/>
-          <w:sz w:val="20"/>
-          <w:szCs w:val="24"/>
-          <w:lang w:eastAsia="en-IN"/>
-        </w:rPr>
-        <mc:AlternateContent>
-          <mc:Choice Requires="wps">
-            <w:drawing>
-              <wp:anchor distT="45720" distB="45720" distL="114300" distR="114300" simplePos="0" relativeHeight="251661312" behindDoc="0" locked="0" layoutInCell="1" allowOverlap="1" wp14:anchorId="4D947EDE" wp14:editId="54D3DB32">
-                <wp:simplePos x="0" y="0"/>
-                <wp:positionH relativeFrom="column">
-                  <wp:posOffset>-36830</wp:posOffset>
-                </wp:positionH>
-                <wp:positionV relativeFrom="paragraph">
-                  <wp:posOffset>371052</wp:posOffset>
-                </wp:positionV>
-                <wp:extent cx="2023110" cy="406400"/>
-                <wp:effectExtent l="0" t="0" r="0" b="0"/>
-                <wp:wrapSquare wrapText="bothSides"/>
-                <wp:docPr id="1" name="Text Box 2"/>
-                <wp:cNvGraphicFramePr>
-                  <a:graphicFrameLocks xmlns:a="http://schemas.openxmlformats.org/drawingml/2006/main"/>
-                </wp:cNvGraphicFramePr>
-                <a:graphic xmlns:a="http://schemas.openxmlformats.org/drawingml/2006/main">
-                  <a:graphicData uri="http://schemas.microsoft.com/office/word/2010/wordprocessingShape">
-                    <wps:wsp>
-                      <wps:cNvSpPr txBox="1">
-                        <a:spLocks noChangeArrowheads="1"/>
-                      </wps:cNvSpPr>
-                      <wps:spPr bwMode="auto">
-                        <a:xfrm>
-                          <a:off x="0" y="0"/>
-                          <a:ext cx="2023110" cy="406400"/>
-                        </a:xfrm>
-                        <a:prstGeom prst="rect">
-                          <a:avLst/>
-                        </a:prstGeom>
-                        <a:solidFill>
-                          <a:srgbClr val="FFFFFF"/>
-                        </a:solidFill>
-                        <a:ln w="9525">
-                          <a:noFill/>
-                          <a:miter lim="800000"/>
-                          <a:headEnd/>
-                          <a:tailEnd/>
-                        </a:ln>
-                      </wps:spPr>
-                      <wps:txbx>
-                        <w:txbxContent>
-                          <w:p>
-                            <w:pPr>
-                              <w:pStyle w:val="NoSpacing"/>
-                              <w:rPr>
-                                <w:rFonts w:ascii="Tahoma" w:hAnsi="Tahoma" w:cs="Tahoma"/>
-                                <w:sz w:val="20"/>
-                              </w:rPr>
-                            </w:pPr>
-                            <w:r>
-                              <w:rPr>
-                                <w:rFonts w:ascii="Tahoma" w:hAnsi="Tahoma" w:cs="Tahoma"/>
-                                <w:sz w:val="20"/>
-                              </w:rPr>
-                              <w:t>Agra, UP</w:t>
-                            </w:r>
-                          </w:p>
-                          <w:p>
-                            <w:pPr>
-                              <w:pStyle w:val="NoSpacing"/>
-                              <w:rPr>
-                                <w:rFonts w:ascii="Tahoma" w:hAnsi="Tahoma" w:cs="Tahoma"/>
-                                <w:sz w:val="20"/>
-                              </w:rPr>
-                            </w:pPr>
-                            <w:r>
-                              <w:rPr>
-                                <w:rFonts w:ascii="Tahoma" w:hAnsi="Tahoma" w:cs="Tahoma"/>
-                                <w:sz w:val="20"/>
-                              </w:rPr>
-                              <w:t>India - 282007</w:t>
-                            </w:r>
-                          </w:p>
-                        </w:txbxContent>
-                      </wps:txbx>
-                      <wps:bodyPr rot="0" vert="horz" wrap="square" lIns="91440" tIns="45720" rIns="91440" bIns="45720" anchor="t" anchorCtr="0">
-                        <a:noAutofit/>
-                      </wps:bodyPr>
-                    </wps:wsp>
-                  </a:graphicData>
-                </a:graphic>
-                <wp14:sizeRelH relativeFrom="margin">
-                  <wp14:pctWidth>0</wp14:pctWidth>
-                </wp14:sizeRelH>
-                <wp14:sizeRelV relativeFrom="margin">
-                  <wp14:pctHeight>0</wp14:pctHeight>
-                </wp14:sizeRelV>
-              </wp:anchor>
-            </w:drawing>
-          </mc:Choice>
-          <mc:Fallback>
-            <w:pict>
-              <v:shape w14:anchorId="4D947EDE" id="_x0000_s1027" type="#_x0000_t202" style="position:absolute;margin-left:-2.9pt;margin-top:29.2pt;width:159.3pt;height:32pt;z-index:251661312;visibility:visible;mso-wrap-style:square;mso-width-percent:0;mso-height-percent:0;mso-wrap-distance-left:9pt;mso-wrap-distance-top:3.6pt;mso-wrap-distance-right:9pt;mso-wrap-distance-bottom:3.6pt;mso-position-horizontal:absolute;mso-position-horizontal-relative:text;mso-position-vertical:absolute;mso-position-vertical-relative:text;mso-width-percent:0;mso-height-percent:0;mso-width-relative:margin;mso-height-relative:margin;v-text-anchor:top" o:gfxdata="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" stroked="f">
-                <v:textbox>
-                  <w:txbxContent>
-                    <w:p>
-                      <w:pPr>
-                        <w:pStyle w:val="NoSpacing"/>
-                        <w:rPr>
-                          <w:rFonts w:ascii="Tahoma" w:hAnsi="Tahoma" w:cs="Tahoma"/>
-                          <w:sz w:val="20"/>
-                        </w:rPr>
-                      </w:pPr>
-                      <w:r>
-                        <w:rPr>
-                          <w:rFonts w:ascii="Tahoma" w:hAnsi="Tahoma" w:cs="Tahoma"/>
-                          <w:sz w:val="20"/>
-                        </w:rPr>
-                        <w:t>Agra, UP</w:t>
-                      </w:r>
-                    </w:p>
-                    <w:p>
-                      <w:pPr>
-                        <w:pStyle w:val="NoSpacing"/>
-                        <w:rPr>
-                          <w:rFonts w:ascii="Tahoma" w:hAnsi="Tahoma" w:cs="Tahoma"/>
-                          <w:sz w:val="20"/>
-                        </w:rPr>
-                      </w:pPr>
-                      <w:r>
-                        <w:rPr>
-                          <w:rFonts w:ascii="Tahoma" w:hAnsi="Tahoma" w:cs="Tahoma"/>
-                          <w:sz w:val="20"/>
-                        </w:rPr>
-                        <w:t>India - 282007</w:t>
-                      </w:r>
-                    </w:p>
-                  </w:txbxContent>
-                </v:textbox>
-                <w10:wrap type="square"/>
-              </v:shape>
-            </w:pict>
-          </mc:Fallback>
-        </mc:AlternateContent>
-      </w:r>
-      <w:r>
-        <w:rPr>
-          <w:rFonts w:ascii="Times New Roman" w:hAnsi="Times New Roman" w:cs="Times New Roman"/>
           <w:b/>
           <w:sz w:val="42"/>
           <w:szCs w:val="42"/>
@@ -421,10 +275,17 @@
           <w:sz w:val="42"/>
           <w:szCs w:val="42"/>
         </w:rPr>
-        <w:t xml:space="preserve"> </w:t>
-      </w:r>
-      <w:bookmarkStart w:id="0" w:name="_GoBack"/>
-      <w:bookmarkEnd w:id="0"/>
+        <w:t xml:space="preserve"> K</w:t>
+      </w:r>
+      <w:r>
+        <w:rPr>
+          <w:rFonts w:ascii="Times New Roman" w:hAnsi="Times New Roman" w:cs="Times New Roman"/>
+          <w:b/>
+          <w:sz w:val="32"/>
+          <w:szCs w:val="42"/>
+        </w:rPr>
+        <w:t>UMAR</w:t>
+      </w:r>
       <w:r>
         <w:rPr>
           <w:rFonts w:ascii="Times New Roman" w:hAnsi="Times New Roman" w:cs="Times New Roman"/>
@@ -432,7 +293,7 @@
           <w:sz w:val="42"/>
           <w:szCs w:val="42"/>
         </w:rPr>
-        <w:t>K</w:t>
+        <w:t xml:space="preserve"> S</w:t>
       </w:r>
       <w:r>
         <w:rPr>
@@ -441,24 +302,6 @@
           <w:sz w:val="32"/>
           <w:szCs w:val="42"/>
         </w:rPr>
-        <w:t>UMAR</w:t>
-      </w:r>
-      <w:r>
-        <w:rPr>
-          <w:rFonts w:ascii="Times New Roman" w:hAnsi="Times New Roman" w:cs="Times New Roman"/>
-          <w:b/>
-          <w:sz w:val="42"/>
-          <w:szCs w:val="42"/>
-        </w:rPr>
-        <w:t xml:space="preserve"> S</w:t>
-      </w:r>
-      <w:r>
-        <w:rPr>
-          <w:rFonts w:ascii="Times New Roman" w:hAnsi="Times New Roman" w:cs="Times New Roman"/>
-          <w:b/>
-          <w:sz w:val="32"/>
-          <w:szCs w:val="42"/>
-        </w:rPr>
         <w:t>INGH</w:t>
       </w:r>
     </w:p>
@@ -467,11 +310,28 @@
         <w:pStyle w:val="NoSpacing"/>
         <w:rPr>
           <w:rFonts w:ascii="Times New Roman" w:hAnsi="Times New Roman" w:cs="Times New Roman"/>
-          <w:b/>
-          <w:sz w:val="44"/>
-          <w:szCs w:val="44"/>
-        </w:rPr>
-      </w:pPr>
+          <w:sz w:val="20"/>
+          <w:szCs w:val="20"/>
+        </w:rPr>
+      </w:pPr>
+    </w:p>
+    <w:p>
+      <w:pPr>
+        <w:pStyle w:val="NoSpacing"/>
+        <w:rPr>
+          <w:rFonts w:ascii="Times New Roman" w:hAnsi="Times New Roman" w:cs="Times New Roman"/>
+          <w:sz w:val="20"/>
+          <w:szCs w:val="24"/>
+        </w:rPr>
+      </w:pPr>
+      <w:r>
+        <w:rPr>
+          <w:rFonts w:ascii="Times New Roman" w:hAnsi="Times New Roman" w:cs="Times New Roman"/>
+          <w:sz w:val="20"/>
+          <w:szCs w:val="24"/>
+        </w:rPr>
+        <w:t xml:space="preserve">Agra </w:t>
+      </w:r>
     </w:p>
     <w:p>
       <w:pPr>
@@ -497,7 +357,7 @@
               <wp:anchor distT="0" distB="0" distL="114300" distR="114300" simplePos="0" relativeHeight="251662336" behindDoc="0" locked="0" layoutInCell="1" allowOverlap="1" wp14:anchorId="1965EF6E" wp14:editId="769F1C6F">
                 <wp:simplePos x="0" y="0"/>
                 <wp:positionH relativeFrom="column">
-                  <wp:posOffset>6562</wp:posOffset>
+                  <wp:posOffset>6350</wp:posOffset>
                 </wp:positionH>
                 <wp:positionV relativeFrom="paragraph">
                   <wp:posOffset>110490</wp:posOffset>
@@ -548,7 +408,7 @@
           </mc:Choice>
           <mc:Fallback>
             <w:pict>
-              <v:line w14:anchorId="04F2BBDF" id="Straight Connector 2" o:spid="_x0000_s1026" style="position:absolute;z-index:251662336;visibility:visible;mso-wrap-style:square;mso-wrap-distance-left:9pt;mso-wrap-distance-top:0;mso-wrap-distance-right:9pt;mso-wrap-distance-bottom:0;mso-position-horizontal:absolute;mso-position-horizontal-relative:text;mso-position-vertical:absolute;mso-position-vertical-relative:text" from=".5pt,8.7pt" to="536.5pt,8.7pt" o:gfxdata="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" strokecolor="black [3200]" strokeweight="1.5pt">
+              <v:line w14:anchorId="0BD34BE2" id="Straight Connector 2" o:spid="_x0000_s1026" style="position:absolute;z-index:251662336;visibility:visible;mso-wrap-style:square;mso-wrap-distance-left:9pt;mso-wrap-distance-top:0;mso-wrap-distance-right:9pt;mso-wrap-distance-bottom:0;mso-position-horizontal:absolute;mso-position-horizontal-relative:text;mso-position-vertical:absolute;mso-position-vertical-relative:text" from=".5pt,8.7pt" to="536.5pt,8.7pt" o:gfxdata="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" strokecolor="black [3200]" strokeweight="1.5pt">
                 <v:stroke joinstyle="miter"/>
               </v:line>
             </w:pict>
@@ -577,30 +437,18 @@
         <w:pStyle w:val="NoSpacing"/>
         <w:rPr>
           <w:rFonts w:ascii="Times New Roman" w:hAnsi="Times New Roman" w:cs="Times New Roman"/>
+          <w:sz w:val="18"/>
+          <w:szCs w:val="24"/>
+        </w:rPr>
+      </w:pPr>
+      <w:r>
+        <w:rPr>
+          <w:rFonts w:ascii="Times New Roman" w:hAnsi="Times New Roman" w:cs="Times New Roman"/>
           <w:b/>
           <w:sz w:val="20"/>
           <w:szCs w:val="24"/>
           <w:u w:val="single"/>
         </w:rPr>
-      </w:pPr>
-    </w:p>
-    <w:p>
-      <w:pPr>
-        <w:pStyle w:val="NoSpacing"/>
-        <w:rPr>
-          <w:rFonts w:ascii="Times New Roman" w:hAnsi="Times New Roman" w:cs="Times New Roman"/>
-          <w:sz w:val="18"/>
-          <w:szCs w:val="24"/>
-        </w:rPr>
-      </w:pPr>
-      <w:r>
-        <w:rPr>
-          <w:rFonts w:ascii="Times New Roman" w:hAnsi="Times New Roman" w:cs="Times New Roman"/>
-          <w:b/>
-          <w:sz w:val="20"/>
-          <w:szCs w:val="24"/>
-          <w:u w:val="single"/>
-        </w:rPr>
         <w:t>CAREER OBJECTIVE</w:t>
       </w:r>
     </w:p>
@@ -643,7 +491,17 @@
         <w:pStyle w:val="NoSpacing"/>
         <w:rPr>
           <w:rFonts w:ascii="Times New Roman" w:hAnsi="Times New Roman" w:cs="Times New Roman"/>
-          <w:sz w:val="24"/>
+          <w:sz w:val="8"/>
+          <w:szCs w:val="30"/>
+        </w:rPr>
+      </w:pPr>
+    </w:p>
+    <w:p>
+      <w:pPr>
+        <w:pStyle w:val="NoSpacing"/>
+        <w:rPr>
+          <w:rFonts w:ascii="Times New Roman" w:hAnsi="Times New Roman" w:cs="Times New Roman"/>
+          <w:sz w:val="8"/>
           <w:szCs w:val="30"/>
         </w:rPr>
       </w:pPr>
@@ -671,24 +529,24 @@
     <w:tbl>
       <w:tblPr>
         <w:tblStyle w:val="TableGrid"/>
-        <w:tblW w:w="10693" w:type="dxa"/>
+        <w:tblW w:w="10793" w:type="dxa"/>
         <w:tblLook w:val="04A0" w:firstRow="1" w:lastRow="0" w:firstColumn="1" w:lastColumn="0" w:noHBand="0" w:noVBand="1"/>
       </w:tblPr>
       <w:tblGrid>
-        <w:gridCol w:w="1696"/>
-        <w:gridCol w:w="1843"/>
-        <w:gridCol w:w="3686"/>
-        <w:gridCol w:w="1834"/>
-        <w:gridCol w:w="656"/>
-        <w:gridCol w:w="978"/>
+        <w:gridCol w:w="1668"/>
+        <w:gridCol w:w="1729"/>
+        <w:gridCol w:w="3828"/>
+        <w:gridCol w:w="1356"/>
+        <w:gridCol w:w="616"/>
+        <w:gridCol w:w="1596"/>
       </w:tblGrid>
       <w:tr>
         <w:trPr>
-          <w:trHeight w:val="252"/>
+          <w:trHeight w:val="273"/>
         </w:trPr>
         <w:tc>
           <w:tcPr>
-            <w:tcW w:w="1696" w:type="dxa"/>
+            <w:tcW w:w="1668" w:type="dxa"/>
           </w:tcPr>
           <w:p>
             <w:pPr>
@@ -712,7 +570,7 @@
         </w:tc>
         <w:tc>
           <w:tcPr>
-            <w:tcW w:w="1843" w:type="dxa"/>
+            <w:tcW w:w="1729" w:type="dxa"/>
           </w:tcPr>
           <w:p>
             <w:pPr>
@@ -736,7 +594,7 @@
         </w:tc>
         <w:tc>
           <w:tcPr>
-            <w:tcW w:w="3686" w:type="dxa"/>
+            <w:tcW w:w="3828" w:type="dxa"/>
           </w:tcPr>
           <w:p>
             <w:pPr>
@@ -760,7 +618,7 @@
         </w:tc>
         <w:tc>
           <w:tcPr>
-            <w:tcW w:w="1834" w:type="dxa"/>
+            <w:tcW w:w="1356" w:type="dxa"/>
           </w:tcPr>
           <w:p>
             <w:pPr>
@@ -784,7 +642,7 @@
         </w:tc>
         <w:tc>
           <w:tcPr>
-            <w:tcW w:w="656" w:type="dxa"/>
+            <w:tcW w:w="616" w:type="dxa"/>
           </w:tcPr>
           <w:p>
             <w:pPr>
@@ -808,7 +666,7 @@
         </w:tc>
         <w:tc>
           <w:tcPr>
-            <w:tcW w:w="978" w:type="dxa"/>
+            <w:tcW w:w="1596" w:type="dxa"/>
           </w:tcPr>
           <w:p>
             <w:pPr>
@@ -833,11 +691,11 @@
       </w:tr>
       <w:tr>
         <w:trPr>
-          <w:trHeight w:val="252"/>
+          <w:trHeight w:val="273"/>
         </w:trPr>
         <w:tc>
           <w:tcPr>
-            <w:tcW w:w="1696" w:type="dxa"/>
+            <w:tcW w:w="1668" w:type="dxa"/>
           </w:tcPr>
           <w:p>
             <w:pPr>
@@ -861,7 +719,7 @@
         </w:tc>
         <w:tc>
           <w:tcPr>
-            <w:tcW w:w="1843" w:type="dxa"/>
+            <w:tcW w:w="1729" w:type="dxa"/>
           </w:tcPr>
           <w:p>
             <w:pPr>
@@ -885,7 +743,7 @@
         </w:tc>
         <w:tc>
           <w:tcPr>
-            <w:tcW w:w="3686" w:type="dxa"/>
+            <w:tcW w:w="3828" w:type="dxa"/>
           </w:tcPr>
           <w:p>
             <w:pPr>
@@ -909,7 +767,7 @@
         </w:tc>
         <w:tc>
           <w:tcPr>
-            <w:tcW w:w="1834" w:type="dxa"/>
+            <w:tcW w:w="1356" w:type="dxa"/>
           </w:tcPr>
           <w:p>
             <w:pPr>
@@ -927,15 +785,7 @@
                 <w:sz w:val="20"/>
                 <w:szCs w:val="24"/>
               </w:rPr>
-              <w:t>Sector</w:t>
-            </w:r>
-            <w:r>
-              <w:rPr>
-                <w:rFonts w:ascii="Times New Roman" w:hAnsi="Times New Roman" w:cs="Times New Roman"/>
-                <w:sz w:val="20"/>
-                <w:szCs w:val="24"/>
-              </w:rPr>
-              <w:t xml:space="preserve"> </w:t>
+              <w:t xml:space="preserve">Sec </w:t>
             </w:r>
             <w:r>
               <w:rPr>
@@ -949,7 +799,7 @@
         </w:tc>
         <w:tc>
           <w:tcPr>
-            <w:tcW w:w="656" w:type="dxa"/>
+            <w:tcW w:w="616" w:type="dxa"/>
           </w:tcPr>
           <w:p>
             <w:pPr>
@@ -973,7 +823,7 @@
         </w:tc>
         <w:tc>
           <w:tcPr>
-            <w:tcW w:w="978" w:type="dxa"/>
+            <w:tcW w:w="1596" w:type="dxa"/>
           </w:tcPr>
           <w:p>
             <w:pPr>
@@ -1000,17 +850,60 @@
                 <w:szCs w:val="24"/>
               </w:rPr>
               <w:t>7</w:t>
+            </w:r>
+            <w:r>
+              <w:rPr>
+                <w:rFonts w:ascii="Times New Roman" w:hAnsi="Times New Roman" w:cs="Times New Roman"/>
+                <w:sz w:val="20"/>
+                <w:szCs w:val="24"/>
+              </w:rPr>
+              <w:t xml:space="preserve"> (7.7 8</w:t>
+            </w:r>
+            <w:r>
+              <w:rPr>
+                <w:rFonts w:ascii="Times New Roman" w:hAnsi="Times New Roman" w:cs="Times New Roman"/>
+                <w:sz w:val="20"/>
+                <w:szCs w:val="24"/>
+                <w:vertAlign w:val="superscript"/>
+              </w:rPr>
+              <w:t>th</w:t>
+            </w:r>
+            <w:r>
+              <w:rPr>
+                <w:rFonts w:ascii="Times New Roman" w:hAnsi="Times New Roman" w:cs="Times New Roman"/>
+                <w:sz w:val="20"/>
+                <w:szCs w:val="24"/>
+              </w:rPr>
+              <w:t xml:space="preserve"> </w:t>
+            </w:r>
+            <w:proofErr w:type="spellStart"/>
+            <w:r>
+              <w:rPr>
+                <w:rFonts w:ascii="Times New Roman" w:hAnsi="Times New Roman" w:cs="Times New Roman"/>
+                <w:sz w:val="20"/>
+                <w:szCs w:val="24"/>
+              </w:rPr>
+              <w:t>Sem</w:t>
+            </w:r>
+            <w:proofErr w:type="spellEnd"/>
+            <w:r>
+              <w:rPr>
+                <w:rFonts w:ascii="Times New Roman" w:hAnsi="Times New Roman" w:cs="Times New Roman"/>
+                <w:sz w:val="20"/>
+                <w:szCs w:val="24"/>
+              </w:rPr>
+              <w:t>)</w:t>
             </w:r>
           </w:p>
         </w:tc>
       </w:tr>
       <w:tr>
         <w:trPr>
-          <w:trHeight w:val="252"/>
+          <w:trHeight w:val="273"/>
         </w:trPr>
         <w:tc>
           <w:tcPr>
-            <w:tcW w:w="1696" w:type="dxa"/>
+            <w:tcW w:w="1668" w:type="dxa"/>
           </w:tcPr>
           <w:p>
             <w:pPr>
@@ -1034,7 +927,7 @@
         </w:tc>
         <w:tc>
           <w:tcPr>
-            <w:tcW w:w="1843" w:type="dxa"/>
+            <w:tcW w:w="1729" w:type="dxa"/>
           </w:tcPr>
           <w:p>
             <w:pPr>
@@ -1058,7 +951,7 @@
         </w:tc>
         <w:tc>
           <w:tcPr>
-            <w:tcW w:w="3686" w:type="dxa"/>
+            <w:tcW w:w="3828" w:type="dxa"/>
           </w:tcPr>
           <w:p>
             <w:pPr>
@@ -1082,7 +975,7 @@
         </w:tc>
         <w:tc>
           <w:tcPr>
-            <w:tcW w:w="1834" w:type="dxa"/>
+            <w:tcW w:w="1356" w:type="dxa"/>
           </w:tcPr>
           <w:p>
             <w:pPr>
@@ -1106,7 +999,7 @@
         </w:tc>
         <w:tc>
           <w:tcPr>
-            <w:tcW w:w="656" w:type="dxa"/>
+            <w:tcW w:w="616" w:type="dxa"/>
           </w:tcPr>
           <w:p>
             <w:pPr>
@@ -1130,7 +1023,7 @@
         </w:tc>
         <w:tc>
           <w:tcPr>
-            <w:tcW w:w="978" w:type="dxa"/>
+            <w:tcW w:w="1596" w:type="dxa"/>
           </w:tcPr>
           <w:p>
             <w:pPr>
@@ -1155,11 +1048,11 @@
       </w:tr>
       <w:tr>
         <w:trPr>
-          <w:trHeight w:val="252"/>
+          <w:trHeight w:val="273"/>
         </w:trPr>
         <w:tc>
           <w:tcPr>
-            <w:tcW w:w="1696" w:type="dxa"/>
+            <w:tcW w:w="1668" w:type="dxa"/>
           </w:tcPr>
           <w:p>
             <w:pPr>
@@ -1183,7 +1076,7 @@
         </w:tc>
         <w:tc>
           <w:tcPr>
-            <w:tcW w:w="1843" w:type="dxa"/>
+            <w:tcW w:w="1729" w:type="dxa"/>
           </w:tcPr>
           <w:p>
             <w:pPr>
@@ -1207,7 +1100,7 @@
         </w:tc>
         <w:tc>
           <w:tcPr>
-            <w:tcW w:w="3686" w:type="dxa"/>
+            <w:tcW w:w="3828" w:type="dxa"/>
           </w:tcPr>
           <w:p>
             <w:pPr>
@@ -1231,7 +1124,7 @@
         </w:tc>
         <w:tc>
           <w:tcPr>
-            <w:tcW w:w="1834" w:type="dxa"/>
+            <w:tcW w:w="1356" w:type="dxa"/>
           </w:tcPr>
           <w:p>
             <w:pPr>
@@ -1255,7 +1148,7 @@
         </w:tc>
         <w:tc>
           <w:tcPr>
-            <w:tcW w:w="656" w:type="dxa"/>
+            <w:tcW w:w="616" w:type="dxa"/>
           </w:tcPr>
           <w:p>
             <w:pPr>
@@ -1279,7 +1172,7 @@
         </w:tc>
         <w:tc>
           <w:tcPr>
-            <w:tcW w:w="978" w:type="dxa"/>
+            <w:tcW w:w="1596" w:type="dxa"/>
           </w:tcPr>
           <w:p>
             <w:pPr>
@@ -1297,7 +1190,7 @@
                 <w:sz w:val="20"/>
                 <w:szCs w:val="24"/>
               </w:rPr>
-              <w:t>9.0/10</w:t>
+              <w:t>9.0</w:t>
             </w:r>
           </w:p>
         </w:tc>
@@ -1309,8 +1202,20 @@
         <w:rPr>
           <w:rFonts w:ascii="Times New Roman" w:hAnsi="Times New Roman" w:cs="Times New Roman"/>
           <w:b/>
-          <w:sz w:val="20"/>
-          <w:szCs w:val="30"/>
+          <w:sz w:val="10"/>
+          <w:szCs w:val="10"/>
+          <w:u w:val="single"/>
+        </w:rPr>
+      </w:pPr>
+    </w:p>
+    <w:p>
+      <w:pPr>
+        <w:pStyle w:val="NoSpacing"/>
+        <w:rPr>
+          <w:rFonts w:ascii="Times New Roman" w:hAnsi="Times New Roman" w:cs="Times New Roman"/>
+          <w:b/>
+          <w:sz w:val="10"/>
+          <w:szCs w:val="10"/>
           <w:u w:val="single"/>
         </w:rPr>
       </w:pPr>
@@ -1647,8 +1552,8 @@
         <w:pStyle w:val="NoSpacing"/>
         <w:rPr>
           <w:rFonts w:ascii="Times New Roman" w:hAnsi="Times New Roman" w:cs="Times New Roman"/>
-          <w:sz w:val="20"/>
-          <w:szCs w:val="30"/>
+          <w:sz w:val="10"/>
+          <w:szCs w:val="10"/>
         </w:rPr>
       </w:pPr>
     </w:p>
@@ -1719,7 +1624,25 @@
           <w:sz w:val="20"/>
           <w:szCs w:val="30"/>
         </w:rPr>
-        <w:t>C/C++, Java, Arduino</w:t>
+        <w:t>C/C++, Java</w:t>
+      </w:r>
+      <w:r>
+        <w:rPr>
+          <w:rFonts w:ascii="Times New Roman" w:hAnsi="Times New Roman" w:cs="Times New Roman"/>
+          <w:sz w:val="20"/>
+          <w:szCs w:val="30"/>
+        </w:rPr>
+        <w:t>, JavaFX</w:t>
+      </w:r>
+      <w:bookmarkStart w:id="0" w:name="_GoBack"/>
+      <w:bookmarkEnd w:id="0"/>
+      <w:r>
+        <w:rPr>
+          <w:rFonts w:ascii="Times New Roman" w:hAnsi="Times New Roman" w:cs="Times New Roman"/>
+          <w:sz w:val="20"/>
+          <w:szCs w:val="30"/>
+        </w:rPr>
+        <w:t>, Arduino</w:t>
       </w:r>
       <w:r>
         <w:rPr>
@@ -1728,6 +1651,14 @@
           <w:szCs w:val="30"/>
         </w:rPr>
         <w:t>, Node.js</w:t>
+      </w:r>
+      <w:r>
+        <w:rPr>
+          <w:rFonts w:ascii="Times New Roman" w:hAnsi="Times New Roman" w:cs="Times New Roman"/>
+          <w:sz w:val="20"/>
+          <w:szCs w:val="30"/>
+        </w:rPr>
+        <w:t>, Python, PHP</w:t>
       </w:r>
     </w:p>
     <w:p>
@@ -1974,15 +1905,63 @@
           <w:sz w:val="20"/>
           <w:szCs w:val="30"/>
         </w:rPr>
-        <w:t xml:space="preserve">Wireless Communication, </w:t>
-      </w:r>
-      <w:r>
-        <w:rPr>
-          <w:rFonts w:ascii="Times New Roman" w:hAnsi="Times New Roman" w:cs="Times New Roman"/>
-          <w:sz w:val="20"/>
-          <w:szCs w:val="30"/>
-        </w:rPr>
-        <w:t>Sensor Integration</w:t>
+        <w:t>P</w:t>
+      </w:r>
+      <w:r>
+        <w:rPr>
+          <w:rFonts w:ascii="Times New Roman" w:hAnsi="Times New Roman" w:cs="Times New Roman"/>
+          <w:sz w:val="20"/>
+          <w:szCs w:val="30"/>
+        </w:rPr>
+        <w:t>i</w:t>
+      </w:r>
+      <w:r>
+        <w:rPr>
+          <w:rFonts w:ascii="Times New Roman" w:hAnsi="Times New Roman" w:cs="Times New Roman"/>
+          <w:sz w:val="20"/>
+          <w:szCs w:val="30"/>
+        </w:rPr>
+        <w:t xml:space="preserve">xhawk, </w:t>
+      </w:r>
+      <w:r>
+        <w:rPr>
+          <w:rFonts w:ascii="Times New Roman" w:hAnsi="Times New Roman" w:cs="Times New Roman"/>
+          <w:sz w:val="20"/>
+          <w:szCs w:val="30"/>
+        </w:rPr>
+        <w:t>Wireless Comm</w:t>
+      </w:r>
+      <w:r>
+        <w:rPr>
+          <w:rFonts w:ascii="Times New Roman" w:hAnsi="Times New Roman" w:cs="Times New Roman"/>
+          <w:sz w:val="20"/>
+          <w:szCs w:val="30"/>
+        </w:rPr>
+        <w:t>unication</w:t>
+      </w:r>
+      <w:r>
+        <w:rPr>
+          <w:rFonts w:ascii="Times New Roman" w:hAnsi="Times New Roman" w:cs="Times New Roman"/>
+          <w:sz w:val="20"/>
+          <w:szCs w:val="30"/>
+        </w:rPr>
+        <w:t xml:space="preserve"> (nRF24L01+)</w:t>
+      </w:r>
+      <w:r>
+        <w:rPr>
+          <w:rFonts w:ascii="Times New Roman" w:hAnsi="Times New Roman" w:cs="Times New Roman"/>
+          <w:sz w:val="20"/>
+          <w:szCs w:val="30"/>
+        </w:rPr>
+        <w:t>,</w:t>
+      </w:r>
+      <w:r>
+        <w:rPr>
+          <w:rFonts w:ascii="Times New Roman" w:hAnsi="Times New Roman" w:cs="Times New Roman"/>
+          <w:sz w:val="20"/>
+          <w:szCs w:val="30"/>
+        </w:rPr>
+        <w:t xml:space="preserve"> </w:t>
       </w:r>
     </w:p>
     <w:p>
@@ -2061,7 +2040,8 @@
         <w:rPr>
           <w:rFonts w:ascii="Times New Roman" w:hAnsi="Times New Roman" w:cs="Times New Roman"/>
           <w:b/>
-          <w:szCs w:val="30"/>
+          <w:sz w:val="10"/>
+          <w:szCs w:val="10"/>
         </w:rPr>
       </w:pPr>
     </w:p>
@@ -2108,15 +2088,7 @@
           <w:sz w:val="20"/>
           <w:szCs w:val="30"/>
         </w:rPr>
-        <w:t>QUADCOPTER: Q</w:t>
-      </w:r>
-      <w:r>
-        <w:rPr>
-          <w:rFonts w:ascii="Times New Roman" w:hAnsi="Times New Roman" w:cs="Times New Roman"/>
-          <w:sz w:val="20"/>
-          <w:szCs w:val="30"/>
-        </w:rPr>
-        <w:t>uadcopter with custom made remote and flight controller.</w:t>
+        <w:t>EVENT REGISTRATION: App that automatically fetches the data of the participants registered in previous event.</w:t>
       </w:r>
     </w:p>
     <w:p>
@@ -2140,15 +2112,23 @@
           <w:sz w:val="20"/>
           <w:szCs w:val="30"/>
         </w:rPr>
-        <w:t>SELF BALANCING BOT: B</w:t>
-      </w:r>
-      <w:r>
-        <w:rPr>
-          <w:rFonts w:ascii="Times New Roman" w:hAnsi="Times New Roman" w:cs="Times New Roman"/>
-          <w:sz w:val="20"/>
-          <w:szCs w:val="30"/>
-        </w:rPr>
-        <w:t>ot which can balance itself on two wheels.</w:t>
+        <w:t>WHATSAPP</w:t>
+      </w:r>
+      <w:r>
+        <w:rPr>
+          <w:rFonts w:ascii="Times New Roman" w:hAnsi="Times New Roman" w:cs="Times New Roman"/>
+          <w:sz w:val="20"/>
+          <w:szCs w:val="30"/>
+        </w:rPr>
+        <w:t xml:space="preserve"> CHAT</w:t>
+      </w:r>
+      <w:r>
+        <w:rPr>
+          <w:rFonts w:ascii="Times New Roman" w:hAnsi="Times New Roman" w:cs="Times New Roman"/>
+          <w:sz w:val="20"/>
+          <w:szCs w:val="30"/>
+        </w:rPr>
+        <w:t xml:space="preserve"> ANALYZER: App that plots the graph between the day of the month and number of messages.</w:t>
       </w:r>
     </w:p>
     <w:p>
@@ -2172,55 +2152,15 @@
           <w:sz w:val="20"/>
           <w:szCs w:val="30"/>
         </w:rPr>
-        <w:t xml:space="preserve">RESCUE BOT: </w:t>
-      </w:r>
-      <w:r>
-        <w:rPr>
-          <w:rFonts w:ascii="Times New Roman" w:hAnsi="Times New Roman" w:cs="Times New Roman"/>
-          <w:sz w:val="20"/>
-          <w:szCs w:val="30"/>
-        </w:rPr>
-        <w:t>Bot</w:t>
-      </w:r>
-      <w:r>
-        <w:rPr>
-          <w:rFonts w:ascii="Times New Roman" w:hAnsi="Times New Roman" w:cs="Times New Roman"/>
-          <w:sz w:val="20"/>
-          <w:szCs w:val="30"/>
-        </w:rPr>
-        <w:t xml:space="preserve"> </w:t>
-      </w:r>
-      <w:r>
-        <w:rPr>
-          <w:rFonts w:ascii="Times New Roman" w:hAnsi="Times New Roman" w:cs="Times New Roman"/>
-          <w:sz w:val="20"/>
-          <w:szCs w:val="30"/>
-        </w:rPr>
-        <w:t>that</w:t>
-      </w:r>
-      <w:r>
-        <w:rPr>
-          <w:rFonts w:ascii="Times New Roman" w:hAnsi="Times New Roman" w:cs="Times New Roman"/>
-          <w:sz w:val="20"/>
-          <w:szCs w:val="30"/>
-        </w:rPr>
-        <w:t xml:space="preserve"> sense</w:t>
-      </w:r>
-      <w:r>
-        <w:rPr>
-          <w:rFonts w:ascii="Times New Roman" w:hAnsi="Times New Roman" w:cs="Times New Roman"/>
-          <w:sz w:val="20"/>
-          <w:szCs w:val="30"/>
-        </w:rPr>
-        <w:t>s</w:t>
-      </w:r>
-      <w:r>
-        <w:rPr>
-          <w:rFonts w:ascii="Times New Roman" w:hAnsi="Times New Roman" w:cs="Times New Roman"/>
-          <w:sz w:val="20"/>
-          <w:szCs w:val="30"/>
-        </w:rPr>
-        <w:t xml:space="preserve"> and send live footage of the scenario of a collapsed building to the outside world.</w:t>
+        <w:t>QUADCOPTER: Q</w:t>
+      </w:r>
+      <w:r>
+        <w:rPr>
+          <w:rFonts w:ascii="Times New Roman" w:hAnsi="Times New Roman" w:cs="Times New Roman"/>
+          <w:sz w:val="20"/>
+          <w:szCs w:val="30"/>
+        </w:rPr>
+        <w:t>uadcopter with custom made remote and flight controller.</w:t>
       </w:r>
     </w:p>
     <w:p>
@@ -2244,15 +2184,7 @@
           <w:sz w:val="20"/>
           <w:szCs w:val="30"/>
         </w:rPr>
-        <w:t xml:space="preserve">ALAROBIC CLOCK: </w:t>
-      </w:r>
-      <w:r>
-        <w:rPr>
-          <w:rFonts w:ascii="Times New Roman" w:hAnsi="Times New Roman" w:cs="Times New Roman"/>
-          <w:sz w:val="20"/>
-          <w:szCs w:val="30"/>
-        </w:rPr>
-        <w:t>A alarm clock that turns off when doing a particular exercise.</w:t>
+        <w:t>TILT ROTOR TRICOPTER: Multicopter which can be converted to plane during flight.</w:t>
       </w:r>
     </w:p>
     <w:p>
@@ -2276,23 +2208,15 @@
           <w:sz w:val="20"/>
           <w:szCs w:val="30"/>
         </w:rPr>
-        <w:t xml:space="preserve">PIT FILLER: An autonomous bot that detects and fills the pits in </w:t>
-      </w:r>
-      <w:r>
-        <w:rPr>
-          <w:rFonts w:ascii="Times New Roman" w:hAnsi="Times New Roman" w:cs="Times New Roman"/>
-          <w:sz w:val="20"/>
-          <w:szCs w:val="30"/>
-        </w:rPr>
-        <w:t>its</w:t>
-      </w:r>
-      <w:r>
-        <w:rPr>
-          <w:rFonts w:ascii="Times New Roman" w:hAnsi="Times New Roman" w:cs="Times New Roman"/>
-          <w:sz w:val="20"/>
-          <w:szCs w:val="30"/>
-        </w:rPr>
-        <w:t xml:space="preserve"> way.</w:t>
+        <w:t>SELF BALANCING BOT: B</w:t>
+      </w:r>
+      <w:r>
+        <w:rPr>
+          <w:rFonts w:ascii="Times New Roman" w:hAnsi="Times New Roman" w:cs="Times New Roman"/>
+          <w:sz w:val="20"/>
+          <w:szCs w:val="30"/>
+        </w:rPr>
+        <w:t>ot which can balance itself on two wheels.</w:t>
       </w:r>
     </w:p>
     <w:p>
@@ -2316,39 +2240,7 @@
           <w:sz w:val="20"/>
           <w:szCs w:val="30"/>
         </w:rPr>
-        <w:t xml:space="preserve">WIRELESS </w:t>
-      </w:r>
-      <w:r>
-        <w:rPr>
-          <w:rFonts w:ascii="Times New Roman" w:hAnsi="Times New Roman" w:cs="Times New Roman"/>
-          <w:sz w:val="20"/>
-          <w:szCs w:val="30"/>
-        </w:rPr>
-        <w:t xml:space="preserve">CONTROLLED </w:t>
-      </w:r>
-      <w:r>
-        <w:rPr>
-          <w:rFonts w:ascii="Times New Roman" w:hAnsi="Times New Roman" w:cs="Times New Roman"/>
-          <w:sz w:val="20"/>
-          <w:szCs w:val="30"/>
-        </w:rPr>
-        <w:t xml:space="preserve">BOT: Bot that can be controlled via internet, limited ranged remote, </w:t>
-      </w:r>
-      <w:r>
-        <w:rPr>
-          <w:rFonts w:ascii="Times New Roman" w:hAnsi="Times New Roman" w:cs="Times New Roman"/>
-          <w:sz w:val="20"/>
-          <w:szCs w:val="30"/>
-        </w:rPr>
-        <w:t xml:space="preserve">or </w:t>
-      </w:r>
-      <w:r>
-        <w:rPr>
-          <w:rFonts w:ascii="Times New Roman" w:hAnsi="Times New Roman" w:cs="Times New Roman"/>
-          <w:sz w:val="20"/>
-          <w:szCs w:val="30"/>
-        </w:rPr>
-        <w:t>Bluetooth.</w:t>
+        <w:t>IOT ELECTRICAL SWITCHES: A device that enables any electrical socket to be controlled via internet.</w:t>
       </w:r>
     </w:p>
     <w:p>
@@ -2372,7 +2264,55 @@
           <w:sz w:val="20"/>
           <w:szCs w:val="30"/>
         </w:rPr>
-        <w:t>HEAD GESTURE CONTROLLED WHEELCHAIR: A wheelchair that can be controlled with head gestures.</w:t>
+        <w:t xml:space="preserve">RESCUE BOT: </w:t>
+      </w:r>
+      <w:r>
+        <w:rPr>
+          <w:rFonts w:ascii="Times New Roman" w:hAnsi="Times New Roman" w:cs="Times New Roman"/>
+          <w:sz w:val="20"/>
+          <w:szCs w:val="30"/>
+        </w:rPr>
+        <w:t>Bot</w:t>
+      </w:r>
+      <w:r>
+        <w:rPr>
+          <w:rFonts w:ascii="Times New Roman" w:hAnsi="Times New Roman" w:cs="Times New Roman"/>
+          <w:sz w:val="20"/>
+          <w:szCs w:val="30"/>
+        </w:rPr>
+        <w:t xml:space="preserve"> </w:t>
+      </w:r>
+      <w:r>
+        <w:rPr>
+          <w:rFonts w:ascii="Times New Roman" w:hAnsi="Times New Roman" w:cs="Times New Roman"/>
+          <w:sz w:val="20"/>
+          <w:szCs w:val="30"/>
+        </w:rPr>
+        <w:t>that</w:t>
+      </w:r>
+      <w:r>
+        <w:rPr>
+          <w:rFonts w:ascii="Times New Roman" w:hAnsi="Times New Roman" w:cs="Times New Roman"/>
+          <w:sz w:val="20"/>
+          <w:szCs w:val="30"/>
+        </w:rPr>
+        <w:t xml:space="preserve"> sense</w:t>
+      </w:r>
+      <w:r>
+        <w:rPr>
+          <w:rFonts w:ascii="Times New Roman" w:hAnsi="Times New Roman" w:cs="Times New Roman"/>
+          <w:sz w:val="20"/>
+          <w:szCs w:val="30"/>
+        </w:rPr>
+        <w:t>s</w:t>
+      </w:r>
+      <w:r>
+        <w:rPr>
+          <w:rFonts w:ascii="Times New Roman" w:hAnsi="Times New Roman" w:cs="Times New Roman"/>
+          <w:sz w:val="20"/>
+          <w:szCs w:val="30"/>
+        </w:rPr>
+        <w:t xml:space="preserve"> and send live footage of the scenario of a collapsed building to the outside world.</w:t>
       </w:r>
     </w:p>
     <w:p>
@@ -2396,23 +2336,15 @@
           <w:sz w:val="20"/>
           <w:szCs w:val="30"/>
         </w:rPr>
-        <w:t>IOT</w:t>
-      </w:r>
-      <w:r>
-        <w:rPr>
-          <w:rFonts w:ascii="Times New Roman" w:hAnsi="Times New Roman" w:cs="Times New Roman"/>
-          <w:sz w:val="20"/>
-          <w:szCs w:val="30"/>
-        </w:rPr>
-        <w:t xml:space="preserve"> ELECTRICAL SWITCHES: A device that enables any electrical socket to be controlled via internet</w:t>
-      </w:r>
-      <w:r>
-        <w:rPr>
-          <w:rFonts w:ascii="Times New Roman" w:hAnsi="Times New Roman" w:cs="Times New Roman"/>
-          <w:sz w:val="20"/>
-          <w:szCs w:val="30"/>
-        </w:rPr>
-        <w:t>.</w:t>
+        <w:t xml:space="preserve">ALAROBIC CLOCK: </w:t>
+      </w:r>
+      <w:r>
+        <w:rPr>
+          <w:rFonts w:ascii="Times New Roman" w:hAnsi="Times New Roman" w:cs="Times New Roman"/>
+          <w:sz w:val="20"/>
+          <w:szCs w:val="30"/>
+        </w:rPr>
+        <w:t>A alarm clock that turns off when doing a particular exercise.</w:t>
       </w:r>
     </w:p>
     <w:p>
@@ -2436,15 +2368,7 @@
           <w:sz w:val="20"/>
           <w:szCs w:val="30"/>
         </w:rPr>
-        <w:t xml:space="preserve">QUEUE TIME ESTIMATOR: </w:t>
-      </w:r>
-      <w:r>
-        <w:rPr>
-          <w:rFonts w:ascii="Times New Roman" w:hAnsi="Times New Roman" w:cs="Times New Roman"/>
-          <w:sz w:val="20"/>
-          <w:szCs w:val="30"/>
-        </w:rPr>
-        <w:t>Based on the queue density, it calculates the approx. time taken to reach the counter.</w:t>
+        <w:t>HEAD GESTURE CONTROLLED WHEELCHAIR: A wheelchair that can be controlled with head gestures.</w:t>
       </w:r>
     </w:p>
     <w:p>
@@ -2468,23 +2392,7 @@
           <w:sz w:val="20"/>
           <w:szCs w:val="30"/>
         </w:rPr>
-        <w:t>WHATSAPP ANALYZER: App that plots the graph bet</w:t>
-      </w:r>
-      <w:r>
-        <w:rPr>
-          <w:rFonts w:ascii="Times New Roman" w:hAnsi="Times New Roman" w:cs="Times New Roman"/>
-          <w:sz w:val="20"/>
-          <w:szCs w:val="30"/>
-        </w:rPr>
-        <w:t>ween the day of the month and number</w:t>
-      </w:r>
-      <w:r>
-        <w:rPr>
-          <w:rFonts w:ascii="Times New Roman" w:hAnsi="Times New Roman" w:cs="Times New Roman"/>
-          <w:sz w:val="20"/>
-          <w:szCs w:val="30"/>
-        </w:rPr>
-        <w:t xml:space="preserve"> of messages.</w:t>
+        <w:t>PIT FILLER: An autonomous bot that detects and fills the pits in its way.</w:t>
       </w:r>
     </w:p>
     <w:p>
@@ -2508,42 +2416,175 @@
           <w:sz w:val="20"/>
           <w:szCs w:val="30"/>
         </w:rPr>
-        <w:t xml:space="preserve">EVENT REGISTRATION: App that automatically fetches the data </w:t>
-      </w:r>
-      <w:r>
-        <w:rPr>
-          <w:rFonts w:ascii="Times New Roman" w:hAnsi="Times New Roman" w:cs="Times New Roman"/>
-          <w:sz w:val="20"/>
-          <w:szCs w:val="30"/>
-        </w:rPr>
-        <w:t xml:space="preserve">of the </w:t>
-      </w:r>
-      <w:r>
-        <w:rPr>
-          <w:rFonts w:ascii="Times New Roman" w:hAnsi="Times New Roman" w:cs="Times New Roman"/>
-          <w:sz w:val="20"/>
-          <w:szCs w:val="30"/>
-        </w:rPr>
-        <w:t>participants registered in previous event</w:t>
-      </w:r>
-      <w:r>
-        <w:rPr>
-          <w:rFonts w:ascii="Times New Roman" w:hAnsi="Times New Roman" w:cs="Times New Roman"/>
-          <w:sz w:val="20"/>
-          <w:szCs w:val="30"/>
-        </w:rPr>
-        <w:t>.</w:t>
-      </w:r>
-    </w:p>
-    <w:p>
-      <w:pPr>
-        <w:pStyle w:val="NoSpacing"/>
-        <w:ind w:left="720"/>
-        <w:rPr>
-          <w:rFonts w:ascii="Times New Roman" w:hAnsi="Times New Roman" w:cs="Times New Roman"/>
-          <w:b/>
-          <w:sz w:val="20"/>
-          <w:szCs w:val="30"/>
+        <w:t>WIRELESS CONTROLLED BOT: Bot that can be controlled via internet, limited ranged remote, or Bluetooth.</w:t>
+      </w:r>
+    </w:p>
+    <w:p>
+      <w:pPr>
+        <w:pStyle w:val="NoSpacing"/>
+        <w:numPr>
+          <w:ilvl w:val="0"/>
+          <w:numId w:val="2"/>
+        </w:numPr>
+        <w:rPr>
+          <w:rFonts w:ascii="Times New Roman" w:hAnsi="Times New Roman" w:cs="Times New Roman"/>
+          <w:b/>
+          <w:sz w:val="20"/>
+          <w:szCs w:val="30"/>
+          <w:u w:val="single"/>
+        </w:rPr>
+      </w:pPr>
+      <w:r>
+        <w:rPr>
+          <w:rFonts w:ascii="Times New Roman" w:hAnsi="Times New Roman" w:cs="Times New Roman"/>
+          <w:sz w:val="20"/>
+          <w:szCs w:val="30"/>
+        </w:rPr>
+        <w:t xml:space="preserve">QUEUE TIME ESTIMATOR: </w:t>
+      </w:r>
+      <w:r>
+        <w:rPr>
+          <w:rFonts w:ascii="Times New Roman" w:hAnsi="Times New Roman" w:cs="Times New Roman"/>
+          <w:sz w:val="20"/>
+          <w:szCs w:val="30"/>
+        </w:rPr>
+        <w:t>Based on the queue density, it calculates the approx. time taken to reach the counter.</w:t>
+      </w:r>
+    </w:p>
+    <w:p>
+      <w:pPr>
+        <w:pStyle w:val="NoSpacing"/>
+        <w:numPr>
+          <w:ilvl w:val="0"/>
+          <w:numId w:val="2"/>
+        </w:numPr>
+        <w:rPr>
+          <w:rFonts w:ascii="Times New Roman" w:hAnsi="Times New Roman" w:cs="Times New Roman"/>
+          <w:b/>
+          <w:sz w:val="20"/>
+          <w:szCs w:val="30"/>
+          <w:u w:val="single"/>
+        </w:rPr>
+      </w:pPr>
+      <w:r>
+        <w:rPr>
+          <w:rFonts w:ascii="Times New Roman" w:hAnsi="Times New Roman" w:cs="Times New Roman"/>
+          <w:sz w:val="20"/>
+          <w:szCs w:val="30"/>
+        </w:rPr>
+        <w:t xml:space="preserve">SMART MIRROR: An easy way to get updated with the weather, health monitoring </w:t>
+      </w:r>
+      <w:proofErr w:type="spellStart"/>
+      <w:r>
+        <w:rPr>
+          <w:rFonts w:ascii="Times New Roman" w:hAnsi="Times New Roman" w:cs="Times New Roman"/>
+          <w:sz w:val="20"/>
+          <w:szCs w:val="30"/>
+        </w:rPr>
+        <w:t>etc</w:t>
+      </w:r>
+      <w:proofErr w:type="spellEnd"/>
+      <w:r>
+        <w:rPr>
+          <w:rFonts w:ascii="Times New Roman" w:hAnsi="Times New Roman" w:cs="Times New Roman"/>
+          <w:sz w:val="20"/>
+          <w:szCs w:val="30"/>
+        </w:rPr>
+        <w:t xml:space="preserve"> when we wake up in the morning.</w:t>
+      </w:r>
+    </w:p>
+    <w:p>
+      <w:pPr>
+        <w:pStyle w:val="NoSpacing"/>
+        <w:numPr>
+          <w:ilvl w:val="0"/>
+          <w:numId w:val="2"/>
+        </w:numPr>
+        <w:rPr>
+          <w:rFonts w:ascii="Times New Roman" w:hAnsi="Times New Roman" w:cs="Times New Roman"/>
+          <w:b/>
+          <w:sz w:val="20"/>
+          <w:szCs w:val="30"/>
+          <w:u w:val="single"/>
+        </w:rPr>
+      </w:pPr>
+      <w:r>
+        <w:rPr>
+          <w:rFonts w:ascii="Times New Roman" w:hAnsi="Times New Roman" w:cs="Times New Roman"/>
+          <w:sz w:val="20"/>
+          <w:szCs w:val="30"/>
+        </w:rPr>
+        <w:t>WEARABLE: A</w:t>
+      </w:r>
+      <w:r>
+        <w:rPr>
+          <w:rFonts w:ascii="Times New Roman" w:hAnsi="Times New Roman" w:cs="Times New Roman"/>
+          <w:sz w:val="20"/>
+          <w:szCs w:val="30"/>
+        </w:rPr>
+        <w:t>n</w:t>
+      </w:r>
+      <w:r>
+        <w:rPr>
+          <w:rFonts w:ascii="Times New Roman" w:hAnsi="Times New Roman" w:cs="Times New Roman"/>
+          <w:sz w:val="20"/>
+          <w:szCs w:val="30"/>
+        </w:rPr>
+        <w:t xml:space="preserve"> </w:t>
+      </w:r>
+      <w:r>
+        <w:rPr>
+          <w:rFonts w:ascii="Times New Roman" w:hAnsi="Times New Roman" w:cs="Times New Roman"/>
+          <w:sz w:val="20"/>
+          <w:szCs w:val="30"/>
+        </w:rPr>
+        <w:t xml:space="preserve">IOT </w:t>
+      </w:r>
+      <w:r>
+        <w:rPr>
+          <w:rFonts w:ascii="Times New Roman" w:hAnsi="Times New Roman" w:cs="Times New Roman"/>
+          <w:sz w:val="20"/>
+          <w:szCs w:val="30"/>
+        </w:rPr>
+        <w:t xml:space="preserve">integrated </w:t>
+      </w:r>
+      <w:r>
+        <w:rPr>
+          <w:rFonts w:ascii="Times New Roman" w:hAnsi="Times New Roman" w:cs="Times New Roman"/>
+          <w:sz w:val="20"/>
+          <w:szCs w:val="30"/>
+        </w:rPr>
+        <w:t xml:space="preserve">system on LinkIt One board </w:t>
+      </w:r>
+      <w:r>
+        <w:rPr>
+          <w:rFonts w:ascii="Times New Roman" w:hAnsi="Times New Roman" w:cs="Times New Roman"/>
+          <w:sz w:val="20"/>
+          <w:szCs w:val="30"/>
+        </w:rPr>
+        <w:t>for Health Monitoring and Position Tracking of the person.</w:t>
+      </w:r>
+    </w:p>
+    <w:p>
+      <w:pPr>
+        <w:pStyle w:val="NoSpacing"/>
+        <w:rPr>
+          <w:rFonts w:ascii="Times New Roman" w:hAnsi="Times New Roman" w:cs="Times New Roman"/>
+          <w:b/>
+          <w:sz w:val="10"/>
+          <w:szCs w:val="10"/>
+          <w:u w:val="single"/>
+        </w:rPr>
+      </w:pPr>
+    </w:p>
+    <w:p>
+      <w:pPr>
+        <w:pStyle w:val="NoSpacing"/>
+        <w:rPr>
+          <w:rFonts w:ascii="Times New Roman" w:hAnsi="Times New Roman" w:cs="Times New Roman"/>
+          <w:b/>
+          <w:sz w:val="10"/>
+          <w:szCs w:val="10"/>
           <w:u w:val="single"/>
         </w:rPr>
       </w:pPr>
@@ -3183,55 +3224,41 @@
           <w:sz w:val="20"/>
           <w:szCs w:val="30"/>
         </w:rPr>
-        <w:t xml:space="preserve">College Ambassador in </w:t>
-      </w:r>
-      <w:r>
-        <w:rPr>
-          <w:rFonts w:ascii="Times New Roman" w:hAnsi="Times New Roman" w:cs="Times New Roman"/>
-          <w:sz w:val="20"/>
-          <w:szCs w:val="30"/>
-        </w:rPr>
-        <w:t>Techfest</w:t>
-      </w:r>
-      <w:r>
-        <w:rPr>
-          <w:rFonts w:ascii="Times New Roman" w:hAnsi="Times New Roman" w:cs="Times New Roman"/>
-          <w:sz w:val="20"/>
-          <w:szCs w:val="30"/>
-        </w:rPr>
-        <w:t>’</w:t>
-      </w:r>
-      <w:r>
-        <w:rPr>
-          <w:rFonts w:ascii="Times New Roman" w:hAnsi="Times New Roman" w:cs="Times New Roman"/>
-          <w:sz w:val="20"/>
-          <w:szCs w:val="30"/>
-        </w:rPr>
-        <w:t xml:space="preserve">16, a </w:t>
-      </w:r>
-      <w:r>
-        <w:rPr>
-          <w:rFonts w:ascii="Times New Roman" w:hAnsi="Times New Roman" w:cs="Times New Roman"/>
-          <w:sz w:val="20"/>
-          <w:szCs w:val="30"/>
-        </w:rPr>
-        <w:t>Techfest</w:t>
-      </w:r>
-      <w:r>
-        <w:rPr>
-          <w:rFonts w:ascii="Times New Roman" w:hAnsi="Times New Roman" w:cs="Times New Roman"/>
-          <w:sz w:val="20"/>
-          <w:szCs w:val="30"/>
-        </w:rPr>
-        <w:t xml:space="preserve"> held at IIT, Bombay</w:t>
-      </w:r>
-      <w:r>
-        <w:rPr>
-          <w:rFonts w:ascii="Times New Roman" w:hAnsi="Times New Roman" w:cs="Times New Roman"/>
-          <w:sz w:val="20"/>
-          <w:szCs w:val="30"/>
-        </w:rPr>
-        <w:t>.</w:t>
+        <w:t xml:space="preserve">Presented </w:t>
+      </w:r>
+      <w:r>
+        <w:rPr>
+          <w:rFonts w:ascii="Times New Roman" w:hAnsi="Times New Roman" w:cs="Times New Roman"/>
+          <w:b/>
+          <w:sz w:val="20"/>
+          <w:szCs w:val="30"/>
+        </w:rPr>
+        <w:t>Research Paper</w:t>
+      </w:r>
+      <w:r>
+        <w:rPr>
+          <w:rFonts w:ascii="Times New Roman" w:hAnsi="Times New Roman" w:cs="Times New Roman"/>
+          <w:sz w:val="20"/>
+          <w:szCs w:val="30"/>
+        </w:rPr>
+        <w:t xml:space="preserve"> in </w:t>
+      </w:r>
+      <w:r>
+        <w:rPr>
+          <w:rFonts w:ascii="Times New Roman" w:hAnsi="Times New Roman" w:cs="Times New Roman"/>
+          <w:b/>
+          <w:sz w:val="20"/>
+          <w:szCs w:val="30"/>
+        </w:rPr>
+        <w:t>IC3 Conference 2019</w:t>
+      </w:r>
+      <w:r>
+        <w:rPr>
+          <w:rFonts w:ascii="Times New Roman" w:hAnsi="Times New Roman" w:cs="Times New Roman"/>
+          <w:sz w:val="20"/>
+          <w:szCs w:val="30"/>
+        </w:rPr>
+        <w:t xml:space="preserve"> on the topic “A step towards Home Automation using IOT”</w:t>
       </w:r>
     </w:p>
     <w:p>
@@ -3341,6 +3368,28 @@
         </w:numPr>
         <w:rPr>
           <w:rFonts w:ascii="Times New Roman" w:hAnsi="Times New Roman" w:cs="Times New Roman"/>
+          <w:sz w:val="20"/>
+          <w:szCs w:val="30"/>
+        </w:rPr>
+      </w:pPr>
+      <w:r>
+        <w:rPr>
+          <w:rFonts w:ascii="Times New Roman" w:hAnsi="Times New Roman" w:cs="Times New Roman"/>
+          <w:sz w:val="20"/>
+          <w:szCs w:val="30"/>
+        </w:rPr>
+        <w:t>College Ambassador in Techfest’16, a Techfest held at IIT, Bombay.</w:t>
+      </w:r>
+    </w:p>
+    <w:p>
+      <w:pPr>
+        <w:pStyle w:val="NoSpacing"/>
+        <w:numPr>
+          <w:ilvl w:val="0"/>
+          <w:numId w:val="3"/>
+        </w:numPr>
+        <w:rPr>
+          <w:rFonts w:ascii="Times New Roman" w:hAnsi="Times New Roman" w:cs="Times New Roman"/>
           <w:b/>
           <w:szCs w:val="30"/>
           <w:u w:val="single"/>
@@ -3422,50 +3471,61 @@
     <w:p>
       <w:pPr>
         <w:pStyle w:val="NoSpacing"/>
+        <w:rPr>
+          <w:rFonts w:ascii="Times New Roman" w:hAnsi="Times New Roman" w:cs="Times New Roman"/>
+          <w:b/>
+          <w:sz w:val="10"/>
+          <w:szCs w:val="10"/>
+          <w:u w:val="single"/>
+        </w:rPr>
+      </w:pPr>
+    </w:p>
+    <w:p>
+      <w:pPr>
+        <w:pStyle w:val="NoSpacing"/>
+        <w:rPr>
+          <w:rFonts w:ascii="Times New Roman" w:hAnsi="Times New Roman" w:cs="Times New Roman"/>
+          <w:b/>
+          <w:sz w:val="20"/>
+          <w:szCs w:val="30"/>
+          <w:u w:val="single"/>
+        </w:rPr>
+      </w:pPr>
+      <w:r>
+        <w:rPr>
+          <w:rFonts w:ascii="Times New Roman" w:hAnsi="Times New Roman" w:cs="Times New Roman"/>
+          <w:b/>
+          <w:sz w:val="20"/>
+          <w:szCs w:val="30"/>
+          <w:u w:val="single"/>
+        </w:rPr>
+        <w:t>PERSONAL PROFILE</w:t>
+      </w:r>
+    </w:p>
+    <w:p>
+      <w:pPr>
+        <w:pStyle w:val="NoSpacing"/>
         <w:ind w:left="720"/>
         <w:rPr>
           <w:rFonts w:ascii="Times New Roman" w:hAnsi="Times New Roman" w:cs="Times New Roman"/>
           <w:b/>
-          <w:szCs w:val="30"/>
-          <w:u w:val="single"/>
-        </w:rPr>
-      </w:pPr>
-    </w:p>
-    <w:p>
-      <w:pPr>
-        <w:pStyle w:val="NoSpacing"/>
-        <w:rPr>
-          <w:rFonts w:ascii="Times New Roman" w:hAnsi="Times New Roman" w:cs="Times New Roman"/>
-          <w:b/>
-          <w:sz w:val="20"/>
-          <w:szCs w:val="30"/>
-          <w:u w:val="single"/>
-        </w:rPr>
-      </w:pPr>
-      <w:r>
-        <w:rPr>
-          <w:rFonts w:ascii="Times New Roman" w:hAnsi="Times New Roman" w:cs="Times New Roman"/>
-          <w:b/>
-          <w:sz w:val="20"/>
-          <w:szCs w:val="30"/>
-          <w:u w:val="single"/>
-        </w:rPr>
-        <w:t>PERSONAL PROFILE</w:t>
-      </w:r>
-    </w:p>
-    <w:p>
-      <w:pPr>
-        <w:pStyle w:val="NoSpacing"/>
-        <w:rPr>
-          <w:rFonts w:ascii="Times New Roman" w:hAnsi="Times New Roman" w:cs="Times New Roman"/>
-          <w:b/>
-          <w:sz w:val="20"/>
-          <w:szCs w:val="30"/>
-        </w:rPr>
-      </w:pPr>
-      <w:r>
-        <w:rPr>
-          <w:rFonts w:ascii="Times New Roman" w:hAnsi="Times New Roman" w:cs="Times New Roman"/>
+          <w:sz w:val="20"/>
+          <w:szCs w:val="30"/>
+        </w:rPr>
+      </w:pPr>
+      <w:r>
+        <w:rPr>
+          <w:rFonts w:ascii="Times New Roman" w:hAnsi="Times New Roman" w:cs="Times New Roman"/>
+          <w:b/>
+          <w:sz w:val="20"/>
+          <w:szCs w:val="30"/>
+        </w:rPr>
+        <w:t>DOB:</w:t>
+      </w:r>
+      <w:r>
+        <w:rPr>
+          <w:rFonts w:ascii="Times New Roman" w:hAnsi="Times New Roman" w:cs="Times New Roman"/>
+          <w:b/>
           <w:sz w:val="20"/>
           <w:szCs w:val="30"/>
         </w:rPr>
@@ -3474,16 +3534,14 @@
       <w:r>
         <w:rPr>
           <w:rFonts w:ascii="Times New Roman" w:hAnsi="Times New Roman" w:cs="Times New Roman"/>
-          <w:b/>
-          <w:sz w:val="20"/>
-          <w:szCs w:val="30"/>
-        </w:rPr>
-        <w:t xml:space="preserve">DOB: </w:t>
-      </w:r>
-      <w:r>
-        <w:rPr>
-          <w:rFonts w:ascii="Times New Roman" w:hAnsi="Times New Roman" w:cs="Times New Roman"/>
-          <w:b/>
+          <w:sz w:val="20"/>
+          <w:szCs w:val="30"/>
+        </w:rPr>
+        <w:t>03-10-1997</w:t>
+      </w:r>
+      <w:r>
+        <w:rPr>
+          <w:rFonts w:ascii="Times New Roman" w:hAnsi="Times New Roman" w:cs="Times New Roman"/>
           <w:sz w:val="20"/>
           <w:szCs w:val="30"/>
         </w:rPr>
@@ -3496,6 +3554,15 @@
           <w:sz w:val="20"/>
           <w:szCs w:val="30"/>
         </w:rPr>
+        <w:t>Gender:</w:t>
+      </w:r>
+      <w:r>
+        <w:rPr>
+          <w:rFonts w:ascii="Times New Roman" w:hAnsi="Times New Roman" w:cs="Times New Roman"/>
+          <w:b/>
+          <w:sz w:val="20"/>
+          <w:szCs w:val="30"/>
+        </w:rPr>
         <w:tab/>
       </w:r>
       <w:r>
@@ -3513,7 +3580,7 @@
           <w:sz w:val="20"/>
           <w:szCs w:val="30"/>
         </w:rPr>
-        <w:t>03-10-1997</w:t>
+        <w:t>Male</w:t>
       </w:r>
       <w:r>
         <w:rPr>
@@ -3526,6 +3593,16 @@
       <w:r>
         <w:rPr>
           <w:rFonts w:ascii="Times New Roman" w:hAnsi="Times New Roman" w:cs="Times New Roman"/>
+          <w:b/>
+          <w:sz w:val="20"/>
+          <w:szCs w:val="30"/>
+        </w:rPr>
+        <w:t>Nationality:</w:t>
+      </w:r>
+      <w:r>
+        <w:rPr>
+          <w:rFonts w:ascii="Times New Roman" w:hAnsi="Times New Roman" w:cs="Times New Roman"/>
+          <w:b/>
           <w:sz w:val="20"/>
           <w:szCs w:val="30"/>
         </w:rPr>
@@ -3537,6 +3614,14 @@
           <w:sz w:val="20"/>
           <w:szCs w:val="30"/>
         </w:rPr>
+        <w:t>Indian</w:t>
+      </w:r>
+      <w:r>
+        <w:rPr>
+          <w:rFonts w:ascii="Times New Roman" w:hAnsi="Times New Roman" w:cs="Times New Roman"/>
+          <w:sz w:val="20"/>
+          <w:szCs w:val="30"/>
+        </w:rPr>
         <w:tab/>
       </w:r>
       <w:r>
@@ -3546,7 +3631,7 @@
           <w:sz w:val="20"/>
           <w:szCs w:val="30"/>
         </w:rPr>
-        <w:t xml:space="preserve">Nationality: </w:t>
+        <w:t xml:space="preserve">Languages Known: </w:t>
       </w:r>
       <w:r>
         <w:rPr>
@@ -3560,6 +3645,23 @@
       <w:r>
         <w:rPr>
           <w:rFonts w:ascii="Times New Roman" w:hAnsi="Times New Roman" w:cs="Times New Roman"/>
+          <w:sz w:val="20"/>
+          <w:szCs w:val="30"/>
+        </w:rPr>
+        <w:t>English, Hindi</w:t>
+      </w:r>
+      <w:r>
+        <w:rPr>
+          <w:rFonts w:ascii="Times New Roman" w:hAnsi="Times New Roman" w:cs="Times New Roman"/>
+          <w:b/>
+          <w:sz w:val="20"/>
+          <w:szCs w:val="30"/>
+        </w:rPr>
+        <w:t xml:space="preserve"> Preferred Location:</w:t>
+      </w:r>
+      <w:r>
+        <w:rPr>
+          <w:rFonts w:ascii="Times New Roman" w:hAnsi="Times New Roman" w:cs="Times New Roman"/>
           <w:b/>
           <w:sz w:val="20"/>
           <w:szCs w:val="30"/>
@@ -3572,27 +3674,41 @@
           <w:sz w:val="20"/>
           <w:szCs w:val="30"/>
         </w:rPr>
-        <w:t>Indian</w:t>
-      </w:r>
-    </w:p>
-    <w:p>
-      <w:pPr>
-        <w:pStyle w:val="NoSpacing"/>
-        <w:rPr>
-          <w:rFonts w:ascii="Times New Roman" w:hAnsi="Times New Roman" w:cs="Times New Roman"/>
-          <w:sz w:val="20"/>
-          <w:szCs w:val="30"/>
-        </w:rPr>
-      </w:pPr>
-      <w:r>
-        <w:rPr>
-          <w:rFonts w:ascii="Times New Roman" w:hAnsi="Times New Roman" w:cs="Times New Roman"/>
-          <w:b/>
+        <w:t>Noida,</w:t>
+      </w:r>
+      <w:r>
+        <w:rPr>
+          <w:rFonts w:ascii="Times New Roman" w:hAnsi="Times New Roman" w:cs="Times New Roman"/>
+          <w:b/>
+          <w:sz w:val="20"/>
+          <w:szCs w:val="30"/>
+        </w:rPr>
+        <w:t xml:space="preserve"> </w:t>
+      </w:r>
+      <w:r>
+        <w:rPr>
+          <w:rFonts w:ascii="Times New Roman" w:hAnsi="Times New Roman" w:cs="Times New Roman"/>
+          <w:sz w:val="20"/>
+          <w:szCs w:val="30"/>
+        </w:rPr>
+        <w:t>Delhi, Gurugram</w:t>
+      </w:r>
+      <w:r>
+        <w:rPr>
+          <w:rFonts w:ascii="Times New Roman" w:hAnsi="Times New Roman" w:cs="Times New Roman"/>
           <w:sz w:val="20"/>
           <w:szCs w:val="30"/>
         </w:rPr>
         <w:tab/>
-        <w:t xml:space="preserve">Gender: </w:t>
+      </w:r>
+      <w:r>
+        <w:rPr>
+          <w:rFonts w:ascii="Times New Roman" w:hAnsi="Times New Roman" w:cs="Times New Roman"/>
+          <w:b/>
+          <w:sz w:val="20"/>
+          <w:szCs w:val="30"/>
+        </w:rPr>
+        <w:t xml:space="preserve">Hobbies: </w:t>
       </w:r>
       <w:r>
         <w:rPr>
@@ -3606,134 +3722,6 @@
       <w:r>
         <w:rPr>
           <w:rFonts w:ascii="Times New Roman" w:hAnsi="Times New Roman" w:cs="Times New Roman"/>
-          <w:b/>
-          <w:sz w:val="20"/>
-          <w:szCs w:val="30"/>
-        </w:rPr>
-        <w:tab/>
-      </w:r>
-      <w:r>
-        <w:rPr>
-          <w:rFonts w:ascii="Times New Roman" w:hAnsi="Times New Roman" w:cs="Times New Roman"/>
-          <w:sz w:val="20"/>
-          <w:szCs w:val="30"/>
-        </w:rPr>
-        <w:t xml:space="preserve">Male </w:t>
-      </w:r>
-      <w:r>
-        <w:rPr>
-          <w:rFonts w:ascii="Times New Roman" w:hAnsi="Times New Roman" w:cs="Times New Roman"/>
-          <w:sz w:val="20"/>
-          <w:szCs w:val="30"/>
-        </w:rPr>
-        <w:tab/>
-      </w:r>
-      <w:r>
-        <w:rPr>
-          <w:rFonts w:ascii="Times New Roman" w:hAnsi="Times New Roman" w:cs="Times New Roman"/>
-          <w:sz w:val="20"/>
-          <w:szCs w:val="30"/>
-        </w:rPr>
-        <w:tab/>
-      </w:r>
-      <w:r>
-        <w:rPr>
-          <w:rFonts w:ascii="Times New Roman" w:hAnsi="Times New Roman" w:cs="Times New Roman"/>
-          <w:sz w:val="20"/>
-          <w:szCs w:val="30"/>
-        </w:rPr>
-        <w:tab/>
-      </w:r>
-      <w:r>
-        <w:rPr>
-          <w:rFonts w:ascii="Times New Roman" w:hAnsi="Times New Roman" w:cs="Times New Roman"/>
-          <w:sz w:val="20"/>
-          <w:szCs w:val="30"/>
-        </w:rPr>
-        <w:tab/>
-      </w:r>
-      <w:r>
-        <w:rPr>
-          <w:rFonts w:ascii="Times New Roman" w:hAnsi="Times New Roman" w:cs="Times New Roman"/>
-          <w:b/>
-          <w:sz w:val="20"/>
-          <w:szCs w:val="30"/>
-        </w:rPr>
-        <w:t xml:space="preserve">Languages Known: </w:t>
-      </w:r>
-      <w:r>
-        <w:rPr>
-          <w:rFonts w:ascii="Times New Roman" w:hAnsi="Times New Roman" w:cs="Times New Roman"/>
-          <w:b/>
-          <w:sz w:val="20"/>
-          <w:szCs w:val="30"/>
-        </w:rPr>
-        <w:tab/>
-      </w:r>
-      <w:r>
-        <w:rPr>
-          <w:rFonts w:ascii="Times New Roman" w:hAnsi="Times New Roman" w:cs="Times New Roman"/>
-          <w:sz w:val="20"/>
-          <w:szCs w:val="30"/>
-        </w:rPr>
-        <w:t>English, Hindi</w:t>
-      </w:r>
-      <w:r>
-        <w:rPr>
-          <w:rFonts w:ascii="Times New Roman" w:hAnsi="Times New Roman" w:cs="Times New Roman"/>
-          <w:sz w:val="20"/>
-          <w:szCs w:val="30"/>
-        </w:rPr>
-        <w:tab/>
-      </w:r>
-    </w:p>
-    <w:p>
-      <w:pPr>
-        <w:pStyle w:val="NoSpacing"/>
-        <w:rPr>
-          <w:rFonts w:ascii="Times New Roman" w:hAnsi="Times New Roman" w:cs="Times New Roman"/>
-          <w:sz w:val="20"/>
-          <w:szCs w:val="30"/>
-        </w:rPr>
-      </w:pPr>
-      <w:r>
-        <w:rPr>
-          <w:rFonts w:ascii="Times New Roman" w:hAnsi="Times New Roman" w:cs="Times New Roman"/>
-          <w:sz w:val="20"/>
-          <w:szCs w:val="30"/>
-        </w:rPr>
-        <w:tab/>
-      </w:r>
-      <w:r>
-        <w:rPr>
-          <w:rFonts w:ascii="Times New Roman" w:hAnsi="Times New Roman" w:cs="Times New Roman"/>
-          <w:b/>
-          <w:sz w:val="20"/>
-          <w:szCs w:val="30"/>
-        </w:rPr>
-        <w:t xml:space="preserve">Hobbies: </w:t>
-      </w:r>
-      <w:r>
-        <w:rPr>
-          <w:rFonts w:ascii="Times New Roman" w:hAnsi="Times New Roman" w:cs="Times New Roman"/>
-          <w:b/>
-          <w:sz w:val="20"/>
-          <w:szCs w:val="30"/>
-        </w:rPr>
-        <w:tab/>
-      </w:r>
-      <w:r>
-        <w:rPr>
-          <w:rFonts w:ascii="Times New Roman" w:hAnsi="Times New Roman" w:cs="Times New Roman"/>
-          <w:b/>
-          <w:sz w:val="20"/>
-          <w:szCs w:val="30"/>
-        </w:rPr>
-        <w:tab/>
-      </w:r>
-      <w:r>
-        <w:rPr>
-          <w:rFonts w:ascii="Times New Roman" w:hAnsi="Times New Roman" w:cs="Times New Roman"/>
           <w:sz w:val="20"/>
           <w:szCs w:val="30"/>
         </w:rPr>
@@ -3745,90 +3733,11 @@
           <w:sz w:val="20"/>
           <w:szCs w:val="30"/>
         </w:rPr>
-        <w:t>, working on new projects, M</w:t>
-      </w:r>
-      <w:r>
-        <w:rPr>
-          <w:rFonts w:ascii="Times New Roman" w:hAnsi="Times New Roman" w:cs="Times New Roman"/>
-          <w:sz w:val="20"/>
-          <w:szCs w:val="30"/>
-        </w:rPr>
-        <w:t>anaging</w:t>
-      </w:r>
-      <w:r>
-        <w:rPr>
-          <w:rFonts w:ascii="Times New Roman" w:hAnsi="Times New Roman" w:cs="Times New Roman"/>
-          <w:sz w:val="20"/>
-          <w:szCs w:val="30"/>
-        </w:rPr>
-        <w:t xml:space="preserve"> events, Coding</w:t>
-      </w:r>
-    </w:p>
-    <w:p>
-      <w:pPr>
-        <w:pStyle w:val="NoSpacing"/>
-        <w:rPr>
-          <w:rFonts w:ascii="Times New Roman" w:hAnsi="Times New Roman" w:cs="Times New Roman"/>
-          <w:b/>
-          <w:sz w:val="20"/>
-          <w:szCs w:val="30"/>
-        </w:rPr>
-      </w:pPr>
-      <w:r>
-        <w:rPr>
-          <w:rFonts w:ascii="Times New Roman" w:hAnsi="Times New Roman" w:cs="Times New Roman"/>
-          <w:sz w:val="20"/>
-          <w:szCs w:val="30"/>
-        </w:rPr>
-        <w:tab/>
-      </w:r>
-      <w:r>
-        <w:rPr>
-          <w:rFonts w:ascii="Times New Roman" w:hAnsi="Times New Roman" w:cs="Times New Roman"/>
-          <w:b/>
-          <w:sz w:val="20"/>
-          <w:szCs w:val="30"/>
-        </w:rPr>
-        <w:t>Preferred Location:</w:t>
-      </w:r>
-      <w:r>
-        <w:rPr>
-          <w:rFonts w:ascii="Times New Roman" w:hAnsi="Times New Roman" w:cs="Times New Roman"/>
-          <w:b/>
-          <w:sz w:val="20"/>
-          <w:szCs w:val="30"/>
-        </w:rPr>
-        <w:tab/>
-      </w:r>
-      <w:r>
-        <w:rPr>
-          <w:rFonts w:ascii="Times New Roman" w:hAnsi="Times New Roman" w:cs="Times New Roman"/>
-          <w:sz w:val="20"/>
-          <w:szCs w:val="30"/>
-        </w:rPr>
-        <w:t>Noida,</w:t>
-      </w:r>
-      <w:r>
-        <w:rPr>
-          <w:rFonts w:ascii="Times New Roman" w:hAnsi="Times New Roman" w:cs="Times New Roman"/>
-          <w:b/>
-          <w:sz w:val="20"/>
-          <w:szCs w:val="30"/>
-        </w:rPr>
-        <w:t xml:space="preserve"> </w:t>
-      </w:r>
-      <w:r>
-        <w:rPr>
-          <w:rFonts w:ascii="Times New Roman" w:hAnsi="Times New Roman" w:cs="Times New Roman"/>
-          <w:sz w:val="20"/>
-          <w:szCs w:val="30"/>
-        </w:rPr>
-        <w:t>Delhi, Gurugram</w:t>
-      </w:r>
-      <w:r>
-        <w:rPr>
-          <w:rFonts w:ascii="Times New Roman" w:hAnsi="Times New Roman" w:cs="Times New Roman"/>
-          <w:b/>
+        <w:t>, Working on New Projects</w:t>
+      </w:r>
+      <w:r>
+        <w:rPr>
+          <w:rFonts w:ascii="Times New Roman" w:hAnsi="Times New Roman" w:cs="Times New Roman"/>
           <w:sz w:val="20"/>
           <w:szCs w:val="30"/>
         </w:rPr>
@@ -3979,7 +3888,7 @@
         <w:rFonts w:ascii="Wingdings" w:hAnsi="Wingdings" w:hint="default"/>
       </w:rPr>
     </w:lvl>
-    <w:lvl w:ilvl="3" w:tplc="40090001" w:tentative="1">
+    <w:lvl w:ilvl="3" w:tplc="40090001">
       <w:start w:val="1"/>
       <w:numFmt w:val="bullet"/>
       <w:lvlText w:val=""/>
@@ -5410,7 +5319,7 @@
 </file>
 
 <file path=customXml/itemProps1.xml><?xml version="1.0" encoding="utf-8"?>
-<ds:datastoreItem xmlns:ds="http://schemas.openxmlformats.org/officeDocument/2006/customXml" ds:itemID="{BD4B9172-CD8B-4BA4-9F33-522FA43420CA}">
+<ds:datastoreItem xmlns:ds="http://schemas.openxmlformats.org/officeDocument/2006/customXml" ds:itemID="{75670C40-AD02-4207-A810-85225E79CDB9}">
   <ds:schemaRefs>
     <ds:schemaRef ds:uri="http://schemas.openxmlformats.org/officeDocument/2006/bibliography"/>
   </ds:schemaRefs>

--- a/Harsh Resume.docx
+++ b/Harsh Resume.docx
@@ -26,13 +26,13 @@
               <wp:anchor distT="45720" distB="45720" distL="114300" distR="114300" simplePos="0" relativeHeight="251659264" behindDoc="0" locked="0" layoutInCell="1" allowOverlap="1" wp14:anchorId="1ACFDEFE" wp14:editId="33AA6661">
                 <wp:simplePos x="0" y="0"/>
                 <wp:positionH relativeFrom="column">
-                  <wp:posOffset>4897755</wp:posOffset>
+                  <wp:posOffset>4899025</wp:posOffset>
                 </wp:positionH>
                 <wp:positionV relativeFrom="paragraph">
-                  <wp:posOffset>78105</wp:posOffset>
+                  <wp:posOffset>0</wp:posOffset>
                 </wp:positionV>
-                <wp:extent cx="1911350" cy="549910"/>
-                <wp:effectExtent l="0" t="0" r="0" b="2540"/>
+                <wp:extent cx="1911350" cy="780415"/>
+                <wp:effectExtent l="0" t="0" r="0" b="635"/>
                 <wp:wrapSquare wrapText="bothSides"/>
                 <wp:docPr id="217" name="Text Box 2"/>
                 <wp:cNvGraphicFramePr>
@@ -47,7 +47,7 @@
                       <wps:spPr bwMode="auto">
                         <a:xfrm>
                           <a:off x="0" y="0"/>
-                          <a:ext cx="1911350" cy="549910"/>
+                          <a:ext cx="1911350" cy="780415"/>
                         </a:xfrm>
                         <a:prstGeom prst="rect">
                           <a:avLst/>
@@ -71,14 +71,14 @@
                               <w:rPr>
                                 <w:rFonts w:ascii="Tahoma" w:hAnsi="Tahoma" w:cs="Tahoma"/>
                                 <w:sz w:val="20"/>
-                                <w:szCs w:val="24"/>
+                                <w:szCs w:val="20"/>
                               </w:rPr>
                             </w:pPr>
                             <w:r>
                               <w:rPr>
                                 <w:rFonts w:ascii="Tahoma" w:hAnsi="Tahoma" w:cs="Tahoma"/>
                                 <w:sz w:val="20"/>
-                                <w:szCs w:val="24"/>
+                                <w:szCs w:val="20"/>
                               </w:rPr>
                               <w:t>(+91) 8979604159</w:t>
                             </w:r>
@@ -90,7 +90,7 @@
                               <w:rPr>
                                 <w:rFonts w:ascii="Tahoma" w:hAnsi="Tahoma" w:cs="Tahoma"/>
                                 <w:sz w:val="20"/>
-                                <w:szCs w:val="24"/>
+                                <w:szCs w:val="20"/>
                               </w:rPr>
                             </w:pPr>
                             <w:hyperlink r:id="rId6" w:history="1">
@@ -99,7 +99,7 @@
                                   <w:rStyle w:val="Hyperlink"/>
                                   <w:rFonts w:ascii="Tahoma" w:hAnsi="Tahoma" w:cs="Tahoma"/>
                                   <w:sz w:val="20"/>
-                                  <w:szCs w:val="24"/>
+                                  <w:szCs w:val="20"/>
                                 </w:rPr>
                                 <w:t>hkumarsingh142@gmail.com</w:t>
                               </w:r>
@@ -110,9 +110,10 @@
                               <w:pStyle w:val="NoSpacing"/>
                               <w:jc w:val="right"/>
                               <w:rPr>
+                                <w:rStyle w:val="Hyperlink"/>
                                 <w:rFonts w:ascii="Tahoma" w:hAnsi="Tahoma" w:cs="Tahoma"/>
                                 <w:sz w:val="20"/>
-                                <w:szCs w:val="24"/>
+                                <w:szCs w:val="20"/>
                               </w:rPr>
                             </w:pPr>
                             <w:hyperlink r:id="rId7" w:history="1">
@@ -121,7 +122,7 @@
                                   <w:rStyle w:val="Hyperlink"/>
                                   <w:rFonts w:ascii="Tahoma" w:hAnsi="Tahoma" w:cs="Tahoma"/>
                                   <w:sz w:val="20"/>
-                                  <w:szCs w:val="24"/>
+                                  <w:szCs w:val="20"/>
                                 </w:rPr>
                                 <w:t>linkedin.com/in/its-harsh</w:t>
                               </w:r>
@@ -134,12 +135,50 @@
                               <w:rPr>
                                 <w:rFonts w:ascii="Tahoma" w:hAnsi="Tahoma" w:cs="Tahoma"/>
                                 <w:sz w:val="20"/>
-                                <w:szCs w:val="24"/>
+                                <w:szCs w:val="20"/>
+                              </w:rPr>
+                            </w:pPr>
+                            <w:hyperlink r:id="rId8" w:history="1">
+                              <w:r>
+                                <w:rPr>
+                                  <w:rStyle w:val="Hyperlink"/>
+                                  <w:rFonts w:ascii="Tahoma" w:hAnsi="Tahoma" w:cs="Tahoma"/>
+                                  <w:sz w:val="20"/>
+                                  <w:szCs w:val="20"/>
+                                </w:rPr>
+                                <w:t>github.com/itsharsh</w:t>
+                              </w:r>
+                            </w:hyperlink>
+                          </w:p>
+                          <w:p>
+                            <w:pPr>
+                              <w:pStyle w:val="NoSpacing"/>
+                              <w:jc w:val="right"/>
+                              <w:rPr>
+                                <w:rFonts w:ascii="Tahoma" w:hAnsi="Tahoma" w:cs="Tahoma"/>
+                                <w:sz w:val="20"/>
+                                <w:szCs w:val="20"/>
                               </w:rPr>
                             </w:pPr>
                           </w:p>
-                          <w:p/>
-                          <w:p/>
+                          <w:p>
+                            <w:pPr>
+                              <w:rPr>
+                                <w:rFonts w:ascii="Tahoma" w:hAnsi="Tahoma" w:cs="Tahoma"/>
+                                <w:sz w:val="20"/>
+                                <w:szCs w:val="20"/>
+                              </w:rPr>
+                            </w:pPr>
+                          </w:p>
+                          <w:p>
+                            <w:pPr>
+                              <w:rPr>
+                                <w:rFonts w:ascii="Tahoma" w:hAnsi="Tahoma" w:cs="Tahoma"/>
+                                <w:sz w:val="20"/>
+                                <w:szCs w:val="20"/>
+                              </w:rPr>
+                            </w:pPr>
+                          </w:p>
                         </w:txbxContent>
                       </wps:txbx>
                       <wps:bodyPr rot="0" vert="horz" wrap="square" lIns="91440" tIns="45720" rIns="91440" bIns="45720" anchor="t" anchorCtr="0">
@@ -163,7 +202,7 @@
                 <v:stroke joinstyle="miter"/>
                 <v:path gradientshapeok="t" o:connecttype="rect"/>
               </v:shapetype>
-              <v:shape id="Text Box 2" o:spid="_x0000_s1026" type="#_x0000_t202" style="position:absolute;margin-left:385.65pt;margin-top:6.15pt;width:150.5pt;height:43.3pt;z-index:251659264;visibility:visible;mso-wrap-style:square;mso-width-percent:0;mso-height-percent:0;mso-wrap-distance-left:9pt;mso-wrap-distance-top:3.6pt;mso-wrap-distance-right:9pt;mso-wrap-distance-bottom:3.6pt;mso-position-horizontal:absolute;mso-position-horizontal-relative:text;mso-position-vertical:absolute;mso-position-vertical-relative:text;mso-width-percent:0;mso-height-percent:0;mso-width-relative:margin;mso-height-relative:margin;v-text-anchor:top" o:gfxdata="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" stroked="f">
+              <v:shape id="Text Box 2" o:spid="_x0000_s1026" type="#_x0000_t202" style="position:absolute;margin-left:385.75pt;margin-top:0;width:150.5pt;height:61.45pt;z-index:251659264;visibility:visible;mso-wrap-style:square;mso-width-percent:0;mso-height-percent:0;mso-wrap-distance-left:9pt;mso-wrap-distance-top:3.6pt;mso-wrap-distance-right:9pt;mso-wrap-distance-bottom:3.6pt;mso-position-horizontal:absolute;mso-position-horizontal-relative:text;mso-position-vertical:absolute;mso-position-vertical-relative:text;mso-width-percent:0;mso-height-percent:0;mso-width-relative:margin;mso-height-relative:margin;v-text-anchor:top" o:gfxdata="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" stroked="f">
                 <v:textbox>
                   <w:txbxContent>
                     <w:p>
@@ -173,14 +212,14 @@
                         <w:rPr>
                           <w:rFonts w:ascii="Tahoma" w:hAnsi="Tahoma" w:cs="Tahoma"/>
                           <w:sz w:val="20"/>
-                          <w:szCs w:val="24"/>
+                          <w:szCs w:val="20"/>
                         </w:rPr>
                       </w:pPr>
                       <w:r>
                         <w:rPr>
                           <w:rFonts w:ascii="Tahoma" w:hAnsi="Tahoma" w:cs="Tahoma"/>
                           <w:sz w:val="20"/>
-                          <w:szCs w:val="24"/>
+                          <w:szCs w:val="20"/>
                         </w:rPr>
                         <w:t>(+91) 8979604159</w:t>
                       </w:r>
@@ -192,16 +231,16 @@
                         <w:rPr>
                           <w:rFonts w:ascii="Tahoma" w:hAnsi="Tahoma" w:cs="Tahoma"/>
                           <w:sz w:val="20"/>
-                          <w:szCs w:val="24"/>
+                          <w:szCs w:val="20"/>
                         </w:rPr>
                       </w:pPr>
-                      <w:hyperlink r:id="rId8" w:history="1">
+                      <w:hyperlink r:id="rId9" w:history="1">
                         <w:r>
                           <w:rPr>
                             <w:rStyle w:val="Hyperlink"/>
                             <w:rFonts w:ascii="Tahoma" w:hAnsi="Tahoma" w:cs="Tahoma"/>
                             <w:sz w:val="20"/>
-                            <w:szCs w:val="24"/>
+                            <w:szCs w:val="20"/>
                           </w:rPr>
                           <w:t>hkumarsingh142@gmail.com</w:t>
                         </w:r>
@@ -212,18 +251,19 @@
                         <w:pStyle w:val="NoSpacing"/>
                         <w:jc w:val="right"/>
                         <w:rPr>
+                          <w:rStyle w:val="Hyperlink"/>
                           <w:rFonts w:ascii="Tahoma" w:hAnsi="Tahoma" w:cs="Tahoma"/>
                           <w:sz w:val="20"/>
-                          <w:szCs w:val="24"/>
+                          <w:szCs w:val="20"/>
                         </w:rPr>
                       </w:pPr>
-                      <w:hyperlink r:id="rId9" w:history="1">
+                      <w:hyperlink r:id="rId10" w:history="1">
                         <w:r>
                           <w:rPr>
                             <w:rStyle w:val="Hyperlink"/>
                             <w:rFonts w:ascii="Tahoma" w:hAnsi="Tahoma" w:cs="Tahoma"/>
                             <w:sz w:val="20"/>
-                            <w:szCs w:val="24"/>
+                            <w:szCs w:val="20"/>
                           </w:rPr>
                           <w:t>linkedin.com/in/its-harsh</w:t>
                         </w:r>
@@ -236,12 +276,50 @@
                         <w:rPr>
                           <w:rFonts w:ascii="Tahoma" w:hAnsi="Tahoma" w:cs="Tahoma"/>
                           <w:sz w:val="20"/>
-                          <w:szCs w:val="24"/>
+                          <w:szCs w:val="20"/>
+                        </w:rPr>
+                      </w:pPr>
+                      <w:hyperlink r:id="rId11" w:history="1">
+                        <w:r>
+                          <w:rPr>
+                            <w:rStyle w:val="Hyperlink"/>
+                            <w:rFonts w:ascii="Tahoma" w:hAnsi="Tahoma" w:cs="Tahoma"/>
+                            <w:sz w:val="20"/>
+                            <w:szCs w:val="20"/>
+                          </w:rPr>
+                          <w:t>github.com/itsharsh</w:t>
+                        </w:r>
+                      </w:hyperlink>
+                    </w:p>
+                    <w:p>
+                      <w:pPr>
+                        <w:pStyle w:val="NoSpacing"/>
+                        <w:jc w:val="right"/>
+                        <w:rPr>
+                          <w:rFonts w:ascii="Tahoma" w:hAnsi="Tahoma" w:cs="Tahoma"/>
+                          <w:sz w:val="20"/>
+                          <w:szCs w:val="20"/>
                         </w:rPr>
                       </w:pPr>
                     </w:p>
-                    <w:p/>
-                    <w:p/>
+                    <w:p>
+                      <w:pPr>
+                        <w:rPr>
+                          <w:rFonts w:ascii="Tahoma" w:hAnsi="Tahoma" w:cs="Tahoma"/>
+                          <w:sz w:val="20"/>
+                          <w:szCs w:val="20"/>
+                        </w:rPr>
+                      </w:pPr>
+                    </w:p>
+                    <w:p>
+                      <w:pPr>
+                        <w:rPr>
+                          <w:rFonts w:ascii="Tahoma" w:hAnsi="Tahoma" w:cs="Tahoma"/>
+                          <w:sz w:val="20"/>
+                          <w:szCs w:val="20"/>
+                        </w:rPr>
+                      </w:pPr>
+                    </w:p>
                   </w:txbxContent>
                 </v:textbox>
                 <w10:wrap type="square"/>
@@ -320,14 +398,14 @@
         <w:pStyle w:val="NoSpacing"/>
         <w:rPr>
           <w:rFonts w:ascii="Times New Roman" w:hAnsi="Times New Roman" w:cs="Times New Roman"/>
-          <w:sz w:val="20"/>
+          <w:sz w:val="24"/>
           <w:szCs w:val="24"/>
         </w:rPr>
       </w:pPr>
       <w:r>
         <w:rPr>
           <w:rFonts w:ascii="Times New Roman" w:hAnsi="Times New Roman" w:cs="Times New Roman"/>
-          <w:sz w:val="20"/>
+          <w:sz w:val="24"/>
           <w:szCs w:val="24"/>
         </w:rPr>
         <w:t xml:space="preserve">Agra </w:t>
@@ -503,6 +581,2476 @@
           <w:rFonts w:ascii="Times New Roman" w:hAnsi="Times New Roman" w:cs="Times New Roman"/>
           <w:sz w:val="8"/>
           <w:szCs w:val="30"/>
+        </w:rPr>
+      </w:pPr>
+    </w:p>
+    <w:p>
+      <w:pPr>
+        <w:pStyle w:val="NoSpacing"/>
+        <w:rPr>
+          <w:rFonts w:ascii="Times New Roman" w:hAnsi="Times New Roman" w:cs="Times New Roman"/>
+          <w:b/>
+          <w:sz w:val="20"/>
+          <w:szCs w:val="30"/>
+          <w:u w:val="single"/>
+        </w:rPr>
+      </w:pPr>
+      <w:r>
+        <w:rPr>
+          <w:rFonts w:ascii="Times New Roman" w:hAnsi="Times New Roman" w:cs="Times New Roman"/>
+          <w:b/>
+          <w:sz w:val="20"/>
+          <w:szCs w:val="30"/>
+          <w:u w:val="single"/>
+        </w:rPr>
+        <w:t>EXPERIENCE</w:t>
+      </w:r>
+    </w:p>
+    <w:p>
+      <w:pPr>
+        <w:pStyle w:val="NoSpacing"/>
+        <w:rPr>
+          <w:rFonts w:ascii="Times New Roman" w:hAnsi="Times New Roman" w:cs="Times New Roman"/>
+          <w:sz w:val="20"/>
+          <w:szCs w:val="30"/>
+        </w:rPr>
+      </w:pPr>
+      <w:r>
+        <w:rPr>
+          <w:rFonts w:ascii="Times New Roman" w:hAnsi="Times New Roman" w:cs="Times New Roman"/>
+          <w:sz w:val="20"/>
+          <w:szCs w:val="30"/>
+          <w:u w:val="single"/>
+        </w:rPr>
+        <w:t>Oxygen 2 Innovation</w:t>
+      </w:r>
+      <w:r>
+        <w:rPr>
+          <w:rFonts w:ascii="Times New Roman" w:hAnsi="Times New Roman" w:cs="Times New Roman"/>
+          <w:sz w:val="20"/>
+          <w:szCs w:val="30"/>
+          <w:u w:val="single"/>
+        </w:rPr>
+        <w:t>:</w:t>
+      </w:r>
+      <w:r>
+        <w:rPr>
+          <w:rFonts w:ascii="Times New Roman" w:hAnsi="Times New Roman" w:cs="Times New Roman"/>
+          <w:sz w:val="20"/>
+          <w:szCs w:val="30"/>
+        </w:rPr>
+        <w:t xml:space="preserve"> </w:t>
+      </w:r>
+      <w:r>
+        <w:rPr>
+          <w:rFonts w:ascii="Times New Roman" w:hAnsi="Times New Roman" w:cs="Times New Roman"/>
+          <w:i/>
+          <w:sz w:val="20"/>
+          <w:szCs w:val="30"/>
+        </w:rPr>
+        <w:t xml:space="preserve">Robotics Engineer, </w:t>
+      </w:r>
+      <w:r>
+        <w:rPr>
+          <w:rFonts w:ascii="Times New Roman" w:hAnsi="Times New Roman" w:cs="Times New Roman"/>
+          <w:sz w:val="20"/>
+          <w:szCs w:val="30"/>
+        </w:rPr>
+        <w:t>Jan’19 – Present</w:t>
+      </w:r>
+    </w:p>
+    <w:p>
+      <w:pPr>
+        <w:pStyle w:val="NoSpacing"/>
+        <w:numPr>
+          <w:ilvl w:val="0"/>
+          <w:numId w:val="7"/>
+        </w:numPr>
+        <w:rPr>
+          <w:rFonts w:ascii="Times New Roman" w:hAnsi="Times New Roman" w:cs="Times New Roman"/>
+          <w:sz w:val="20"/>
+          <w:szCs w:val="30"/>
+        </w:rPr>
+      </w:pPr>
+      <w:r>
+        <w:rPr>
+          <w:rFonts w:ascii="Times New Roman" w:hAnsi="Times New Roman" w:cs="Times New Roman"/>
+          <w:sz w:val="20"/>
+          <w:szCs w:val="30"/>
+        </w:rPr>
+        <w:t xml:space="preserve">Made projects for paramilitary forces (CRPF, RAF). </w:t>
+      </w:r>
+    </w:p>
+    <w:p>
+      <w:pPr>
+        <w:pStyle w:val="NoSpacing"/>
+        <w:rPr>
+          <w:rFonts w:ascii="Times New Roman" w:hAnsi="Times New Roman" w:cs="Times New Roman"/>
+          <w:b/>
+          <w:sz w:val="20"/>
+          <w:szCs w:val="30"/>
+          <w:u w:val="single"/>
+        </w:rPr>
+      </w:pPr>
+    </w:p>
+    <w:p>
+      <w:pPr>
+        <w:pStyle w:val="NoSpacing"/>
+        <w:rPr>
+          <w:rFonts w:ascii="Times New Roman" w:hAnsi="Times New Roman" w:cs="Times New Roman"/>
+          <w:sz w:val="20"/>
+          <w:szCs w:val="30"/>
+        </w:rPr>
+      </w:pPr>
+      <w:r>
+        <w:rPr>
+          <w:rFonts w:ascii="Times New Roman" w:hAnsi="Times New Roman" w:cs="Times New Roman"/>
+          <w:sz w:val="20"/>
+          <w:szCs w:val="30"/>
+          <w:u w:val="single"/>
+        </w:rPr>
+        <w:t>Microcontroller Based Systems &amp; Robotics Hub, JIIT Noida</w:t>
+      </w:r>
+      <w:r>
+        <w:rPr>
+          <w:rFonts w:ascii="Times New Roman" w:hAnsi="Times New Roman" w:cs="Times New Roman"/>
+          <w:sz w:val="20"/>
+          <w:szCs w:val="30"/>
+        </w:rPr>
+        <w:t>:</w:t>
+      </w:r>
+      <w:r>
+        <w:rPr>
+          <w:rFonts w:ascii="Times New Roman" w:hAnsi="Times New Roman" w:cs="Times New Roman"/>
+          <w:b/>
+          <w:sz w:val="20"/>
+          <w:szCs w:val="30"/>
+        </w:rPr>
+        <w:t xml:space="preserve"> </w:t>
+      </w:r>
+      <w:r>
+        <w:rPr>
+          <w:rFonts w:ascii="Times New Roman" w:hAnsi="Times New Roman" w:cs="Times New Roman"/>
+          <w:i/>
+          <w:sz w:val="20"/>
+          <w:szCs w:val="30"/>
+        </w:rPr>
+        <w:t>Head Student Coordinator</w:t>
+      </w:r>
+      <w:r>
+        <w:rPr>
+          <w:rFonts w:ascii="Times New Roman" w:hAnsi="Times New Roman" w:cs="Times New Roman"/>
+          <w:sz w:val="20"/>
+          <w:szCs w:val="30"/>
+        </w:rPr>
+        <w:t>, July’17- June’18</w:t>
+      </w:r>
+    </w:p>
+    <w:p>
+      <w:pPr>
+        <w:pStyle w:val="NoSpacing"/>
+        <w:numPr>
+          <w:ilvl w:val="0"/>
+          <w:numId w:val="4"/>
+        </w:numPr>
+        <w:rPr>
+          <w:rFonts w:ascii="Times New Roman" w:hAnsi="Times New Roman" w:cs="Times New Roman"/>
+          <w:sz w:val="20"/>
+          <w:szCs w:val="30"/>
+        </w:rPr>
+      </w:pPr>
+      <w:r>
+        <w:rPr>
+          <w:rFonts w:ascii="Times New Roman" w:hAnsi="Times New Roman" w:cs="Times New Roman"/>
+          <w:sz w:val="20"/>
+          <w:szCs w:val="30"/>
+        </w:rPr>
+        <w:t>Given</w:t>
+      </w:r>
+      <w:r>
+        <w:rPr>
+          <w:rFonts w:ascii="Times New Roman" w:hAnsi="Times New Roman" w:cs="Times New Roman"/>
+          <w:sz w:val="20"/>
+          <w:szCs w:val="30"/>
+        </w:rPr>
+        <w:t xml:space="preserve"> lectures </w:t>
+      </w:r>
+      <w:r>
+        <w:rPr>
+          <w:rFonts w:ascii="Times New Roman" w:hAnsi="Times New Roman" w:cs="Times New Roman"/>
+          <w:sz w:val="20"/>
+          <w:szCs w:val="30"/>
+        </w:rPr>
+        <w:t>on</w:t>
+      </w:r>
+      <w:r>
+        <w:rPr>
+          <w:rFonts w:ascii="Times New Roman" w:hAnsi="Times New Roman" w:cs="Times New Roman"/>
+          <w:sz w:val="20"/>
+          <w:szCs w:val="30"/>
+        </w:rPr>
+        <w:t xml:space="preserve"> manual, autonomous robotics, wireless communication, IOT for </w:t>
+      </w:r>
+      <w:r>
+        <w:rPr>
+          <w:rFonts w:ascii="Times New Roman" w:hAnsi="Times New Roman" w:cs="Times New Roman"/>
+          <w:sz w:val="20"/>
+          <w:szCs w:val="30"/>
+        </w:rPr>
+        <w:t>college</w:t>
+      </w:r>
+      <w:r>
+        <w:rPr>
+          <w:rFonts w:ascii="Times New Roman" w:hAnsi="Times New Roman" w:cs="Times New Roman"/>
+          <w:sz w:val="20"/>
+          <w:szCs w:val="30"/>
+        </w:rPr>
+        <w:t xml:space="preserve"> students.</w:t>
+      </w:r>
+    </w:p>
+    <w:p>
+      <w:pPr>
+        <w:pStyle w:val="NoSpacing"/>
+        <w:numPr>
+          <w:ilvl w:val="0"/>
+          <w:numId w:val="4"/>
+        </w:numPr>
+        <w:rPr>
+          <w:rFonts w:ascii="Times New Roman" w:hAnsi="Times New Roman" w:cs="Times New Roman"/>
+          <w:sz w:val="20"/>
+          <w:szCs w:val="30"/>
+        </w:rPr>
+      </w:pPr>
+      <w:r>
+        <w:rPr>
+          <w:rFonts w:ascii="Times New Roman" w:hAnsi="Times New Roman" w:cs="Times New Roman"/>
+          <w:sz w:val="20"/>
+          <w:szCs w:val="30"/>
+        </w:rPr>
+        <w:t>Managed internal and external affairs.</w:t>
+      </w:r>
+    </w:p>
+    <w:p>
+      <w:pPr>
+        <w:pStyle w:val="NoSpacing"/>
+        <w:numPr>
+          <w:ilvl w:val="0"/>
+          <w:numId w:val="4"/>
+        </w:numPr>
+        <w:rPr>
+          <w:rFonts w:ascii="Times New Roman" w:hAnsi="Times New Roman" w:cs="Times New Roman"/>
+          <w:sz w:val="20"/>
+          <w:szCs w:val="30"/>
+        </w:rPr>
+      </w:pPr>
+      <w:r>
+        <w:rPr>
+          <w:rFonts w:ascii="Times New Roman" w:hAnsi="Times New Roman" w:cs="Times New Roman"/>
+          <w:sz w:val="20"/>
+          <w:szCs w:val="30"/>
+        </w:rPr>
+        <w:t>Successfully o</w:t>
+      </w:r>
+      <w:r>
+        <w:rPr>
+          <w:rFonts w:ascii="Times New Roman" w:hAnsi="Times New Roman" w:cs="Times New Roman"/>
+          <w:sz w:val="20"/>
+          <w:szCs w:val="30"/>
+        </w:rPr>
+        <w:t xml:space="preserve">rganized and managed </w:t>
+      </w:r>
+      <w:r>
+        <w:rPr>
+          <w:rFonts w:ascii="Times New Roman" w:hAnsi="Times New Roman" w:cs="Times New Roman"/>
+          <w:sz w:val="20"/>
+          <w:szCs w:val="30"/>
+        </w:rPr>
+        <w:t xml:space="preserve">a total of 14 </w:t>
+      </w:r>
+      <w:r>
+        <w:rPr>
+          <w:rFonts w:ascii="Times New Roman" w:hAnsi="Times New Roman" w:cs="Times New Roman"/>
+          <w:sz w:val="20"/>
+          <w:szCs w:val="30"/>
+        </w:rPr>
+        <w:t>events</w:t>
+      </w:r>
+      <w:r>
+        <w:rPr>
+          <w:rFonts w:ascii="Times New Roman" w:hAnsi="Times New Roman" w:cs="Times New Roman"/>
+          <w:sz w:val="20"/>
+          <w:szCs w:val="30"/>
+        </w:rPr>
+        <w:t xml:space="preserve"> (2016-18)</w:t>
+      </w:r>
+      <w:r>
+        <w:rPr>
+          <w:rFonts w:ascii="Times New Roman" w:hAnsi="Times New Roman" w:cs="Times New Roman"/>
+          <w:sz w:val="20"/>
+          <w:szCs w:val="30"/>
+        </w:rPr>
+        <w:t xml:space="preserve"> in annual cultural and technical fest</w:t>
+      </w:r>
+      <w:r>
+        <w:rPr>
+          <w:rFonts w:ascii="Times New Roman" w:hAnsi="Times New Roman" w:cs="Times New Roman"/>
+          <w:sz w:val="20"/>
+          <w:szCs w:val="30"/>
+        </w:rPr>
+        <w:t>s</w:t>
+      </w:r>
+      <w:r>
+        <w:rPr>
+          <w:rFonts w:ascii="Times New Roman" w:hAnsi="Times New Roman" w:cs="Times New Roman"/>
+          <w:sz w:val="20"/>
+          <w:szCs w:val="30"/>
+        </w:rPr>
+        <w:t xml:space="preserve"> of the college.</w:t>
+      </w:r>
+    </w:p>
+    <w:p>
+      <w:pPr>
+        <w:pStyle w:val="NoSpacing"/>
+        <w:rPr>
+          <w:rFonts w:ascii="Times New Roman" w:hAnsi="Times New Roman" w:cs="Times New Roman"/>
+          <w:sz w:val="10"/>
+          <w:szCs w:val="10"/>
+        </w:rPr>
+      </w:pPr>
+    </w:p>
+    <w:p>
+      <w:pPr>
+        <w:pStyle w:val="NoSpacing"/>
+        <w:rPr>
+          <w:rFonts w:ascii="Times New Roman" w:hAnsi="Times New Roman" w:cs="Times New Roman"/>
+          <w:b/>
+          <w:sz w:val="20"/>
+          <w:szCs w:val="30"/>
+          <w:u w:val="single"/>
+        </w:rPr>
+      </w:pPr>
+      <w:r>
+        <w:rPr>
+          <w:rFonts w:ascii="Times New Roman" w:hAnsi="Times New Roman" w:cs="Times New Roman"/>
+          <w:b/>
+          <w:sz w:val="20"/>
+          <w:szCs w:val="30"/>
+          <w:u w:val="single"/>
+        </w:rPr>
+        <w:t>TECHNICAL SKILLS</w:t>
+      </w:r>
+    </w:p>
+    <w:p>
+      <w:pPr>
+        <w:pStyle w:val="NoSpacing"/>
+        <w:numPr>
+          <w:ilvl w:val="0"/>
+          <w:numId w:val="1"/>
+        </w:numPr>
+        <w:rPr>
+          <w:rFonts w:ascii="Times New Roman" w:hAnsi="Times New Roman" w:cs="Times New Roman"/>
+          <w:b/>
+          <w:szCs w:val="30"/>
+        </w:rPr>
+      </w:pPr>
+      <w:r>
+        <w:rPr>
+          <w:rFonts w:ascii="Times New Roman" w:hAnsi="Times New Roman" w:cs="Times New Roman"/>
+          <w:sz w:val="20"/>
+          <w:szCs w:val="30"/>
+        </w:rPr>
+        <w:t>Areas of Interest:</w:t>
+      </w:r>
+      <w:r>
+        <w:rPr>
+          <w:rFonts w:ascii="Times New Roman" w:hAnsi="Times New Roman" w:cs="Times New Roman"/>
+          <w:b/>
+          <w:sz w:val="20"/>
+          <w:szCs w:val="30"/>
+        </w:rPr>
+        <w:tab/>
+      </w:r>
+      <w:r>
+        <w:rPr>
+          <w:rFonts w:ascii="Times New Roman" w:hAnsi="Times New Roman" w:cs="Times New Roman"/>
+          <w:b/>
+          <w:sz w:val="20"/>
+          <w:szCs w:val="30"/>
+        </w:rPr>
+        <w:tab/>
+      </w:r>
+      <w:r>
+        <w:rPr>
+          <w:rFonts w:ascii="Times New Roman" w:hAnsi="Times New Roman" w:cs="Times New Roman"/>
+          <w:sz w:val="20"/>
+          <w:szCs w:val="30"/>
+        </w:rPr>
+        <w:t>Robotics</w:t>
+      </w:r>
+      <w:r>
+        <w:rPr>
+          <w:rFonts w:ascii="Times New Roman" w:hAnsi="Times New Roman" w:cs="Times New Roman"/>
+          <w:sz w:val="20"/>
+          <w:szCs w:val="30"/>
+        </w:rPr>
+        <w:t xml:space="preserve">, AI, ML, </w:t>
+      </w:r>
+      <w:r>
+        <w:rPr>
+          <w:rFonts w:ascii="Times New Roman" w:hAnsi="Times New Roman" w:cs="Times New Roman"/>
+          <w:sz w:val="20"/>
+          <w:szCs w:val="30"/>
+        </w:rPr>
+        <w:t>IOT, Web Dev, Project &amp;</w:t>
+      </w:r>
+      <w:r>
+        <w:rPr>
+          <w:rFonts w:ascii="Times New Roman" w:hAnsi="Times New Roman" w:cs="Times New Roman"/>
+          <w:b/>
+          <w:szCs w:val="30"/>
+        </w:rPr>
+        <w:t xml:space="preserve"> </w:t>
+      </w:r>
+      <w:r>
+        <w:rPr>
+          <w:rFonts w:ascii="Times New Roman" w:hAnsi="Times New Roman" w:cs="Times New Roman"/>
+          <w:sz w:val="20"/>
+          <w:szCs w:val="30"/>
+        </w:rPr>
+        <w:t>Team Management</w:t>
+      </w:r>
+    </w:p>
+    <w:p>
+      <w:pPr>
+        <w:pStyle w:val="NoSpacing"/>
+        <w:numPr>
+          <w:ilvl w:val="0"/>
+          <w:numId w:val="1"/>
+        </w:numPr>
+        <w:rPr>
+          <w:rFonts w:ascii="Times New Roman" w:hAnsi="Times New Roman" w:cs="Times New Roman"/>
+          <w:b/>
+          <w:szCs w:val="30"/>
+        </w:rPr>
+      </w:pPr>
+      <w:r>
+        <w:rPr>
+          <w:rFonts w:ascii="Times New Roman" w:hAnsi="Times New Roman" w:cs="Times New Roman"/>
+          <w:sz w:val="20"/>
+          <w:szCs w:val="30"/>
+        </w:rPr>
+        <w:t>Programming Languages:</w:t>
+      </w:r>
+      <w:r>
+        <w:rPr>
+          <w:rFonts w:ascii="Times New Roman" w:hAnsi="Times New Roman" w:cs="Times New Roman"/>
+          <w:b/>
+          <w:sz w:val="20"/>
+          <w:szCs w:val="30"/>
+        </w:rPr>
+        <w:t xml:space="preserve"> </w:t>
+      </w:r>
+      <w:r>
+        <w:rPr>
+          <w:rFonts w:ascii="Times New Roman" w:hAnsi="Times New Roman" w:cs="Times New Roman"/>
+          <w:b/>
+          <w:sz w:val="20"/>
+          <w:szCs w:val="30"/>
+        </w:rPr>
+        <w:tab/>
+      </w:r>
+      <w:r>
+        <w:rPr>
+          <w:rFonts w:ascii="Times New Roman" w:hAnsi="Times New Roman" w:cs="Times New Roman"/>
+          <w:sz w:val="20"/>
+          <w:szCs w:val="30"/>
+        </w:rPr>
+        <w:t>C/C++, Java</w:t>
+      </w:r>
+      <w:r>
+        <w:rPr>
+          <w:rFonts w:ascii="Times New Roman" w:hAnsi="Times New Roman" w:cs="Times New Roman"/>
+          <w:sz w:val="20"/>
+          <w:szCs w:val="30"/>
+        </w:rPr>
+        <w:t>, JavaFX</w:t>
+      </w:r>
+      <w:r>
+        <w:rPr>
+          <w:rFonts w:ascii="Times New Roman" w:hAnsi="Times New Roman" w:cs="Times New Roman"/>
+          <w:sz w:val="20"/>
+          <w:szCs w:val="30"/>
+        </w:rPr>
+        <w:t>, Arduino</w:t>
+      </w:r>
+      <w:r>
+        <w:rPr>
+          <w:rFonts w:ascii="Times New Roman" w:hAnsi="Times New Roman" w:cs="Times New Roman"/>
+          <w:sz w:val="20"/>
+          <w:szCs w:val="30"/>
+        </w:rPr>
+        <w:t>, Node.js</w:t>
+      </w:r>
+      <w:r>
+        <w:rPr>
+          <w:rFonts w:ascii="Times New Roman" w:hAnsi="Times New Roman" w:cs="Times New Roman"/>
+          <w:sz w:val="20"/>
+          <w:szCs w:val="30"/>
+        </w:rPr>
+        <w:t>, Python</w:t>
+      </w:r>
+    </w:p>
+    <w:p>
+      <w:pPr>
+        <w:pStyle w:val="NoSpacing"/>
+        <w:numPr>
+          <w:ilvl w:val="0"/>
+          <w:numId w:val="1"/>
+        </w:numPr>
+        <w:rPr>
+          <w:rFonts w:ascii="Times New Roman" w:hAnsi="Times New Roman" w:cs="Times New Roman"/>
+          <w:b/>
+          <w:szCs w:val="30"/>
+        </w:rPr>
+      </w:pPr>
+      <w:r>
+        <w:rPr>
+          <w:rFonts w:ascii="Times New Roman" w:hAnsi="Times New Roman" w:cs="Times New Roman"/>
+          <w:sz w:val="20"/>
+          <w:szCs w:val="30"/>
+        </w:rPr>
+        <w:t xml:space="preserve">Software </w:t>
+      </w:r>
+      <w:r>
+        <w:rPr>
+          <w:rFonts w:ascii="Times New Roman" w:hAnsi="Times New Roman" w:cs="Times New Roman"/>
+          <w:sz w:val="20"/>
+          <w:szCs w:val="30"/>
+        </w:rPr>
+        <w:t>Skills</w:t>
+      </w:r>
+      <w:r>
+        <w:rPr>
+          <w:rFonts w:ascii="Times New Roman" w:hAnsi="Times New Roman" w:cs="Times New Roman"/>
+          <w:sz w:val="20"/>
+          <w:szCs w:val="30"/>
+        </w:rPr>
+        <w:t>:</w:t>
+      </w:r>
+      <w:r>
+        <w:rPr>
+          <w:rFonts w:ascii="Times New Roman" w:hAnsi="Times New Roman" w:cs="Times New Roman"/>
+          <w:sz w:val="20"/>
+          <w:szCs w:val="30"/>
+        </w:rPr>
+        <w:tab/>
+      </w:r>
+      <w:r>
+        <w:rPr>
+          <w:rFonts w:ascii="Times New Roman" w:hAnsi="Times New Roman" w:cs="Times New Roman"/>
+          <w:sz w:val="20"/>
+          <w:szCs w:val="30"/>
+        </w:rPr>
+        <w:tab/>
+      </w:r>
+      <w:r>
+        <w:rPr>
+          <w:rFonts w:ascii="Times New Roman" w:hAnsi="Times New Roman" w:cs="Times New Roman"/>
+          <w:sz w:val="20"/>
+          <w:szCs w:val="30"/>
+        </w:rPr>
+        <w:t xml:space="preserve">VS Code, </w:t>
+      </w:r>
+      <w:r>
+        <w:rPr>
+          <w:rFonts w:ascii="Times New Roman" w:hAnsi="Times New Roman" w:cs="Times New Roman"/>
+          <w:sz w:val="20"/>
+          <w:szCs w:val="30"/>
+        </w:rPr>
+        <w:t xml:space="preserve">Git, </w:t>
+      </w:r>
+      <w:r>
+        <w:rPr>
+          <w:rFonts w:ascii="Times New Roman" w:hAnsi="Times New Roman" w:cs="Times New Roman"/>
+          <w:sz w:val="20"/>
+          <w:szCs w:val="30"/>
+        </w:rPr>
+        <w:t>Docker</w:t>
+      </w:r>
+      <w:r>
+        <w:rPr>
+          <w:rFonts w:ascii="Times New Roman" w:hAnsi="Times New Roman" w:cs="Times New Roman"/>
+          <w:sz w:val="20"/>
+          <w:szCs w:val="30"/>
+        </w:rPr>
+        <w:t>, OpenCV</w:t>
+      </w:r>
+      <w:r>
+        <w:rPr>
+          <w:rFonts w:ascii="Times New Roman" w:hAnsi="Times New Roman" w:cs="Times New Roman"/>
+          <w:sz w:val="20"/>
+          <w:szCs w:val="30"/>
+        </w:rPr>
+        <w:t>, Image Processing</w:t>
+      </w:r>
+      <w:r>
+        <w:rPr>
+          <w:rFonts w:ascii="Times New Roman" w:hAnsi="Times New Roman" w:cs="Times New Roman"/>
+          <w:sz w:val="20"/>
+          <w:szCs w:val="30"/>
+        </w:rPr>
+        <w:t>, YOLOv3</w:t>
+      </w:r>
+    </w:p>
+    <w:p>
+      <w:pPr>
+        <w:pStyle w:val="NoSpacing"/>
+        <w:numPr>
+          <w:ilvl w:val="0"/>
+          <w:numId w:val="1"/>
+        </w:numPr>
+        <w:rPr>
+          <w:rFonts w:ascii="Times New Roman" w:hAnsi="Times New Roman" w:cs="Times New Roman"/>
+          <w:b/>
+          <w:szCs w:val="30"/>
+        </w:rPr>
+      </w:pPr>
+      <w:r>
+        <w:rPr>
+          <w:rFonts w:ascii="Times New Roman" w:hAnsi="Times New Roman" w:cs="Times New Roman"/>
+          <w:sz w:val="20"/>
+          <w:szCs w:val="30"/>
+        </w:rPr>
+        <w:t>Hardware Skills:</w:t>
+      </w:r>
+      <w:r>
+        <w:rPr>
+          <w:rFonts w:ascii="Times New Roman" w:hAnsi="Times New Roman" w:cs="Times New Roman"/>
+          <w:b/>
+          <w:sz w:val="20"/>
+          <w:szCs w:val="30"/>
+        </w:rPr>
+        <w:tab/>
+      </w:r>
+      <w:r>
+        <w:rPr>
+          <w:rFonts w:ascii="Times New Roman" w:hAnsi="Times New Roman" w:cs="Times New Roman"/>
+          <w:b/>
+          <w:sz w:val="20"/>
+          <w:szCs w:val="30"/>
+        </w:rPr>
+        <w:tab/>
+      </w:r>
+      <w:r>
+        <w:rPr>
+          <w:rFonts w:ascii="Times New Roman" w:hAnsi="Times New Roman" w:cs="Times New Roman"/>
+          <w:sz w:val="20"/>
+          <w:szCs w:val="30"/>
+        </w:rPr>
+        <w:t xml:space="preserve">Embedded Systems, </w:t>
+      </w:r>
+      <w:r>
+        <w:rPr>
+          <w:rFonts w:ascii="Times New Roman" w:hAnsi="Times New Roman" w:cs="Times New Roman"/>
+          <w:sz w:val="20"/>
+          <w:szCs w:val="30"/>
+        </w:rPr>
+        <w:t>Arduino, ESP</w:t>
+      </w:r>
+      <w:r>
+        <w:rPr>
+          <w:rFonts w:ascii="Times New Roman" w:hAnsi="Times New Roman" w:cs="Times New Roman"/>
+          <w:sz w:val="20"/>
+          <w:szCs w:val="30"/>
+        </w:rPr>
+        <w:t>8266</w:t>
+      </w:r>
+      <w:r>
+        <w:rPr>
+          <w:rFonts w:ascii="Times New Roman" w:hAnsi="Times New Roman" w:cs="Times New Roman"/>
+          <w:sz w:val="20"/>
+          <w:szCs w:val="30"/>
+        </w:rPr>
+        <w:t>, ESP32</w:t>
+      </w:r>
+      <w:r>
+        <w:rPr>
+          <w:rFonts w:ascii="Times New Roman" w:hAnsi="Times New Roman" w:cs="Times New Roman"/>
+          <w:sz w:val="20"/>
+          <w:szCs w:val="30"/>
+        </w:rPr>
+        <w:t xml:space="preserve">, </w:t>
+      </w:r>
+      <w:r>
+        <w:rPr>
+          <w:rFonts w:ascii="Times New Roman" w:hAnsi="Times New Roman" w:cs="Times New Roman"/>
+          <w:sz w:val="20"/>
+          <w:szCs w:val="30"/>
+        </w:rPr>
+        <w:t xml:space="preserve">nRF24L01+, </w:t>
+      </w:r>
+      <w:r>
+        <w:rPr>
+          <w:rFonts w:ascii="Times New Roman" w:hAnsi="Times New Roman" w:cs="Times New Roman"/>
+          <w:sz w:val="20"/>
+          <w:szCs w:val="30"/>
+        </w:rPr>
+        <w:t>LinkIt</w:t>
+      </w:r>
+      <w:r>
+        <w:rPr>
+          <w:rFonts w:ascii="Times New Roman" w:hAnsi="Times New Roman" w:cs="Times New Roman"/>
+          <w:sz w:val="20"/>
+          <w:szCs w:val="30"/>
+        </w:rPr>
+        <w:t xml:space="preserve"> One</w:t>
+      </w:r>
+      <w:r>
+        <w:rPr>
+          <w:rFonts w:ascii="Times New Roman" w:hAnsi="Times New Roman" w:cs="Times New Roman"/>
+          <w:sz w:val="20"/>
+          <w:szCs w:val="30"/>
+        </w:rPr>
+        <w:t>, Raspberry Pi</w:t>
+      </w:r>
+      <w:r>
+        <w:rPr>
+          <w:rFonts w:ascii="Times New Roman" w:hAnsi="Times New Roman" w:cs="Times New Roman"/>
+          <w:sz w:val="20"/>
+          <w:szCs w:val="30"/>
+        </w:rPr>
+        <w:t xml:space="preserve">, </w:t>
+      </w:r>
+      <w:r>
+        <w:rPr>
+          <w:rFonts w:ascii="Times New Roman" w:hAnsi="Times New Roman" w:cs="Times New Roman"/>
+          <w:sz w:val="20"/>
+          <w:szCs w:val="30"/>
+        </w:rPr>
+        <w:t>P</w:t>
+      </w:r>
+      <w:r>
+        <w:rPr>
+          <w:rFonts w:ascii="Times New Roman" w:hAnsi="Times New Roman" w:cs="Times New Roman"/>
+          <w:sz w:val="20"/>
+          <w:szCs w:val="30"/>
+        </w:rPr>
+        <w:t>i</w:t>
+      </w:r>
+      <w:r>
+        <w:rPr>
+          <w:rFonts w:ascii="Times New Roman" w:hAnsi="Times New Roman" w:cs="Times New Roman"/>
+          <w:sz w:val="20"/>
+          <w:szCs w:val="30"/>
+        </w:rPr>
+        <w:t xml:space="preserve">xhawk, </w:t>
+      </w:r>
+    </w:p>
+    <w:p>
+      <w:pPr>
+        <w:pStyle w:val="NoSpacing"/>
+        <w:numPr>
+          <w:ilvl w:val="0"/>
+          <w:numId w:val="1"/>
+        </w:numPr>
+        <w:rPr>
+          <w:rFonts w:ascii="Times New Roman" w:hAnsi="Times New Roman" w:cs="Times New Roman"/>
+          <w:b/>
+          <w:szCs w:val="30"/>
+        </w:rPr>
+      </w:pPr>
+      <w:r>
+        <w:rPr>
+          <w:rFonts w:ascii="Times New Roman" w:hAnsi="Times New Roman" w:cs="Times New Roman"/>
+          <w:sz w:val="20"/>
+          <w:szCs w:val="30"/>
+        </w:rPr>
+        <w:t>Operating System:</w:t>
+      </w:r>
+      <w:r>
+        <w:rPr>
+          <w:rFonts w:ascii="Times New Roman" w:hAnsi="Times New Roman" w:cs="Times New Roman"/>
+          <w:sz w:val="20"/>
+          <w:szCs w:val="30"/>
+        </w:rPr>
+        <w:tab/>
+      </w:r>
+      <w:bookmarkStart w:id="0" w:name="_GoBack"/>
+      <w:r>
+        <w:rPr>
+          <w:rFonts w:ascii="Times New Roman" w:hAnsi="Times New Roman" w:cs="Times New Roman"/>
+          <w:sz w:val="20"/>
+          <w:szCs w:val="30"/>
+        </w:rPr>
+        <w:t>Linux</w:t>
+      </w:r>
+      <w:bookmarkEnd w:id="0"/>
+      <w:r>
+        <w:rPr>
+          <w:rFonts w:ascii="Times New Roman" w:hAnsi="Times New Roman" w:cs="Times New Roman"/>
+          <w:sz w:val="20"/>
+          <w:szCs w:val="30"/>
+        </w:rPr>
+        <w:t>, Raspbian, Windows</w:t>
+      </w:r>
+    </w:p>
+    <w:p>
+      <w:pPr>
+        <w:pStyle w:val="NoSpacing"/>
+        <w:numPr>
+          <w:ilvl w:val="0"/>
+          <w:numId w:val="1"/>
+        </w:numPr>
+        <w:rPr>
+          <w:rFonts w:ascii="Times New Roman" w:hAnsi="Times New Roman" w:cs="Times New Roman"/>
+          <w:b/>
+          <w:szCs w:val="30"/>
+        </w:rPr>
+      </w:pPr>
+      <w:r>
+        <w:rPr>
+          <w:rFonts w:ascii="Times New Roman" w:hAnsi="Times New Roman" w:cs="Times New Roman"/>
+          <w:sz w:val="20"/>
+          <w:szCs w:val="30"/>
+        </w:rPr>
+        <w:t>Database:</w:t>
+      </w:r>
+      <w:r>
+        <w:rPr>
+          <w:rFonts w:ascii="Times New Roman" w:hAnsi="Times New Roman" w:cs="Times New Roman"/>
+          <w:sz w:val="20"/>
+          <w:szCs w:val="30"/>
+        </w:rPr>
+        <w:tab/>
+      </w:r>
+      <w:r>
+        <w:rPr>
+          <w:rFonts w:ascii="Times New Roman" w:hAnsi="Times New Roman" w:cs="Times New Roman"/>
+          <w:sz w:val="20"/>
+          <w:szCs w:val="30"/>
+        </w:rPr>
+        <w:tab/>
+        <w:t>MySQL, H2, MongoDB</w:t>
+      </w:r>
+    </w:p>
+    <w:p>
+      <w:pPr>
+        <w:pStyle w:val="NoSpacing"/>
+        <w:rPr>
+          <w:rFonts w:ascii="Times New Roman" w:hAnsi="Times New Roman" w:cs="Times New Roman"/>
+          <w:b/>
+          <w:sz w:val="10"/>
+          <w:szCs w:val="10"/>
+        </w:rPr>
+      </w:pPr>
+    </w:p>
+    <w:p>
+      <w:pPr>
+        <w:pStyle w:val="NoSpacing"/>
+        <w:rPr>
+          <w:rFonts w:ascii="Times New Roman" w:hAnsi="Times New Roman" w:cs="Times New Roman"/>
+          <w:b/>
+          <w:sz w:val="20"/>
+          <w:szCs w:val="30"/>
+          <w:u w:val="single"/>
+        </w:rPr>
+      </w:pPr>
+      <w:r>
+        <w:rPr>
+          <w:rFonts w:ascii="Times New Roman" w:hAnsi="Times New Roman" w:cs="Times New Roman"/>
+          <w:b/>
+          <w:sz w:val="20"/>
+          <w:szCs w:val="30"/>
+          <w:u w:val="single"/>
+        </w:rPr>
+        <w:t>KEY PROJECTS</w:t>
+      </w:r>
+    </w:p>
+    <w:p>
+      <w:pPr>
+        <w:pStyle w:val="NoSpacing"/>
+        <w:numPr>
+          <w:ilvl w:val="0"/>
+          <w:numId w:val="2"/>
+        </w:numPr>
+        <w:rPr>
+          <w:rFonts w:ascii="Times New Roman" w:hAnsi="Times New Roman" w:cs="Times New Roman"/>
+          <w:b/>
+          <w:sz w:val="20"/>
+          <w:szCs w:val="30"/>
+          <w:u w:val="single"/>
+        </w:rPr>
+      </w:pPr>
+      <w:r>
+        <w:rPr>
+          <w:rFonts w:ascii="Times New Roman" w:hAnsi="Times New Roman" w:cs="Times New Roman"/>
+          <w:b/>
+          <w:sz w:val="20"/>
+          <w:szCs w:val="30"/>
+        </w:rPr>
+        <w:t>Smart Switch</w:t>
+      </w:r>
+      <w:r>
+        <w:rPr>
+          <w:rFonts w:ascii="Times New Roman" w:hAnsi="Times New Roman" w:cs="Times New Roman"/>
+          <w:sz w:val="20"/>
+          <w:szCs w:val="30"/>
+        </w:rPr>
+        <w:t xml:space="preserve">: A </w:t>
+      </w:r>
+      <w:r>
+        <w:rPr>
+          <w:rFonts w:ascii="Times New Roman" w:hAnsi="Times New Roman" w:cs="Times New Roman"/>
+          <w:sz w:val="20"/>
+          <w:szCs w:val="30"/>
+        </w:rPr>
+        <w:t>system</w:t>
+      </w:r>
+      <w:r>
+        <w:rPr>
+          <w:rFonts w:ascii="Times New Roman" w:hAnsi="Times New Roman" w:cs="Times New Roman"/>
+          <w:sz w:val="20"/>
+          <w:szCs w:val="30"/>
+        </w:rPr>
+        <w:t xml:space="preserve"> that enables any electrical socket to be controlled via internet.</w:t>
+      </w:r>
+    </w:p>
+    <w:p>
+      <w:pPr>
+        <w:pStyle w:val="NoSpacing"/>
+        <w:numPr>
+          <w:ilvl w:val="0"/>
+          <w:numId w:val="2"/>
+        </w:numPr>
+        <w:rPr>
+          <w:rFonts w:ascii="Times New Roman" w:hAnsi="Times New Roman" w:cs="Times New Roman"/>
+          <w:b/>
+          <w:sz w:val="20"/>
+          <w:szCs w:val="30"/>
+          <w:u w:val="single"/>
+        </w:rPr>
+      </w:pPr>
+      <w:r>
+        <w:rPr>
+          <w:rFonts w:ascii="Times New Roman" w:hAnsi="Times New Roman" w:cs="Times New Roman"/>
+          <w:b/>
+          <w:sz w:val="20"/>
+          <w:szCs w:val="30"/>
+        </w:rPr>
+        <w:t>Event Registration</w:t>
+      </w:r>
+      <w:r>
+        <w:rPr>
+          <w:rFonts w:ascii="Times New Roman" w:hAnsi="Times New Roman" w:cs="Times New Roman"/>
+          <w:sz w:val="20"/>
+          <w:szCs w:val="30"/>
+        </w:rPr>
+        <w:t>: App that automatically fetches the data of the participants registered in previous event.</w:t>
+      </w:r>
+    </w:p>
+    <w:p>
+      <w:pPr>
+        <w:pStyle w:val="NoSpacing"/>
+        <w:numPr>
+          <w:ilvl w:val="0"/>
+          <w:numId w:val="2"/>
+        </w:numPr>
+        <w:rPr>
+          <w:rFonts w:ascii="Times New Roman" w:hAnsi="Times New Roman" w:cs="Times New Roman"/>
+          <w:b/>
+          <w:sz w:val="20"/>
+          <w:szCs w:val="30"/>
+          <w:u w:val="single"/>
+        </w:rPr>
+      </w:pPr>
+      <w:r>
+        <w:rPr>
+          <w:rFonts w:ascii="Times New Roman" w:hAnsi="Times New Roman" w:cs="Times New Roman"/>
+          <w:b/>
+          <w:sz w:val="20"/>
+          <w:szCs w:val="30"/>
+        </w:rPr>
+        <w:t>Whats</w:t>
+      </w:r>
+      <w:r>
+        <w:rPr>
+          <w:rFonts w:ascii="Times New Roman" w:hAnsi="Times New Roman" w:cs="Times New Roman"/>
+          <w:b/>
+          <w:sz w:val="20"/>
+          <w:szCs w:val="30"/>
+        </w:rPr>
+        <w:t>A</w:t>
+      </w:r>
+      <w:r>
+        <w:rPr>
+          <w:rFonts w:ascii="Times New Roman" w:hAnsi="Times New Roman" w:cs="Times New Roman"/>
+          <w:b/>
+          <w:sz w:val="20"/>
+          <w:szCs w:val="30"/>
+        </w:rPr>
+        <w:t>pp Chat Analyser</w:t>
+      </w:r>
+      <w:r>
+        <w:rPr>
+          <w:rFonts w:ascii="Times New Roman" w:hAnsi="Times New Roman" w:cs="Times New Roman"/>
+          <w:sz w:val="20"/>
+          <w:szCs w:val="30"/>
+        </w:rPr>
+        <w:t>: App that plots the graph between the day of the month and number of messages.</w:t>
+      </w:r>
+    </w:p>
+    <w:p>
+      <w:pPr>
+        <w:pStyle w:val="NoSpacing"/>
+        <w:numPr>
+          <w:ilvl w:val="0"/>
+          <w:numId w:val="2"/>
+        </w:numPr>
+        <w:rPr>
+          <w:rFonts w:ascii="Times New Roman" w:hAnsi="Times New Roman" w:cs="Times New Roman"/>
+          <w:b/>
+          <w:sz w:val="20"/>
+          <w:szCs w:val="30"/>
+          <w:u w:val="single"/>
+        </w:rPr>
+      </w:pPr>
+      <w:r>
+        <w:rPr>
+          <w:rFonts w:ascii="Times New Roman" w:hAnsi="Times New Roman" w:cs="Times New Roman"/>
+          <w:b/>
+          <w:sz w:val="20"/>
+          <w:szCs w:val="30"/>
+        </w:rPr>
+        <w:t>Quadcopter</w:t>
+      </w:r>
+      <w:r>
+        <w:rPr>
+          <w:rFonts w:ascii="Times New Roman" w:hAnsi="Times New Roman" w:cs="Times New Roman"/>
+          <w:sz w:val="20"/>
+          <w:szCs w:val="30"/>
+        </w:rPr>
+        <w:t>: Q</w:t>
+      </w:r>
+      <w:r>
+        <w:rPr>
+          <w:rFonts w:ascii="Times New Roman" w:hAnsi="Times New Roman" w:cs="Times New Roman"/>
+          <w:sz w:val="20"/>
+          <w:szCs w:val="30"/>
+        </w:rPr>
+        <w:t>uadcopter with custom made remote and flight controller.</w:t>
+      </w:r>
+    </w:p>
+    <w:p>
+      <w:pPr>
+        <w:pStyle w:val="NoSpacing"/>
+        <w:numPr>
+          <w:ilvl w:val="0"/>
+          <w:numId w:val="2"/>
+        </w:numPr>
+        <w:rPr>
+          <w:rFonts w:ascii="Times New Roman" w:hAnsi="Times New Roman" w:cs="Times New Roman"/>
+          <w:b/>
+          <w:sz w:val="20"/>
+          <w:szCs w:val="30"/>
+          <w:u w:val="single"/>
+        </w:rPr>
+      </w:pPr>
+      <w:r>
+        <w:rPr>
+          <w:rFonts w:ascii="Times New Roman" w:hAnsi="Times New Roman" w:cs="Times New Roman"/>
+          <w:b/>
+          <w:sz w:val="20"/>
+          <w:szCs w:val="30"/>
+        </w:rPr>
+        <w:t>Tilt Rotor Tricopter</w:t>
+      </w:r>
+      <w:r>
+        <w:rPr>
+          <w:rFonts w:ascii="Times New Roman" w:hAnsi="Times New Roman" w:cs="Times New Roman"/>
+          <w:sz w:val="20"/>
+          <w:szCs w:val="30"/>
+        </w:rPr>
+        <w:t>: Multicopter which can be converted to plane during flight.</w:t>
+      </w:r>
+    </w:p>
+    <w:p>
+      <w:pPr>
+        <w:pStyle w:val="NoSpacing"/>
+        <w:numPr>
+          <w:ilvl w:val="0"/>
+          <w:numId w:val="2"/>
+        </w:numPr>
+        <w:rPr>
+          <w:rFonts w:ascii="Times New Roman" w:hAnsi="Times New Roman" w:cs="Times New Roman"/>
+          <w:b/>
+          <w:sz w:val="20"/>
+          <w:szCs w:val="30"/>
+          <w:u w:val="single"/>
+        </w:rPr>
+      </w:pPr>
+      <w:r>
+        <w:rPr>
+          <w:rFonts w:ascii="Times New Roman" w:hAnsi="Times New Roman" w:cs="Times New Roman"/>
+          <w:b/>
+          <w:sz w:val="20"/>
+          <w:szCs w:val="30"/>
+        </w:rPr>
+        <w:t>Self-Balancing</w:t>
+      </w:r>
+      <w:r>
+        <w:rPr>
+          <w:rFonts w:ascii="Times New Roman" w:hAnsi="Times New Roman" w:cs="Times New Roman"/>
+          <w:b/>
+          <w:sz w:val="20"/>
+          <w:szCs w:val="30"/>
+        </w:rPr>
+        <w:t xml:space="preserve"> Bot</w:t>
+      </w:r>
+      <w:r>
+        <w:rPr>
+          <w:rFonts w:ascii="Times New Roman" w:hAnsi="Times New Roman" w:cs="Times New Roman"/>
+          <w:sz w:val="20"/>
+          <w:szCs w:val="30"/>
+        </w:rPr>
+        <w:t>: B</w:t>
+      </w:r>
+      <w:r>
+        <w:rPr>
+          <w:rFonts w:ascii="Times New Roman" w:hAnsi="Times New Roman" w:cs="Times New Roman"/>
+          <w:sz w:val="20"/>
+          <w:szCs w:val="30"/>
+        </w:rPr>
+        <w:t>ot which can balance itself on two wheels.</w:t>
+      </w:r>
+    </w:p>
+    <w:p>
+      <w:pPr>
+        <w:pStyle w:val="NoSpacing"/>
+        <w:numPr>
+          <w:ilvl w:val="0"/>
+          <w:numId w:val="2"/>
+        </w:numPr>
+        <w:rPr>
+          <w:rFonts w:ascii="Times New Roman" w:hAnsi="Times New Roman" w:cs="Times New Roman"/>
+          <w:b/>
+          <w:sz w:val="20"/>
+          <w:szCs w:val="30"/>
+          <w:u w:val="single"/>
+        </w:rPr>
+      </w:pPr>
+      <w:r>
+        <w:rPr>
+          <w:rFonts w:ascii="Times New Roman" w:hAnsi="Times New Roman" w:cs="Times New Roman"/>
+          <w:b/>
+          <w:sz w:val="20"/>
+          <w:szCs w:val="30"/>
+        </w:rPr>
+        <w:t>Rescue Bot</w:t>
+      </w:r>
+      <w:r>
+        <w:rPr>
+          <w:rFonts w:ascii="Times New Roman" w:hAnsi="Times New Roman" w:cs="Times New Roman"/>
+          <w:sz w:val="20"/>
+          <w:szCs w:val="30"/>
+        </w:rPr>
+        <w:t xml:space="preserve">: </w:t>
+      </w:r>
+      <w:r>
+        <w:rPr>
+          <w:rFonts w:ascii="Times New Roman" w:hAnsi="Times New Roman" w:cs="Times New Roman"/>
+          <w:sz w:val="20"/>
+          <w:szCs w:val="30"/>
+        </w:rPr>
+        <w:t>Bot</w:t>
+      </w:r>
+      <w:r>
+        <w:rPr>
+          <w:rFonts w:ascii="Times New Roman" w:hAnsi="Times New Roman" w:cs="Times New Roman"/>
+          <w:sz w:val="20"/>
+          <w:szCs w:val="30"/>
+        </w:rPr>
+        <w:t xml:space="preserve"> </w:t>
+      </w:r>
+      <w:r>
+        <w:rPr>
+          <w:rFonts w:ascii="Times New Roman" w:hAnsi="Times New Roman" w:cs="Times New Roman"/>
+          <w:sz w:val="20"/>
+          <w:szCs w:val="30"/>
+        </w:rPr>
+        <w:t>that</w:t>
+      </w:r>
+      <w:r>
+        <w:rPr>
+          <w:rFonts w:ascii="Times New Roman" w:hAnsi="Times New Roman" w:cs="Times New Roman"/>
+          <w:sz w:val="20"/>
+          <w:szCs w:val="30"/>
+        </w:rPr>
+        <w:t xml:space="preserve"> sense</w:t>
+      </w:r>
+      <w:r>
+        <w:rPr>
+          <w:rFonts w:ascii="Times New Roman" w:hAnsi="Times New Roman" w:cs="Times New Roman"/>
+          <w:sz w:val="20"/>
+          <w:szCs w:val="30"/>
+        </w:rPr>
+        <w:t>s</w:t>
+      </w:r>
+      <w:r>
+        <w:rPr>
+          <w:rFonts w:ascii="Times New Roman" w:hAnsi="Times New Roman" w:cs="Times New Roman"/>
+          <w:sz w:val="20"/>
+          <w:szCs w:val="30"/>
+        </w:rPr>
+        <w:t xml:space="preserve"> and send live footage of the scenario of a collapsed building to the outside world.</w:t>
+      </w:r>
+    </w:p>
+    <w:p>
+      <w:pPr>
+        <w:pStyle w:val="NoSpacing"/>
+        <w:numPr>
+          <w:ilvl w:val="0"/>
+          <w:numId w:val="2"/>
+        </w:numPr>
+        <w:rPr>
+          <w:rFonts w:ascii="Times New Roman" w:hAnsi="Times New Roman" w:cs="Times New Roman"/>
+          <w:b/>
+          <w:sz w:val="20"/>
+          <w:szCs w:val="30"/>
+          <w:u w:val="single"/>
+        </w:rPr>
+      </w:pPr>
+      <w:r>
+        <w:rPr>
+          <w:rFonts w:ascii="Times New Roman" w:hAnsi="Times New Roman" w:cs="Times New Roman"/>
+          <w:b/>
+          <w:sz w:val="20"/>
+          <w:szCs w:val="30"/>
+        </w:rPr>
+        <w:t>Alarobic Clock</w:t>
+      </w:r>
+      <w:r>
+        <w:rPr>
+          <w:rFonts w:ascii="Times New Roman" w:hAnsi="Times New Roman" w:cs="Times New Roman"/>
+          <w:sz w:val="20"/>
+          <w:szCs w:val="30"/>
+        </w:rPr>
+        <w:t xml:space="preserve">: </w:t>
+      </w:r>
+      <w:r>
+        <w:rPr>
+          <w:rFonts w:ascii="Times New Roman" w:hAnsi="Times New Roman" w:cs="Times New Roman"/>
+          <w:sz w:val="20"/>
+          <w:szCs w:val="30"/>
+        </w:rPr>
+        <w:t>A alarm clock that turns off when doing a particular exercise.</w:t>
+      </w:r>
+    </w:p>
+    <w:p>
+      <w:pPr>
+        <w:pStyle w:val="NoSpacing"/>
+        <w:numPr>
+          <w:ilvl w:val="0"/>
+          <w:numId w:val="2"/>
+        </w:numPr>
+        <w:rPr>
+          <w:rFonts w:ascii="Times New Roman" w:hAnsi="Times New Roman" w:cs="Times New Roman"/>
+          <w:b/>
+          <w:sz w:val="20"/>
+          <w:szCs w:val="30"/>
+          <w:u w:val="single"/>
+        </w:rPr>
+      </w:pPr>
+      <w:r>
+        <w:rPr>
+          <w:rFonts w:ascii="Times New Roman" w:hAnsi="Times New Roman" w:cs="Times New Roman"/>
+          <w:b/>
+          <w:sz w:val="20"/>
+          <w:szCs w:val="30"/>
+        </w:rPr>
+        <w:t>Head Gesture Controlled Wheelchair</w:t>
+      </w:r>
+      <w:r>
+        <w:rPr>
+          <w:rFonts w:ascii="Times New Roman" w:hAnsi="Times New Roman" w:cs="Times New Roman"/>
+          <w:sz w:val="20"/>
+          <w:szCs w:val="30"/>
+        </w:rPr>
+        <w:t>: A wheelchair that can be controlled with head gestures.</w:t>
+      </w:r>
+    </w:p>
+    <w:p>
+      <w:pPr>
+        <w:pStyle w:val="NoSpacing"/>
+        <w:numPr>
+          <w:ilvl w:val="0"/>
+          <w:numId w:val="2"/>
+        </w:numPr>
+        <w:rPr>
+          <w:rFonts w:ascii="Times New Roman" w:hAnsi="Times New Roman" w:cs="Times New Roman"/>
+          <w:b/>
+          <w:sz w:val="20"/>
+          <w:szCs w:val="30"/>
+          <w:u w:val="single"/>
+        </w:rPr>
+      </w:pPr>
+      <w:r>
+        <w:rPr>
+          <w:rFonts w:ascii="Times New Roman" w:hAnsi="Times New Roman" w:cs="Times New Roman"/>
+          <w:b/>
+          <w:sz w:val="20"/>
+          <w:szCs w:val="30"/>
+        </w:rPr>
+        <w:t>Pit Filler</w:t>
+      </w:r>
+      <w:r>
+        <w:rPr>
+          <w:rFonts w:ascii="Times New Roman" w:hAnsi="Times New Roman" w:cs="Times New Roman"/>
+          <w:sz w:val="20"/>
+          <w:szCs w:val="30"/>
+        </w:rPr>
+        <w:t>: An autonomous bot that detects and fills the pits in its way.</w:t>
+      </w:r>
+    </w:p>
+    <w:p>
+      <w:pPr>
+        <w:pStyle w:val="NoSpacing"/>
+        <w:numPr>
+          <w:ilvl w:val="0"/>
+          <w:numId w:val="2"/>
+        </w:numPr>
+        <w:rPr>
+          <w:rFonts w:ascii="Times New Roman" w:hAnsi="Times New Roman" w:cs="Times New Roman"/>
+          <w:b/>
+          <w:sz w:val="20"/>
+          <w:szCs w:val="30"/>
+          <w:u w:val="single"/>
+        </w:rPr>
+      </w:pPr>
+      <w:r>
+        <w:rPr>
+          <w:rFonts w:ascii="Times New Roman" w:hAnsi="Times New Roman" w:cs="Times New Roman"/>
+          <w:b/>
+          <w:sz w:val="20"/>
+          <w:szCs w:val="30"/>
+        </w:rPr>
+        <w:t>Wireless Controlled Bot</w:t>
+      </w:r>
+      <w:r>
+        <w:rPr>
+          <w:rFonts w:ascii="Times New Roman" w:hAnsi="Times New Roman" w:cs="Times New Roman"/>
+          <w:sz w:val="20"/>
+          <w:szCs w:val="30"/>
+        </w:rPr>
+        <w:t>: Bot that can be controlled via internet, limited ranged remote, or Bluetooth.</w:t>
+      </w:r>
+    </w:p>
+    <w:p>
+      <w:pPr>
+        <w:pStyle w:val="NoSpacing"/>
+        <w:numPr>
+          <w:ilvl w:val="0"/>
+          <w:numId w:val="2"/>
+        </w:numPr>
+        <w:rPr>
+          <w:rFonts w:ascii="Times New Roman" w:hAnsi="Times New Roman" w:cs="Times New Roman"/>
+          <w:b/>
+          <w:sz w:val="20"/>
+          <w:szCs w:val="30"/>
+          <w:u w:val="single"/>
+        </w:rPr>
+      </w:pPr>
+      <w:r>
+        <w:rPr>
+          <w:rFonts w:ascii="Times New Roman" w:hAnsi="Times New Roman" w:cs="Times New Roman"/>
+          <w:b/>
+          <w:sz w:val="20"/>
+          <w:szCs w:val="30"/>
+        </w:rPr>
+        <w:t>Queue Time Estimator</w:t>
+      </w:r>
+      <w:r>
+        <w:rPr>
+          <w:rFonts w:ascii="Times New Roman" w:hAnsi="Times New Roman" w:cs="Times New Roman"/>
+          <w:sz w:val="20"/>
+          <w:szCs w:val="30"/>
+        </w:rPr>
+        <w:t xml:space="preserve">: </w:t>
+      </w:r>
+      <w:r>
+        <w:rPr>
+          <w:rFonts w:ascii="Times New Roman" w:hAnsi="Times New Roman" w:cs="Times New Roman"/>
+          <w:sz w:val="20"/>
+          <w:szCs w:val="30"/>
+        </w:rPr>
+        <w:t>Based on the queue density, it calculates the approx. time taken to reach the counter.</w:t>
+      </w:r>
+    </w:p>
+    <w:p>
+      <w:pPr>
+        <w:pStyle w:val="NoSpacing"/>
+        <w:numPr>
+          <w:ilvl w:val="0"/>
+          <w:numId w:val="2"/>
+        </w:numPr>
+        <w:rPr>
+          <w:rFonts w:ascii="Times New Roman" w:hAnsi="Times New Roman" w:cs="Times New Roman"/>
+          <w:b/>
+          <w:sz w:val="20"/>
+          <w:szCs w:val="30"/>
+          <w:u w:val="single"/>
+        </w:rPr>
+      </w:pPr>
+      <w:r>
+        <w:rPr>
+          <w:rFonts w:ascii="Times New Roman" w:hAnsi="Times New Roman" w:cs="Times New Roman"/>
+          <w:b/>
+          <w:sz w:val="20"/>
+          <w:szCs w:val="30"/>
+        </w:rPr>
+        <w:t>Smart Mirror</w:t>
+      </w:r>
+      <w:r>
+        <w:rPr>
+          <w:rFonts w:ascii="Times New Roman" w:hAnsi="Times New Roman" w:cs="Times New Roman"/>
+          <w:sz w:val="20"/>
+          <w:szCs w:val="30"/>
+        </w:rPr>
+        <w:t xml:space="preserve">: An easy way to get updated with the weather, health monitoring </w:t>
+      </w:r>
+      <w:r>
+        <w:rPr>
+          <w:rFonts w:ascii="Times New Roman" w:hAnsi="Times New Roman" w:cs="Times New Roman"/>
+          <w:sz w:val="20"/>
+          <w:szCs w:val="30"/>
+        </w:rPr>
+        <w:t>etc.</w:t>
+      </w:r>
+      <w:r>
+        <w:rPr>
+          <w:rFonts w:ascii="Times New Roman" w:hAnsi="Times New Roman" w:cs="Times New Roman"/>
+          <w:sz w:val="20"/>
+          <w:szCs w:val="30"/>
+        </w:rPr>
+        <w:t xml:space="preserve"> when we wake up in the morning.</w:t>
+      </w:r>
+    </w:p>
+    <w:p>
+      <w:pPr>
+        <w:pStyle w:val="NoSpacing"/>
+        <w:numPr>
+          <w:ilvl w:val="0"/>
+          <w:numId w:val="2"/>
+        </w:numPr>
+        <w:rPr>
+          <w:rFonts w:ascii="Times New Roman" w:hAnsi="Times New Roman" w:cs="Times New Roman"/>
+          <w:b/>
+          <w:sz w:val="20"/>
+          <w:szCs w:val="30"/>
+          <w:u w:val="single"/>
+        </w:rPr>
+      </w:pPr>
+      <w:r>
+        <w:rPr>
+          <w:rFonts w:ascii="Times New Roman" w:hAnsi="Times New Roman" w:cs="Times New Roman"/>
+          <w:b/>
+          <w:sz w:val="20"/>
+          <w:szCs w:val="30"/>
+        </w:rPr>
+        <w:t>Wearable</w:t>
+      </w:r>
+      <w:r>
+        <w:rPr>
+          <w:rFonts w:ascii="Times New Roman" w:hAnsi="Times New Roman" w:cs="Times New Roman"/>
+          <w:sz w:val="20"/>
+          <w:szCs w:val="30"/>
+        </w:rPr>
+        <w:t>: A</w:t>
+      </w:r>
+      <w:r>
+        <w:rPr>
+          <w:rFonts w:ascii="Times New Roman" w:hAnsi="Times New Roman" w:cs="Times New Roman"/>
+          <w:sz w:val="20"/>
+          <w:szCs w:val="30"/>
+        </w:rPr>
+        <w:t>n</w:t>
+      </w:r>
+      <w:r>
+        <w:rPr>
+          <w:rFonts w:ascii="Times New Roman" w:hAnsi="Times New Roman" w:cs="Times New Roman"/>
+          <w:sz w:val="20"/>
+          <w:szCs w:val="30"/>
+        </w:rPr>
+        <w:t xml:space="preserve"> </w:t>
+      </w:r>
+      <w:r>
+        <w:rPr>
+          <w:rFonts w:ascii="Times New Roman" w:hAnsi="Times New Roman" w:cs="Times New Roman"/>
+          <w:sz w:val="20"/>
+          <w:szCs w:val="30"/>
+        </w:rPr>
+        <w:t xml:space="preserve">IOT </w:t>
+      </w:r>
+      <w:r>
+        <w:rPr>
+          <w:rFonts w:ascii="Times New Roman" w:hAnsi="Times New Roman" w:cs="Times New Roman"/>
+          <w:sz w:val="20"/>
+          <w:szCs w:val="30"/>
+        </w:rPr>
+        <w:t xml:space="preserve">integrated </w:t>
+      </w:r>
+      <w:r>
+        <w:rPr>
+          <w:rFonts w:ascii="Times New Roman" w:hAnsi="Times New Roman" w:cs="Times New Roman"/>
+          <w:sz w:val="20"/>
+          <w:szCs w:val="30"/>
+        </w:rPr>
+        <w:t xml:space="preserve">system on LinkIt One board </w:t>
+      </w:r>
+      <w:r>
+        <w:rPr>
+          <w:rFonts w:ascii="Times New Roman" w:hAnsi="Times New Roman" w:cs="Times New Roman"/>
+          <w:sz w:val="20"/>
+          <w:szCs w:val="30"/>
+        </w:rPr>
+        <w:t>for Health Monitoring and Position Tracking of the person.</w:t>
+      </w:r>
+    </w:p>
+    <w:p>
+      <w:pPr>
+        <w:pStyle w:val="NoSpacing"/>
+        <w:rPr>
+          <w:rFonts w:ascii="Times New Roman" w:hAnsi="Times New Roman" w:cs="Times New Roman"/>
+          <w:b/>
+          <w:sz w:val="10"/>
+          <w:szCs w:val="10"/>
+          <w:u w:val="single"/>
+        </w:rPr>
+      </w:pPr>
+    </w:p>
+    <w:p>
+      <w:pPr>
+        <w:pStyle w:val="NoSpacing"/>
+        <w:rPr>
+          <w:rFonts w:ascii="Times New Roman" w:hAnsi="Times New Roman" w:cs="Times New Roman"/>
+          <w:b/>
+          <w:sz w:val="10"/>
+          <w:szCs w:val="10"/>
+          <w:u w:val="single"/>
+        </w:rPr>
+      </w:pPr>
+    </w:p>
+    <w:p>
+      <w:pPr>
+        <w:pStyle w:val="NoSpacing"/>
+        <w:rPr>
+          <w:rFonts w:ascii="Times New Roman" w:hAnsi="Times New Roman" w:cs="Times New Roman"/>
+          <w:b/>
+          <w:sz w:val="20"/>
+          <w:szCs w:val="30"/>
+          <w:u w:val="single"/>
+        </w:rPr>
+      </w:pPr>
+      <w:r>
+        <w:rPr>
+          <w:rFonts w:ascii="Times New Roman" w:hAnsi="Times New Roman" w:cs="Times New Roman"/>
+          <w:b/>
+          <w:sz w:val="20"/>
+          <w:szCs w:val="30"/>
+          <w:u w:val="single"/>
+        </w:rPr>
+        <w:t>ACHIEVEMENTS &amp; HONORS</w:t>
+      </w:r>
+    </w:p>
+    <w:p>
+      <w:pPr>
+        <w:pStyle w:val="NoSpacing"/>
+        <w:numPr>
+          <w:ilvl w:val="0"/>
+          <w:numId w:val="3"/>
+        </w:numPr>
+        <w:rPr>
+          <w:rFonts w:ascii="Times New Roman" w:hAnsi="Times New Roman" w:cs="Times New Roman"/>
+          <w:sz w:val="20"/>
+          <w:szCs w:val="30"/>
+        </w:rPr>
+      </w:pPr>
+      <w:r>
+        <w:rPr>
+          <w:rFonts w:ascii="Times New Roman" w:hAnsi="Times New Roman" w:cs="Times New Roman"/>
+          <w:sz w:val="20"/>
+          <w:szCs w:val="30"/>
+        </w:rPr>
+        <w:t xml:space="preserve">Presented </w:t>
+      </w:r>
+      <w:r>
+        <w:rPr>
+          <w:rFonts w:ascii="Times New Roman" w:hAnsi="Times New Roman" w:cs="Times New Roman"/>
+          <w:b/>
+          <w:sz w:val="20"/>
+          <w:szCs w:val="30"/>
+        </w:rPr>
+        <w:t>Research Paper</w:t>
+      </w:r>
+      <w:r>
+        <w:rPr>
+          <w:rFonts w:ascii="Times New Roman" w:hAnsi="Times New Roman" w:cs="Times New Roman"/>
+          <w:sz w:val="20"/>
+          <w:szCs w:val="30"/>
+        </w:rPr>
+        <w:t xml:space="preserve"> in </w:t>
+      </w:r>
+      <w:r>
+        <w:rPr>
+          <w:rFonts w:ascii="Times New Roman" w:hAnsi="Times New Roman" w:cs="Times New Roman"/>
+          <w:b/>
+          <w:sz w:val="20"/>
+          <w:szCs w:val="30"/>
+        </w:rPr>
+        <w:t>IC3 Conference 2019</w:t>
+      </w:r>
+      <w:r>
+        <w:rPr>
+          <w:rFonts w:ascii="Times New Roman" w:hAnsi="Times New Roman" w:cs="Times New Roman"/>
+          <w:sz w:val="20"/>
+          <w:szCs w:val="30"/>
+        </w:rPr>
+        <w:t xml:space="preserve"> on the topic “A step towards Home Automation using IOT”</w:t>
+      </w:r>
+    </w:p>
+    <w:p>
+      <w:pPr>
+        <w:pStyle w:val="NoSpacing"/>
+        <w:numPr>
+          <w:ilvl w:val="0"/>
+          <w:numId w:val="3"/>
+        </w:numPr>
+        <w:rPr>
+          <w:rFonts w:ascii="Times New Roman" w:hAnsi="Times New Roman" w:cs="Times New Roman"/>
+          <w:sz w:val="20"/>
+          <w:szCs w:val="30"/>
+        </w:rPr>
+      </w:pPr>
+      <w:r>
+        <w:rPr>
+          <w:rFonts w:ascii="Times New Roman" w:hAnsi="Times New Roman" w:cs="Times New Roman"/>
+          <w:b/>
+          <w:sz w:val="20"/>
+          <w:szCs w:val="30"/>
+        </w:rPr>
+        <w:t>2</w:t>
+      </w:r>
+      <w:r>
+        <w:rPr>
+          <w:rFonts w:ascii="Times New Roman" w:hAnsi="Times New Roman" w:cs="Times New Roman"/>
+          <w:b/>
+          <w:sz w:val="20"/>
+          <w:szCs w:val="30"/>
+          <w:vertAlign w:val="superscript"/>
+        </w:rPr>
+        <w:t>nd</w:t>
+      </w:r>
+      <w:r>
+        <w:rPr>
+          <w:rFonts w:ascii="Times New Roman" w:hAnsi="Times New Roman" w:cs="Times New Roman"/>
+          <w:b/>
+          <w:sz w:val="20"/>
+          <w:szCs w:val="30"/>
+        </w:rPr>
+        <w:t xml:space="preserve"> Prize</w:t>
+      </w:r>
+      <w:r>
+        <w:rPr>
+          <w:rFonts w:ascii="Times New Roman" w:hAnsi="Times New Roman" w:cs="Times New Roman"/>
+          <w:sz w:val="20"/>
+          <w:szCs w:val="30"/>
+        </w:rPr>
+        <w:t xml:space="preserve"> in Technocreed</w:t>
+      </w:r>
+      <w:r>
+        <w:rPr>
+          <w:rFonts w:ascii="Times New Roman" w:hAnsi="Times New Roman" w:cs="Times New Roman"/>
+          <w:sz w:val="20"/>
+          <w:szCs w:val="30"/>
+        </w:rPr>
+        <w:t>’15</w:t>
+      </w:r>
+      <w:r>
+        <w:rPr>
+          <w:rFonts w:ascii="Times New Roman" w:hAnsi="Times New Roman" w:cs="Times New Roman"/>
+          <w:sz w:val="20"/>
+          <w:szCs w:val="30"/>
+        </w:rPr>
+        <w:t>,</w:t>
+      </w:r>
+      <w:r>
+        <w:rPr>
+          <w:rFonts w:ascii="Times New Roman" w:hAnsi="Times New Roman" w:cs="Times New Roman"/>
+          <w:sz w:val="20"/>
+          <w:szCs w:val="30"/>
+        </w:rPr>
+        <w:t xml:space="preserve"> </w:t>
+      </w:r>
+      <w:r>
+        <w:rPr>
+          <w:rFonts w:ascii="Times New Roman" w:hAnsi="Times New Roman" w:cs="Times New Roman"/>
+          <w:sz w:val="20"/>
+          <w:szCs w:val="30"/>
+        </w:rPr>
+        <w:t xml:space="preserve">and </w:t>
+      </w:r>
+      <w:r>
+        <w:rPr>
+          <w:rFonts w:ascii="Times New Roman" w:hAnsi="Times New Roman" w:cs="Times New Roman"/>
+          <w:b/>
+          <w:sz w:val="20"/>
+          <w:szCs w:val="30"/>
+        </w:rPr>
+        <w:t>3</w:t>
+      </w:r>
+      <w:r>
+        <w:rPr>
+          <w:rFonts w:ascii="Times New Roman" w:hAnsi="Times New Roman" w:cs="Times New Roman"/>
+          <w:b/>
+          <w:sz w:val="20"/>
+          <w:szCs w:val="30"/>
+          <w:vertAlign w:val="superscript"/>
+        </w:rPr>
+        <w:t>rd</w:t>
+      </w:r>
+      <w:r>
+        <w:rPr>
+          <w:rFonts w:ascii="Times New Roman" w:hAnsi="Times New Roman" w:cs="Times New Roman"/>
+          <w:b/>
+          <w:sz w:val="20"/>
+          <w:szCs w:val="30"/>
+        </w:rPr>
+        <w:t xml:space="preserve"> Prize</w:t>
+      </w:r>
+      <w:r>
+        <w:rPr>
+          <w:rFonts w:ascii="Times New Roman" w:hAnsi="Times New Roman" w:cs="Times New Roman"/>
+          <w:sz w:val="20"/>
+          <w:szCs w:val="30"/>
+        </w:rPr>
+        <w:t xml:space="preserve"> in Impressions’16 (LFR), Techfest held at JIIT, Noida.</w:t>
+      </w:r>
+    </w:p>
+    <w:p>
+      <w:pPr>
+        <w:pStyle w:val="NoSpacing"/>
+        <w:numPr>
+          <w:ilvl w:val="0"/>
+          <w:numId w:val="3"/>
+        </w:numPr>
+        <w:rPr>
+          <w:rFonts w:ascii="Times New Roman" w:hAnsi="Times New Roman" w:cs="Times New Roman"/>
+          <w:sz w:val="20"/>
+          <w:szCs w:val="30"/>
+        </w:rPr>
+      </w:pPr>
+      <w:r>
+        <w:rPr>
+          <w:rFonts w:ascii="Times New Roman" w:hAnsi="Times New Roman" w:cs="Times New Roman"/>
+          <w:b/>
+          <w:sz w:val="20"/>
+          <w:szCs w:val="30"/>
+        </w:rPr>
+        <w:t>2</w:t>
+      </w:r>
+      <w:r>
+        <w:rPr>
+          <w:rFonts w:ascii="Times New Roman" w:hAnsi="Times New Roman" w:cs="Times New Roman"/>
+          <w:b/>
+          <w:sz w:val="20"/>
+          <w:szCs w:val="30"/>
+          <w:vertAlign w:val="superscript"/>
+        </w:rPr>
+        <w:t>nd</w:t>
+      </w:r>
+      <w:r>
+        <w:rPr>
+          <w:rFonts w:ascii="Times New Roman" w:hAnsi="Times New Roman" w:cs="Times New Roman"/>
+          <w:b/>
+          <w:sz w:val="20"/>
+          <w:szCs w:val="30"/>
+        </w:rPr>
+        <w:t xml:space="preserve"> Prize </w:t>
+      </w:r>
+      <w:r>
+        <w:rPr>
+          <w:rFonts w:ascii="Times New Roman" w:hAnsi="Times New Roman" w:cs="Times New Roman"/>
+          <w:sz w:val="20"/>
+          <w:szCs w:val="30"/>
+        </w:rPr>
+        <w:t>in Manual Robotics 2015, held at SRM University</w:t>
+      </w:r>
+    </w:p>
+    <w:p>
+      <w:pPr>
+        <w:pStyle w:val="NoSpacing"/>
+        <w:numPr>
+          <w:ilvl w:val="0"/>
+          <w:numId w:val="3"/>
+        </w:numPr>
+        <w:rPr>
+          <w:rFonts w:ascii="Times New Roman" w:hAnsi="Times New Roman" w:cs="Times New Roman"/>
+          <w:sz w:val="20"/>
+          <w:szCs w:val="30"/>
+        </w:rPr>
+      </w:pPr>
+      <w:r>
+        <w:rPr>
+          <w:rFonts w:ascii="Times New Roman" w:hAnsi="Times New Roman" w:cs="Times New Roman"/>
+          <w:b/>
+          <w:sz w:val="20"/>
+          <w:szCs w:val="30"/>
+        </w:rPr>
+        <w:t>2</w:t>
+      </w:r>
+      <w:r>
+        <w:rPr>
+          <w:rFonts w:ascii="Times New Roman" w:hAnsi="Times New Roman" w:cs="Times New Roman"/>
+          <w:b/>
+          <w:sz w:val="20"/>
+          <w:szCs w:val="30"/>
+          <w:vertAlign w:val="superscript"/>
+        </w:rPr>
+        <w:t>nd</w:t>
+      </w:r>
+      <w:r>
+        <w:rPr>
+          <w:rFonts w:ascii="Times New Roman" w:hAnsi="Times New Roman" w:cs="Times New Roman"/>
+          <w:b/>
+          <w:sz w:val="20"/>
+          <w:szCs w:val="30"/>
+        </w:rPr>
+        <w:t xml:space="preserve"> Prize</w:t>
+      </w:r>
+      <w:r>
+        <w:rPr>
+          <w:rFonts w:ascii="Times New Roman" w:hAnsi="Times New Roman" w:cs="Times New Roman"/>
+          <w:sz w:val="20"/>
+          <w:szCs w:val="30"/>
+        </w:rPr>
+        <w:t xml:space="preserve"> in Technovoltz,</w:t>
+      </w:r>
+      <w:r>
+        <w:rPr>
+          <w:rFonts w:ascii="Times New Roman" w:hAnsi="Times New Roman" w:cs="Times New Roman"/>
+          <w:sz w:val="20"/>
+          <w:szCs w:val="30"/>
+        </w:rPr>
+        <w:t xml:space="preserve"> </w:t>
+      </w:r>
+      <w:r>
+        <w:rPr>
+          <w:rFonts w:ascii="Times New Roman" w:hAnsi="Times New Roman" w:cs="Times New Roman"/>
+          <w:sz w:val="20"/>
+          <w:szCs w:val="30"/>
+        </w:rPr>
+        <w:t>during Techfest</w:t>
+      </w:r>
+      <w:r>
+        <w:rPr>
+          <w:rFonts w:ascii="Times New Roman" w:hAnsi="Times New Roman" w:cs="Times New Roman"/>
+          <w:sz w:val="20"/>
+          <w:szCs w:val="30"/>
+        </w:rPr>
+        <w:t>’</w:t>
+      </w:r>
+      <w:r>
+        <w:rPr>
+          <w:rFonts w:ascii="Times New Roman" w:hAnsi="Times New Roman" w:cs="Times New Roman"/>
+          <w:sz w:val="20"/>
+          <w:szCs w:val="30"/>
+        </w:rPr>
+        <w:t>15, held at IIT, Bombay</w:t>
+      </w:r>
+      <w:r>
+        <w:rPr>
+          <w:rFonts w:ascii="Times New Roman" w:hAnsi="Times New Roman" w:cs="Times New Roman"/>
+          <w:sz w:val="20"/>
+          <w:szCs w:val="30"/>
+        </w:rPr>
+        <w:t>.</w:t>
+      </w:r>
+    </w:p>
+    <w:p>
+      <w:pPr>
+        <w:pStyle w:val="NoSpacing"/>
+        <w:numPr>
+          <w:ilvl w:val="0"/>
+          <w:numId w:val="3"/>
+        </w:numPr>
+        <w:rPr>
+          <w:rFonts w:ascii="Times New Roman" w:hAnsi="Times New Roman" w:cs="Times New Roman"/>
+          <w:sz w:val="20"/>
+          <w:szCs w:val="30"/>
+        </w:rPr>
+      </w:pPr>
+      <w:r>
+        <w:rPr>
+          <w:rFonts w:ascii="Times New Roman" w:hAnsi="Times New Roman" w:cs="Times New Roman"/>
+          <w:b/>
+          <w:sz w:val="20"/>
+          <w:szCs w:val="30"/>
+        </w:rPr>
+        <w:t>1</w:t>
+      </w:r>
+      <w:r>
+        <w:rPr>
+          <w:rFonts w:ascii="Times New Roman" w:hAnsi="Times New Roman" w:cs="Times New Roman"/>
+          <w:b/>
+          <w:sz w:val="20"/>
+          <w:szCs w:val="30"/>
+          <w:vertAlign w:val="superscript"/>
+        </w:rPr>
+        <w:t>st</w:t>
+      </w:r>
+      <w:r>
+        <w:rPr>
+          <w:rFonts w:ascii="Times New Roman" w:hAnsi="Times New Roman" w:cs="Times New Roman"/>
+          <w:b/>
+          <w:sz w:val="20"/>
+          <w:szCs w:val="30"/>
+        </w:rPr>
+        <w:t xml:space="preserve"> Prize</w:t>
+      </w:r>
+      <w:r>
+        <w:rPr>
+          <w:rFonts w:ascii="Times New Roman" w:hAnsi="Times New Roman" w:cs="Times New Roman"/>
+          <w:sz w:val="20"/>
+          <w:szCs w:val="30"/>
+        </w:rPr>
+        <w:t xml:space="preserve"> in Automation, </w:t>
+      </w:r>
+      <w:r>
+        <w:rPr>
+          <w:rFonts w:ascii="Times New Roman" w:hAnsi="Times New Roman" w:cs="Times New Roman"/>
+          <w:sz w:val="20"/>
+          <w:szCs w:val="30"/>
+        </w:rPr>
+        <w:t>during Cyber Srishti</w:t>
+      </w:r>
+      <w:r>
+        <w:rPr>
+          <w:rFonts w:ascii="Times New Roman" w:hAnsi="Times New Roman" w:cs="Times New Roman"/>
+          <w:sz w:val="20"/>
+          <w:szCs w:val="30"/>
+        </w:rPr>
+        <w:t xml:space="preserve"> 20</w:t>
+      </w:r>
+      <w:r>
+        <w:rPr>
+          <w:rFonts w:ascii="Times New Roman" w:hAnsi="Times New Roman" w:cs="Times New Roman"/>
+          <w:sz w:val="20"/>
+          <w:szCs w:val="30"/>
+        </w:rPr>
+        <w:t xml:space="preserve">16, </w:t>
+      </w:r>
+      <w:r>
+        <w:rPr>
+          <w:rFonts w:ascii="Times New Roman" w:hAnsi="Times New Roman" w:cs="Times New Roman"/>
+          <w:sz w:val="20"/>
+          <w:szCs w:val="30"/>
+        </w:rPr>
+        <w:t>Techfest</w:t>
+      </w:r>
+      <w:r>
+        <w:rPr>
+          <w:rFonts w:ascii="Times New Roman" w:hAnsi="Times New Roman" w:cs="Times New Roman"/>
+          <w:sz w:val="20"/>
+          <w:szCs w:val="30"/>
+        </w:rPr>
+        <w:t xml:space="preserve"> held at JIIT, Noida</w:t>
+      </w:r>
+      <w:r>
+        <w:rPr>
+          <w:rFonts w:ascii="Times New Roman" w:hAnsi="Times New Roman" w:cs="Times New Roman"/>
+          <w:sz w:val="20"/>
+          <w:szCs w:val="30"/>
+        </w:rPr>
+        <w:t>.</w:t>
+      </w:r>
+    </w:p>
+    <w:p>
+      <w:pPr>
+        <w:pStyle w:val="NoSpacing"/>
+        <w:numPr>
+          <w:ilvl w:val="0"/>
+          <w:numId w:val="3"/>
+        </w:numPr>
+        <w:rPr>
+          <w:rFonts w:ascii="Times New Roman" w:hAnsi="Times New Roman" w:cs="Times New Roman"/>
+          <w:sz w:val="20"/>
+          <w:szCs w:val="30"/>
+        </w:rPr>
+      </w:pPr>
+      <w:r>
+        <w:rPr>
+          <w:rFonts w:ascii="Times New Roman" w:hAnsi="Times New Roman" w:cs="Times New Roman"/>
+          <w:b/>
+          <w:sz w:val="20"/>
+          <w:szCs w:val="30"/>
+        </w:rPr>
+        <w:t>2</w:t>
+      </w:r>
+      <w:r>
+        <w:rPr>
+          <w:rFonts w:ascii="Times New Roman" w:hAnsi="Times New Roman" w:cs="Times New Roman"/>
+          <w:b/>
+          <w:sz w:val="20"/>
+          <w:szCs w:val="30"/>
+          <w:vertAlign w:val="superscript"/>
+        </w:rPr>
+        <w:t>nd</w:t>
+      </w:r>
+      <w:r>
+        <w:rPr>
+          <w:rFonts w:ascii="Times New Roman" w:hAnsi="Times New Roman" w:cs="Times New Roman"/>
+          <w:b/>
+          <w:sz w:val="20"/>
+          <w:szCs w:val="30"/>
+        </w:rPr>
+        <w:t xml:space="preserve"> Prize</w:t>
+      </w:r>
+      <w:r>
+        <w:rPr>
+          <w:rFonts w:ascii="Times New Roman" w:hAnsi="Times New Roman" w:cs="Times New Roman"/>
+          <w:sz w:val="20"/>
+          <w:szCs w:val="30"/>
+        </w:rPr>
+        <w:t xml:space="preserve"> in </w:t>
+      </w:r>
+      <w:r>
+        <w:rPr>
+          <w:rFonts w:ascii="Times New Roman" w:hAnsi="Times New Roman" w:cs="Times New Roman"/>
+          <w:sz w:val="20"/>
+          <w:szCs w:val="30"/>
+        </w:rPr>
+        <w:t>Robocon, during ESYA</w:t>
+      </w:r>
+      <w:r>
+        <w:rPr>
+          <w:rFonts w:ascii="Times New Roman" w:hAnsi="Times New Roman" w:cs="Times New Roman"/>
+          <w:sz w:val="20"/>
+          <w:szCs w:val="30"/>
+        </w:rPr>
+        <w:t>’</w:t>
+      </w:r>
+      <w:r>
+        <w:rPr>
+          <w:rFonts w:ascii="Times New Roman" w:hAnsi="Times New Roman" w:cs="Times New Roman"/>
+          <w:sz w:val="20"/>
+          <w:szCs w:val="30"/>
+        </w:rPr>
+        <w:t xml:space="preserve">16, </w:t>
+      </w:r>
+      <w:r>
+        <w:rPr>
+          <w:rFonts w:ascii="Times New Roman" w:hAnsi="Times New Roman" w:cs="Times New Roman"/>
+          <w:sz w:val="20"/>
+          <w:szCs w:val="30"/>
+        </w:rPr>
+        <w:t>Techfest</w:t>
+      </w:r>
+      <w:r>
+        <w:rPr>
+          <w:rFonts w:ascii="Times New Roman" w:hAnsi="Times New Roman" w:cs="Times New Roman"/>
+          <w:sz w:val="20"/>
+          <w:szCs w:val="30"/>
+        </w:rPr>
+        <w:t xml:space="preserve"> held at IIIT, Delhi</w:t>
+      </w:r>
+      <w:r>
+        <w:rPr>
+          <w:rFonts w:ascii="Times New Roman" w:hAnsi="Times New Roman" w:cs="Times New Roman"/>
+          <w:sz w:val="20"/>
+          <w:szCs w:val="30"/>
+        </w:rPr>
+        <w:t>.</w:t>
+      </w:r>
+    </w:p>
+    <w:p>
+      <w:pPr>
+        <w:pStyle w:val="NoSpacing"/>
+        <w:numPr>
+          <w:ilvl w:val="0"/>
+          <w:numId w:val="3"/>
+        </w:numPr>
+        <w:rPr>
+          <w:rFonts w:ascii="Times New Roman" w:hAnsi="Times New Roman" w:cs="Times New Roman"/>
+          <w:sz w:val="20"/>
+          <w:szCs w:val="30"/>
+        </w:rPr>
+      </w:pPr>
+      <w:r>
+        <w:rPr>
+          <w:rFonts w:ascii="Times New Roman" w:hAnsi="Times New Roman" w:cs="Times New Roman"/>
+          <w:b/>
+          <w:sz w:val="20"/>
+          <w:szCs w:val="30"/>
+        </w:rPr>
+        <w:t>2</w:t>
+      </w:r>
+      <w:r>
+        <w:rPr>
+          <w:rFonts w:ascii="Times New Roman" w:hAnsi="Times New Roman" w:cs="Times New Roman"/>
+          <w:b/>
+          <w:sz w:val="20"/>
+          <w:szCs w:val="30"/>
+          <w:vertAlign w:val="superscript"/>
+        </w:rPr>
+        <w:t>nd</w:t>
+      </w:r>
+      <w:r>
+        <w:rPr>
+          <w:rFonts w:ascii="Times New Roman" w:hAnsi="Times New Roman" w:cs="Times New Roman"/>
+          <w:b/>
+          <w:sz w:val="20"/>
+          <w:szCs w:val="30"/>
+        </w:rPr>
+        <w:t xml:space="preserve"> Prize</w:t>
+      </w:r>
+      <w:r>
+        <w:rPr>
+          <w:rFonts w:ascii="Times New Roman" w:hAnsi="Times New Roman" w:cs="Times New Roman"/>
+          <w:sz w:val="20"/>
+          <w:szCs w:val="30"/>
+        </w:rPr>
+        <w:t xml:space="preserve"> in LFR,</w:t>
+      </w:r>
+      <w:r>
+        <w:rPr>
+          <w:rFonts w:ascii="Times New Roman" w:hAnsi="Times New Roman" w:cs="Times New Roman"/>
+          <w:sz w:val="20"/>
+          <w:szCs w:val="30"/>
+        </w:rPr>
+        <w:t xml:space="preserve"> during Endeavour</w:t>
+      </w:r>
+      <w:r>
+        <w:rPr>
+          <w:rFonts w:ascii="Times New Roman" w:hAnsi="Times New Roman" w:cs="Times New Roman"/>
+          <w:sz w:val="20"/>
+          <w:szCs w:val="30"/>
+        </w:rPr>
+        <w:t>’</w:t>
+      </w:r>
+      <w:r>
+        <w:rPr>
+          <w:rFonts w:ascii="Times New Roman" w:hAnsi="Times New Roman" w:cs="Times New Roman"/>
+          <w:sz w:val="20"/>
+          <w:szCs w:val="30"/>
+        </w:rPr>
+        <w:t xml:space="preserve">17, </w:t>
+      </w:r>
+      <w:r>
+        <w:rPr>
+          <w:rFonts w:ascii="Times New Roman" w:hAnsi="Times New Roman" w:cs="Times New Roman"/>
+          <w:sz w:val="20"/>
+          <w:szCs w:val="30"/>
+        </w:rPr>
+        <w:t>Techfest</w:t>
+      </w:r>
+      <w:r>
+        <w:rPr>
+          <w:rFonts w:ascii="Times New Roman" w:hAnsi="Times New Roman" w:cs="Times New Roman"/>
+          <w:sz w:val="20"/>
+          <w:szCs w:val="30"/>
+        </w:rPr>
+        <w:t xml:space="preserve"> held at KIET, Ghaziabad</w:t>
+      </w:r>
+      <w:r>
+        <w:rPr>
+          <w:rFonts w:ascii="Times New Roman" w:hAnsi="Times New Roman" w:cs="Times New Roman"/>
+          <w:sz w:val="20"/>
+          <w:szCs w:val="30"/>
+        </w:rPr>
+        <w:t>.</w:t>
+      </w:r>
+    </w:p>
+    <w:p>
+      <w:pPr>
+        <w:pStyle w:val="NoSpacing"/>
+        <w:numPr>
+          <w:ilvl w:val="0"/>
+          <w:numId w:val="3"/>
+        </w:numPr>
+        <w:rPr>
+          <w:rFonts w:ascii="Times New Roman" w:hAnsi="Times New Roman" w:cs="Times New Roman"/>
+          <w:sz w:val="20"/>
+          <w:szCs w:val="30"/>
+        </w:rPr>
+      </w:pPr>
+      <w:r>
+        <w:rPr>
+          <w:rFonts w:ascii="Times New Roman" w:hAnsi="Times New Roman" w:cs="Times New Roman"/>
+          <w:b/>
+          <w:sz w:val="20"/>
+          <w:szCs w:val="30"/>
+        </w:rPr>
+        <w:t>2</w:t>
+      </w:r>
+      <w:r>
+        <w:rPr>
+          <w:rFonts w:ascii="Times New Roman" w:hAnsi="Times New Roman" w:cs="Times New Roman"/>
+          <w:b/>
+          <w:sz w:val="20"/>
+          <w:szCs w:val="30"/>
+          <w:vertAlign w:val="superscript"/>
+        </w:rPr>
+        <w:t>nd</w:t>
+      </w:r>
+      <w:r>
+        <w:rPr>
+          <w:rFonts w:ascii="Times New Roman" w:hAnsi="Times New Roman" w:cs="Times New Roman"/>
+          <w:b/>
+          <w:sz w:val="20"/>
+          <w:szCs w:val="30"/>
+        </w:rPr>
+        <w:t xml:space="preserve"> Prize</w:t>
+      </w:r>
+      <w:r>
+        <w:rPr>
+          <w:rFonts w:ascii="Times New Roman" w:hAnsi="Times New Roman" w:cs="Times New Roman"/>
+          <w:sz w:val="20"/>
+          <w:szCs w:val="30"/>
+        </w:rPr>
+        <w:t xml:space="preserve"> in Project Exhibition during Cyber Srishti 2019, Techfest held at JIIT, Noida.</w:t>
+      </w:r>
+    </w:p>
+    <w:p>
+      <w:pPr>
+        <w:pStyle w:val="NoSpacing"/>
+        <w:numPr>
+          <w:ilvl w:val="0"/>
+          <w:numId w:val="3"/>
+        </w:numPr>
+        <w:rPr>
+          <w:rFonts w:ascii="Times New Roman" w:hAnsi="Times New Roman" w:cs="Times New Roman"/>
+          <w:sz w:val="20"/>
+          <w:szCs w:val="30"/>
+        </w:rPr>
+      </w:pPr>
+      <w:r>
+        <w:rPr>
+          <w:rFonts w:ascii="Times New Roman" w:hAnsi="Times New Roman" w:cs="Times New Roman"/>
+          <w:sz w:val="20"/>
+          <w:szCs w:val="30"/>
+        </w:rPr>
+        <w:t xml:space="preserve">Participated in Project </w:t>
+      </w:r>
+      <w:r>
+        <w:rPr>
+          <w:rFonts w:ascii="Times New Roman" w:hAnsi="Times New Roman" w:cs="Times New Roman"/>
+          <w:sz w:val="20"/>
+          <w:szCs w:val="30"/>
+        </w:rPr>
+        <w:t>Exhibition</w:t>
+      </w:r>
+      <w:r>
+        <w:rPr>
+          <w:rFonts w:ascii="Times New Roman" w:hAnsi="Times New Roman" w:cs="Times New Roman"/>
+          <w:sz w:val="20"/>
+          <w:szCs w:val="30"/>
+        </w:rPr>
+        <w:t xml:space="preserve"> during </w:t>
+      </w:r>
+      <w:r>
+        <w:rPr>
+          <w:rFonts w:ascii="Times New Roman" w:hAnsi="Times New Roman" w:cs="Times New Roman"/>
+          <w:sz w:val="20"/>
+          <w:szCs w:val="30"/>
+        </w:rPr>
+        <w:t>IC3 Conference</w:t>
+      </w:r>
+      <w:r>
+        <w:rPr>
+          <w:rFonts w:ascii="Times New Roman" w:hAnsi="Times New Roman" w:cs="Times New Roman"/>
+          <w:sz w:val="20"/>
+          <w:szCs w:val="30"/>
+        </w:rPr>
+        <w:t xml:space="preserve"> </w:t>
+      </w:r>
+      <w:r>
+        <w:rPr>
+          <w:rFonts w:ascii="Times New Roman" w:hAnsi="Times New Roman" w:cs="Times New Roman"/>
+          <w:sz w:val="20"/>
+          <w:szCs w:val="30"/>
+        </w:rPr>
+        <w:t>2016</w:t>
+      </w:r>
+      <w:r>
+        <w:rPr>
+          <w:rFonts w:ascii="Times New Roman" w:hAnsi="Times New Roman" w:cs="Times New Roman"/>
+          <w:sz w:val="20"/>
+          <w:szCs w:val="30"/>
+        </w:rPr>
+        <w:t xml:space="preserve"> &amp; 2017</w:t>
+      </w:r>
+      <w:r>
+        <w:rPr>
+          <w:rFonts w:ascii="Times New Roman" w:hAnsi="Times New Roman" w:cs="Times New Roman"/>
+          <w:sz w:val="20"/>
+          <w:szCs w:val="30"/>
+        </w:rPr>
+        <w:t>, held</w:t>
+      </w:r>
+      <w:r>
+        <w:rPr>
+          <w:rFonts w:ascii="Times New Roman" w:hAnsi="Times New Roman" w:cs="Times New Roman"/>
+          <w:sz w:val="20"/>
+          <w:szCs w:val="30"/>
+        </w:rPr>
+        <w:t xml:space="preserve"> at JIIT, Noida</w:t>
+      </w:r>
+      <w:r>
+        <w:rPr>
+          <w:rFonts w:ascii="Times New Roman" w:hAnsi="Times New Roman" w:cs="Times New Roman"/>
+          <w:sz w:val="20"/>
+          <w:szCs w:val="30"/>
+        </w:rPr>
+        <w:t>.</w:t>
+      </w:r>
+    </w:p>
+    <w:p>
+      <w:pPr>
+        <w:pStyle w:val="NoSpacing"/>
+        <w:numPr>
+          <w:ilvl w:val="0"/>
+          <w:numId w:val="3"/>
+        </w:numPr>
+        <w:rPr>
+          <w:rFonts w:ascii="Times New Roman" w:hAnsi="Times New Roman" w:cs="Times New Roman"/>
+          <w:sz w:val="20"/>
+          <w:szCs w:val="30"/>
+        </w:rPr>
+      </w:pPr>
+      <w:r>
+        <w:rPr>
+          <w:rFonts w:ascii="Times New Roman" w:hAnsi="Times New Roman" w:cs="Times New Roman"/>
+          <w:sz w:val="20"/>
+          <w:szCs w:val="30"/>
+        </w:rPr>
+        <w:t xml:space="preserve">College </w:t>
+      </w:r>
+      <w:r>
+        <w:rPr>
+          <w:rFonts w:ascii="Times New Roman" w:hAnsi="Times New Roman" w:cs="Times New Roman"/>
+          <w:sz w:val="20"/>
+          <w:szCs w:val="30"/>
+        </w:rPr>
+        <w:t>Ambassador in Techfest’16, a Techfest held at IIT, Bombay.</w:t>
+      </w:r>
+    </w:p>
+    <w:p>
+      <w:pPr>
+        <w:pStyle w:val="NoSpacing"/>
+        <w:numPr>
+          <w:ilvl w:val="0"/>
+          <w:numId w:val="3"/>
+        </w:numPr>
+        <w:rPr>
+          <w:rFonts w:ascii="Times New Roman" w:hAnsi="Times New Roman" w:cs="Times New Roman"/>
+          <w:b/>
+          <w:szCs w:val="30"/>
+          <w:u w:val="single"/>
+        </w:rPr>
+      </w:pPr>
+      <w:r>
+        <w:rPr>
+          <w:rFonts w:ascii="Times New Roman" w:hAnsi="Times New Roman" w:cs="Times New Roman"/>
+          <w:sz w:val="20"/>
+          <w:szCs w:val="30"/>
+        </w:rPr>
+        <w:t xml:space="preserve">Participated </w:t>
+      </w:r>
+      <w:r>
+        <w:rPr>
+          <w:rFonts w:ascii="Times New Roman" w:hAnsi="Times New Roman" w:cs="Times New Roman"/>
+          <w:sz w:val="20"/>
+          <w:szCs w:val="30"/>
+        </w:rPr>
+        <w:t xml:space="preserve">in Mesh Flare, </w:t>
+      </w:r>
+      <w:r>
+        <w:rPr>
+          <w:rFonts w:ascii="Times New Roman" w:hAnsi="Times New Roman" w:cs="Times New Roman"/>
+          <w:sz w:val="20"/>
+          <w:szCs w:val="30"/>
+        </w:rPr>
+        <w:t>during</w:t>
+      </w:r>
+      <w:r>
+        <w:rPr>
+          <w:rFonts w:ascii="Times New Roman" w:hAnsi="Times New Roman" w:cs="Times New Roman"/>
+          <w:sz w:val="20"/>
+          <w:szCs w:val="30"/>
+        </w:rPr>
+        <w:t xml:space="preserve"> </w:t>
+      </w:r>
+      <w:r>
+        <w:rPr>
+          <w:rFonts w:ascii="Times New Roman" w:hAnsi="Times New Roman" w:cs="Times New Roman"/>
+          <w:sz w:val="20"/>
+          <w:szCs w:val="30"/>
+        </w:rPr>
+        <w:t>Techfest</w:t>
+      </w:r>
+      <w:r>
+        <w:rPr>
+          <w:rFonts w:ascii="Times New Roman" w:hAnsi="Times New Roman" w:cs="Times New Roman"/>
+          <w:sz w:val="20"/>
+          <w:szCs w:val="30"/>
+        </w:rPr>
+        <w:t>’</w:t>
+      </w:r>
+      <w:r>
+        <w:rPr>
+          <w:rFonts w:ascii="Times New Roman" w:hAnsi="Times New Roman" w:cs="Times New Roman"/>
+          <w:sz w:val="20"/>
+          <w:szCs w:val="30"/>
+        </w:rPr>
+        <w:t>16</w:t>
+      </w:r>
+      <w:r>
+        <w:rPr>
+          <w:rFonts w:ascii="Times New Roman" w:hAnsi="Times New Roman" w:cs="Times New Roman"/>
+          <w:sz w:val="20"/>
+          <w:szCs w:val="30"/>
+        </w:rPr>
+        <w:t>, held at IIT, Bombay</w:t>
+      </w:r>
+      <w:r>
+        <w:rPr>
+          <w:rFonts w:ascii="Times New Roman" w:hAnsi="Times New Roman" w:cs="Times New Roman"/>
+          <w:sz w:val="20"/>
+          <w:szCs w:val="30"/>
+        </w:rPr>
+        <w:t>.</w:t>
+      </w:r>
+    </w:p>
+    <w:p>
+      <w:pPr>
+        <w:pStyle w:val="NoSpacing"/>
+        <w:rPr>
+          <w:rFonts w:ascii="Times New Roman" w:hAnsi="Times New Roman" w:cs="Times New Roman"/>
+          <w:b/>
+          <w:sz w:val="10"/>
+          <w:szCs w:val="10"/>
+          <w:u w:val="single"/>
+        </w:rPr>
+      </w:pPr>
+    </w:p>
+    <w:p>
+      <w:pPr>
+        <w:pStyle w:val="NoSpacing"/>
+        <w:rPr>
+          <w:rFonts w:ascii="Times New Roman" w:hAnsi="Times New Roman" w:cs="Times New Roman"/>
+          <w:b/>
+          <w:sz w:val="10"/>
+          <w:szCs w:val="10"/>
+          <w:u w:val="single"/>
         </w:rPr>
       </w:pPr>
     </w:p>
@@ -841,15 +3389,7 @@
                 <w:sz w:val="20"/>
                 <w:szCs w:val="24"/>
               </w:rPr>
-              <w:t>5.</w:t>
-            </w:r>
-            <w:r>
-              <w:rPr>
-                <w:rFonts w:ascii="Times New Roman" w:hAnsi="Times New Roman" w:cs="Times New Roman"/>
-                <w:sz w:val="20"/>
-                <w:szCs w:val="24"/>
-              </w:rPr>
-              <w:t>7</w:t>
+              <w:t>5.7</w:t>
             </w:r>
             <w:r>
               <w:rPr>
@@ -874,25 +3414,7 @@
                 <w:sz w:val="20"/>
                 <w:szCs w:val="24"/>
               </w:rPr>
-              <w:t xml:space="preserve"> </w:t>
-            </w:r>
-            <w:proofErr w:type="spellStart"/>
-            <w:r>
-              <w:rPr>
-                <w:rFonts w:ascii="Times New Roman" w:hAnsi="Times New Roman" w:cs="Times New Roman"/>
-                <w:sz w:val="20"/>
-                <w:szCs w:val="24"/>
-              </w:rPr>
-              <w:t>Sem</w:t>
-            </w:r>
-            <w:proofErr w:type="spellEnd"/>
-            <w:r>
-              <w:rPr>
-                <w:rFonts w:ascii="Times New Roman" w:hAnsi="Times New Roman" w:cs="Times New Roman"/>
-                <w:sz w:val="20"/>
-                <w:szCs w:val="24"/>
-              </w:rPr>
-              <w:t>)</w:t>
+              <w:t xml:space="preserve"> Sem)</w:t>
             </w:r>
           </w:p>
         </w:tc>
@@ -1239,39 +3761,65 @@
           <w:szCs w:val="30"/>
           <w:u w:val="single"/>
         </w:rPr>
-        <w:t>EXPERIENCE</w:t>
-      </w:r>
-    </w:p>
-    <w:p>
-      <w:pPr>
-        <w:pStyle w:val="NoSpacing"/>
-        <w:rPr>
-          <w:rFonts w:ascii="Times New Roman" w:hAnsi="Times New Roman" w:cs="Times New Roman"/>
-          <w:sz w:val="20"/>
-          <w:szCs w:val="30"/>
-        </w:rPr>
-      </w:pPr>
-      <w:r>
-        <w:rPr>
-          <w:rFonts w:ascii="Times New Roman" w:hAnsi="Times New Roman" w:cs="Times New Roman"/>
-          <w:sz w:val="20"/>
-          <w:szCs w:val="30"/>
-          <w:u w:val="single"/>
-        </w:rPr>
-        <w:t>Oxygen 2 Innovation</w:t>
-      </w:r>
-      <w:r>
-        <w:rPr>
-          <w:rFonts w:ascii="Times New Roman" w:hAnsi="Times New Roman" w:cs="Times New Roman"/>
-          <w:sz w:val="20"/>
-          <w:szCs w:val="30"/>
-          <w:u w:val="single"/>
-        </w:rPr>
-        <w:t>:</w:t>
-      </w:r>
-      <w:r>
-        <w:rPr>
-          <w:rFonts w:ascii="Times New Roman" w:hAnsi="Times New Roman" w:cs="Times New Roman"/>
+        <w:t>PERSONAL PROFILE</w:t>
+      </w:r>
+    </w:p>
+    <w:p>
+      <w:pPr>
+        <w:pStyle w:val="NoSpacing"/>
+        <w:rPr>
+          <w:rFonts w:ascii="Times New Roman" w:hAnsi="Times New Roman" w:cs="Times New Roman"/>
+          <w:b/>
+          <w:sz w:val="20"/>
+          <w:szCs w:val="30"/>
+        </w:rPr>
+      </w:pPr>
+      <w:r>
+        <w:rPr>
+          <w:rFonts w:ascii="Times New Roman" w:hAnsi="Times New Roman" w:cs="Times New Roman"/>
+          <w:b/>
+          <w:sz w:val="20"/>
+          <w:szCs w:val="30"/>
+        </w:rPr>
+        <w:t xml:space="preserve">DOB: </w:t>
+      </w:r>
+      <w:r>
+        <w:rPr>
+          <w:rFonts w:ascii="Times New Roman" w:hAnsi="Times New Roman" w:cs="Times New Roman"/>
+          <w:sz w:val="20"/>
+          <w:szCs w:val="30"/>
+        </w:rPr>
+        <w:t>03-10-1997</w:t>
+      </w:r>
+      <w:r>
+        <w:rPr>
+          <w:rFonts w:ascii="Times New Roman" w:hAnsi="Times New Roman" w:cs="Times New Roman"/>
+          <w:sz w:val="20"/>
+          <w:szCs w:val="30"/>
+        </w:rPr>
+        <w:tab/>
+      </w:r>
+      <w:r>
+        <w:rPr>
+          <w:rFonts w:ascii="Times New Roman" w:hAnsi="Times New Roman" w:cs="Times New Roman"/>
+          <w:b/>
+          <w:sz w:val="20"/>
+          <w:szCs w:val="30"/>
+        </w:rPr>
+        <w:t xml:space="preserve">Languages Known: </w:t>
+      </w:r>
+      <w:r>
+        <w:rPr>
+          <w:rFonts w:ascii="Times New Roman" w:hAnsi="Times New Roman" w:cs="Times New Roman"/>
+          <w:sz w:val="20"/>
+          <w:szCs w:val="30"/>
+        </w:rPr>
+        <w:t>English, Hindi</w:t>
+      </w:r>
+      <w:r>
+        <w:rPr>
+          <w:rFonts w:ascii="Times New Roman" w:hAnsi="Times New Roman" w:cs="Times New Roman"/>
+          <w:b/>
           <w:sz w:val="20"/>
           <w:szCs w:val="30"/>
         </w:rPr>
@@ -1280,80 +3828,45 @@
       <w:r>
         <w:rPr>
           <w:rFonts w:ascii="Times New Roman" w:hAnsi="Times New Roman" w:cs="Times New Roman"/>
-          <w:i/>
-          <w:sz w:val="20"/>
-          <w:szCs w:val="30"/>
-        </w:rPr>
-        <w:t xml:space="preserve">Robotics Engineer, </w:t>
-      </w:r>
-      <w:r>
-        <w:rPr>
-          <w:rFonts w:ascii="Times New Roman" w:hAnsi="Times New Roman" w:cs="Times New Roman"/>
-          <w:sz w:val="20"/>
-          <w:szCs w:val="30"/>
-        </w:rPr>
-        <w:t>Jan’19 – Present</w:t>
-      </w:r>
-    </w:p>
-    <w:p>
-      <w:pPr>
-        <w:pStyle w:val="NoSpacing"/>
-        <w:numPr>
-          <w:ilvl w:val="0"/>
-          <w:numId w:val="7"/>
-        </w:numPr>
-        <w:rPr>
-          <w:rFonts w:ascii="Times New Roman" w:hAnsi="Times New Roman" w:cs="Times New Roman"/>
-          <w:sz w:val="20"/>
-          <w:szCs w:val="30"/>
-        </w:rPr>
-      </w:pPr>
-      <w:r>
-        <w:rPr>
-          <w:rFonts w:ascii="Times New Roman" w:hAnsi="Times New Roman" w:cs="Times New Roman"/>
-          <w:sz w:val="20"/>
-          <w:szCs w:val="30"/>
-        </w:rPr>
-        <w:t xml:space="preserve">Made projects for paramilitary forces (CRPF, RAF). </w:t>
-      </w:r>
-    </w:p>
-    <w:p>
-      <w:pPr>
-        <w:pStyle w:val="NoSpacing"/>
-        <w:rPr>
-          <w:rFonts w:ascii="Times New Roman" w:hAnsi="Times New Roman" w:cs="Times New Roman"/>
-          <w:b/>
-          <w:sz w:val="20"/>
-          <w:szCs w:val="30"/>
-          <w:u w:val="single"/>
-        </w:rPr>
-      </w:pPr>
-    </w:p>
-    <w:p>
-      <w:pPr>
-        <w:pStyle w:val="NoSpacing"/>
-        <w:rPr>
-          <w:rFonts w:ascii="Times New Roman" w:hAnsi="Times New Roman" w:cs="Times New Roman"/>
-          <w:sz w:val="20"/>
-          <w:szCs w:val="30"/>
-        </w:rPr>
-      </w:pPr>
-      <w:r>
-        <w:rPr>
-          <w:rFonts w:ascii="Times New Roman" w:hAnsi="Times New Roman" w:cs="Times New Roman"/>
-          <w:sz w:val="20"/>
-          <w:szCs w:val="30"/>
-          <w:u w:val="single"/>
-        </w:rPr>
-        <w:t>Microcontroller Based Systems &amp; Robotics Hub, JIIT Noida</w:t>
-      </w:r>
-      <w:r>
-        <w:rPr>
-          <w:rFonts w:ascii="Times New Roman" w:hAnsi="Times New Roman" w:cs="Times New Roman"/>
-          <w:sz w:val="20"/>
-          <w:szCs w:val="30"/>
-        </w:rPr>
-        <w:t>:</w:t>
+          <w:b/>
+          <w:sz w:val="20"/>
+          <w:szCs w:val="30"/>
+        </w:rPr>
+        <w:tab/>
+      </w:r>
+      <w:r>
+        <w:rPr>
+          <w:rFonts w:ascii="Times New Roman" w:hAnsi="Times New Roman" w:cs="Times New Roman"/>
+          <w:b/>
+          <w:sz w:val="20"/>
+          <w:szCs w:val="30"/>
+        </w:rPr>
+        <w:tab/>
+      </w:r>
+      <w:r>
+        <w:rPr>
+          <w:rFonts w:ascii="Times New Roman" w:hAnsi="Times New Roman" w:cs="Times New Roman"/>
+          <w:b/>
+          <w:sz w:val="20"/>
+          <w:szCs w:val="30"/>
+        </w:rPr>
+        <w:t>Preferred Location:</w:t>
+      </w:r>
+      <w:r>
+        <w:rPr>
+          <w:rFonts w:ascii="Times New Roman" w:hAnsi="Times New Roman" w:cs="Times New Roman"/>
+          <w:sz w:val="20"/>
+          <w:szCs w:val="30"/>
+        </w:rPr>
+        <w:t xml:space="preserve"> Delhi</w:t>
+      </w:r>
+      <w:r>
+        <w:rPr>
+          <w:rFonts w:ascii="Times New Roman" w:hAnsi="Times New Roman" w:cs="Times New Roman"/>
+          <w:sz w:val="20"/>
+          <w:szCs w:val="30"/>
+        </w:rPr>
+        <w:t xml:space="preserve"> NCR</w:t>
       </w:r>
       <w:r>
         <w:rPr>
@@ -1364,241 +3877,25 @@
         </w:rPr>
         <w:t xml:space="preserve"> </w:t>
       </w:r>
-      <w:r>
-        <w:rPr>
-          <w:rFonts w:ascii="Times New Roman" w:hAnsi="Times New Roman" w:cs="Times New Roman"/>
-          <w:i/>
-          <w:sz w:val="20"/>
-          <w:szCs w:val="30"/>
-        </w:rPr>
-        <w:t>Head Student Coordinator</w:t>
-      </w:r>
-      <w:r>
-        <w:rPr>
-          <w:rFonts w:ascii="Times New Roman" w:hAnsi="Times New Roman" w:cs="Times New Roman"/>
-          <w:sz w:val="20"/>
-          <w:szCs w:val="30"/>
-        </w:rPr>
-        <w:t>, July’17- June’18</w:t>
-      </w:r>
-    </w:p>
-    <w:p>
-      <w:pPr>
-        <w:pStyle w:val="NoSpacing"/>
-        <w:numPr>
-          <w:ilvl w:val="0"/>
-          <w:numId w:val="4"/>
-        </w:numPr>
-        <w:rPr>
-          <w:rFonts w:ascii="Times New Roman" w:hAnsi="Times New Roman" w:cs="Times New Roman"/>
-          <w:sz w:val="20"/>
-          <w:szCs w:val="30"/>
-        </w:rPr>
-      </w:pPr>
-      <w:r>
-        <w:rPr>
-          <w:rFonts w:ascii="Times New Roman" w:hAnsi="Times New Roman" w:cs="Times New Roman"/>
-          <w:sz w:val="20"/>
-          <w:szCs w:val="30"/>
-        </w:rPr>
-        <w:t>Given</w:t>
-      </w:r>
-      <w:r>
-        <w:rPr>
-          <w:rFonts w:ascii="Times New Roman" w:hAnsi="Times New Roman" w:cs="Times New Roman"/>
-          <w:sz w:val="20"/>
-          <w:szCs w:val="30"/>
-        </w:rPr>
-        <w:t xml:space="preserve"> lectures </w:t>
-      </w:r>
-      <w:r>
-        <w:rPr>
-          <w:rFonts w:ascii="Times New Roman" w:hAnsi="Times New Roman" w:cs="Times New Roman"/>
-          <w:sz w:val="20"/>
-          <w:szCs w:val="30"/>
-        </w:rPr>
-        <w:t>on</w:t>
-      </w:r>
-      <w:r>
-        <w:rPr>
-          <w:rFonts w:ascii="Times New Roman" w:hAnsi="Times New Roman" w:cs="Times New Roman"/>
-          <w:sz w:val="20"/>
-          <w:szCs w:val="30"/>
-        </w:rPr>
-        <w:t xml:space="preserve"> manual, autonomous robotics, wireless communication, IOT for 1</w:t>
-      </w:r>
-      <w:r>
-        <w:rPr>
-          <w:rFonts w:ascii="Times New Roman" w:hAnsi="Times New Roman" w:cs="Times New Roman"/>
-          <w:sz w:val="20"/>
-          <w:szCs w:val="30"/>
-          <w:vertAlign w:val="superscript"/>
-        </w:rPr>
-        <w:t>st</w:t>
-      </w:r>
-      <w:r>
-        <w:rPr>
-          <w:rFonts w:ascii="Times New Roman" w:hAnsi="Times New Roman" w:cs="Times New Roman"/>
-          <w:sz w:val="20"/>
-          <w:szCs w:val="30"/>
-        </w:rPr>
-        <w:t>, 2</w:t>
-      </w:r>
-      <w:r>
-        <w:rPr>
-          <w:rFonts w:ascii="Times New Roman" w:hAnsi="Times New Roman" w:cs="Times New Roman"/>
-          <w:sz w:val="20"/>
-          <w:szCs w:val="30"/>
-          <w:vertAlign w:val="superscript"/>
-        </w:rPr>
-        <w:t>nd</w:t>
-      </w:r>
-      <w:r>
-        <w:rPr>
-          <w:rFonts w:ascii="Times New Roman" w:hAnsi="Times New Roman" w:cs="Times New Roman"/>
-          <w:sz w:val="20"/>
-          <w:szCs w:val="30"/>
-        </w:rPr>
-        <w:t>, &amp;</w:t>
-      </w:r>
-      <w:r>
-        <w:rPr>
-          <w:rFonts w:ascii="Times New Roman" w:hAnsi="Times New Roman" w:cs="Times New Roman"/>
-          <w:sz w:val="20"/>
-          <w:szCs w:val="30"/>
-        </w:rPr>
-        <w:t xml:space="preserve"> 3</w:t>
-      </w:r>
-      <w:r>
-        <w:rPr>
-          <w:rFonts w:ascii="Times New Roman" w:hAnsi="Times New Roman" w:cs="Times New Roman"/>
-          <w:sz w:val="20"/>
-          <w:szCs w:val="30"/>
-          <w:vertAlign w:val="superscript"/>
-        </w:rPr>
-        <w:t>rd</w:t>
-      </w:r>
-      <w:r>
-        <w:rPr>
-          <w:rFonts w:ascii="Times New Roman" w:hAnsi="Times New Roman" w:cs="Times New Roman"/>
-          <w:sz w:val="20"/>
-          <w:szCs w:val="30"/>
-        </w:rPr>
-        <w:t xml:space="preserve"> year students.</w:t>
-      </w:r>
-    </w:p>
-    <w:p>
-      <w:pPr>
-        <w:pStyle w:val="NoSpacing"/>
-        <w:numPr>
-          <w:ilvl w:val="0"/>
-          <w:numId w:val="4"/>
-        </w:numPr>
-        <w:rPr>
-          <w:rFonts w:ascii="Times New Roman" w:hAnsi="Times New Roman" w:cs="Times New Roman"/>
-          <w:sz w:val="20"/>
-          <w:szCs w:val="30"/>
-        </w:rPr>
-      </w:pPr>
-      <w:r>
-        <w:rPr>
-          <w:rFonts w:ascii="Times New Roman" w:hAnsi="Times New Roman" w:cs="Times New Roman"/>
-          <w:sz w:val="20"/>
-          <w:szCs w:val="30"/>
-        </w:rPr>
-        <w:t>Managed internal and external affairs.</w:t>
-      </w:r>
-    </w:p>
-    <w:p>
-      <w:pPr>
-        <w:pStyle w:val="NoSpacing"/>
-        <w:numPr>
-          <w:ilvl w:val="0"/>
-          <w:numId w:val="4"/>
-        </w:numPr>
-        <w:rPr>
-          <w:rFonts w:ascii="Times New Roman" w:hAnsi="Times New Roman" w:cs="Times New Roman"/>
-          <w:sz w:val="20"/>
-          <w:szCs w:val="30"/>
-        </w:rPr>
-      </w:pPr>
-      <w:r>
-        <w:rPr>
-          <w:rFonts w:ascii="Times New Roman" w:hAnsi="Times New Roman" w:cs="Times New Roman"/>
-          <w:sz w:val="20"/>
-          <w:szCs w:val="30"/>
-        </w:rPr>
-        <w:t>Successfully o</w:t>
-      </w:r>
-      <w:r>
-        <w:rPr>
-          <w:rFonts w:ascii="Times New Roman" w:hAnsi="Times New Roman" w:cs="Times New Roman"/>
-          <w:sz w:val="20"/>
-          <w:szCs w:val="30"/>
-        </w:rPr>
-        <w:t xml:space="preserve">rganized and managed </w:t>
-      </w:r>
-      <w:r>
-        <w:rPr>
-          <w:rFonts w:ascii="Times New Roman" w:hAnsi="Times New Roman" w:cs="Times New Roman"/>
-          <w:sz w:val="20"/>
-          <w:szCs w:val="30"/>
-        </w:rPr>
-        <w:t>a total of 14 events in annual cultural and technical fest of the college.</w:t>
-      </w:r>
-    </w:p>
-    <w:p>
-      <w:pPr>
-        <w:pStyle w:val="NoSpacing"/>
-        <w:rPr>
-          <w:rFonts w:ascii="Times New Roman" w:hAnsi="Times New Roman" w:cs="Times New Roman"/>
-          <w:sz w:val="10"/>
-          <w:szCs w:val="10"/>
-        </w:rPr>
-      </w:pPr>
-    </w:p>
-    <w:p>
-      <w:pPr>
-        <w:pStyle w:val="NoSpacing"/>
-        <w:rPr>
-          <w:rFonts w:ascii="Times New Roman" w:hAnsi="Times New Roman" w:cs="Times New Roman"/>
-          <w:b/>
-          <w:sz w:val="20"/>
-          <w:szCs w:val="30"/>
-          <w:u w:val="single"/>
-        </w:rPr>
-      </w:pPr>
-      <w:r>
-        <w:rPr>
-          <w:rFonts w:ascii="Times New Roman" w:hAnsi="Times New Roman" w:cs="Times New Roman"/>
-          <w:b/>
-          <w:sz w:val="20"/>
-          <w:szCs w:val="30"/>
-          <w:u w:val="single"/>
-        </w:rPr>
-        <w:t>TECHNICAL SKILLS</w:t>
-      </w:r>
-    </w:p>
-    <w:p>
-      <w:pPr>
-        <w:pStyle w:val="NoSpacing"/>
-        <w:numPr>
-          <w:ilvl w:val="0"/>
-          <w:numId w:val="1"/>
-        </w:numPr>
-        <w:rPr>
-          <w:rFonts w:ascii="Times New Roman" w:hAnsi="Times New Roman" w:cs="Times New Roman"/>
-          <w:b/>
-          <w:szCs w:val="30"/>
-        </w:rPr>
-      </w:pPr>
-      <w:r>
-        <w:rPr>
-          <w:rFonts w:ascii="Times New Roman" w:hAnsi="Times New Roman" w:cs="Times New Roman"/>
-          <w:sz w:val="20"/>
-          <w:szCs w:val="30"/>
-        </w:rPr>
-        <w:t>Programming Languages:</w:t>
+    </w:p>
+    <w:p>
+      <w:pPr>
+        <w:pStyle w:val="NoSpacing"/>
+        <w:rPr>
+          <w:rFonts w:ascii="Times New Roman" w:hAnsi="Times New Roman" w:cs="Times New Roman"/>
+          <w:b/>
+          <w:sz w:val="20"/>
+          <w:szCs w:val="30"/>
+        </w:rPr>
+      </w:pPr>
+      <w:r>
+        <w:rPr>
+          <w:rFonts w:ascii="Times New Roman" w:hAnsi="Times New Roman" w:cs="Times New Roman"/>
+          <w:b/>
+          <w:sz w:val="20"/>
+          <w:szCs w:val="30"/>
+        </w:rPr>
+        <w:t>Gender:</w:t>
       </w:r>
       <w:r>
         <w:rPr>
@@ -1612,7 +3909,14 @@
       <w:r>
         <w:rPr>
           <w:rFonts w:ascii="Times New Roman" w:hAnsi="Times New Roman" w:cs="Times New Roman"/>
-          <w:b/>
+          <w:sz w:val="20"/>
+          <w:szCs w:val="30"/>
+        </w:rPr>
+        <w:t>Male</w:t>
+      </w:r>
+      <w:r>
+        <w:rPr>
+          <w:rFonts w:ascii="Times New Roman" w:hAnsi="Times New Roman" w:cs="Times New Roman"/>
           <w:sz w:val="20"/>
           <w:szCs w:val="30"/>
         </w:rPr>
@@ -1624,63 +3928,48 @@
           <w:sz w:val="20"/>
           <w:szCs w:val="30"/>
         </w:rPr>
-        <w:t>C/C++, Java</w:t>
-      </w:r>
-      <w:r>
-        <w:rPr>
-          <w:rFonts w:ascii="Times New Roman" w:hAnsi="Times New Roman" w:cs="Times New Roman"/>
-          <w:sz w:val="20"/>
-          <w:szCs w:val="30"/>
-        </w:rPr>
-        <w:t>, JavaFX</w:t>
-      </w:r>
-      <w:bookmarkStart w:id="0" w:name="_GoBack"/>
-      <w:bookmarkEnd w:id="0"/>
-      <w:r>
-        <w:rPr>
-          <w:rFonts w:ascii="Times New Roman" w:hAnsi="Times New Roman" w:cs="Times New Roman"/>
-          <w:sz w:val="20"/>
-          <w:szCs w:val="30"/>
-        </w:rPr>
-        <w:t>, Arduino</w:t>
-      </w:r>
-      <w:r>
-        <w:rPr>
-          <w:rFonts w:ascii="Times New Roman" w:hAnsi="Times New Roman" w:cs="Times New Roman"/>
-          <w:sz w:val="20"/>
-          <w:szCs w:val="30"/>
-        </w:rPr>
-        <w:t>, Node.js</w:t>
-      </w:r>
-      <w:r>
-        <w:rPr>
-          <w:rFonts w:ascii="Times New Roman" w:hAnsi="Times New Roman" w:cs="Times New Roman"/>
-          <w:sz w:val="20"/>
-          <w:szCs w:val="30"/>
-        </w:rPr>
-        <w:t>, Python, PHP</w:t>
-      </w:r>
-    </w:p>
-    <w:p>
-      <w:pPr>
-        <w:pStyle w:val="NoSpacing"/>
-        <w:numPr>
-          <w:ilvl w:val="0"/>
-          <w:numId w:val="1"/>
-        </w:numPr>
-        <w:rPr>
-          <w:rFonts w:ascii="Times New Roman" w:hAnsi="Times New Roman" w:cs="Times New Roman"/>
-          <w:b/>
-          <w:szCs w:val="30"/>
-        </w:rPr>
-      </w:pPr>
-      <w:r>
-        <w:rPr>
-          <w:rFonts w:ascii="Times New Roman" w:hAnsi="Times New Roman" w:cs="Times New Roman"/>
-          <w:sz w:val="20"/>
-          <w:szCs w:val="30"/>
-        </w:rPr>
-        <w:t>Area</w:t>
+        <w:tab/>
+      </w:r>
+      <w:r>
+        <w:rPr>
+          <w:rFonts w:ascii="Times New Roman" w:hAnsi="Times New Roman" w:cs="Times New Roman"/>
+          <w:b/>
+          <w:sz w:val="20"/>
+          <w:szCs w:val="30"/>
+        </w:rPr>
+        <w:t xml:space="preserve">Hobbies: </w:t>
+      </w:r>
+      <w:r>
+        <w:rPr>
+          <w:rFonts w:ascii="Times New Roman" w:hAnsi="Times New Roman" w:cs="Times New Roman"/>
+          <w:sz w:val="20"/>
+          <w:szCs w:val="30"/>
+        </w:rPr>
+        <w:t>Listening Music</w:t>
+      </w:r>
+      <w:r>
+        <w:rPr>
+          <w:rFonts w:ascii="Times New Roman" w:hAnsi="Times New Roman" w:cs="Times New Roman"/>
+          <w:sz w:val="20"/>
+          <w:szCs w:val="30"/>
+        </w:rPr>
+        <w:t xml:space="preserve">, Working on </w:t>
+      </w:r>
+      <w:r>
+        <w:rPr>
+          <w:rFonts w:ascii="Times New Roman" w:hAnsi="Times New Roman" w:cs="Times New Roman"/>
+          <w:sz w:val="20"/>
+          <w:szCs w:val="30"/>
+        </w:rPr>
+        <w:t>Challenging</w:t>
+      </w:r>
+      <w:r>
+        <w:rPr>
+          <w:rFonts w:ascii="Times New Roman" w:hAnsi="Times New Roman" w:cs="Times New Roman"/>
+          <w:sz w:val="20"/>
+          <w:szCs w:val="30"/>
+        </w:rPr>
+        <w:t xml:space="preserve"> Project</w:t>
       </w:r>
       <w:r>
         <w:rPr>
@@ -1689,2059 +3978,6 @@
           <w:szCs w:val="30"/>
         </w:rPr>
         <w:t>s</w:t>
-      </w:r>
-      <w:r>
-        <w:rPr>
-          <w:rFonts w:ascii="Times New Roman" w:hAnsi="Times New Roman" w:cs="Times New Roman"/>
-          <w:sz w:val="20"/>
-          <w:szCs w:val="30"/>
-        </w:rPr>
-        <w:t xml:space="preserve"> of Interest:</w:t>
-      </w:r>
-      <w:r>
-        <w:rPr>
-          <w:rFonts w:ascii="Times New Roman" w:hAnsi="Times New Roman" w:cs="Times New Roman"/>
-          <w:b/>
-          <w:sz w:val="20"/>
-          <w:szCs w:val="30"/>
-        </w:rPr>
-        <w:tab/>
-      </w:r>
-      <w:r>
-        <w:rPr>
-          <w:rFonts w:ascii="Times New Roman" w:hAnsi="Times New Roman" w:cs="Times New Roman"/>
-          <w:b/>
-          <w:sz w:val="20"/>
-          <w:szCs w:val="30"/>
-        </w:rPr>
-        <w:tab/>
-      </w:r>
-      <w:r>
-        <w:rPr>
-          <w:rFonts w:ascii="Times New Roman" w:hAnsi="Times New Roman" w:cs="Times New Roman"/>
-          <w:sz w:val="20"/>
-          <w:szCs w:val="30"/>
-        </w:rPr>
-        <w:t>Embedded Systems, Robotics,</w:t>
-      </w:r>
-      <w:r>
-        <w:rPr>
-          <w:rFonts w:ascii="Times New Roman" w:hAnsi="Times New Roman" w:cs="Times New Roman"/>
-          <w:sz w:val="20"/>
-          <w:szCs w:val="30"/>
-        </w:rPr>
-        <w:t xml:space="preserve"> IOT,</w:t>
-      </w:r>
-      <w:r>
-        <w:rPr>
-          <w:rFonts w:ascii="Times New Roman" w:hAnsi="Times New Roman" w:cs="Times New Roman"/>
-          <w:sz w:val="20"/>
-          <w:szCs w:val="30"/>
-        </w:rPr>
-        <w:t xml:space="preserve"> App Dev, Web Dev</w:t>
-      </w:r>
-      <w:r>
-        <w:rPr>
-          <w:rFonts w:ascii="Times New Roman" w:hAnsi="Times New Roman" w:cs="Times New Roman"/>
-          <w:sz w:val="20"/>
-          <w:szCs w:val="30"/>
-        </w:rPr>
-        <w:t xml:space="preserve">, Project </w:t>
-      </w:r>
-      <w:r>
-        <w:rPr>
-          <w:rFonts w:ascii="Times New Roman" w:hAnsi="Times New Roman" w:cs="Times New Roman"/>
-          <w:sz w:val="20"/>
-          <w:szCs w:val="30"/>
-        </w:rPr>
-        <w:t>&amp;</w:t>
-      </w:r>
-      <w:r>
-        <w:rPr>
-          <w:rFonts w:ascii="Times New Roman" w:hAnsi="Times New Roman" w:cs="Times New Roman"/>
-          <w:b/>
-          <w:szCs w:val="30"/>
-        </w:rPr>
-        <w:t xml:space="preserve"> </w:t>
-      </w:r>
-      <w:r>
-        <w:rPr>
-          <w:rFonts w:ascii="Times New Roman" w:hAnsi="Times New Roman" w:cs="Times New Roman"/>
-          <w:sz w:val="20"/>
-          <w:szCs w:val="30"/>
-        </w:rPr>
-        <w:t>Team Management</w:t>
-      </w:r>
-    </w:p>
-    <w:p>
-      <w:pPr>
-        <w:pStyle w:val="NoSpacing"/>
-        <w:numPr>
-          <w:ilvl w:val="0"/>
-          <w:numId w:val="1"/>
-        </w:numPr>
-        <w:rPr>
-          <w:rFonts w:ascii="Times New Roman" w:hAnsi="Times New Roman" w:cs="Times New Roman"/>
-          <w:b/>
-          <w:szCs w:val="30"/>
-        </w:rPr>
-      </w:pPr>
-      <w:r>
-        <w:rPr>
-          <w:rFonts w:ascii="Times New Roman" w:hAnsi="Times New Roman" w:cs="Times New Roman"/>
-          <w:sz w:val="20"/>
-          <w:szCs w:val="30"/>
-        </w:rPr>
-        <w:t>Software Packages:</w:t>
-      </w:r>
-      <w:r>
-        <w:rPr>
-          <w:rFonts w:ascii="Times New Roman" w:hAnsi="Times New Roman" w:cs="Times New Roman"/>
-          <w:sz w:val="20"/>
-          <w:szCs w:val="30"/>
-        </w:rPr>
-        <w:tab/>
-        <w:t>Arduino IDE, NetBeans, Code Blocks</w:t>
-      </w:r>
-      <w:r>
-        <w:rPr>
-          <w:rFonts w:ascii="Times New Roman" w:hAnsi="Times New Roman" w:cs="Times New Roman"/>
-          <w:sz w:val="20"/>
-          <w:szCs w:val="30"/>
-        </w:rPr>
-        <w:t>, Atmel Studio, VS Code, MS Visual Studio</w:t>
-      </w:r>
-    </w:p>
-    <w:p>
-      <w:pPr>
-        <w:pStyle w:val="NoSpacing"/>
-        <w:numPr>
-          <w:ilvl w:val="0"/>
-          <w:numId w:val="1"/>
-        </w:numPr>
-        <w:rPr>
-          <w:rFonts w:ascii="Times New Roman" w:hAnsi="Times New Roman" w:cs="Times New Roman"/>
-          <w:b/>
-          <w:szCs w:val="30"/>
-        </w:rPr>
-      </w:pPr>
-      <w:r>
-        <w:rPr>
-          <w:rFonts w:ascii="Times New Roman" w:hAnsi="Times New Roman" w:cs="Times New Roman"/>
-          <w:sz w:val="20"/>
-          <w:szCs w:val="30"/>
-        </w:rPr>
-        <w:t>Hardware Skills:</w:t>
-      </w:r>
-      <w:r>
-        <w:rPr>
-          <w:rFonts w:ascii="Times New Roman" w:hAnsi="Times New Roman" w:cs="Times New Roman"/>
-          <w:b/>
-          <w:sz w:val="20"/>
-          <w:szCs w:val="30"/>
-        </w:rPr>
-        <w:tab/>
-      </w:r>
-      <w:r>
-        <w:rPr>
-          <w:rFonts w:ascii="Times New Roman" w:hAnsi="Times New Roman" w:cs="Times New Roman"/>
-          <w:b/>
-          <w:sz w:val="20"/>
-          <w:szCs w:val="30"/>
-        </w:rPr>
-        <w:tab/>
-      </w:r>
-      <w:r>
-        <w:rPr>
-          <w:rFonts w:ascii="Times New Roman" w:hAnsi="Times New Roman" w:cs="Times New Roman"/>
-          <w:sz w:val="20"/>
-          <w:szCs w:val="30"/>
-        </w:rPr>
-        <w:t>Arduino, ESP</w:t>
-      </w:r>
-      <w:r>
-        <w:rPr>
-          <w:rFonts w:ascii="Times New Roman" w:hAnsi="Times New Roman" w:cs="Times New Roman"/>
-          <w:sz w:val="20"/>
-          <w:szCs w:val="30"/>
-        </w:rPr>
-        <w:t xml:space="preserve">8266, </w:t>
-      </w:r>
-      <w:r>
-        <w:rPr>
-          <w:rFonts w:ascii="Times New Roman" w:hAnsi="Times New Roman" w:cs="Times New Roman"/>
-          <w:sz w:val="20"/>
-          <w:szCs w:val="30"/>
-        </w:rPr>
-        <w:t>LinkIt</w:t>
-      </w:r>
-      <w:r>
-        <w:rPr>
-          <w:rFonts w:ascii="Times New Roman" w:hAnsi="Times New Roman" w:cs="Times New Roman"/>
-          <w:sz w:val="20"/>
-          <w:szCs w:val="30"/>
-        </w:rPr>
-        <w:t xml:space="preserve"> One</w:t>
-      </w:r>
-      <w:r>
-        <w:rPr>
-          <w:rFonts w:ascii="Times New Roman" w:hAnsi="Times New Roman" w:cs="Times New Roman"/>
-          <w:sz w:val="20"/>
-          <w:szCs w:val="30"/>
-        </w:rPr>
-        <w:t>, Raspberry Pi</w:t>
-      </w:r>
-      <w:r>
-        <w:rPr>
-          <w:rFonts w:ascii="Times New Roman" w:hAnsi="Times New Roman" w:cs="Times New Roman"/>
-          <w:sz w:val="20"/>
-          <w:szCs w:val="30"/>
-        </w:rPr>
-        <w:t xml:space="preserve">, </w:t>
-      </w:r>
-      <w:r>
-        <w:rPr>
-          <w:rFonts w:ascii="Times New Roman" w:hAnsi="Times New Roman" w:cs="Times New Roman"/>
-          <w:sz w:val="20"/>
-          <w:szCs w:val="30"/>
-        </w:rPr>
-        <w:t>P</w:t>
-      </w:r>
-      <w:r>
-        <w:rPr>
-          <w:rFonts w:ascii="Times New Roman" w:hAnsi="Times New Roman" w:cs="Times New Roman"/>
-          <w:sz w:val="20"/>
-          <w:szCs w:val="30"/>
-        </w:rPr>
-        <w:t>i</w:t>
-      </w:r>
-      <w:r>
-        <w:rPr>
-          <w:rFonts w:ascii="Times New Roman" w:hAnsi="Times New Roman" w:cs="Times New Roman"/>
-          <w:sz w:val="20"/>
-          <w:szCs w:val="30"/>
-        </w:rPr>
-        <w:t xml:space="preserve">xhawk, </w:t>
-      </w:r>
-      <w:r>
-        <w:rPr>
-          <w:rFonts w:ascii="Times New Roman" w:hAnsi="Times New Roman" w:cs="Times New Roman"/>
-          <w:sz w:val="20"/>
-          <w:szCs w:val="30"/>
-        </w:rPr>
-        <w:t>Wireless Comm</w:t>
-      </w:r>
-      <w:r>
-        <w:rPr>
-          <w:rFonts w:ascii="Times New Roman" w:hAnsi="Times New Roman" w:cs="Times New Roman"/>
-          <w:sz w:val="20"/>
-          <w:szCs w:val="30"/>
-        </w:rPr>
-        <w:t>unication</w:t>
-      </w:r>
-      <w:r>
-        <w:rPr>
-          <w:rFonts w:ascii="Times New Roman" w:hAnsi="Times New Roman" w:cs="Times New Roman"/>
-          <w:sz w:val="20"/>
-          <w:szCs w:val="30"/>
-        </w:rPr>
-        <w:t xml:space="preserve"> (nRF24L01+)</w:t>
-      </w:r>
-      <w:r>
-        <w:rPr>
-          <w:rFonts w:ascii="Times New Roman" w:hAnsi="Times New Roman" w:cs="Times New Roman"/>
-          <w:sz w:val="20"/>
-          <w:szCs w:val="30"/>
-        </w:rPr>
-        <w:t>,</w:t>
-      </w:r>
-      <w:r>
-        <w:rPr>
-          <w:rFonts w:ascii="Times New Roman" w:hAnsi="Times New Roman" w:cs="Times New Roman"/>
-          <w:sz w:val="20"/>
-          <w:szCs w:val="30"/>
-        </w:rPr>
-        <w:t xml:space="preserve"> </w:t>
-      </w:r>
-    </w:p>
-    <w:p>
-      <w:pPr>
-        <w:pStyle w:val="NoSpacing"/>
-        <w:numPr>
-          <w:ilvl w:val="0"/>
-          <w:numId w:val="1"/>
-        </w:numPr>
-        <w:rPr>
-          <w:rFonts w:ascii="Times New Roman" w:hAnsi="Times New Roman" w:cs="Times New Roman"/>
-          <w:b/>
-          <w:szCs w:val="30"/>
-        </w:rPr>
-      </w:pPr>
-      <w:r>
-        <w:rPr>
-          <w:rFonts w:ascii="Times New Roman" w:hAnsi="Times New Roman" w:cs="Times New Roman"/>
-          <w:sz w:val="20"/>
-          <w:szCs w:val="30"/>
-        </w:rPr>
-        <w:t>Operating System:</w:t>
-      </w:r>
-      <w:r>
-        <w:rPr>
-          <w:rFonts w:ascii="Times New Roman" w:hAnsi="Times New Roman" w:cs="Times New Roman"/>
-          <w:sz w:val="20"/>
-          <w:szCs w:val="30"/>
-        </w:rPr>
-        <w:tab/>
-        <w:t>Linux, Ubuntu, Raspbian, Windows</w:t>
-      </w:r>
-    </w:p>
-    <w:p>
-      <w:pPr>
-        <w:pStyle w:val="NoSpacing"/>
-        <w:numPr>
-          <w:ilvl w:val="0"/>
-          <w:numId w:val="1"/>
-        </w:numPr>
-        <w:rPr>
-          <w:rFonts w:ascii="Times New Roman" w:hAnsi="Times New Roman" w:cs="Times New Roman"/>
-          <w:b/>
-          <w:szCs w:val="30"/>
-        </w:rPr>
-      </w:pPr>
-      <w:r>
-        <w:rPr>
-          <w:rFonts w:ascii="Times New Roman" w:hAnsi="Times New Roman" w:cs="Times New Roman"/>
-          <w:sz w:val="20"/>
-          <w:szCs w:val="30"/>
-        </w:rPr>
-        <w:t>Database:</w:t>
-      </w:r>
-      <w:r>
-        <w:rPr>
-          <w:rFonts w:ascii="Times New Roman" w:hAnsi="Times New Roman" w:cs="Times New Roman"/>
-          <w:sz w:val="20"/>
-          <w:szCs w:val="30"/>
-        </w:rPr>
-        <w:tab/>
-      </w:r>
-      <w:r>
-        <w:rPr>
-          <w:rFonts w:ascii="Times New Roman" w:hAnsi="Times New Roman" w:cs="Times New Roman"/>
-          <w:sz w:val="20"/>
-          <w:szCs w:val="30"/>
-        </w:rPr>
-        <w:tab/>
-        <w:t>MySQL, H2, MongoDB</w:t>
-      </w:r>
-    </w:p>
-    <w:p>
-      <w:pPr>
-        <w:pStyle w:val="NoSpacing"/>
-        <w:rPr>
-          <w:rFonts w:ascii="Times New Roman" w:hAnsi="Times New Roman" w:cs="Times New Roman"/>
-          <w:b/>
-          <w:sz w:val="10"/>
-          <w:szCs w:val="10"/>
-        </w:rPr>
-      </w:pPr>
-    </w:p>
-    <w:p>
-      <w:pPr>
-        <w:pStyle w:val="NoSpacing"/>
-        <w:rPr>
-          <w:rFonts w:ascii="Times New Roman" w:hAnsi="Times New Roman" w:cs="Times New Roman"/>
-          <w:b/>
-          <w:sz w:val="20"/>
-          <w:szCs w:val="30"/>
-          <w:u w:val="single"/>
-        </w:rPr>
-      </w:pPr>
-      <w:r>
-        <w:rPr>
-          <w:rFonts w:ascii="Times New Roman" w:hAnsi="Times New Roman" w:cs="Times New Roman"/>
-          <w:b/>
-          <w:sz w:val="20"/>
-          <w:szCs w:val="30"/>
-          <w:u w:val="single"/>
-        </w:rPr>
-        <w:t>KEY PROJECTS</w:t>
-      </w:r>
-    </w:p>
-    <w:p>
-      <w:pPr>
-        <w:pStyle w:val="NoSpacing"/>
-        <w:numPr>
-          <w:ilvl w:val="0"/>
-          <w:numId w:val="2"/>
-        </w:numPr>
-        <w:rPr>
-          <w:rFonts w:ascii="Times New Roman" w:hAnsi="Times New Roman" w:cs="Times New Roman"/>
-          <w:b/>
-          <w:sz w:val="20"/>
-          <w:szCs w:val="30"/>
-          <w:u w:val="single"/>
-        </w:rPr>
-      </w:pPr>
-      <w:r>
-        <w:rPr>
-          <w:rFonts w:ascii="Times New Roman" w:hAnsi="Times New Roman" w:cs="Times New Roman"/>
-          <w:sz w:val="20"/>
-          <w:szCs w:val="30"/>
-        </w:rPr>
-        <w:t>EVENT REGISTRATION: App that automatically fetches the data of the participants registered in previous event.</w:t>
-      </w:r>
-    </w:p>
-    <w:p>
-      <w:pPr>
-        <w:pStyle w:val="NoSpacing"/>
-        <w:numPr>
-          <w:ilvl w:val="0"/>
-          <w:numId w:val="2"/>
-        </w:numPr>
-        <w:rPr>
-          <w:rFonts w:ascii="Times New Roman" w:hAnsi="Times New Roman" w:cs="Times New Roman"/>
-          <w:b/>
-          <w:sz w:val="20"/>
-          <w:szCs w:val="30"/>
-          <w:u w:val="single"/>
-        </w:rPr>
-      </w:pPr>
-      <w:r>
-        <w:rPr>
-          <w:rFonts w:ascii="Times New Roman" w:hAnsi="Times New Roman" w:cs="Times New Roman"/>
-          <w:sz w:val="20"/>
-          <w:szCs w:val="30"/>
-        </w:rPr>
-        <w:t>WHATSAPP</w:t>
-      </w:r>
-      <w:r>
-        <w:rPr>
-          <w:rFonts w:ascii="Times New Roman" w:hAnsi="Times New Roman" w:cs="Times New Roman"/>
-          <w:sz w:val="20"/>
-          <w:szCs w:val="30"/>
-        </w:rPr>
-        <w:t xml:space="preserve"> CHAT</w:t>
-      </w:r>
-      <w:r>
-        <w:rPr>
-          <w:rFonts w:ascii="Times New Roman" w:hAnsi="Times New Roman" w:cs="Times New Roman"/>
-          <w:sz w:val="20"/>
-          <w:szCs w:val="30"/>
-        </w:rPr>
-        <w:t xml:space="preserve"> ANALYZER: App that plots the graph between the day of the month and number of messages.</w:t>
-      </w:r>
-    </w:p>
-    <w:p>
-      <w:pPr>
-        <w:pStyle w:val="NoSpacing"/>
-        <w:numPr>
-          <w:ilvl w:val="0"/>
-          <w:numId w:val="2"/>
-        </w:numPr>
-        <w:rPr>
-          <w:rFonts w:ascii="Times New Roman" w:hAnsi="Times New Roman" w:cs="Times New Roman"/>
-          <w:b/>
-          <w:sz w:val="20"/>
-          <w:szCs w:val="30"/>
-          <w:u w:val="single"/>
-        </w:rPr>
-      </w:pPr>
-      <w:r>
-        <w:rPr>
-          <w:rFonts w:ascii="Times New Roman" w:hAnsi="Times New Roman" w:cs="Times New Roman"/>
-          <w:sz w:val="20"/>
-          <w:szCs w:val="30"/>
-        </w:rPr>
-        <w:t>QUADCOPTER: Q</w:t>
-      </w:r>
-      <w:r>
-        <w:rPr>
-          <w:rFonts w:ascii="Times New Roman" w:hAnsi="Times New Roman" w:cs="Times New Roman"/>
-          <w:sz w:val="20"/>
-          <w:szCs w:val="30"/>
-        </w:rPr>
-        <w:t>uadcopter with custom made remote and flight controller.</w:t>
-      </w:r>
-    </w:p>
-    <w:p>
-      <w:pPr>
-        <w:pStyle w:val="NoSpacing"/>
-        <w:numPr>
-          <w:ilvl w:val="0"/>
-          <w:numId w:val="2"/>
-        </w:numPr>
-        <w:rPr>
-          <w:rFonts w:ascii="Times New Roman" w:hAnsi="Times New Roman" w:cs="Times New Roman"/>
-          <w:b/>
-          <w:sz w:val="20"/>
-          <w:szCs w:val="30"/>
-          <w:u w:val="single"/>
-        </w:rPr>
-      </w:pPr>
-      <w:r>
-        <w:rPr>
-          <w:rFonts w:ascii="Times New Roman" w:hAnsi="Times New Roman" w:cs="Times New Roman"/>
-          <w:sz w:val="20"/>
-          <w:szCs w:val="30"/>
-        </w:rPr>
-        <w:t>TILT ROTOR TRICOPTER: Multicopter which can be converted to plane during flight.</w:t>
-      </w:r>
-    </w:p>
-    <w:p>
-      <w:pPr>
-        <w:pStyle w:val="NoSpacing"/>
-        <w:numPr>
-          <w:ilvl w:val="0"/>
-          <w:numId w:val="2"/>
-        </w:numPr>
-        <w:rPr>
-          <w:rFonts w:ascii="Times New Roman" w:hAnsi="Times New Roman" w:cs="Times New Roman"/>
-          <w:b/>
-          <w:sz w:val="20"/>
-          <w:szCs w:val="30"/>
-          <w:u w:val="single"/>
-        </w:rPr>
-      </w:pPr>
-      <w:r>
-        <w:rPr>
-          <w:rFonts w:ascii="Times New Roman" w:hAnsi="Times New Roman" w:cs="Times New Roman"/>
-          <w:sz w:val="20"/>
-          <w:szCs w:val="30"/>
-        </w:rPr>
-        <w:t>SELF BALANCING BOT: B</w:t>
-      </w:r>
-      <w:r>
-        <w:rPr>
-          <w:rFonts w:ascii="Times New Roman" w:hAnsi="Times New Roman" w:cs="Times New Roman"/>
-          <w:sz w:val="20"/>
-          <w:szCs w:val="30"/>
-        </w:rPr>
-        <w:t>ot which can balance itself on two wheels.</w:t>
-      </w:r>
-    </w:p>
-    <w:p>
-      <w:pPr>
-        <w:pStyle w:val="NoSpacing"/>
-        <w:numPr>
-          <w:ilvl w:val="0"/>
-          <w:numId w:val="2"/>
-        </w:numPr>
-        <w:rPr>
-          <w:rFonts w:ascii="Times New Roman" w:hAnsi="Times New Roman" w:cs="Times New Roman"/>
-          <w:b/>
-          <w:sz w:val="20"/>
-          <w:szCs w:val="30"/>
-          <w:u w:val="single"/>
-        </w:rPr>
-      </w:pPr>
-      <w:r>
-        <w:rPr>
-          <w:rFonts w:ascii="Times New Roman" w:hAnsi="Times New Roman" w:cs="Times New Roman"/>
-          <w:sz w:val="20"/>
-          <w:szCs w:val="30"/>
-        </w:rPr>
-        <w:t>IOT ELECTRICAL SWITCHES: A device that enables any electrical socket to be controlled via internet.</w:t>
-      </w:r>
-    </w:p>
-    <w:p>
-      <w:pPr>
-        <w:pStyle w:val="NoSpacing"/>
-        <w:numPr>
-          <w:ilvl w:val="0"/>
-          <w:numId w:val="2"/>
-        </w:numPr>
-        <w:rPr>
-          <w:rFonts w:ascii="Times New Roman" w:hAnsi="Times New Roman" w:cs="Times New Roman"/>
-          <w:b/>
-          <w:sz w:val="20"/>
-          <w:szCs w:val="30"/>
-          <w:u w:val="single"/>
-        </w:rPr>
-      </w:pPr>
-      <w:r>
-        <w:rPr>
-          <w:rFonts w:ascii="Times New Roman" w:hAnsi="Times New Roman" w:cs="Times New Roman"/>
-          <w:sz w:val="20"/>
-          <w:szCs w:val="30"/>
-        </w:rPr>
-        <w:t xml:space="preserve">RESCUE BOT: </w:t>
-      </w:r>
-      <w:r>
-        <w:rPr>
-          <w:rFonts w:ascii="Times New Roman" w:hAnsi="Times New Roman" w:cs="Times New Roman"/>
-          <w:sz w:val="20"/>
-          <w:szCs w:val="30"/>
-        </w:rPr>
-        <w:t>Bot</w:t>
-      </w:r>
-      <w:r>
-        <w:rPr>
-          <w:rFonts w:ascii="Times New Roman" w:hAnsi="Times New Roman" w:cs="Times New Roman"/>
-          <w:sz w:val="20"/>
-          <w:szCs w:val="30"/>
-        </w:rPr>
-        <w:t xml:space="preserve"> </w:t>
-      </w:r>
-      <w:r>
-        <w:rPr>
-          <w:rFonts w:ascii="Times New Roman" w:hAnsi="Times New Roman" w:cs="Times New Roman"/>
-          <w:sz w:val="20"/>
-          <w:szCs w:val="30"/>
-        </w:rPr>
-        <w:t>that</w:t>
-      </w:r>
-      <w:r>
-        <w:rPr>
-          <w:rFonts w:ascii="Times New Roman" w:hAnsi="Times New Roman" w:cs="Times New Roman"/>
-          <w:sz w:val="20"/>
-          <w:szCs w:val="30"/>
-        </w:rPr>
-        <w:t xml:space="preserve"> sense</w:t>
-      </w:r>
-      <w:r>
-        <w:rPr>
-          <w:rFonts w:ascii="Times New Roman" w:hAnsi="Times New Roman" w:cs="Times New Roman"/>
-          <w:sz w:val="20"/>
-          <w:szCs w:val="30"/>
-        </w:rPr>
-        <w:t>s</w:t>
-      </w:r>
-      <w:r>
-        <w:rPr>
-          <w:rFonts w:ascii="Times New Roman" w:hAnsi="Times New Roman" w:cs="Times New Roman"/>
-          <w:sz w:val="20"/>
-          <w:szCs w:val="30"/>
-        </w:rPr>
-        <w:t xml:space="preserve"> and send live footage of the scenario of a collapsed building to the outside world.</w:t>
-      </w:r>
-    </w:p>
-    <w:p>
-      <w:pPr>
-        <w:pStyle w:val="NoSpacing"/>
-        <w:numPr>
-          <w:ilvl w:val="0"/>
-          <w:numId w:val="2"/>
-        </w:numPr>
-        <w:rPr>
-          <w:rFonts w:ascii="Times New Roman" w:hAnsi="Times New Roman" w:cs="Times New Roman"/>
-          <w:b/>
-          <w:sz w:val="20"/>
-          <w:szCs w:val="30"/>
-          <w:u w:val="single"/>
-        </w:rPr>
-      </w:pPr>
-      <w:r>
-        <w:rPr>
-          <w:rFonts w:ascii="Times New Roman" w:hAnsi="Times New Roman" w:cs="Times New Roman"/>
-          <w:sz w:val="20"/>
-          <w:szCs w:val="30"/>
-        </w:rPr>
-        <w:t xml:space="preserve">ALAROBIC CLOCK: </w:t>
-      </w:r>
-      <w:r>
-        <w:rPr>
-          <w:rFonts w:ascii="Times New Roman" w:hAnsi="Times New Roman" w:cs="Times New Roman"/>
-          <w:sz w:val="20"/>
-          <w:szCs w:val="30"/>
-        </w:rPr>
-        <w:t>A alarm clock that turns off when doing a particular exercise.</w:t>
-      </w:r>
-    </w:p>
-    <w:p>
-      <w:pPr>
-        <w:pStyle w:val="NoSpacing"/>
-        <w:numPr>
-          <w:ilvl w:val="0"/>
-          <w:numId w:val="2"/>
-        </w:numPr>
-        <w:rPr>
-          <w:rFonts w:ascii="Times New Roman" w:hAnsi="Times New Roman" w:cs="Times New Roman"/>
-          <w:b/>
-          <w:sz w:val="20"/>
-          <w:szCs w:val="30"/>
-          <w:u w:val="single"/>
-        </w:rPr>
-      </w:pPr>
-      <w:r>
-        <w:rPr>
-          <w:rFonts w:ascii="Times New Roman" w:hAnsi="Times New Roman" w:cs="Times New Roman"/>
-          <w:sz w:val="20"/>
-          <w:szCs w:val="30"/>
-        </w:rPr>
-        <w:t>HEAD GESTURE CONTROLLED WHEELCHAIR: A wheelchair that can be controlled with head gestures.</w:t>
-      </w:r>
-    </w:p>
-    <w:p>
-      <w:pPr>
-        <w:pStyle w:val="NoSpacing"/>
-        <w:numPr>
-          <w:ilvl w:val="0"/>
-          <w:numId w:val="2"/>
-        </w:numPr>
-        <w:rPr>
-          <w:rFonts w:ascii="Times New Roman" w:hAnsi="Times New Roman" w:cs="Times New Roman"/>
-          <w:b/>
-          <w:sz w:val="20"/>
-          <w:szCs w:val="30"/>
-          <w:u w:val="single"/>
-        </w:rPr>
-      </w:pPr>
-      <w:r>
-        <w:rPr>
-          <w:rFonts w:ascii="Times New Roman" w:hAnsi="Times New Roman" w:cs="Times New Roman"/>
-          <w:sz w:val="20"/>
-          <w:szCs w:val="30"/>
-        </w:rPr>
-        <w:t>PIT FILLER: An autonomous bot that detects and fills the pits in its way.</w:t>
-      </w:r>
-    </w:p>
-    <w:p>
-      <w:pPr>
-        <w:pStyle w:val="NoSpacing"/>
-        <w:numPr>
-          <w:ilvl w:val="0"/>
-          <w:numId w:val="2"/>
-        </w:numPr>
-        <w:rPr>
-          <w:rFonts w:ascii="Times New Roman" w:hAnsi="Times New Roman" w:cs="Times New Roman"/>
-          <w:b/>
-          <w:sz w:val="20"/>
-          <w:szCs w:val="30"/>
-          <w:u w:val="single"/>
-        </w:rPr>
-      </w:pPr>
-      <w:r>
-        <w:rPr>
-          <w:rFonts w:ascii="Times New Roman" w:hAnsi="Times New Roman" w:cs="Times New Roman"/>
-          <w:sz w:val="20"/>
-          <w:szCs w:val="30"/>
-        </w:rPr>
-        <w:t>WIRELESS CONTROLLED BOT: Bot that can be controlled via internet, limited ranged remote, or Bluetooth.</w:t>
-      </w:r>
-    </w:p>
-    <w:p>
-      <w:pPr>
-        <w:pStyle w:val="NoSpacing"/>
-        <w:numPr>
-          <w:ilvl w:val="0"/>
-          <w:numId w:val="2"/>
-        </w:numPr>
-        <w:rPr>
-          <w:rFonts w:ascii="Times New Roman" w:hAnsi="Times New Roman" w:cs="Times New Roman"/>
-          <w:b/>
-          <w:sz w:val="20"/>
-          <w:szCs w:val="30"/>
-          <w:u w:val="single"/>
-        </w:rPr>
-      </w:pPr>
-      <w:r>
-        <w:rPr>
-          <w:rFonts w:ascii="Times New Roman" w:hAnsi="Times New Roman" w:cs="Times New Roman"/>
-          <w:sz w:val="20"/>
-          <w:szCs w:val="30"/>
-        </w:rPr>
-        <w:t xml:space="preserve">QUEUE TIME ESTIMATOR: </w:t>
-      </w:r>
-      <w:r>
-        <w:rPr>
-          <w:rFonts w:ascii="Times New Roman" w:hAnsi="Times New Roman" w:cs="Times New Roman"/>
-          <w:sz w:val="20"/>
-          <w:szCs w:val="30"/>
-        </w:rPr>
-        <w:t>Based on the queue density, it calculates the approx. time taken to reach the counter.</w:t>
-      </w:r>
-    </w:p>
-    <w:p>
-      <w:pPr>
-        <w:pStyle w:val="NoSpacing"/>
-        <w:numPr>
-          <w:ilvl w:val="0"/>
-          <w:numId w:val="2"/>
-        </w:numPr>
-        <w:rPr>
-          <w:rFonts w:ascii="Times New Roman" w:hAnsi="Times New Roman" w:cs="Times New Roman"/>
-          <w:b/>
-          <w:sz w:val="20"/>
-          <w:szCs w:val="30"/>
-          <w:u w:val="single"/>
-        </w:rPr>
-      </w:pPr>
-      <w:r>
-        <w:rPr>
-          <w:rFonts w:ascii="Times New Roman" w:hAnsi="Times New Roman" w:cs="Times New Roman"/>
-          <w:sz w:val="20"/>
-          <w:szCs w:val="30"/>
-        </w:rPr>
-        <w:t xml:space="preserve">SMART MIRROR: An easy way to get updated with the weather, health monitoring </w:t>
-      </w:r>
-      <w:proofErr w:type="spellStart"/>
-      <w:r>
-        <w:rPr>
-          <w:rFonts w:ascii="Times New Roman" w:hAnsi="Times New Roman" w:cs="Times New Roman"/>
-          <w:sz w:val="20"/>
-          <w:szCs w:val="30"/>
-        </w:rPr>
-        <w:t>etc</w:t>
-      </w:r>
-      <w:proofErr w:type="spellEnd"/>
-      <w:r>
-        <w:rPr>
-          <w:rFonts w:ascii="Times New Roman" w:hAnsi="Times New Roman" w:cs="Times New Roman"/>
-          <w:sz w:val="20"/>
-          <w:szCs w:val="30"/>
-        </w:rPr>
-        <w:t xml:space="preserve"> when we wake up in the morning.</w:t>
-      </w:r>
-    </w:p>
-    <w:p>
-      <w:pPr>
-        <w:pStyle w:val="NoSpacing"/>
-        <w:numPr>
-          <w:ilvl w:val="0"/>
-          <w:numId w:val="2"/>
-        </w:numPr>
-        <w:rPr>
-          <w:rFonts w:ascii="Times New Roman" w:hAnsi="Times New Roman" w:cs="Times New Roman"/>
-          <w:b/>
-          <w:sz w:val="20"/>
-          <w:szCs w:val="30"/>
-          <w:u w:val="single"/>
-        </w:rPr>
-      </w:pPr>
-      <w:r>
-        <w:rPr>
-          <w:rFonts w:ascii="Times New Roman" w:hAnsi="Times New Roman" w:cs="Times New Roman"/>
-          <w:sz w:val="20"/>
-          <w:szCs w:val="30"/>
-        </w:rPr>
-        <w:t>WEARABLE: A</w:t>
-      </w:r>
-      <w:r>
-        <w:rPr>
-          <w:rFonts w:ascii="Times New Roman" w:hAnsi="Times New Roman" w:cs="Times New Roman"/>
-          <w:sz w:val="20"/>
-          <w:szCs w:val="30"/>
-        </w:rPr>
-        <w:t>n</w:t>
-      </w:r>
-      <w:r>
-        <w:rPr>
-          <w:rFonts w:ascii="Times New Roman" w:hAnsi="Times New Roman" w:cs="Times New Roman"/>
-          <w:sz w:val="20"/>
-          <w:szCs w:val="30"/>
-        </w:rPr>
-        <w:t xml:space="preserve"> </w:t>
-      </w:r>
-      <w:r>
-        <w:rPr>
-          <w:rFonts w:ascii="Times New Roman" w:hAnsi="Times New Roman" w:cs="Times New Roman"/>
-          <w:sz w:val="20"/>
-          <w:szCs w:val="30"/>
-        </w:rPr>
-        <w:t xml:space="preserve">IOT </w:t>
-      </w:r>
-      <w:r>
-        <w:rPr>
-          <w:rFonts w:ascii="Times New Roman" w:hAnsi="Times New Roman" w:cs="Times New Roman"/>
-          <w:sz w:val="20"/>
-          <w:szCs w:val="30"/>
-        </w:rPr>
-        <w:t xml:space="preserve">integrated </w:t>
-      </w:r>
-      <w:r>
-        <w:rPr>
-          <w:rFonts w:ascii="Times New Roman" w:hAnsi="Times New Roman" w:cs="Times New Roman"/>
-          <w:sz w:val="20"/>
-          <w:szCs w:val="30"/>
-        </w:rPr>
-        <w:t xml:space="preserve">system on LinkIt One board </w:t>
-      </w:r>
-      <w:r>
-        <w:rPr>
-          <w:rFonts w:ascii="Times New Roman" w:hAnsi="Times New Roman" w:cs="Times New Roman"/>
-          <w:sz w:val="20"/>
-          <w:szCs w:val="30"/>
-        </w:rPr>
-        <w:t>for Health Monitoring and Position Tracking of the person.</w:t>
-      </w:r>
-    </w:p>
-    <w:p>
-      <w:pPr>
-        <w:pStyle w:val="NoSpacing"/>
-        <w:rPr>
-          <w:rFonts w:ascii="Times New Roman" w:hAnsi="Times New Roman" w:cs="Times New Roman"/>
-          <w:b/>
-          <w:sz w:val="10"/>
-          <w:szCs w:val="10"/>
-          <w:u w:val="single"/>
-        </w:rPr>
-      </w:pPr>
-    </w:p>
-    <w:p>
-      <w:pPr>
-        <w:pStyle w:val="NoSpacing"/>
-        <w:rPr>
-          <w:rFonts w:ascii="Times New Roman" w:hAnsi="Times New Roman" w:cs="Times New Roman"/>
-          <w:b/>
-          <w:sz w:val="10"/>
-          <w:szCs w:val="10"/>
-          <w:u w:val="single"/>
-        </w:rPr>
-      </w:pPr>
-    </w:p>
-    <w:p>
-      <w:pPr>
-        <w:pStyle w:val="NoSpacing"/>
-        <w:rPr>
-          <w:rFonts w:ascii="Times New Roman" w:hAnsi="Times New Roman" w:cs="Times New Roman"/>
-          <w:b/>
-          <w:sz w:val="20"/>
-          <w:szCs w:val="30"/>
-          <w:u w:val="single"/>
-        </w:rPr>
-      </w:pPr>
-      <w:r>
-        <w:rPr>
-          <w:rFonts w:ascii="Times New Roman" w:hAnsi="Times New Roman" w:cs="Times New Roman"/>
-          <w:b/>
-          <w:sz w:val="20"/>
-          <w:szCs w:val="30"/>
-          <w:u w:val="single"/>
-        </w:rPr>
-        <w:t>ACHIEVEMENTS &amp; HONORS</w:t>
-      </w:r>
-    </w:p>
-    <w:p>
-      <w:pPr>
-        <w:pStyle w:val="NoSpacing"/>
-        <w:numPr>
-          <w:ilvl w:val="0"/>
-          <w:numId w:val="3"/>
-        </w:numPr>
-        <w:rPr>
-          <w:rFonts w:ascii="Times New Roman" w:hAnsi="Times New Roman" w:cs="Times New Roman"/>
-          <w:sz w:val="20"/>
-          <w:szCs w:val="30"/>
-        </w:rPr>
-      </w:pPr>
-      <w:r>
-        <w:rPr>
-          <w:rFonts w:ascii="Times New Roman" w:hAnsi="Times New Roman" w:cs="Times New Roman"/>
-          <w:b/>
-          <w:sz w:val="20"/>
-          <w:szCs w:val="30"/>
-        </w:rPr>
-        <w:t>2</w:t>
-      </w:r>
-      <w:r>
-        <w:rPr>
-          <w:rFonts w:ascii="Times New Roman" w:hAnsi="Times New Roman" w:cs="Times New Roman"/>
-          <w:b/>
-          <w:sz w:val="20"/>
-          <w:szCs w:val="30"/>
-          <w:vertAlign w:val="superscript"/>
-        </w:rPr>
-        <w:t>nd</w:t>
-      </w:r>
-      <w:r>
-        <w:rPr>
-          <w:rFonts w:ascii="Times New Roman" w:hAnsi="Times New Roman" w:cs="Times New Roman"/>
-          <w:b/>
-          <w:sz w:val="20"/>
-          <w:szCs w:val="30"/>
-        </w:rPr>
-        <w:t xml:space="preserve"> Prize</w:t>
-      </w:r>
-      <w:r>
-        <w:rPr>
-          <w:rFonts w:ascii="Times New Roman" w:hAnsi="Times New Roman" w:cs="Times New Roman"/>
-          <w:sz w:val="20"/>
-          <w:szCs w:val="30"/>
-        </w:rPr>
-        <w:t xml:space="preserve"> in Technocreed</w:t>
-      </w:r>
-      <w:r>
-        <w:rPr>
-          <w:rFonts w:ascii="Times New Roman" w:hAnsi="Times New Roman" w:cs="Times New Roman"/>
-          <w:sz w:val="20"/>
-          <w:szCs w:val="30"/>
-        </w:rPr>
-        <w:t>’15</w:t>
-      </w:r>
-      <w:r>
-        <w:rPr>
-          <w:rFonts w:ascii="Times New Roman" w:hAnsi="Times New Roman" w:cs="Times New Roman"/>
-          <w:sz w:val="20"/>
-          <w:szCs w:val="30"/>
-        </w:rPr>
-        <w:t>,</w:t>
-      </w:r>
-      <w:r>
-        <w:rPr>
-          <w:rFonts w:ascii="Times New Roman" w:hAnsi="Times New Roman" w:cs="Times New Roman"/>
-          <w:sz w:val="20"/>
-          <w:szCs w:val="30"/>
-        </w:rPr>
-        <w:t xml:space="preserve"> </w:t>
-      </w:r>
-      <w:r>
-        <w:rPr>
-          <w:rFonts w:ascii="Times New Roman" w:hAnsi="Times New Roman" w:cs="Times New Roman"/>
-          <w:sz w:val="20"/>
-          <w:szCs w:val="30"/>
-        </w:rPr>
-        <w:t xml:space="preserve">and </w:t>
-      </w:r>
-      <w:r>
-        <w:rPr>
-          <w:rFonts w:ascii="Times New Roman" w:hAnsi="Times New Roman" w:cs="Times New Roman"/>
-          <w:b/>
-          <w:sz w:val="20"/>
-          <w:szCs w:val="30"/>
-        </w:rPr>
-        <w:t>3</w:t>
-      </w:r>
-      <w:r>
-        <w:rPr>
-          <w:rFonts w:ascii="Times New Roman" w:hAnsi="Times New Roman" w:cs="Times New Roman"/>
-          <w:b/>
-          <w:sz w:val="20"/>
-          <w:szCs w:val="30"/>
-          <w:vertAlign w:val="superscript"/>
-        </w:rPr>
-        <w:t>rd</w:t>
-      </w:r>
-      <w:r>
-        <w:rPr>
-          <w:rFonts w:ascii="Times New Roman" w:hAnsi="Times New Roman" w:cs="Times New Roman"/>
-          <w:b/>
-          <w:sz w:val="20"/>
-          <w:szCs w:val="30"/>
-        </w:rPr>
-        <w:t xml:space="preserve"> Prize</w:t>
-      </w:r>
-      <w:r>
-        <w:rPr>
-          <w:rFonts w:ascii="Times New Roman" w:hAnsi="Times New Roman" w:cs="Times New Roman"/>
-          <w:sz w:val="20"/>
-          <w:szCs w:val="30"/>
-        </w:rPr>
-        <w:t xml:space="preserve"> in Impressions’16 (LFR), Techfest held at JIIT, Noida.</w:t>
-      </w:r>
-    </w:p>
-    <w:p>
-      <w:pPr>
-        <w:pStyle w:val="NoSpacing"/>
-        <w:numPr>
-          <w:ilvl w:val="0"/>
-          <w:numId w:val="3"/>
-        </w:numPr>
-        <w:rPr>
-          <w:rFonts w:ascii="Times New Roman" w:hAnsi="Times New Roman" w:cs="Times New Roman"/>
-          <w:sz w:val="20"/>
-          <w:szCs w:val="30"/>
-        </w:rPr>
-      </w:pPr>
-      <w:r>
-        <w:rPr>
-          <w:rFonts w:ascii="Times New Roman" w:hAnsi="Times New Roman" w:cs="Times New Roman"/>
-          <w:b/>
-          <w:sz w:val="20"/>
-          <w:szCs w:val="30"/>
-        </w:rPr>
-        <w:t>2</w:t>
-      </w:r>
-      <w:r>
-        <w:rPr>
-          <w:rFonts w:ascii="Times New Roman" w:hAnsi="Times New Roman" w:cs="Times New Roman"/>
-          <w:b/>
-          <w:sz w:val="20"/>
-          <w:szCs w:val="30"/>
-          <w:vertAlign w:val="superscript"/>
-        </w:rPr>
-        <w:t>nd</w:t>
-      </w:r>
-      <w:r>
-        <w:rPr>
-          <w:rFonts w:ascii="Times New Roman" w:hAnsi="Times New Roman" w:cs="Times New Roman"/>
-          <w:b/>
-          <w:sz w:val="20"/>
-          <w:szCs w:val="30"/>
-        </w:rPr>
-        <w:t xml:space="preserve"> Prize </w:t>
-      </w:r>
-      <w:r>
-        <w:rPr>
-          <w:rFonts w:ascii="Times New Roman" w:hAnsi="Times New Roman" w:cs="Times New Roman"/>
-          <w:sz w:val="20"/>
-          <w:szCs w:val="30"/>
-        </w:rPr>
-        <w:t>in Manual Robotics 2015, held at SRM University</w:t>
-      </w:r>
-    </w:p>
-    <w:p>
-      <w:pPr>
-        <w:pStyle w:val="NoSpacing"/>
-        <w:numPr>
-          <w:ilvl w:val="0"/>
-          <w:numId w:val="3"/>
-        </w:numPr>
-        <w:rPr>
-          <w:rFonts w:ascii="Times New Roman" w:hAnsi="Times New Roman" w:cs="Times New Roman"/>
-          <w:sz w:val="20"/>
-          <w:szCs w:val="30"/>
-        </w:rPr>
-      </w:pPr>
-      <w:r>
-        <w:rPr>
-          <w:rFonts w:ascii="Times New Roman" w:hAnsi="Times New Roman" w:cs="Times New Roman"/>
-          <w:b/>
-          <w:sz w:val="20"/>
-          <w:szCs w:val="30"/>
-        </w:rPr>
-        <w:t>2</w:t>
-      </w:r>
-      <w:r>
-        <w:rPr>
-          <w:rFonts w:ascii="Times New Roman" w:hAnsi="Times New Roman" w:cs="Times New Roman"/>
-          <w:b/>
-          <w:sz w:val="20"/>
-          <w:szCs w:val="30"/>
-          <w:vertAlign w:val="superscript"/>
-        </w:rPr>
-        <w:t>nd</w:t>
-      </w:r>
-      <w:r>
-        <w:rPr>
-          <w:rFonts w:ascii="Times New Roman" w:hAnsi="Times New Roman" w:cs="Times New Roman"/>
-          <w:b/>
-          <w:sz w:val="20"/>
-          <w:szCs w:val="30"/>
-        </w:rPr>
-        <w:t xml:space="preserve"> Prize</w:t>
-      </w:r>
-      <w:r>
-        <w:rPr>
-          <w:rFonts w:ascii="Times New Roman" w:hAnsi="Times New Roman" w:cs="Times New Roman"/>
-          <w:sz w:val="20"/>
-          <w:szCs w:val="30"/>
-        </w:rPr>
-        <w:t xml:space="preserve"> in Technovoltz,</w:t>
-      </w:r>
-      <w:r>
-        <w:rPr>
-          <w:rFonts w:ascii="Times New Roman" w:hAnsi="Times New Roman" w:cs="Times New Roman"/>
-          <w:sz w:val="20"/>
-          <w:szCs w:val="30"/>
-        </w:rPr>
-        <w:t xml:space="preserve"> </w:t>
-      </w:r>
-      <w:r>
-        <w:rPr>
-          <w:rFonts w:ascii="Times New Roman" w:hAnsi="Times New Roman" w:cs="Times New Roman"/>
-          <w:sz w:val="20"/>
-          <w:szCs w:val="30"/>
-        </w:rPr>
-        <w:t>during Techfest</w:t>
-      </w:r>
-      <w:r>
-        <w:rPr>
-          <w:rFonts w:ascii="Times New Roman" w:hAnsi="Times New Roman" w:cs="Times New Roman"/>
-          <w:sz w:val="20"/>
-          <w:szCs w:val="30"/>
-        </w:rPr>
-        <w:t>’</w:t>
-      </w:r>
-      <w:r>
-        <w:rPr>
-          <w:rFonts w:ascii="Times New Roman" w:hAnsi="Times New Roman" w:cs="Times New Roman"/>
-          <w:sz w:val="20"/>
-          <w:szCs w:val="30"/>
-        </w:rPr>
-        <w:t>15, held at IIT, Bombay</w:t>
-      </w:r>
-      <w:r>
-        <w:rPr>
-          <w:rFonts w:ascii="Times New Roman" w:hAnsi="Times New Roman" w:cs="Times New Roman"/>
-          <w:sz w:val="20"/>
-          <w:szCs w:val="30"/>
-        </w:rPr>
-        <w:t>.</w:t>
-      </w:r>
-    </w:p>
-    <w:p>
-      <w:pPr>
-        <w:pStyle w:val="NoSpacing"/>
-        <w:numPr>
-          <w:ilvl w:val="0"/>
-          <w:numId w:val="3"/>
-        </w:numPr>
-        <w:rPr>
-          <w:rFonts w:ascii="Times New Roman" w:hAnsi="Times New Roman" w:cs="Times New Roman"/>
-          <w:sz w:val="20"/>
-          <w:szCs w:val="30"/>
-        </w:rPr>
-      </w:pPr>
-      <w:r>
-        <w:rPr>
-          <w:rFonts w:ascii="Times New Roman" w:hAnsi="Times New Roman" w:cs="Times New Roman"/>
-          <w:b/>
-          <w:sz w:val="20"/>
-          <w:szCs w:val="30"/>
-        </w:rPr>
-        <w:t>1</w:t>
-      </w:r>
-      <w:r>
-        <w:rPr>
-          <w:rFonts w:ascii="Times New Roman" w:hAnsi="Times New Roman" w:cs="Times New Roman"/>
-          <w:b/>
-          <w:sz w:val="20"/>
-          <w:szCs w:val="30"/>
-          <w:vertAlign w:val="superscript"/>
-        </w:rPr>
-        <w:t>st</w:t>
-      </w:r>
-      <w:r>
-        <w:rPr>
-          <w:rFonts w:ascii="Times New Roman" w:hAnsi="Times New Roman" w:cs="Times New Roman"/>
-          <w:b/>
-          <w:sz w:val="20"/>
-          <w:szCs w:val="30"/>
-        </w:rPr>
-        <w:t xml:space="preserve"> Prize</w:t>
-      </w:r>
-      <w:r>
-        <w:rPr>
-          <w:rFonts w:ascii="Times New Roman" w:hAnsi="Times New Roman" w:cs="Times New Roman"/>
-          <w:sz w:val="20"/>
-          <w:szCs w:val="30"/>
-        </w:rPr>
-        <w:t xml:space="preserve"> in Automation, </w:t>
-      </w:r>
-      <w:r>
-        <w:rPr>
-          <w:rFonts w:ascii="Times New Roman" w:hAnsi="Times New Roman" w:cs="Times New Roman"/>
-          <w:sz w:val="20"/>
-          <w:szCs w:val="30"/>
-        </w:rPr>
-        <w:t>during Cyber Srishti</w:t>
-      </w:r>
-      <w:r>
-        <w:rPr>
-          <w:rFonts w:ascii="Times New Roman" w:hAnsi="Times New Roman" w:cs="Times New Roman"/>
-          <w:sz w:val="20"/>
-          <w:szCs w:val="30"/>
-        </w:rPr>
-        <w:t xml:space="preserve"> 20</w:t>
-      </w:r>
-      <w:r>
-        <w:rPr>
-          <w:rFonts w:ascii="Times New Roman" w:hAnsi="Times New Roman" w:cs="Times New Roman"/>
-          <w:sz w:val="20"/>
-          <w:szCs w:val="30"/>
-        </w:rPr>
-        <w:t xml:space="preserve">16, </w:t>
-      </w:r>
-      <w:r>
-        <w:rPr>
-          <w:rFonts w:ascii="Times New Roman" w:hAnsi="Times New Roman" w:cs="Times New Roman"/>
-          <w:sz w:val="20"/>
-          <w:szCs w:val="30"/>
-        </w:rPr>
-        <w:t>Techfest</w:t>
-      </w:r>
-      <w:r>
-        <w:rPr>
-          <w:rFonts w:ascii="Times New Roman" w:hAnsi="Times New Roman" w:cs="Times New Roman"/>
-          <w:sz w:val="20"/>
-          <w:szCs w:val="30"/>
-        </w:rPr>
-        <w:t xml:space="preserve"> held at JIIT, Noida</w:t>
-      </w:r>
-      <w:r>
-        <w:rPr>
-          <w:rFonts w:ascii="Times New Roman" w:hAnsi="Times New Roman" w:cs="Times New Roman"/>
-          <w:sz w:val="20"/>
-          <w:szCs w:val="30"/>
-        </w:rPr>
-        <w:t>.</w:t>
-      </w:r>
-    </w:p>
-    <w:p>
-      <w:pPr>
-        <w:pStyle w:val="NoSpacing"/>
-        <w:numPr>
-          <w:ilvl w:val="0"/>
-          <w:numId w:val="3"/>
-        </w:numPr>
-        <w:rPr>
-          <w:rFonts w:ascii="Times New Roman" w:hAnsi="Times New Roman" w:cs="Times New Roman"/>
-          <w:sz w:val="20"/>
-          <w:szCs w:val="30"/>
-        </w:rPr>
-      </w:pPr>
-      <w:r>
-        <w:rPr>
-          <w:rFonts w:ascii="Times New Roman" w:hAnsi="Times New Roman" w:cs="Times New Roman"/>
-          <w:b/>
-          <w:sz w:val="20"/>
-          <w:szCs w:val="30"/>
-        </w:rPr>
-        <w:t>2</w:t>
-      </w:r>
-      <w:r>
-        <w:rPr>
-          <w:rFonts w:ascii="Times New Roman" w:hAnsi="Times New Roman" w:cs="Times New Roman"/>
-          <w:b/>
-          <w:sz w:val="20"/>
-          <w:szCs w:val="30"/>
-          <w:vertAlign w:val="superscript"/>
-        </w:rPr>
-        <w:t>nd</w:t>
-      </w:r>
-      <w:r>
-        <w:rPr>
-          <w:rFonts w:ascii="Times New Roman" w:hAnsi="Times New Roman" w:cs="Times New Roman"/>
-          <w:b/>
-          <w:sz w:val="20"/>
-          <w:szCs w:val="30"/>
-        </w:rPr>
-        <w:t xml:space="preserve"> Prize</w:t>
-      </w:r>
-      <w:r>
-        <w:rPr>
-          <w:rFonts w:ascii="Times New Roman" w:hAnsi="Times New Roman" w:cs="Times New Roman"/>
-          <w:sz w:val="20"/>
-          <w:szCs w:val="30"/>
-        </w:rPr>
-        <w:t xml:space="preserve"> in Robocon, during ESYA</w:t>
-      </w:r>
-      <w:r>
-        <w:rPr>
-          <w:rFonts w:ascii="Times New Roman" w:hAnsi="Times New Roman" w:cs="Times New Roman"/>
-          <w:sz w:val="20"/>
-          <w:szCs w:val="30"/>
-        </w:rPr>
-        <w:t>’</w:t>
-      </w:r>
-      <w:r>
-        <w:rPr>
-          <w:rFonts w:ascii="Times New Roman" w:hAnsi="Times New Roman" w:cs="Times New Roman"/>
-          <w:sz w:val="20"/>
-          <w:szCs w:val="30"/>
-        </w:rPr>
-        <w:t xml:space="preserve">16, </w:t>
-      </w:r>
-      <w:r>
-        <w:rPr>
-          <w:rFonts w:ascii="Times New Roman" w:hAnsi="Times New Roman" w:cs="Times New Roman"/>
-          <w:sz w:val="20"/>
-          <w:szCs w:val="30"/>
-        </w:rPr>
-        <w:t>Techfest</w:t>
-      </w:r>
-      <w:r>
-        <w:rPr>
-          <w:rFonts w:ascii="Times New Roman" w:hAnsi="Times New Roman" w:cs="Times New Roman"/>
-          <w:sz w:val="20"/>
-          <w:szCs w:val="30"/>
-        </w:rPr>
-        <w:t xml:space="preserve"> held at IIIT, Delhi</w:t>
-      </w:r>
-      <w:r>
-        <w:rPr>
-          <w:rFonts w:ascii="Times New Roman" w:hAnsi="Times New Roman" w:cs="Times New Roman"/>
-          <w:sz w:val="20"/>
-          <w:szCs w:val="30"/>
-        </w:rPr>
-        <w:t>.</w:t>
-      </w:r>
-    </w:p>
-    <w:p>
-      <w:pPr>
-        <w:pStyle w:val="NoSpacing"/>
-        <w:numPr>
-          <w:ilvl w:val="0"/>
-          <w:numId w:val="3"/>
-        </w:numPr>
-        <w:rPr>
-          <w:rFonts w:ascii="Times New Roman" w:hAnsi="Times New Roman" w:cs="Times New Roman"/>
-          <w:sz w:val="20"/>
-          <w:szCs w:val="30"/>
-        </w:rPr>
-      </w:pPr>
-      <w:r>
-        <w:rPr>
-          <w:rFonts w:ascii="Times New Roman" w:hAnsi="Times New Roman" w:cs="Times New Roman"/>
-          <w:b/>
-          <w:sz w:val="20"/>
-          <w:szCs w:val="30"/>
-        </w:rPr>
-        <w:t>2</w:t>
-      </w:r>
-      <w:r>
-        <w:rPr>
-          <w:rFonts w:ascii="Times New Roman" w:hAnsi="Times New Roman" w:cs="Times New Roman"/>
-          <w:b/>
-          <w:sz w:val="20"/>
-          <w:szCs w:val="30"/>
-          <w:vertAlign w:val="superscript"/>
-        </w:rPr>
-        <w:t>nd</w:t>
-      </w:r>
-      <w:r>
-        <w:rPr>
-          <w:rFonts w:ascii="Times New Roman" w:hAnsi="Times New Roman" w:cs="Times New Roman"/>
-          <w:b/>
-          <w:sz w:val="20"/>
-          <w:szCs w:val="30"/>
-        </w:rPr>
-        <w:t xml:space="preserve"> Prize</w:t>
-      </w:r>
-      <w:r>
-        <w:rPr>
-          <w:rFonts w:ascii="Times New Roman" w:hAnsi="Times New Roman" w:cs="Times New Roman"/>
-          <w:sz w:val="20"/>
-          <w:szCs w:val="30"/>
-        </w:rPr>
-        <w:t xml:space="preserve"> in LFR,</w:t>
-      </w:r>
-      <w:r>
-        <w:rPr>
-          <w:rFonts w:ascii="Times New Roman" w:hAnsi="Times New Roman" w:cs="Times New Roman"/>
-          <w:sz w:val="20"/>
-          <w:szCs w:val="30"/>
-        </w:rPr>
-        <w:t xml:space="preserve"> during Endeavour</w:t>
-      </w:r>
-      <w:r>
-        <w:rPr>
-          <w:rFonts w:ascii="Times New Roman" w:hAnsi="Times New Roman" w:cs="Times New Roman"/>
-          <w:sz w:val="20"/>
-          <w:szCs w:val="30"/>
-        </w:rPr>
-        <w:t>’</w:t>
-      </w:r>
-      <w:r>
-        <w:rPr>
-          <w:rFonts w:ascii="Times New Roman" w:hAnsi="Times New Roman" w:cs="Times New Roman"/>
-          <w:sz w:val="20"/>
-          <w:szCs w:val="30"/>
-        </w:rPr>
-        <w:t xml:space="preserve">17, </w:t>
-      </w:r>
-      <w:r>
-        <w:rPr>
-          <w:rFonts w:ascii="Times New Roman" w:hAnsi="Times New Roman" w:cs="Times New Roman"/>
-          <w:sz w:val="20"/>
-          <w:szCs w:val="30"/>
-        </w:rPr>
-        <w:t>Techfest</w:t>
-      </w:r>
-      <w:r>
-        <w:rPr>
-          <w:rFonts w:ascii="Times New Roman" w:hAnsi="Times New Roman" w:cs="Times New Roman"/>
-          <w:sz w:val="20"/>
-          <w:szCs w:val="30"/>
-        </w:rPr>
-        <w:t xml:space="preserve"> held at KIET, Ghaziabad</w:t>
-      </w:r>
-      <w:r>
-        <w:rPr>
-          <w:rFonts w:ascii="Times New Roman" w:hAnsi="Times New Roman" w:cs="Times New Roman"/>
-          <w:sz w:val="20"/>
-          <w:szCs w:val="30"/>
-        </w:rPr>
-        <w:t>.</w:t>
-      </w:r>
-    </w:p>
-    <w:p>
-      <w:pPr>
-        <w:pStyle w:val="NoSpacing"/>
-        <w:numPr>
-          <w:ilvl w:val="0"/>
-          <w:numId w:val="3"/>
-        </w:numPr>
-        <w:rPr>
-          <w:rFonts w:ascii="Times New Roman" w:hAnsi="Times New Roman" w:cs="Times New Roman"/>
-          <w:sz w:val="20"/>
-          <w:szCs w:val="30"/>
-        </w:rPr>
-      </w:pPr>
-      <w:r>
-        <w:rPr>
-          <w:rFonts w:ascii="Times New Roman" w:hAnsi="Times New Roman" w:cs="Times New Roman"/>
-          <w:b/>
-          <w:sz w:val="20"/>
-          <w:szCs w:val="30"/>
-        </w:rPr>
-        <w:t>2</w:t>
-      </w:r>
-      <w:r>
-        <w:rPr>
-          <w:rFonts w:ascii="Times New Roman" w:hAnsi="Times New Roman" w:cs="Times New Roman"/>
-          <w:b/>
-          <w:sz w:val="20"/>
-          <w:szCs w:val="30"/>
-          <w:vertAlign w:val="superscript"/>
-        </w:rPr>
-        <w:t>nd</w:t>
-      </w:r>
-      <w:r>
-        <w:rPr>
-          <w:rFonts w:ascii="Times New Roman" w:hAnsi="Times New Roman" w:cs="Times New Roman"/>
-          <w:b/>
-          <w:sz w:val="20"/>
-          <w:szCs w:val="30"/>
-        </w:rPr>
-        <w:t xml:space="preserve"> Prize</w:t>
-      </w:r>
-      <w:r>
-        <w:rPr>
-          <w:rFonts w:ascii="Times New Roman" w:hAnsi="Times New Roman" w:cs="Times New Roman"/>
-          <w:sz w:val="20"/>
-          <w:szCs w:val="30"/>
-        </w:rPr>
-        <w:t xml:space="preserve"> in Project Exhibition during Cyber Srishti 2019, Techfest held at JIIT, Noida.</w:t>
-      </w:r>
-    </w:p>
-    <w:p>
-      <w:pPr>
-        <w:pStyle w:val="NoSpacing"/>
-        <w:numPr>
-          <w:ilvl w:val="0"/>
-          <w:numId w:val="3"/>
-        </w:numPr>
-        <w:rPr>
-          <w:rFonts w:ascii="Times New Roman" w:hAnsi="Times New Roman" w:cs="Times New Roman"/>
-          <w:sz w:val="20"/>
-          <w:szCs w:val="30"/>
-        </w:rPr>
-      </w:pPr>
-      <w:r>
-        <w:rPr>
-          <w:rFonts w:ascii="Times New Roman" w:hAnsi="Times New Roman" w:cs="Times New Roman"/>
-          <w:sz w:val="20"/>
-          <w:szCs w:val="30"/>
-        </w:rPr>
-        <w:t xml:space="preserve">Presented </w:t>
-      </w:r>
-      <w:r>
-        <w:rPr>
-          <w:rFonts w:ascii="Times New Roman" w:hAnsi="Times New Roman" w:cs="Times New Roman"/>
-          <w:b/>
-          <w:sz w:val="20"/>
-          <w:szCs w:val="30"/>
-        </w:rPr>
-        <w:t>Research Paper</w:t>
-      </w:r>
-      <w:r>
-        <w:rPr>
-          <w:rFonts w:ascii="Times New Roman" w:hAnsi="Times New Roman" w:cs="Times New Roman"/>
-          <w:sz w:val="20"/>
-          <w:szCs w:val="30"/>
-        </w:rPr>
-        <w:t xml:space="preserve"> in </w:t>
-      </w:r>
-      <w:r>
-        <w:rPr>
-          <w:rFonts w:ascii="Times New Roman" w:hAnsi="Times New Roman" w:cs="Times New Roman"/>
-          <w:b/>
-          <w:sz w:val="20"/>
-          <w:szCs w:val="30"/>
-        </w:rPr>
-        <w:t>IC3 Conference 2019</w:t>
-      </w:r>
-      <w:r>
-        <w:rPr>
-          <w:rFonts w:ascii="Times New Roman" w:hAnsi="Times New Roman" w:cs="Times New Roman"/>
-          <w:sz w:val="20"/>
-          <w:szCs w:val="30"/>
-        </w:rPr>
-        <w:t xml:space="preserve"> on the topic “A step towards Home Automation using IOT”</w:t>
-      </w:r>
-    </w:p>
-    <w:p>
-      <w:pPr>
-        <w:pStyle w:val="NoSpacing"/>
-        <w:numPr>
-          <w:ilvl w:val="0"/>
-          <w:numId w:val="3"/>
-        </w:numPr>
-        <w:rPr>
-          <w:rFonts w:ascii="Times New Roman" w:hAnsi="Times New Roman" w:cs="Times New Roman"/>
-          <w:sz w:val="20"/>
-          <w:szCs w:val="30"/>
-        </w:rPr>
-      </w:pPr>
-      <w:r>
-        <w:rPr>
-          <w:rFonts w:ascii="Times New Roman" w:hAnsi="Times New Roman" w:cs="Times New Roman"/>
-          <w:sz w:val="20"/>
-          <w:szCs w:val="30"/>
-        </w:rPr>
-        <w:t xml:space="preserve">Participated in Project </w:t>
-      </w:r>
-      <w:r>
-        <w:rPr>
-          <w:rFonts w:ascii="Times New Roman" w:hAnsi="Times New Roman" w:cs="Times New Roman"/>
-          <w:sz w:val="20"/>
-          <w:szCs w:val="30"/>
-        </w:rPr>
-        <w:t>Exhibition</w:t>
-      </w:r>
-      <w:r>
-        <w:rPr>
-          <w:rFonts w:ascii="Times New Roman" w:hAnsi="Times New Roman" w:cs="Times New Roman"/>
-          <w:sz w:val="20"/>
-          <w:szCs w:val="30"/>
-        </w:rPr>
-        <w:t xml:space="preserve"> during </w:t>
-      </w:r>
-      <w:r>
-        <w:rPr>
-          <w:rFonts w:ascii="Times New Roman" w:hAnsi="Times New Roman" w:cs="Times New Roman"/>
-          <w:b/>
-          <w:sz w:val="20"/>
-          <w:szCs w:val="30"/>
-        </w:rPr>
-        <w:t>IC3 Conference</w:t>
-      </w:r>
-      <w:r>
-        <w:rPr>
-          <w:rFonts w:ascii="Times New Roman" w:hAnsi="Times New Roman" w:cs="Times New Roman"/>
-          <w:b/>
-          <w:sz w:val="20"/>
-          <w:szCs w:val="30"/>
-        </w:rPr>
-        <w:t xml:space="preserve"> </w:t>
-      </w:r>
-      <w:r>
-        <w:rPr>
-          <w:rFonts w:ascii="Times New Roman" w:hAnsi="Times New Roman" w:cs="Times New Roman"/>
-          <w:b/>
-          <w:sz w:val="20"/>
-          <w:szCs w:val="30"/>
-        </w:rPr>
-        <w:t>2016</w:t>
-      </w:r>
-      <w:r>
-        <w:rPr>
-          <w:rFonts w:ascii="Times New Roman" w:hAnsi="Times New Roman" w:cs="Times New Roman"/>
-          <w:b/>
-          <w:sz w:val="20"/>
-          <w:szCs w:val="30"/>
-        </w:rPr>
-        <w:t xml:space="preserve"> &amp; 2017</w:t>
-      </w:r>
-      <w:r>
-        <w:rPr>
-          <w:rFonts w:ascii="Times New Roman" w:hAnsi="Times New Roman" w:cs="Times New Roman"/>
-          <w:sz w:val="20"/>
-          <w:szCs w:val="30"/>
-        </w:rPr>
-        <w:t>, held</w:t>
-      </w:r>
-      <w:r>
-        <w:rPr>
-          <w:rFonts w:ascii="Times New Roman" w:hAnsi="Times New Roman" w:cs="Times New Roman"/>
-          <w:sz w:val="20"/>
-          <w:szCs w:val="30"/>
-        </w:rPr>
-        <w:t xml:space="preserve"> at JIIT, Noida</w:t>
-      </w:r>
-      <w:r>
-        <w:rPr>
-          <w:rFonts w:ascii="Times New Roman" w:hAnsi="Times New Roman" w:cs="Times New Roman"/>
-          <w:sz w:val="20"/>
-          <w:szCs w:val="30"/>
-        </w:rPr>
-        <w:t>.</w:t>
-      </w:r>
-    </w:p>
-    <w:p>
-      <w:pPr>
-        <w:pStyle w:val="NoSpacing"/>
-        <w:numPr>
-          <w:ilvl w:val="0"/>
-          <w:numId w:val="3"/>
-        </w:numPr>
-        <w:rPr>
-          <w:rFonts w:ascii="Times New Roman" w:hAnsi="Times New Roman" w:cs="Times New Roman"/>
-          <w:sz w:val="20"/>
-          <w:szCs w:val="30"/>
-        </w:rPr>
-      </w:pPr>
-      <w:r>
-        <w:rPr>
-          <w:rFonts w:ascii="Times New Roman" w:hAnsi="Times New Roman" w:cs="Times New Roman"/>
-          <w:sz w:val="20"/>
-          <w:szCs w:val="30"/>
-        </w:rPr>
-        <w:t>College Ambassador in Techfest’16, a Techfest held at IIT, Bombay.</w:t>
-      </w:r>
-    </w:p>
-    <w:p>
-      <w:pPr>
-        <w:pStyle w:val="NoSpacing"/>
-        <w:numPr>
-          <w:ilvl w:val="0"/>
-          <w:numId w:val="3"/>
-        </w:numPr>
-        <w:rPr>
-          <w:rFonts w:ascii="Times New Roman" w:hAnsi="Times New Roman" w:cs="Times New Roman"/>
-          <w:b/>
-          <w:szCs w:val="30"/>
-          <w:u w:val="single"/>
-        </w:rPr>
-      </w:pPr>
-      <w:r>
-        <w:rPr>
-          <w:rFonts w:ascii="Times New Roman" w:hAnsi="Times New Roman" w:cs="Times New Roman"/>
-          <w:sz w:val="20"/>
-          <w:szCs w:val="30"/>
-        </w:rPr>
-        <w:t xml:space="preserve">Participated </w:t>
-      </w:r>
-      <w:r>
-        <w:rPr>
-          <w:rFonts w:ascii="Times New Roman" w:hAnsi="Times New Roman" w:cs="Times New Roman"/>
-          <w:sz w:val="20"/>
-          <w:szCs w:val="30"/>
-        </w:rPr>
-        <w:t xml:space="preserve">in Mesh Flare, </w:t>
-      </w:r>
-      <w:r>
-        <w:rPr>
-          <w:rFonts w:ascii="Times New Roman" w:hAnsi="Times New Roman" w:cs="Times New Roman"/>
-          <w:sz w:val="20"/>
-          <w:szCs w:val="30"/>
-        </w:rPr>
-        <w:t>during</w:t>
-      </w:r>
-      <w:r>
-        <w:rPr>
-          <w:rFonts w:ascii="Times New Roman" w:hAnsi="Times New Roman" w:cs="Times New Roman"/>
-          <w:sz w:val="20"/>
-          <w:szCs w:val="30"/>
-        </w:rPr>
-        <w:t xml:space="preserve"> </w:t>
-      </w:r>
-      <w:r>
-        <w:rPr>
-          <w:rFonts w:ascii="Times New Roman" w:hAnsi="Times New Roman" w:cs="Times New Roman"/>
-          <w:sz w:val="20"/>
-          <w:szCs w:val="30"/>
-        </w:rPr>
-        <w:t>Techfest</w:t>
-      </w:r>
-      <w:r>
-        <w:rPr>
-          <w:rFonts w:ascii="Times New Roman" w:hAnsi="Times New Roman" w:cs="Times New Roman"/>
-          <w:sz w:val="20"/>
-          <w:szCs w:val="30"/>
-        </w:rPr>
-        <w:t>’</w:t>
-      </w:r>
-      <w:r>
-        <w:rPr>
-          <w:rFonts w:ascii="Times New Roman" w:hAnsi="Times New Roman" w:cs="Times New Roman"/>
-          <w:sz w:val="20"/>
-          <w:szCs w:val="30"/>
-        </w:rPr>
-        <w:t>16</w:t>
-      </w:r>
-      <w:r>
-        <w:rPr>
-          <w:rFonts w:ascii="Times New Roman" w:hAnsi="Times New Roman" w:cs="Times New Roman"/>
-          <w:sz w:val="20"/>
-          <w:szCs w:val="30"/>
-        </w:rPr>
-        <w:t>, held at IIT, Bombay</w:t>
-      </w:r>
-      <w:r>
-        <w:rPr>
-          <w:rFonts w:ascii="Times New Roman" w:hAnsi="Times New Roman" w:cs="Times New Roman"/>
-          <w:sz w:val="20"/>
-          <w:szCs w:val="30"/>
-        </w:rPr>
-        <w:t>.</w:t>
-      </w:r>
-    </w:p>
-    <w:p>
-      <w:pPr>
-        <w:pStyle w:val="NoSpacing"/>
-        <w:rPr>
-          <w:rFonts w:ascii="Times New Roman" w:hAnsi="Times New Roman" w:cs="Times New Roman"/>
-          <w:b/>
-          <w:sz w:val="10"/>
-          <w:szCs w:val="10"/>
-          <w:u w:val="single"/>
-        </w:rPr>
-      </w:pPr>
-    </w:p>
-    <w:p>
-      <w:pPr>
-        <w:pStyle w:val="NoSpacing"/>
-        <w:rPr>
-          <w:rFonts w:ascii="Times New Roman" w:hAnsi="Times New Roman" w:cs="Times New Roman"/>
-          <w:b/>
-          <w:sz w:val="20"/>
-          <w:szCs w:val="30"/>
-          <w:u w:val="single"/>
-        </w:rPr>
-      </w:pPr>
-      <w:r>
-        <w:rPr>
-          <w:rFonts w:ascii="Times New Roman" w:hAnsi="Times New Roman" w:cs="Times New Roman"/>
-          <w:b/>
-          <w:sz w:val="20"/>
-          <w:szCs w:val="30"/>
-          <w:u w:val="single"/>
-        </w:rPr>
-        <w:t>PERSONAL PROFILE</w:t>
-      </w:r>
-    </w:p>
-    <w:p>
-      <w:pPr>
-        <w:pStyle w:val="NoSpacing"/>
-        <w:ind w:left="720"/>
-        <w:rPr>
-          <w:rFonts w:ascii="Times New Roman" w:hAnsi="Times New Roman" w:cs="Times New Roman"/>
-          <w:b/>
-          <w:sz w:val="20"/>
-          <w:szCs w:val="30"/>
-        </w:rPr>
-      </w:pPr>
-      <w:r>
-        <w:rPr>
-          <w:rFonts w:ascii="Times New Roman" w:hAnsi="Times New Roman" w:cs="Times New Roman"/>
-          <w:b/>
-          <w:sz w:val="20"/>
-          <w:szCs w:val="30"/>
-        </w:rPr>
-        <w:t>DOB:</w:t>
-      </w:r>
-      <w:r>
-        <w:rPr>
-          <w:rFonts w:ascii="Times New Roman" w:hAnsi="Times New Roman" w:cs="Times New Roman"/>
-          <w:b/>
-          <w:sz w:val="20"/>
-          <w:szCs w:val="30"/>
-        </w:rPr>
-        <w:tab/>
-      </w:r>
-      <w:r>
-        <w:rPr>
-          <w:rFonts w:ascii="Times New Roman" w:hAnsi="Times New Roman" w:cs="Times New Roman"/>
-          <w:sz w:val="20"/>
-          <w:szCs w:val="30"/>
-        </w:rPr>
-        <w:t>03-10-1997</w:t>
-      </w:r>
-      <w:r>
-        <w:rPr>
-          <w:rFonts w:ascii="Times New Roman" w:hAnsi="Times New Roman" w:cs="Times New Roman"/>
-          <w:sz w:val="20"/>
-          <w:szCs w:val="30"/>
-        </w:rPr>
-        <w:tab/>
-      </w:r>
-      <w:r>
-        <w:rPr>
-          <w:rFonts w:ascii="Times New Roman" w:hAnsi="Times New Roman" w:cs="Times New Roman"/>
-          <w:b/>
-          <w:sz w:val="20"/>
-          <w:szCs w:val="30"/>
-        </w:rPr>
-        <w:t>Gender:</w:t>
-      </w:r>
-      <w:r>
-        <w:rPr>
-          <w:rFonts w:ascii="Times New Roman" w:hAnsi="Times New Roman" w:cs="Times New Roman"/>
-          <w:b/>
-          <w:sz w:val="20"/>
-          <w:szCs w:val="30"/>
-        </w:rPr>
-        <w:tab/>
-      </w:r>
-      <w:r>
-        <w:rPr>
-          <w:rFonts w:ascii="Times New Roman" w:hAnsi="Times New Roman" w:cs="Times New Roman"/>
-          <w:b/>
-          <w:sz w:val="20"/>
-          <w:szCs w:val="30"/>
-        </w:rPr>
-        <w:tab/>
-      </w:r>
-      <w:r>
-        <w:rPr>
-          <w:rFonts w:ascii="Times New Roman" w:hAnsi="Times New Roman" w:cs="Times New Roman"/>
-          <w:sz w:val="20"/>
-          <w:szCs w:val="30"/>
-        </w:rPr>
-        <w:t>Male</w:t>
-      </w:r>
-      <w:r>
-        <w:rPr>
-          <w:rFonts w:ascii="Times New Roman" w:hAnsi="Times New Roman" w:cs="Times New Roman"/>
-          <w:sz w:val="20"/>
-          <w:szCs w:val="30"/>
-        </w:rPr>
-        <w:tab/>
-      </w:r>
-      <w:r>
-        <w:rPr>
-          <w:rFonts w:ascii="Times New Roman" w:hAnsi="Times New Roman" w:cs="Times New Roman"/>
-          <w:b/>
-          <w:sz w:val="20"/>
-          <w:szCs w:val="30"/>
-        </w:rPr>
-        <w:t>Nationality:</w:t>
-      </w:r>
-      <w:r>
-        <w:rPr>
-          <w:rFonts w:ascii="Times New Roman" w:hAnsi="Times New Roman" w:cs="Times New Roman"/>
-          <w:b/>
-          <w:sz w:val="20"/>
-          <w:szCs w:val="30"/>
-        </w:rPr>
-        <w:tab/>
-      </w:r>
-      <w:r>
-        <w:rPr>
-          <w:rFonts w:ascii="Times New Roman" w:hAnsi="Times New Roman" w:cs="Times New Roman"/>
-          <w:sz w:val="20"/>
-          <w:szCs w:val="30"/>
-        </w:rPr>
-        <w:t>Indian</w:t>
-      </w:r>
-      <w:r>
-        <w:rPr>
-          <w:rFonts w:ascii="Times New Roman" w:hAnsi="Times New Roman" w:cs="Times New Roman"/>
-          <w:sz w:val="20"/>
-          <w:szCs w:val="30"/>
-        </w:rPr>
-        <w:tab/>
-      </w:r>
-      <w:r>
-        <w:rPr>
-          <w:rFonts w:ascii="Times New Roman" w:hAnsi="Times New Roman" w:cs="Times New Roman"/>
-          <w:b/>
-          <w:sz w:val="20"/>
-          <w:szCs w:val="30"/>
-        </w:rPr>
-        <w:t xml:space="preserve">Languages Known: </w:t>
-      </w:r>
-      <w:r>
-        <w:rPr>
-          <w:rFonts w:ascii="Times New Roman" w:hAnsi="Times New Roman" w:cs="Times New Roman"/>
-          <w:b/>
-          <w:sz w:val="20"/>
-          <w:szCs w:val="30"/>
-        </w:rPr>
-        <w:tab/>
-      </w:r>
-      <w:r>
-        <w:rPr>
-          <w:rFonts w:ascii="Times New Roman" w:hAnsi="Times New Roman" w:cs="Times New Roman"/>
-          <w:sz w:val="20"/>
-          <w:szCs w:val="30"/>
-        </w:rPr>
-        <w:t>English, Hindi</w:t>
-      </w:r>
-      <w:r>
-        <w:rPr>
-          <w:rFonts w:ascii="Times New Roman" w:hAnsi="Times New Roman" w:cs="Times New Roman"/>
-          <w:b/>
-          <w:sz w:val="20"/>
-          <w:szCs w:val="30"/>
-        </w:rPr>
-        <w:t xml:space="preserve"> Preferred Location:</w:t>
-      </w:r>
-      <w:r>
-        <w:rPr>
-          <w:rFonts w:ascii="Times New Roman" w:hAnsi="Times New Roman" w:cs="Times New Roman"/>
-          <w:b/>
-          <w:sz w:val="20"/>
-          <w:szCs w:val="30"/>
-        </w:rPr>
-        <w:tab/>
-      </w:r>
-      <w:r>
-        <w:rPr>
-          <w:rFonts w:ascii="Times New Roman" w:hAnsi="Times New Roman" w:cs="Times New Roman"/>
-          <w:sz w:val="20"/>
-          <w:szCs w:val="30"/>
-        </w:rPr>
-        <w:t>Noida,</w:t>
-      </w:r>
-      <w:r>
-        <w:rPr>
-          <w:rFonts w:ascii="Times New Roman" w:hAnsi="Times New Roman" w:cs="Times New Roman"/>
-          <w:b/>
-          <w:sz w:val="20"/>
-          <w:szCs w:val="30"/>
-        </w:rPr>
-        <w:t xml:space="preserve"> </w:t>
-      </w:r>
-      <w:r>
-        <w:rPr>
-          <w:rFonts w:ascii="Times New Roman" w:hAnsi="Times New Roman" w:cs="Times New Roman"/>
-          <w:sz w:val="20"/>
-          <w:szCs w:val="30"/>
-        </w:rPr>
-        <w:t>Delhi, Gurugram</w:t>
-      </w:r>
-      <w:r>
-        <w:rPr>
-          <w:rFonts w:ascii="Times New Roman" w:hAnsi="Times New Roman" w:cs="Times New Roman"/>
-          <w:sz w:val="20"/>
-          <w:szCs w:val="30"/>
-        </w:rPr>
-        <w:tab/>
-      </w:r>
-      <w:r>
-        <w:rPr>
-          <w:rFonts w:ascii="Times New Roman" w:hAnsi="Times New Roman" w:cs="Times New Roman"/>
-          <w:b/>
-          <w:sz w:val="20"/>
-          <w:szCs w:val="30"/>
-        </w:rPr>
-        <w:t xml:space="preserve">Hobbies: </w:t>
-      </w:r>
-      <w:r>
-        <w:rPr>
-          <w:rFonts w:ascii="Times New Roman" w:hAnsi="Times New Roman" w:cs="Times New Roman"/>
-          <w:b/>
-          <w:sz w:val="20"/>
-          <w:szCs w:val="30"/>
-        </w:rPr>
-        <w:tab/>
-      </w:r>
-      <w:r>
-        <w:rPr>
-          <w:rFonts w:ascii="Times New Roman" w:hAnsi="Times New Roman" w:cs="Times New Roman"/>
-          <w:sz w:val="20"/>
-          <w:szCs w:val="30"/>
-        </w:rPr>
-        <w:t>Listening Music</w:t>
-      </w:r>
-      <w:r>
-        <w:rPr>
-          <w:rFonts w:ascii="Times New Roman" w:hAnsi="Times New Roman" w:cs="Times New Roman"/>
-          <w:sz w:val="20"/>
-          <w:szCs w:val="30"/>
-        </w:rPr>
-        <w:t>, Working on New Projects</w:t>
-      </w:r>
-      <w:r>
-        <w:rPr>
-          <w:rFonts w:ascii="Times New Roman" w:hAnsi="Times New Roman" w:cs="Times New Roman"/>
-          <w:sz w:val="20"/>
-          <w:szCs w:val="30"/>
-        </w:rPr>
-        <w:tab/>
       </w:r>
     </w:p>
     <w:sectPr>
@@ -5319,7 +5555,7 @@
 </file>
 
 <file path=customXml/itemProps1.xml><?xml version="1.0" encoding="utf-8"?>
-<ds:datastoreItem xmlns:ds="http://schemas.openxmlformats.org/officeDocument/2006/customXml" ds:itemID="{75670C40-AD02-4207-A810-85225E79CDB9}">
+<ds:datastoreItem xmlns:ds="http://schemas.openxmlformats.org/officeDocument/2006/customXml" ds:itemID="{FD4F3BFB-76A1-4755-ACFC-D9450D878E31}">
   <ds:schemaRefs>
     <ds:schemaRef ds:uri="http://schemas.openxmlformats.org/officeDocument/2006/bibliography"/>
   </ds:schemaRefs>

--- a/Harsh Resume.docx
+++ b/Harsh Resume.docx
@@ -23,16 +23,16 @@
         <mc:AlternateContent>
           <mc:Choice Requires="wps">
             <w:drawing>
-              <wp:anchor distT="45720" distB="45720" distL="114300" distR="114300" simplePos="0" relativeHeight="251659264" behindDoc="0" locked="0" layoutInCell="1" allowOverlap="1" wp14:anchorId="1ACFDEFE" wp14:editId="33AA6661">
+              <wp:anchor distT="45720" distB="45720" distL="114300" distR="114300" simplePos="0" relativeHeight="251659264" behindDoc="0" locked="0" layoutInCell="1" allowOverlap="1" wp14:anchorId="4D4777C4" wp14:editId="49CA6C8D">
                 <wp:simplePos x="0" y="0"/>
                 <wp:positionH relativeFrom="column">
-                  <wp:posOffset>4899025</wp:posOffset>
+                  <wp:posOffset>4147947</wp:posOffset>
                 </wp:positionH>
                 <wp:positionV relativeFrom="paragraph">
-                  <wp:posOffset>0</wp:posOffset>
+                  <wp:posOffset>254</wp:posOffset>
                 </wp:positionV>
-                <wp:extent cx="1911350" cy="780415"/>
-                <wp:effectExtent l="0" t="0" r="0" b="635"/>
+                <wp:extent cx="2594610" cy="803275"/>
+                <wp:effectExtent l="0" t="0" r="0" b="1905"/>
                 <wp:wrapSquare wrapText="bothSides"/>
                 <wp:docPr id="217" name="Text Box 2"/>
                 <wp:cNvGraphicFramePr>
@@ -47,7 +47,7 @@
                       <wps:spPr bwMode="auto">
                         <a:xfrm>
                           <a:off x="0" y="0"/>
-                          <a:ext cx="1911350" cy="780415"/>
+                          <a:ext cx="2594610" cy="803275"/>
                         </a:xfrm>
                         <a:prstGeom prst="rect">
                           <a:avLst/>
@@ -76,6 +76,68 @@
                             </w:pPr>
                             <w:r>
                               <w:rPr>
+                                <w:noProof/>
+                                <w:lang w:eastAsia="en-IN"/>
+                              </w:rPr>
+                              <w:drawing>
+                                <wp:inline distT="0" distB="0" distL="0" distR="0">
+                                  <wp:extent cx="60960" cy="138800"/>
+                                  <wp:effectExtent l="0" t="0" r="0" b="0"/>
+                                  <wp:docPr id="10" name="Picture 10" descr="Cell Phone Icon For Resume #130101 - Free Icons Library"/>
+                                  <wp:cNvGraphicFramePr>
+                                    <a:graphicFrameLocks xmlns:a="http://schemas.openxmlformats.org/drawingml/2006/main" noChangeAspect="1"/>
+                                  </wp:cNvGraphicFramePr>
+                                  <a:graphic xmlns:a="http://schemas.openxmlformats.org/drawingml/2006/main">
+                                    <a:graphicData uri="http://schemas.openxmlformats.org/drawingml/2006/picture">
+                                      <pic:pic xmlns:pic="http://schemas.openxmlformats.org/drawingml/2006/picture">
+                                        <pic:nvPicPr>
+                                          <pic:cNvPr id="0" name="Picture 25" descr="Cell Phone Icon For Resume #130101 - Free Icons Library"/>
+                                          <pic:cNvPicPr>
+                                            <a:picLocks noChangeAspect="1" noChangeArrowheads="1"/>
+                                          </pic:cNvPicPr>
+                                        </pic:nvPicPr>
+                                        <pic:blipFill>
+                                          <a:blip r:embed="rId6">
+                                            <a:extLst>
+                                              <a:ext uri="{28A0092B-C50C-407E-A947-70E740481C1C}">
+                                                <a14:useLocalDpi xmlns:a14="http://schemas.microsoft.com/office/drawing/2010/main" val="0"/>
+                                              </a:ext>
+                                            </a:extLst>
+                                          </a:blip>
+                                          <a:srcRect/>
+                                          <a:stretch>
+                                            <a:fillRect/>
+                                          </a:stretch>
+                                        </pic:blipFill>
+                                        <pic:spPr bwMode="auto">
+                                          <a:xfrm>
+                                            <a:off x="0" y="0"/>
+                                            <a:ext cx="96402" cy="219497"/>
+                                          </a:xfrm>
+                                          <a:prstGeom prst="rect">
+                                            <a:avLst/>
+                                          </a:prstGeom>
+                                          <a:noFill/>
+                                          <a:ln>
+                                            <a:noFill/>
+                                          </a:ln>
+                                        </pic:spPr>
+                                      </pic:pic>
+                                    </a:graphicData>
+                                  </a:graphic>
+                                </wp:inline>
+                              </w:drawing>
+                            </w:r>
+                            <w:r>
+                              <w:rPr>
+                                <w:rFonts w:ascii="Tahoma" w:hAnsi="Tahoma" w:cs="Tahoma"/>
+                                <w:sz w:val="20"/>
+                                <w:szCs w:val="20"/>
+                              </w:rPr>
+                              <w:t xml:space="preserve"> </w:t>
+                            </w:r>
+                            <w:r>
+                              <w:rPr>
                                 <w:rFonts w:ascii="Tahoma" w:hAnsi="Tahoma" w:cs="Tahoma"/>
                                 <w:sz w:val="20"/>
                                 <w:szCs w:val="20"/>
@@ -93,7 +155,67 @@
                                 <w:szCs w:val="20"/>
                               </w:rPr>
                             </w:pPr>
-                            <w:hyperlink r:id="rId6" w:history="1">
+                            <w:r>
+                              <w:t xml:space="preserve"> </w:t>
+                            </w:r>
+                            <w:r>
+                              <w:rPr>
+                                <w:noProof/>
+                                <w:lang w:eastAsia="en-IN"/>
+                              </w:rPr>
+                              <w:drawing>
+                                <wp:inline distT="0" distB="0" distL="0" distR="0" wp14:anchorId="2DC8A236" wp14:editId="0503BCC6">
+                                  <wp:extent cx="119743" cy="119743"/>
+                                  <wp:effectExtent l="0" t="0" r="0" b="0"/>
+                                  <wp:docPr id="7" name="Picture 7" descr="Gmail icon"/>
+                                  <wp:cNvGraphicFramePr>
+                                    <a:graphicFrameLocks xmlns:a="http://schemas.openxmlformats.org/drawingml/2006/main" noChangeAspect="1"/>
+                                  </wp:cNvGraphicFramePr>
+                                  <a:graphic xmlns:a="http://schemas.openxmlformats.org/drawingml/2006/main">
+                                    <a:graphicData uri="http://schemas.openxmlformats.org/drawingml/2006/picture">
+                                      <pic:pic xmlns:pic="http://schemas.openxmlformats.org/drawingml/2006/picture">
+                                        <pic:nvPicPr>
+                                          <pic:cNvPr id="0" name="Picture 19" descr="Gmail icon"/>
+                                          <pic:cNvPicPr>
+                                            <a:picLocks noChangeAspect="1" noChangeArrowheads="1"/>
+                                          </pic:cNvPicPr>
+                                        </pic:nvPicPr>
+                                        <pic:blipFill>
+                                          <a:blip r:embed="rId7">
+                                            <a:extLst>
+                                              <a:ext uri="{28A0092B-C50C-407E-A947-70E740481C1C}">
+                                                <a14:useLocalDpi xmlns:a14="http://schemas.microsoft.com/office/drawing/2010/main" val="0"/>
+                                              </a:ext>
+                                            </a:extLst>
+                                          </a:blip>
+                                          <a:srcRect/>
+                                          <a:stretch>
+                                            <a:fillRect/>
+                                          </a:stretch>
+                                        </pic:blipFill>
+                                        <pic:spPr bwMode="auto">
+                                          <a:xfrm flipH="1">
+                                            <a:off x="0" y="0"/>
+                                            <a:ext cx="201418" cy="201418"/>
+                                          </a:xfrm>
+                                          <a:prstGeom prst="rect">
+                                            <a:avLst/>
+                                          </a:prstGeom>
+                                          <a:noFill/>
+                                          <a:ln>
+                                            <a:noFill/>
+                                          </a:ln>
+                                        </pic:spPr>
+                                      </pic:pic>
+                                    </a:graphicData>
+                                  </a:graphic>
+                                </wp:inline>
+                              </w:drawing>
+                            </w:r>
+                            <w:r>
+                              <w:t xml:space="preserve"> </w:t>
+                            </w:r>
+                            <w:hyperlink r:id="rId8" w:history="1">
                               <w:r>
                                 <w:rPr>
                                   <w:rStyle w:val="Hyperlink"/>
@@ -116,7 +238,64 @@
                                 <w:szCs w:val="20"/>
                               </w:rPr>
                             </w:pPr>
-                            <w:hyperlink r:id="rId7" w:history="1">
+                            <w:r>
+                              <w:rPr>
+                                <w:noProof/>
+                                <w:lang w:eastAsia="en-IN"/>
+                              </w:rPr>
+                              <w:drawing>
+                                <wp:inline distT="0" distB="0" distL="0" distR="0" wp14:anchorId="7B6DB285" wp14:editId="3A669A2B">
+                                  <wp:extent cx="100913" cy="100913"/>
+                                  <wp:effectExtent l="0" t="0" r="0" b="0"/>
+                                  <wp:docPr id="8" name="Picture 8" descr="Linkedin resume Icons - Download 121 Free Linkedin resume icons here"/>
+                                  <wp:cNvGraphicFramePr>
+                                    <a:graphicFrameLocks xmlns:a="http://schemas.openxmlformats.org/drawingml/2006/main" noChangeAspect="1"/>
+                                  </wp:cNvGraphicFramePr>
+                                  <a:graphic xmlns:a="http://schemas.openxmlformats.org/drawingml/2006/main">
+                                    <a:graphicData uri="http://schemas.openxmlformats.org/drawingml/2006/picture">
+                                      <pic:pic xmlns:pic="http://schemas.openxmlformats.org/drawingml/2006/picture">
+                                        <pic:nvPicPr>
+                                          <pic:cNvPr id="0" name="Picture 21" descr="Linkedin resume Icons - Download 121 Free Linkedin resume icons here"/>
+                                          <pic:cNvPicPr>
+                                            <a:picLocks noChangeAspect="1" noChangeArrowheads="1"/>
+                                          </pic:cNvPicPr>
+                                        </pic:nvPicPr>
+                                        <pic:blipFill>
+                                          <a:blip r:embed="rId9">
+                                            <a:extLst>
+                                              <a:ext uri="{28A0092B-C50C-407E-A947-70E740481C1C}">
+                                                <a14:useLocalDpi xmlns:a14="http://schemas.microsoft.com/office/drawing/2010/main" val="0"/>
+                                              </a:ext>
+                                            </a:extLst>
+                                          </a:blip>
+                                          <a:srcRect/>
+                                          <a:stretch>
+                                            <a:fillRect/>
+                                          </a:stretch>
+                                        </pic:blipFill>
+                                        <pic:spPr bwMode="auto">
+                                          <a:xfrm>
+                                            <a:off x="0" y="0"/>
+                                            <a:ext cx="137164" cy="137164"/>
+                                          </a:xfrm>
+                                          <a:prstGeom prst="rect">
+                                            <a:avLst/>
+                                          </a:prstGeom>
+                                          <a:noFill/>
+                                          <a:ln>
+                                            <a:noFill/>
+                                          </a:ln>
+                                        </pic:spPr>
+                                      </pic:pic>
+                                    </a:graphicData>
+                                  </a:graphic>
+                                </wp:inline>
+                              </w:drawing>
+                            </w:r>
+                            <w:r>
+                              <w:t xml:space="preserve"> </w:t>
+                            </w:r>
+                            <w:hyperlink r:id="rId10" w:history="1">
                               <w:r>
                                 <w:rPr>
                                   <w:rStyle w:val="Hyperlink"/>
@@ -138,7 +317,64 @@
                                 <w:szCs w:val="20"/>
                               </w:rPr>
                             </w:pPr>
-                            <w:hyperlink r:id="rId8" w:history="1">
+                            <w:r>
+                              <w:rPr>
+                                <w:noProof/>
+                                <w:lang w:eastAsia="en-IN"/>
+                              </w:rPr>
+                              <w:drawing>
+                                <wp:inline distT="0" distB="0" distL="0" distR="0">
+                                  <wp:extent cx="94597" cy="94597"/>
+                                  <wp:effectExtent l="0" t="0" r="1270" b="1270"/>
+                                  <wp:docPr id="9" name="Picture 9" descr="Github Logo - Free social media icons"/>
+                                  <wp:cNvGraphicFramePr>
+                                    <a:graphicFrameLocks xmlns:a="http://schemas.openxmlformats.org/drawingml/2006/main" noChangeAspect="1"/>
+                                  </wp:cNvGraphicFramePr>
+                                  <a:graphic xmlns:a="http://schemas.openxmlformats.org/drawingml/2006/main">
+                                    <a:graphicData uri="http://schemas.openxmlformats.org/drawingml/2006/picture">
+                                      <pic:pic xmlns:pic="http://schemas.openxmlformats.org/drawingml/2006/picture">
+                                        <pic:nvPicPr>
+                                          <pic:cNvPr id="0" name="Picture 23" descr="Github Logo - Free social media icons"/>
+                                          <pic:cNvPicPr>
+                                            <a:picLocks noChangeAspect="1" noChangeArrowheads="1"/>
+                                          </pic:cNvPicPr>
+                                        </pic:nvPicPr>
+                                        <pic:blipFill>
+                                          <a:blip r:embed="rId11">
+                                            <a:extLst>
+                                              <a:ext uri="{28A0092B-C50C-407E-A947-70E740481C1C}">
+                                                <a14:useLocalDpi xmlns:a14="http://schemas.microsoft.com/office/drawing/2010/main" val="0"/>
+                                              </a:ext>
+                                            </a:extLst>
+                                          </a:blip>
+                                          <a:srcRect/>
+                                          <a:stretch>
+                                            <a:fillRect/>
+                                          </a:stretch>
+                                        </pic:blipFill>
+                                        <pic:spPr bwMode="auto">
+                                          <a:xfrm>
+                                            <a:off x="0" y="0"/>
+                                            <a:ext cx="222614" cy="222614"/>
+                                          </a:xfrm>
+                                          <a:prstGeom prst="rect">
+                                            <a:avLst/>
+                                          </a:prstGeom>
+                                          <a:noFill/>
+                                          <a:ln>
+                                            <a:noFill/>
+                                          </a:ln>
+                                        </pic:spPr>
+                                      </pic:pic>
+                                    </a:graphicData>
+                                  </a:graphic>
+                                </wp:inline>
+                              </w:drawing>
+                            </w:r>
+                            <w:r>
+                              <w:t xml:space="preserve"> </w:t>
+                            </w:r>
+                            <w:hyperlink r:id="rId12" w:history="1">
                               <w:r>
                                 <w:rPr>
                                   <w:rStyle w:val="Hyperlink"/>
@@ -198,11 +434,11 @@
           </mc:Choice>
           <mc:Fallback>
             <w:pict>
-              <v:shapetype w14:anchorId="1ACFDEFE" id="_x0000_t202" coordsize="21600,21600" o:spt="202" path="m,l,21600r21600,l21600,xe">
+              <v:shapetype w14:anchorId="4D4777C4" id="_x0000_t202" coordsize="21600,21600" o:spt="202" path="m,l,21600r21600,l21600,xe">
                 <v:stroke joinstyle="miter"/>
                 <v:path gradientshapeok="t" o:connecttype="rect"/>
               </v:shapetype>
-              <v:shape id="Text Box 2" o:spid="_x0000_s1026" type="#_x0000_t202" style="position:absolute;margin-left:385.75pt;margin-top:0;width:150.5pt;height:61.45pt;z-index:251659264;visibility:visible;mso-wrap-style:square;mso-width-percent:0;mso-height-percent:0;mso-wrap-distance-left:9pt;mso-wrap-distance-top:3.6pt;mso-wrap-distance-right:9pt;mso-wrap-distance-bottom:3.6pt;mso-position-horizontal:absolute;mso-position-horizontal-relative:text;mso-position-vertical:absolute;mso-position-vertical-relative:text;mso-width-percent:0;mso-height-percent:0;mso-width-relative:margin;mso-height-relative:margin;v-text-anchor:top" o:gfxdata="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" stroked="f">
+              <v:shape id="Text Box 2" o:spid="_x0000_s1026" type="#_x0000_t202" style="position:absolute;margin-left:326.6pt;margin-top:0;width:204.3pt;height:63.25pt;z-index:251659264;visibility:visible;mso-wrap-style:square;mso-width-percent:0;mso-height-percent:0;mso-wrap-distance-left:9pt;mso-wrap-distance-top:3.6pt;mso-wrap-distance-right:9pt;mso-wrap-distance-bottom:3.6pt;mso-position-horizontal:absolute;mso-position-horizontal-relative:text;mso-position-vertical:absolute;mso-position-vertical-relative:text;mso-width-percent:0;mso-height-percent:0;mso-width-relative:margin;mso-height-relative:margin;v-text-anchor:top" o:gfxdata="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" stroked="f">
                 <v:textbox>
                   <w:txbxContent>
                     <w:p>
@@ -215,6 +451,68 @@
                           <w:szCs w:val="20"/>
                         </w:rPr>
                       </w:pPr>
+                      <w:r>
+                        <w:rPr>
+                          <w:noProof/>
+                          <w:lang w:eastAsia="en-IN"/>
+                        </w:rPr>
+                        <w:drawing>
+                          <wp:inline distT="0" distB="0" distL="0" distR="0">
+                            <wp:extent cx="60960" cy="138800"/>
+                            <wp:effectExtent l="0" t="0" r="0" b="0"/>
+                            <wp:docPr id="10" name="Picture 10" descr="Cell Phone Icon For Resume #130101 - Free Icons Library"/>
+                            <wp:cNvGraphicFramePr>
+                              <a:graphicFrameLocks xmlns:a="http://schemas.openxmlformats.org/drawingml/2006/main" noChangeAspect="1"/>
+                            </wp:cNvGraphicFramePr>
+                            <a:graphic xmlns:a="http://schemas.openxmlformats.org/drawingml/2006/main">
+                              <a:graphicData uri="http://schemas.openxmlformats.org/drawingml/2006/picture">
+                                <pic:pic xmlns:pic="http://schemas.openxmlformats.org/drawingml/2006/picture">
+                                  <pic:nvPicPr>
+                                    <pic:cNvPr id="0" name="Picture 25" descr="Cell Phone Icon For Resume #130101 - Free Icons Library"/>
+                                    <pic:cNvPicPr>
+                                      <a:picLocks noChangeAspect="1" noChangeArrowheads="1"/>
+                                    </pic:cNvPicPr>
+                                  </pic:nvPicPr>
+                                  <pic:blipFill>
+                                    <a:blip r:embed="rId6">
+                                      <a:extLst>
+                                        <a:ext uri="{28A0092B-C50C-407E-A947-70E740481C1C}">
+                                          <a14:useLocalDpi xmlns:a14="http://schemas.microsoft.com/office/drawing/2010/main" val="0"/>
+                                        </a:ext>
+                                      </a:extLst>
+                                    </a:blip>
+                                    <a:srcRect/>
+                                    <a:stretch>
+                                      <a:fillRect/>
+                                    </a:stretch>
+                                  </pic:blipFill>
+                                  <pic:spPr bwMode="auto">
+                                    <a:xfrm>
+                                      <a:off x="0" y="0"/>
+                                      <a:ext cx="96402" cy="219497"/>
+                                    </a:xfrm>
+                                    <a:prstGeom prst="rect">
+                                      <a:avLst/>
+                                    </a:prstGeom>
+                                    <a:noFill/>
+                                    <a:ln>
+                                      <a:noFill/>
+                                    </a:ln>
+                                  </pic:spPr>
+                                </pic:pic>
+                              </a:graphicData>
+                            </a:graphic>
+                          </wp:inline>
+                        </w:drawing>
+                      </w:r>
+                      <w:r>
+                        <w:rPr>
+                          <w:rFonts w:ascii="Tahoma" w:hAnsi="Tahoma" w:cs="Tahoma"/>
+                          <w:sz w:val="20"/>
+                          <w:szCs w:val="20"/>
+                        </w:rPr>
+                        <w:t xml:space="preserve"> </w:t>
+                      </w:r>
                       <w:r>
                         <w:rPr>
                           <w:rFonts w:ascii="Tahoma" w:hAnsi="Tahoma" w:cs="Tahoma"/>
@@ -234,7 +532,67 @@
                           <w:szCs w:val="20"/>
                         </w:rPr>
                       </w:pPr>
-                      <w:hyperlink r:id="rId9" w:history="1">
+                      <w:r>
+                        <w:t xml:space="preserve"> </w:t>
+                      </w:r>
+                      <w:r>
+                        <w:rPr>
+                          <w:noProof/>
+                          <w:lang w:eastAsia="en-IN"/>
+                        </w:rPr>
+                        <w:drawing>
+                          <wp:inline distT="0" distB="0" distL="0" distR="0" wp14:anchorId="2DC8A236" wp14:editId="0503BCC6">
+                            <wp:extent cx="119743" cy="119743"/>
+                            <wp:effectExtent l="0" t="0" r="0" b="0"/>
+                            <wp:docPr id="7" name="Picture 7" descr="Gmail icon"/>
+                            <wp:cNvGraphicFramePr>
+                              <a:graphicFrameLocks xmlns:a="http://schemas.openxmlformats.org/drawingml/2006/main" noChangeAspect="1"/>
+                            </wp:cNvGraphicFramePr>
+                            <a:graphic xmlns:a="http://schemas.openxmlformats.org/drawingml/2006/main">
+                              <a:graphicData uri="http://schemas.openxmlformats.org/drawingml/2006/picture">
+                                <pic:pic xmlns:pic="http://schemas.openxmlformats.org/drawingml/2006/picture">
+                                  <pic:nvPicPr>
+                                    <pic:cNvPr id="0" name="Picture 19" descr="Gmail icon"/>
+                                    <pic:cNvPicPr>
+                                      <a:picLocks noChangeAspect="1" noChangeArrowheads="1"/>
+                                    </pic:cNvPicPr>
+                                  </pic:nvPicPr>
+                                  <pic:blipFill>
+                                    <a:blip r:embed="rId7">
+                                      <a:extLst>
+                                        <a:ext uri="{28A0092B-C50C-407E-A947-70E740481C1C}">
+                                          <a14:useLocalDpi xmlns:a14="http://schemas.microsoft.com/office/drawing/2010/main" val="0"/>
+                                        </a:ext>
+                                      </a:extLst>
+                                    </a:blip>
+                                    <a:srcRect/>
+                                    <a:stretch>
+                                      <a:fillRect/>
+                                    </a:stretch>
+                                  </pic:blipFill>
+                                  <pic:spPr bwMode="auto">
+                                    <a:xfrm flipH="1">
+                                      <a:off x="0" y="0"/>
+                                      <a:ext cx="201418" cy="201418"/>
+                                    </a:xfrm>
+                                    <a:prstGeom prst="rect">
+                                      <a:avLst/>
+                                    </a:prstGeom>
+                                    <a:noFill/>
+                                    <a:ln>
+                                      <a:noFill/>
+                                    </a:ln>
+                                  </pic:spPr>
+                                </pic:pic>
+                              </a:graphicData>
+                            </a:graphic>
+                          </wp:inline>
+                        </w:drawing>
+                      </w:r>
+                      <w:r>
+                        <w:t xml:space="preserve"> </w:t>
+                      </w:r>
+                      <w:hyperlink r:id="rId13" w:history="1">
                         <w:r>
                           <w:rPr>
                             <w:rStyle w:val="Hyperlink"/>
@@ -257,7 +615,64 @@
                           <w:szCs w:val="20"/>
                         </w:rPr>
                       </w:pPr>
-                      <w:hyperlink r:id="rId10" w:history="1">
+                      <w:r>
+                        <w:rPr>
+                          <w:noProof/>
+                          <w:lang w:eastAsia="en-IN"/>
+                        </w:rPr>
+                        <w:drawing>
+                          <wp:inline distT="0" distB="0" distL="0" distR="0" wp14:anchorId="7B6DB285" wp14:editId="3A669A2B">
+                            <wp:extent cx="100913" cy="100913"/>
+                            <wp:effectExtent l="0" t="0" r="0" b="0"/>
+                            <wp:docPr id="8" name="Picture 8" descr="Linkedin resume Icons - Download 121 Free Linkedin resume icons here"/>
+                            <wp:cNvGraphicFramePr>
+                              <a:graphicFrameLocks xmlns:a="http://schemas.openxmlformats.org/drawingml/2006/main" noChangeAspect="1"/>
+                            </wp:cNvGraphicFramePr>
+                            <a:graphic xmlns:a="http://schemas.openxmlformats.org/drawingml/2006/main">
+                              <a:graphicData uri="http://schemas.openxmlformats.org/drawingml/2006/picture">
+                                <pic:pic xmlns:pic="http://schemas.openxmlformats.org/drawingml/2006/picture">
+                                  <pic:nvPicPr>
+                                    <pic:cNvPr id="0" name="Picture 21" descr="Linkedin resume Icons - Download 121 Free Linkedin resume icons here"/>
+                                    <pic:cNvPicPr>
+                                      <a:picLocks noChangeAspect="1" noChangeArrowheads="1"/>
+                                    </pic:cNvPicPr>
+                                  </pic:nvPicPr>
+                                  <pic:blipFill>
+                                    <a:blip r:embed="rId9">
+                                      <a:extLst>
+                                        <a:ext uri="{28A0092B-C50C-407E-A947-70E740481C1C}">
+                                          <a14:useLocalDpi xmlns:a14="http://schemas.microsoft.com/office/drawing/2010/main" val="0"/>
+                                        </a:ext>
+                                      </a:extLst>
+                                    </a:blip>
+                                    <a:srcRect/>
+                                    <a:stretch>
+                                      <a:fillRect/>
+                                    </a:stretch>
+                                  </pic:blipFill>
+                                  <pic:spPr bwMode="auto">
+                                    <a:xfrm>
+                                      <a:off x="0" y="0"/>
+                                      <a:ext cx="137164" cy="137164"/>
+                                    </a:xfrm>
+                                    <a:prstGeom prst="rect">
+                                      <a:avLst/>
+                                    </a:prstGeom>
+                                    <a:noFill/>
+                                    <a:ln>
+                                      <a:noFill/>
+                                    </a:ln>
+                                  </pic:spPr>
+                                </pic:pic>
+                              </a:graphicData>
+                            </a:graphic>
+                          </wp:inline>
+                        </w:drawing>
+                      </w:r>
+                      <w:r>
+                        <w:t xml:space="preserve"> </w:t>
+                      </w:r>
+                      <w:hyperlink r:id="rId14" w:history="1">
                         <w:r>
                           <w:rPr>
                             <w:rStyle w:val="Hyperlink"/>
@@ -279,7 +694,64 @@
                           <w:szCs w:val="20"/>
                         </w:rPr>
                       </w:pPr>
-                      <w:hyperlink r:id="rId11" w:history="1">
+                      <w:r>
+                        <w:rPr>
+                          <w:noProof/>
+                          <w:lang w:eastAsia="en-IN"/>
+                        </w:rPr>
+                        <w:drawing>
+                          <wp:inline distT="0" distB="0" distL="0" distR="0">
+                            <wp:extent cx="94597" cy="94597"/>
+                            <wp:effectExtent l="0" t="0" r="1270" b="1270"/>
+                            <wp:docPr id="9" name="Picture 9" descr="Github Logo - Free social media icons"/>
+                            <wp:cNvGraphicFramePr>
+                              <a:graphicFrameLocks xmlns:a="http://schemas.openxmlformats.org/drawingml/2006/main" noChangeAspect="1"/>
+                            </wp:cNvGraphicFramePr>
+                            <a:graphic xmlns:a="http://schemas.openxmlformats.org/drawingml/2006/main">
+                              <a:graphicData uri="http://schemas.openxmlformats.org/drawingml/2006/picture">
+                                <pic:pic xmlns:pic="http://schemas.openxmlformats.org/drawingml/2006/picture">
+                                  <pic:nvPicPr>
+                                    <pic:cNvPr id="0" name="Picture 23" descr="Github Logo - Free social media icons"/>
+                                    <pic:cNvPicPr>
+                                      <a:picLocks noChangeAspect="1" noChangeArrowheads="1"/>
+                                    </pic:cNvPicPr>
+                                  </pic:nvPicPr>
+                                  <pic:blipFill>
+                                    <a:blip r:embed="rId11">
+                                      <a:extLst>
+                                        <a:ext uri="{28A0092B-C50C-407E-A947-70E740481C1C}">
+                                          <a14:useLocalDpi xmlns:a14="http://schemas.microsoft.com/office/drawing/2010/main" val="0"/>
+                                        </a:ext>
+                                      </a:extLst>
+                                    </a:blip>
+                                    <a:srcRect/>
+                                    <a:stretch>
+                                      <a:fillRect/>
+                                    </a:stretch>
+                                  </pic:blipFill>
+                                  <pic:spPr bwMode="auto">
+                                    <a:xfrm>
+                                      <a:off x="0" y="0"/>
+                                      <a:ext cx="222614" cy="222614"/>
+                                    </a:xfrm>
+                                    <a:prstGeom prst="rect">
+                                      <a:avLst/>
+                                    </a:prstGeom>
+                                    <a:noFill/>
+                                    <a:ln>
+                                      <a:noFill/>
+                                    </a:ln>
+                                  </pic:spPr>
+                                </pic:pic>
+                              </a:graphicData>
+                            </a:graphic>
+                          </wp:inline>
+                        </w:drawing>
+                      </w:r>
+                      <w:r>
+                        <w:t xml:space="preserve"> </w:t>
+                      </w:r>
+                      <w:hyperlink r:id="rId15" w:history="1">
                         <w:r>
                           <w:rPr>
                             <w:rStyle w:val="Hyperlink"/>
@@ -382,6 +854,9 @@
         </w:rPr>
         <w:t>INGH</w:t>
       </w:r>
+      <w:r>
+        <w:t xml:space="preserve"> </w:t>
+      </w:r>
     </w:p>
     <w:p>
       <w:pPr>
@@ -402,6 +877,68 @@
           <w:szCs w:val="24"/>
         </w:rPr>
       </w:pPr>
+      <w:r>
+        <w:rPr>
+          <w:noProof/>
+          <w:lang w:eastAsia="en-IN"/>
+        </w:rPr>
+        <w:drawing>
+          <wp:inline distT="0" distB="0" distL="0" distR="0">
+            <wp:extent cx="137624" cy="124188"/>
+            <wp:effectExtent l="0" t="0" r="0" b="0"/>
+            <wp:docPr id="11" name="Picture 11" descr="Home Icon PNG &amp; Download Transparent Home Icon PNG Images for Free ..."/>
+            <wp:cNvGraphicFramePr>
+              <a:graphicFrameLocks xmlns:a="http://schemas.openxmlformats.org/drawingml/2006/main" noChangeAspect="1"/>
+            </wp:cNvGraphicFramePr>
+            <a:graphic xmlns:a="http://schemas.openxmlformats.org/drawingml/2006/main">
+              <a:graphicData uri="http://schemas.openxmlformats.org/drawingml/2006/picture">
+                <pic:pic xmlns:pic="http://schemas.openxmlformats.org/drawingml/2006/picture">
+                  <pic:nvPicPr>
+                    <pic:cNvPr id="0" name="Picture 27" descr="Home Icon PNG &amp; Download Transparent Home Icon PNG Images for Free ..."/>
+                    <pic:cNvPicPr>
+                      <a:picLocks noChangeAspect="1" noChangeArrowheads="1"/>
+                    </pic:cNvPicPr>
+                  </pic:nvPicPr>
+                  <pic:blipFill>
+                    <a:blip r:embed="rId16" cstate="print">
+                      <a:extLst>
+                        <a:ext uri="{28A0092B-C50C-407E-A947-70E740481C1C}">
+                          <a14:useLocalDpi xmlns:a14="http://schemas.microsoft.com/office/drawing/2010/main" val="0"/>
+                        </a:ext>
+                      </a:extLst>
+                    </a:blip>
+                    <a:srcRect/>
+                    <a:stretch>
+                      <a:fillRect/>
+                    </a:stretch>
+                  </pic:blipFill>
+                  <pic:spPr bwMode="auto">
+                    <a:xfrm>
+                      <a:off x="0" y="0"/>
+                      <a:ext cx="613191" cy="553327"/>
+                    </a:xfrm>
+                    <a:prstGeom prst="rect">
+                      <a:avLst/>
+                    </a:prstGeom>
+                    <a:noFill/>
+                    <a:ln>
+                      <a:noFill/>
+                    </a:ln>
+                  </pic:spPr>
+                </pic:pic>
+              </a:graphicData>
+            </a:graphic>
+          </wp:inline>
+        </w:drawing>
+      </w:r>
+      <w:r>
+        <w:rPr>
+          <w:rFonts w:ascii="Times New Roman" w:hAnsi="Times New Roman" w:cs="Times New Roman"/>
+          <w:sz w:val="24"/>
+          <w:szCs w:val="24"/>
+        </w:rPr>
+        <w:t xml:space="preserve"> </w:t>
+      </w:r>
       <w:r>
         <w:rPr>
           <w:rFonts w:ascii="Times New Roman" w:hAnsi="Times New Roman" w:cs="Times New Roman"/>
@@ -1001,7 +1538,31 @@
           <w:sz w:val="20"/>
           <w:szCs w:val="30"/>
         </w:rPr>
-        <w:t>IOT, Web Dev, Project &amp;</w:t>
+        <w:t xml:space="preserve">IOT, </w:t>
+      </w:r>
+      <w:r>
+        <w:rPr>
+          <w:rFonts w:ascii="Times New Roman" w:hAnsi="Times New Roman" w:cs="Times New Roman"/>
+          <w:sz w:val="20"/>
+          <w:szCs w:val="30"/>
+        </w:rPr>
+        <w:t>F</w:t>
+      </w:r>
+      <w:r>
+        <w:rPr>
+          <w:rFonts w:ascii="Times New Roman" w:hAnsi="Times New Roman" w:cs="Times New Roman"/>
+          <w:sz w:val="20"/>
+          <w:szCs w:val="30"/>
+        </w:rPr>
+        <w:t xml:space="preserve">ull Stack, </w:t>
+      </w:r>
+      <w:r>
+        <w:rPr>
+          <w:rFonts w:ascii="Times New Roman" w:hAnsi="Times New Roman" w:cs="Times New Roman"/>
+          <w:sz w:val="20"/>
+          <w:szCs w:val="30"/>
+        </w:rPr>
+        <w:t>Web Dev, Project &amp;</w:t>
       </w:r>
       <w:r>
         <w:rPr>
@@ -1089,15 +1650,47 @@
           <w:sz w:val="20"/>
           <w:szCs w:val="30"/>
         </w:rPr>
-        <w:t>, Node.js</w:t>
-      </w:r>
-      <w:r>
-        <w:rPr>
-          <w:rFonts w:ascii="Times New Roman" w:hAnsi="Times New Roman" w:cs="Times New Roman"/>
-          <w:sz w:val="20"/>
-          <w:szCs w:val="30"/>
-        </w:rPr>
-        <w:t>, Python</w:t>
+        <w:t xml:space="preserve">, </w:t>
+      </w:r>
+      <w:r>
+        <w:rPr>
+          <w:rFonts w:ascii="Times New Roman" w:hAnsi="Times New Roman" w:cs="Times New Roman"/>
+          <w:sz w:val="20"/>
+          <w:szCs w:val="30"/>
+        </w:rPr>
+        <w:t>Python</w:t>
+      </w:r>
+      <w:r>
+        <w:rPr>
+          <w:rFonts w:ascii="Times New Roman" w:hAnsi="Times New Roman" w:cs="Times New Roman"/>
+          <w:sz w:val="20"/>
+          <w:szCs w:val="30"/>
+        </w:rPr>
+        <w:t xml:space="preserve">, </w:t>
+      </w:r>
+      <w:r>
+        <w:rPr>
+          <w:rFonts w:ascii="Times New Roman" w:hAnsi="Times New Roman" w:cs="Times New Roman"/>
+          <w:sz w:val="20"/>
+          <w:szCs w:val="30"/>
+        </w:rPr>
+        <w:t>Node.js</w:t>
+      </w:r>
+      <w:r>
+        <w:rPr>
+          <w:rFonts w:ascii="Times New Roman" w:hAnsi="Times New Roman" w:cs="Times New Roman"/>
+          <w:sz w:val="20"/>
+          <w:szCs w:val="30"/>
+        </w:rPr>
+        <w:t xml:space="preserve">, </w:t>
+      </w:r>
+      <w:r>
+        <w:rPr>
+          <w:rFonts w:ascii="Times New Roman" w:hAnsi="Times New Roman" w:cs="Times New Roman"/>
+          <w:sz w:val="20"/>
+          <w:szCs w:val="30"/>
+        </w:rPr>
+        <w:t>React.js,</w:t>
       </w:r>
     </w:p>
     <w:p>
@@ -1159,14 +1752,6 @@
           <w:sz w:val="20"/>
           <w:szCs w:val="30"/>
         </w:rPr>
-        <w:t xml:space="preserve">VS Code, </w:t>
-      </w:r>
-      <w:r>
-        <w:rPr>
-          <w:rFonts w:ascii="Times New Roman" w:hAnsi="Times New Roman" w:cs="Times New Roman"/>
-          <w:sz w:val="20"/>
-          <w:szCs w:val="30"/>
-        </w:rPr>
         <w:t xml:space="preserve">Git, </w:t>
       </w:r>
       <w:r>
@@ -1374,24 +1959,7 @@
           <w:szCs w:val="30"/>
         </w:rPr>
         <w:tab/>
-      </w:r>
-      <w:bookmarkStart w:id="0" w:name="_GoBack"/>
-      <w:r>
-        <w:rPr>
-          <w:rFonts w:ascii="Times New Roman" w:hAnsi="Times New Roman" w:cs="Times New Roman"/>
-          <w:sz w:val="20"/>
-          <w:szCs w:val="30"/>
-        </w:rPr>
-        <w:t>Linux</w:t>
-      </w:r>
-      <w:bookmarkEnd w:id="0"/>
-      <w:r>
-        <w:rPr>
-          <w:rFonts w:ascii="Times New Roman" w:hAnsi="Times New Roman" w:cs="Times New Roman"/>
-          <w:sz w:val="20"/>
-          <w:szCs w:val="30"/>
-        </w:rPr>
-        <w:t>, Raspbian, Windows</w:t>
+        <w:t>Linux, Raspbian, Windows</w:t>
       </w:r>
     </w:p>
     <w:p>
@@ -3858,7 +4426,71 @@
           <w:sz w:val="20"/>
           <w:szCs w:val="30"/>
         </w:rPr>
-        <w:t xml:space="preserve"> Delhi</w:t>
+        <w:t xml:space="preserve"> </w:t>
+      </w:r>
+      <w:r>
+        <w:rPr>
+          <w:noProof/>
+          <w:lang w:eastAsia="en-IN"/>
+        </w:rPr>
+        <w:drawing>
+          <wp:inline distT="0" distB="0" distL="0" distR="0" wp14:anchorId="074339DE" wp14:editId="390FA7A8">
+            <wp:extent cx="138953" cy="138953"/>
+            <wp:effectExtent l="0" t="0" r="0" b="0"/>
+            <wp:docPr id="14" name="Picture 14" descr="Destination, gps, location pin, navigation, pointer, scene, venue icon"/>
+            <wp:cNvGraphicFramePr>
+              <a:graphicFrameLocks xmlns:a="http://schemas.openxmlformats.org/drawingml/2006/main" noChangeAspect="1"/>
+            </wp:cNvGraphicFramePr>
+            <a:graphic xmlns:a="http://schemas.openxmlformats.org/drawingml/2006/main">
+              <a:graphicData uri="http://schemas.openxmlformats.org/drawingml/2006/picture">
+                <pic:pic xmlns:pic="http://schemas.openxmlformats.org/drawingml/2006/picture">
+                  <pic:nvPicPr>
+                    <pic:cNvPr id="0" name="Picture 39" descr="Destination, gps, location pin, navigation, pointer, scene, venue icon"/>
+                    <pic:cNvPicPr>
+                      <a:picLocks noChangeAspect="1" noChangeArrowheads="1"/>
+                    </pic:cNvPicPr>
+                  </pic:nvPicPr>
+                  <pic:blipFill>
+                    <a:blip r:embed="rId17" cstate="print">
+                      <a:extLst>
+                        <a:ext uri="{28A0092B-C50C-407E-A947-70E740481C1C}">
+                          <a14:useLocalDpi xmlns:a14="http://schemas.microsoft.com/office/drawing/2010/main" val="0"/>
+                        </a:ext>
+                      </a:extLst>
+                    </a:blip>
+                    <a:srcRect/>
+                    <a:stretch>
+                      <a:fillRect/>
+                    </a:stretch>
+                  </pic:blipFill>
+                  <pic:spPr bwMode="auto">
+                    <a:xfrm>
+                      <a:off x="0" y="0"/>
+                      <a:ext cx="189212" cy="189212"/>
+                    </a:xfrm>
+                    <a:prstGeom prst="rect">
+                      <a:avLst/>
+                    </a:prstGeom>
+                    <a:noFill/>
+                    <a:ln>
+                      <a:noFill/>
+                    </a:ln>
+                  </pic:spPr>
+                </pic:pic>
+              </a:graphicData>
+            </a:graphic>
+          </wp:inline>
+        </w:drawing>
+      </w:r>
+      <w:bookmarkStart w:id="0" w:name="_GoBack"/>
+      <w:bookmarkEnd w:id="0"/>
+      <w:r>
+        <w:rPr>
+          <w:rFonts w:ascii="Times New Roman" w:hAnsi="Times New Roman" w:cs="Times New Roman"/>
+          <w:sz w:val="20"/>
+          <w:szCs w:val="30"/>
+        </w:rPr>
+        <w:t>Delhi</w:t>
       </w:r>
       <w:r>
         <w:rPr>
@@ -5555,7 +6187,7 @@
 </file>
 
 <file path=customXml/itemProps1.xml><?xml version="1.0" encoding="utf-8"?>
-<ds:datastoreItem xmlns:ds="http://schemas.openxmlformats.org/officeDocument/2006/customXml" ds:itemID="{FD4F3BFB-76A1-4755-ACFC-D9450D878E31}">
+<ds:datastoreItem xmlns:ds="http://schemas.openxmlformats.org/officeDocument/2006/customXml" ds:itemID="{1A2CDB9A-0416-42B3-A8D2-E5AD547A6968}">
   <ds:schemaRefs>
     <ds:schemaRef ds:uri="http://schemas.openxmlformats.org/officeDocument/2006/bibliography"/>
   </ds:schemaRefs>

--- a/Harsh Resume.docx
+++ b/Harsh Resume.docx
@@ -26,13 +26,13 @@
               <wp:anchor distT="45720" distB="45720" distL="114300" distR="114300" simplePos="0" relativeHeight="251659264" behindDoc="0" locked="0" layoutInCell="1" allowOverlap="1" wp14:anchorId="4D4777C4" wp14:editId="49CA6C8D">
                 <wp:simplePos x="0" y="0"/>
                 <wp:positionH relativeFrom="column">
-                  <wp:posOffset>4147947</wp:posOffset>
+                  <wp:posOffset>4148455</wp:posOffset>
                 </wp:positionH>
                 <wp:positionV relativeFrom="paragraph">
-                  <wp:posOffset>254</wp:posOffset>
+                  <wp:posOffset>1905</wp:posOffset>
                 </wp:positionV>
-                <wp:extent cx="2594610" cy="803275"/>
-                <wp:effectExtent l="0" t="0" r="0" b="1905"/>
+                <wp:extent cx="2594610" cy="666750"/>
+                <wp:effectExtent l="0" t="0" r="0" b="0"/>
                 <wp:wrapSquare wrapText="bothSides"/>
                 <wp:docPr id="217" name="Text Box 2"/>
                 <wp:cNvGraphicFramePr>
@@ -47,7 +47,7 @@
                       <wps:spPr bwMode="auto">
                         <a:xfrm>
                           <a:off x="0" y="0"/>
-                          <a:ext cx="2594610" cy="803275"/>
+                          <a:ext cx="2594610" cy="666750"/>
                         </a:xfrm>
                         <a:prstGeom prst="rect">
                           <a:avLst/>
@@ -70,13 +70,15 @@
                               <w:jc w:val="right"/>
                               <w:rPr>
                                 <w:rFonts w:ascii="Tahoma" w:hAnsi="Tahoma" w:cs="Tahoma"/>
-                                <w:sz w:val="20"/>
-                                <w:szCs w:val="20"/>
+                                <w:sz w:val="16"/>
+                                <w:szCs w:val="16"/>
                               </w:rPr>
                             </w:pPr>
                             <w:r>
                               <w:rPr>
                                 <w:noProof/>
+                                <w:sz w:val="16"/>
+                                <w:szCs w:val="16"/>
                                 <w:lang w:eastAsia="en-IN"/>
                               </w:rPr>
                               <w:drawing>
@@ -131,18 +133,34 @@
                             <w:r>
                               <w:rPr>
                                 <w:rFonts w:ascii="Tahoma" w:hAnsi="Tahoma" w:cs="Tahoma"/>
-                                <w:sz w:val="20"/>
-                                <w:szCs w:val="20"/>
+                                <w:sz w:val="16"/>
+                                <w:szCs w:val="16"/>
                               </w:rPr>
                               <w:t xml:space="preserve"> </w:t>
                             </w:r>
                             <w:r>
                               <w:rPr>
                                 <w:rFonts w:ascii="Tahoma" w:hAnsi="Tahoma" w:cs="Tahoma"/>
-                                <w:sz w:val="20"/>
-                                <w:szCs w:val="20"/>
+                                <w:sz w:val="16"/>
+                                <w:szCs w:val="16"/>
                               </w:rPr>
-                              <w:t>(+91) 8979604159</w:t>
+                              <w:t>(+91)</w:t>
+                            </w:r>
+                            <w:r>
+                              <w:rPr>
+                                <w:rFonts w:ascii="Tahoma" w:hAnsi="Tahoma" w:cs="Tahoma"/>
+                                <w:sz w:val="16"/>
+                                <w:szCs w:val="16"/>
+                              </w:rPr>
+                              <w:t xml:space="preserve"> </w:t>
+                            </w:r>
+                            <w:r>
+                              <w:rPr>
+                                <w:rFonts w:ascii="Tahoma" w:hAnsi="Tahoma" w:cs="Tahoma"/>
+                                <w:sz w:val="16"/>
+                                <w:szCs w:val="16"/>
+                              </w:rPr>
+                              <w:t>8979604159</w:t>
                             </w:r>
                           </w:p>
                           <w:p>
@@ -151,16 +169,22 @@
                               <w:jc w:val="right"/>
                               <w:rPr>
                                 <w:rFonts w:ascii="Tahoma" w:hAnsi="Tahoma" w:cs="Tahoma"/>
-                                <w:sz w:val="20"/>
-                                <w:szCs w:val="20"/>
+                                <w:sz w:val="16"/>
+                                <w:szCs w:val="16"/>
                               </w:rPr>
                             </w:pPr>
                             <w:r>
+                              <w:rPr>
+                                <w:sz w:val="16"/>
+                                <w:szCs w:val="16"/>
+                              </w:rPr>
                               <w:t xml:space="preserve"> </w:t>
                             </w:r>
                             <w:r>
                               <w:rPr>
                                 <w:noProof/>
+                                <w:sz w:val="16"/>
+                                <w:szCs w:val="16"/>
                                 <w:lang w:eastAsia="en-IN"/>
                               </w:rPr>
                               <w:drawing>
@@ -213,6 +237,10 @@
                               </w:drawing>
                             </w:r>
                             <w:r>
+                              <w:rPr>
+                                <w:sz w:val="16"/>
+                                <w:szCs w:val="16"/>
+                              </w:rPr>
                               <w:t xml:space="preserve"> </w:t>
                             </w:r>
                             <w:hyperlink r:id="rId8" w:history="1">
@@ -220,8 +248,8 @@
                                 <w:rPr>
                                   <w:rStyle w:val="Hyperlink"/>
                                   <w:rFonts w:ascii="Tahoma" w:hAnsi="Tahoma" w:cs="Tahoma"/>
-                                  <w:sz w:val="20"/>
-                                  <w:szCs w:val="20"/>
+                                  <w:sz w:val="16"/>
+                                  <w:szCs w:val="16"/>
                                 </w:rPr>
                                 <w:t>hkumarsingh142@gmail.com</w:t>
                               </w:r>
@@ -234,13 +262,15 @@
                               <w:rPr>
                                 <w:rStyle w:val="Hyperlink"/>
                                 <w:rFonts w:ascii="Tahoma" w:hAnsi="Tahoma" w:cs="Tahoma"/>
-                                <w:sz w:val="20"/>
-                                <w:szCs w:val="20"/>
+                                <w:sz w:val="16"/>
+                                <w:szCs w:val="16"/>
                               </w:rPr>
                             </w:pPr>
                             <w:r>
                               <w:rPr>
                                 <w:noProof/>
+                                <w:sz w:val="16"/>
+                                <w:szCs w:val="16"/>
                                 <w:lang w:eastAsia="en-IN"/>
                               </w:rPr>
                               <w:drawing>
@@ -293,6 +323,10 @@
                               </w:drawing>
                             </w:r>
                             <w:r>
+                              <w:rPr>
+                                <w:sz w:val="16"/>
+                                <w:szCs w:val="16"/>
+                              </w:rPr>
                               <w:t xml:space="preserve"> </w:t>
                             </w:r>
                             <w:hyperlink r:id="rId10" w:history="1">
@@ -300,8 +334,8 @@
                                 <w:rPr>
                                   <w:rStyle w:val="Hyperlink"/>
                                   <w:rFonts w:ascii="Tahoma" w:hAnsi="Tahoma" w:cs="Tahoma"/>
-                                  <w:sz w:val="20"/>
-                                  <w:szCs w:val="20"/>
+                                  <w:sz w:val="16"/>
+                                  <w:szCs w:val="16"/>
                                 </w:rPr>
                                 <w:t>linkedin.com/in/its-harsh</w:t>
                               </w:r>
@@ -313,13 +347,15 @@
                               <w:jc w:val="right"/>
                               <w:rPr>
                                 <w:rFonts w:ascii="Tahoma" w:hAnsi="Tahoma" w:cs="Tahoma"/>
-                                <w:sz w:val="20"/>
-                                <w:szCs w:val="20"/>
+                                <w:sz w:val="16"/>
+                                <w:szCs w:val="16"/>
                               </w:rPr>
                             </w:pPr>
                             <w:r>
                               <w:rPr>
                                 <w:noProof/>
+                                <w:sz w:val="16"/>
+                                <w:szCs w:val="16"/>
                                 <w:lang w:eastAsia="en-IN"/>
                               </w:rPr>
                               <w:drawing>
@@ -372,6 +408,10 @@
                               </w:drawing>
                             </w:r>
                             <w:r>
+                              <w:rPr>
+                                <w:sz w:val="16"/>
+                                <w:szCs w:val="16"/>
+                              </w:rPr>
                               <w:t xml:space="preserve"> </w:t>
                             </w:r>
                             <w:hyperlink r:id="rId12" w:history="1">
@@ -379,8 +419,8 @@
                                 <w:rPr>
                                   <w:rStyle w:val="Hyperlink"/>
                                   <w:rFonts w:ascii="Tahoma" w:hAnsi="Tahoma" w:cs="Tahoma"/>
-                                  <w:sz w:val="20"/>
-                                  <w:szCs w:val="20"/>
+                                  <w:sz w:val="16"/>
+                                  <w:szCs w:val="16"/>
                                 </w:rPr>
                                 <w:t>github.com/itsharsh</w:t>
                               </w:r>
@@ -392,8 +432,8 @@
                               <w:jc w:val="right"/>
                               <w:rPr>
                                 <w:rFonts w:ascii="Tahoma" w:hAnsi="Tahoma" w:cs="Tahoma"/>
-                                <w:sz w:val="20"/>
-                                <w:szCs w:val="20"/>
+                                <w:sz w:val="16"/>
+                                <w:szCs w:val="16"/>
                               </w:rPr>
                             </w:pPr>
                           </w:p>
@@ -401,8 +441,8 @@
                             <w:pPr>
                               <w:rPr>
                                 <w:rFonts w:ascii="Tahoma" w:hAnsi="Tahoma" w:cs="Tahoma"/>
-                                <w:sz w:val="20"/>
-                                <w:szCs w:val="20"/>
+                                <w:sz w:val="16"/>
+                                <w:szCs w:val="16"/>
                               </w:rPr>
                             </w:pPr>
                           </w:p>
@@ -410,8 +450,8 @@
                             <w:pPr>
                               <w:rPr>
                                 <w:rFonts w:ascii="Tahoma" w:hAnsi="Tahoma" w:cs="Tahoma"/>
-                                <w:sz w:val="20"/>
-                                <w:szCs w:val="20"/>
+                                <w:sz w:val="16"/>
+                                <w:szCs w:val="16"/>
                               </w:rPr>
                             </w:pPr>
                           </w:p>
@@ -438,7 +478,7 @@
                 <v:stroke joinstyle="miter"/>
                 <v:path gradientshapeok="t" o:connecttype="rect"/>
               </v:shapetype>
-              <v:shape id="Text Box 2" o:spid="_x0000_s1026" type="#_x0000_t202" style="position:absolute;margin-left:326.6pt;margin-top:0;width:204.3pt;height:63.25pt;z-index:251659264;visibility:visible;mso-wrap-style:square;mso-width-percent:0;mso-height-percent:0;mso-wrap-distance-left:9pt;mso-wrap-distance-top:3.6pt;mso-wrap-distance-right:9pt;mso-wrap-distance-bottom:3.6pt;mso-position-horizontal:absolute;mso-position-horizontal-relative:text;mso-position-vertical:absolute;mso-position-vertical-relative:text;mso-width-percent:0;mso-height-percent:0;mso-width-relative:margin;mso-height-relative:margin;v-text-anchor:top" o:gfxdata="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" stroked="f">
+              <v:shape id="Text Box 2" o:spid="_x0000_s1026" type="#_x0000_t202" style="position:absolute;margin-left:326.65pt;margin-top:.15pt;width:204.3pt;height:52.5pt;z-index:251659264;visibility:visible;mso-wrap-style:square;mso-width-percent:0;mso-height-percent:0;mso-wrap-distance-left:9pt;mso-wrap-distance-top:3.6pt;mso-wrap-distance-right:9pt;mso-wrap-distance-bottom:3.6pt;mso-position-horizontal:absolute;mso-position-horizontal-relative:text;mso-position-vertical:absolute;mso-position-vertical-relative:text;mso-width-percent:0;mso-height-percent:0;mso-width-relative:margin;mso-height-relative:margin;v-text-anchor:top" o:gfxdata="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" stroked="f">
                 <v:textbox>
                   <w:txbxContent>
                     <w:p>
@@ -447,13 +487,15 @@
                         <w:jc w:val="right"/>
                         <w:rPr>
                           <w:rFonts w:ascii="Tahoma" w:hAnsi="Tahoma" w:cs="Tahoma"/>
-                          <w:sz w:val="20"/>
-                          <w:szCs w:val="20"/>
+                          <w:sz w:val="16"/>
+                          <w:szCs w:val="16"/>
                         </w:rPr>
                       </w:pPr>
                       <w:r>
                         <w:rPr>
                           <w:noProof/>
+                          <w:sz w:val="16"/>
+                          <w:szCs w:val="16"/>
                           <w:lang w:eastAsia="en-IN"/>
                         </w:rPr>
                         <w:drawing>
@@ -474,7 +516,7 @@
                                     </pic:cNvPicPr>
                                   </pic:nvPicPr>
                                   <pic:blipFill>
-                                    <a:blip r:embed="rId6">
+                                    <a:blip r:embed="rId13">
                                       <a:extLst>
                                         <a:ext uri="{28A0092B-C50C-407E-A947-70E740481C1C}">
                                           <a14:useLocalDpi xmlns:a14="http://schemas.microsoft.com/office/drawing/2010/main" val="0"/>
@@ -508,18 +550,34 @@
                       <w:r>
                         <w:rPr>
                           <w:rFonts w:ascii="Tahoma" w:hAnsi="Tahoma" w:cs="Tahoma"/>
-                          <w:sz w:val="20"/>
-                          <w:szCs w:val="20"/>
+                          <w:sz w:val="16"/>
+                          <w:szCs w:val="16"/>
                         </w:rPr>
                         <w:t xml:space="preserve"> </w:t>
                       </w:r>
                       <w:r>
                         <w:rPr>
                           <w:rFonts w:ascii="Tahoma" w:hAnsi="Tahoma" w:cs="Tahoma"/>
-                          <w:sz w:val="20"/>
-                          <w:szCs w:val="20"/>
+                          <w:sz w:val="16"/>
+                          <w:szCs w:val="16"/>
                         </w:rPr>
-                        <w:t>(+91) 8979604159</w:t>
+                        <w:t>(+91)</w:t>
+                      </w:r>
+                      <w:r>
+                        <w:rPr>
+                          <w:rFonts w:ascii="Tahoma" w:hAnsi="Tahoma" w:cs="Tahoma"/>
+                          <w:sz w:val="16"/>
+                          <w:szCs w:val="16"/>
+                        </w:rPr>
+                        <w:t xml:space="preserve"> </w:t>
+                      </w:r>
+                      <w:r>
+                        <w:rPr>
+                          <w:rFonts w:ascii="Tahoma" w:hAnsi="Tahoma" w:cs="Tahoma"/>
+                          <w:sz w:val="16"/>
+                          <w:szCs w:val="16"/>
+                        </w:rPr>
+                        <w:t>8979604159</w:t>
                       </w:r>
                     </w:p>
                     <w:p>
@@ -528,16 +586,22 @@
                         <w:jc w:val="right"/>
                         <w:rPr>
                           <w:rFonts w:ascii="Tahoma" w:hAnsi="Tahoma" w:cs="Tahoma"/>
-                          <w:sz w:val="20"/>
-                          <w:szCs w:val="20"/>
+                          <w:sz w:val="16"/>
+                          <w:szCs w:val="16"/>
                         </w:rPr>
                       </w:pPr>
                       <w:r>
+                        <w:rPr>
+                          <w:sz w:val="16"/>
+                          <w:szCs w:val="16"/>
+                        </w:rPr>
                         <w:t xml:space="preserve"> </w:t>
                       </w:r>
                       <w:r>
                         <w:rPr>
                           <w:noProof/>
+                          <w:sz w:val="16"/>
+                          <w:szCs w:val="16"/>
                           <w:lang w:eastAsia="en-IN"/>
                         </w:rPr>
                         <w:drawing>
@@ -558,7 +622,7 @@
                                     </pic:cNvPicPr>
                                   </pic:nvPicPr>
                                   <pic:blipFill>
-                                    <a:blip r:embed="rId7">
+                                    <a:blip r:embed="rId14">
                                       <a:extLst>
                                         <a:ext uri="{28A0092B-C50C-407E-A947-70E740481C1C}">
                                           <a14:useLocalDpi xmlns:a14="http://schemas.microsoft.com/office/drawing/2010/main" val="0"/>
@@ -590,15 +654,19 @@
                         </w:drawing>
                       </w:r>
                       <w:r>
+                        <w:rPr>
+                          <w:sz w:val="16"/>
+                          <w:szCs w:val="16"/>
+                        </w:rPr>
                         <w:t xml:space="preserve"> </w:t>
                       </w:r>
-                      <w:hyperlink r:id="rId13" w:history="1">
+                      <w:hyperlink r:id="rId15" w:history="1">
                         <w:r>
                           <w:rPr>
                             <w:rStyle w:val="Hyperlink"/>
                             <w:rFonts w:ascii="Tahoma" w:hAnsi="Tahoma" w:cs="Tahoma"/>
-                            <w:sz w:val="20"/>
-                            <w:szCs w:val="20"/>
+                            <w:sz w:val="16"/>
+                            <w:szCs w:val="16"/>
                           </w:rPr>
                           <w:t>hkumarsingh142@gmail.com</w:t>
                         </w:r>
@@ -611,13 +679,15 @@
                         <w:rPr>
                           <w:rStyle w:val="Hyperlink"/>
                           <w:rFonts w:ascii="Tahoma" w:hAnsi="Tahoma" w:cs="Tahoma"/>
-                          <w:sz w:val="20"/>
-                          <w:szCs w:val="20"/>
+                          <w:sz w:val="16"/>
+                          <w:szCs w:val="16"/>
                         </w:rPr>
                       </w:pPr>
                       <w:r>
                         <w:rPr>
                           <w:noProof/>
+                          <w:sz w:val="16"/>
+                          <w:szCs w:val="16"/>
                           <w:lang w:eastAsia="en-IN"/>
                         </w:rPr>
                         <w:drawing>
@@ -638,7 +708,7 @@
                                     </pic:cNvPicPr>
                                   </pic:nvPicPr>
                                   <pic:blipFill>
-                                    <a:blip r:embed="rId9">
+                                    <a:blip r:embed="rId16">
                                       <a:extLst>
                                         <a:ext uri="{28A0092B-C50C-407E-A947-70E740481C1C}">
                                           <a14:useLocalDpi xmlns:a14="http://schemas.microsoft.com/office/drawing/2010/main" val="0"/>
@@ -670,15 +740,19 @@
                         </w:drawing>
                       </w:r>
                       <w:r>
+                        <w:rPr>
+                          <w:sz w:val="16"/>
+                          <w:szCs w:val="16"/>
+                        </w:rPr>
                         <w:t xml:space="preserve"> </w:t>
                       </w:r>
-                      <w:hyperlink r:id="rId14" w:history="1">
+                      <w:hyperlink r:id="rId17" w:history="1">
                         <w:r>
                           <w:rPr>
                             <w:rStyle w:val="Hyperlink"/>
                             <w:rFonts w:ascii="Tahoma" w:hAnsi="Tahoma" w:cs="Tahoma"/>
-                            <w:sz w:val="20"/>
-                            <w:szCs w:val="20"/>
+                            <w:sz w:val="16"/>
+                            <w:szCs w:val="16"/>
                           </w:rPr>
                           <w:t>linkedin.com/in/its-harsh</w:t>
                         </w:r>
@@ -690,13 +764,15 @@
                         <w:jc w:val="right"/>
                         <w:rPr>
                           <w:rFonts w:ascii="Tahoma" w:hAnsi="Tahoma" w:cs="Tahoma"/>
-                          <w:sz w:val="20"/>
-                          <w:szCs w:val="20"/>
+                          <w:sz w:val="16"/>
+                          <w:szCs w:val="16"/>
                         </w:rPr>
                       </w:pPr>
                       <w:r>
                         <w:rPr>
                           <w:noProof/>
+                          <w:sz w:val="16"/>
+                          <w:szCs w:val="16"/>
                           <w:lang w:eastAsia="en-IN"/>
                         </w:rPr>
                         <w:drawing>
@@ -717,7 +793,7 @@
                                     </pic:cNvPicPr>
                                   </pic:nvPicPr>
                                   <pic:blipFill>
-                                    <a:blip r:embed="rId11">
+                                    <a:blip r:embed="rId18">
                                       <a:extLst>
                                         <a:ext uri="{28A0092B-C50C-407E-A947-70E740481C1C}">
                                           <a14:useLocalDpi xmlns:a14="http://schemas.microsoft.com/office/drawing/2010/main" val="0"/>
@@ -749,15 +825,19 @@
                         </w:drawing>
                       </w:r>
                       <w:r>
+                        <w:rPr>
+                          <w:sz w:val="16"/>
+                          <w:szCs w:val="16"/>
+                        </w:rPr>
                         <w:t xml:space="preserve"> </w:t>
                       </w:r>
-                      <w:hyperlink r:id="rId15" w:history="1">
+                      <w:hyperlink r:id="rId19" w:history="1">
                         <w:r>
                           <w:rPr>
                             <w:rStyle w:val="Hyperlink"/>
                             <w:rFonts w:ascii="Tahoma" w:hAnsi="Tahoma" w:cs="Tahoma"/>
-                            <w:sz w:val="20"/>
-                            <w:szCs w:val="20"/>
+                            <w:sz w:val="16"/>
+                            <w:szCs w:val="16"/>
                           </w:rPr>
                           <w:t>github.com/itsharsh</w:t>
                         </w:r>
@@ -769,8 +849,8 @@
                         <w:jc w:val="right"/>
                         <w:rPr>
                           <w:rFonts w:ascii="Tahoma" w:hAnsi="Tahoma" w:cs="Tahoma"/>
-                          <w:sz w:val="20"/>
-                          <w:szCs w:val="20"/>
+                          <w:sz w:val="16"/>
+                          <w:szCs w:val="16"/>
                         </w:rPr>
                       </w:pPr>
                     </w:p>
@@ -778,8 +858,8 @@
                       <w:pPr>
                         <w:rPr>
                           <w:rFonts w:ascii="Tahoma" w:hAnsi="Tahoma" w:cs="Tahoma"/>
-                          <w:sz w:val="20"/>
-                          <w:szCs w:val="20"/>
+                          <w:sz w:val="16"/>
+                          <w:szCs w:val="16"/>
                         </w:rPr>
                       </w:pPr>
                     </w:p>
@@ -787,8 +867,8 @@
                       <w:pPr>
                         <w:rPr>
                           <w:rFonts w:ascii="Tahoma" w:hAnsi="Tahoma" w:cs="Tahoma"/>
-                          <w:sz w:val="20"/>
-                          <w:szCs w:val="20"/>
+                          <w:sz w:val="16"/>
+                          <w:szCs w:val="16"/>
                         </w:rPr>
                       </w:pPr>
                     </w:p>
@@ -863,8 +943,8 @@
         <w:pStyle w:val="NoSpacing"/>
         <w:rPr>
           <w:rFonts w:ascii="Times New Roman" w:hAnsi="Times New Roman" w:cs="Times New Roman"/>
-          <w:sz w:val="20"/>
-          <w:szCs w:val="20"/>
+          <w:sz w:val="10"/>
+          <w:szCs w:val="10"/>
         </w:rPr>
       </w:pPr>
     </w:p>
@@ -883,7 +963,7 @@
           <w:lang w:eastAsia="en-IN"/>
         </w:rPr>
         <w:drawing>
-          <wp:inline distT="0" distB="0" distL="0" distR="0">
+          <wp:inline distT="0" distB="0" distL="0" distR="0" wp14:anchorId="11BDA084" wp14:editId="32C38FF7">
             <wp:extent cx="137624" cy="124188"/>
             <wp:effectExtent l="0" t="0" r="0" b="0"/>
             <wp:docPr id="11" name="Picture 11" descr="Home Icon PNG &amp; Download Transparent Home Icon PNG Images for Free ..."/>
@@ -900,7 +980,7 @@
                     </pic:cNvPicPr>
                   </pic:nvPicPr>
                   <pic:blipFill>
-                    <a:blip r:embed="rId16" cstate="print">
+                    <a:blip r:embed="rId20" cstate="print">
                       <a:extLst>
                         <a:ext uri="{28A0092B-C50C-407E-A947-70E740481C1C}">
                           <a14:useLocalDpi xmlns:a14="http://schemas.microsoft.com/office/drawing/2010/main" val="0"/>
@@ -951,11 +1031,10 @@
     <w:p>
       <w:pPr>
         <w:pStyle w:val="NoSpacing"/>
-        <w:jc w:val="center"/>
-        <w:rPr>
-          <w:rFonts w:ascii="Times New Roman" w:hAnsi="Times New Roman" w:cs="Times New Roman"/>
-          <w:sz w:val="20"/>
-          <w:szCs w:val="24"/>
+        <w:rPr>
+          <w:rFonts w:ascii="Times New Roman" w:hAnsi="Times New Roman" w:cs="Times New Roman"/>
+          <w:sz w:val="10"/>
+          <w:szCs w:val="10"/>
         </w:rPr>
       </w:pPr>
       <w:r>
@@ -969,13 +1048,13 @@
         <mc:AlternateContent>
           <mc:Choice Requires="wps">
             <w:drawing>
-              <wp:anchor distT="0" distB="0" distL="114300" distR="114300" simplePos="0" relativeHeight="251662336" behindDoc="0" locked="0" layoutInCell="1" allowOverlap="1" wp14:anchorId="1965EF6E" wp14:editId="769F1C6F">
+              <wp:anchor distT="0" distB="0" distL="114300" distR="114300" simplePos="0" relativeHeight="251662336" behindDoc="0" locked="0" layoutInCell="1" allowOverlap="1" wp14:anchorId="1E6B2925" wp14:editId="10163827">
                 <wp:simplePos x="0" y="0"/>
                 <wp:positionH relativeFrom="column">
-                  <wp:posOffset>6350</wp:posOffset>
+                  <wp:posOffset>-4445</wp:posOffset>
                 </wp:positionH>
                 <wp:positionV relativeFrom="paragraph">
-                  <wp:posOffset>110490</wp:posOffset>
+                  <wp:posOffset>62865</wp:posOffset>
                 </wp:positionV>
                 <wp:extent cx="6807200" cy="0"/>
                 <wp:effectExtent l="0" t="0" r="31750" b="19050"/>
@@ -1023,40 +1102,41 @@
           </mc:Choice>
           <mc:Fallback>
             <w:pict>
-              <v:line w14:anchorId="0BD34BE2" id="Straight Connector 2" o:spid="_x0000_s1026" style="position:absolute;z-index:251662336;visibility:visible;mso-wrap-style:square;mso-wrap-distance-left:9pt;mso-wrap-distance-top:0;mso-wrap-distance-right:9pt;mso-wrap-distance-bottom:0;mso-position-horizontal:absolute;mso-position-horizontal-relative:text;mso-position-vertical:absolute;mso-position-vertical-relative:text" from=".5pt,8.7pt" to="536.5pt,8.7pt" o:gfxdata="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" strokecolor="black [3200]" strokeweight="1.5pt">
+              <v:line w14:anchorId="4DE6E666" id="Straight Connector 2" o:spid="_x0000_s1026" style="position:absolute;z-index:251662336;visibility:visible;mso-wrap-style:square;mso-wrap-distance-left:9pt;mso-wrap-distance-top:0;mso-wrap-distance-right:9pt;mso-wrap-distance-bottom:0;mso-position-horizontal:absolute;mso-position-horizontal-relative:text;mso-position-vertical:absolute;mso-position-vertical-relative:text" from="-.35pt,4.95pt" to="535.65pt,4.95pt" o:gfxdata="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" strokecolor="black [3200]" strokeweight="1.5pt">
                 <v:stroke joinstyle="miter"/>
               </v:line>
             </w:pict>
           </mc:Fallback>
         </mc:AlternateContent>
       </w:r>
-      <w:r>
-        <w:rPr>
-          <w:rFonts w:ascii="Times New Roman" w:hAnsi="Times New Roman" w:cs="Times New Roman"/>
-          <w:sz w:val="20"/>
-          <w:szCs w:val="24"/>
-        </w:rPr>
-        <w:tab/>
-      </w:r>
-      <w:r>
-        <w:rPr>
-          <w:rFonts w:ascii="Times New Roman" w:hAnsi="Times New Roman" w:cs="Times New Roman"/>
-          <w:sz w:val="20"/>
-          <w:szCs w:val="24"/>
-        </w:rPr>
-        <w:tab/>
-      </w:r>
     </w:p>
     <w:p>
       <w:pPr>
         <w:pStyle w:val="NoSpacing"/>
         <w:rPr>
           <w:rFonts w:ascii="Times New Roman" w:hAnsi="Times New Roman" w:cs="Times New Roman"/>
-          <w:sz w:val="18"/>
-          <w:szCs w:val="24"/>
-        </w:rPr>
-      </w:pPr>
-      <w:r>
+          <w:b/>
+          <w:sz w:val="2"/>
+          <w:szCs w:val="2"/>
+          <w:u w:val="single"/>
+        </w:rPr>
+      </w:pPr>
+    </w:p>
+    <w:p>
+      <w:pPr>
+        <w:pStyle w:val="NoSpacing"/>
+        <w:rPr>
+          <w:rFonts w:ascii="Times New Roman" w:hAnsi="Times New Roman" w:cs="Times New Roman"/>
+          <w:b/>
+          <w:sz w:val="2"/>
+          <w:szCs w:val="2"/>
+          <w:u w:val="single"/>
+        </w:rPr>
+      </w:pPr>
+    </w:p>
+    <w:p>
+      <w:pPr>
+        <w:pStyle w:val="NoSpacing"/>
         <w:rPr>
           <w:rFonts w:ascii="Times New Roman" w:hAnsi="Times New Roman" w:cs="Times New Roman"/>
           <w:b/>
@@ -1064,25 +1144,51 @@
           <w:szCs w:val="24"/>
           <w:u w:val="single"/>
         </w:rPr>
+      </w:pPr>
+      <w:r>
+        <w:rPr>
+          <w:rFonts w:ascii="Times New Roman" w:hAnsi="Times New Roman" w:cs="Times New Roman"/>
+          <w:b/>
+          <w:sz w:val="20"/>
+          <w:szCs w:val="24"/>
+          <w:u w:val="single"/>
+        </w:rPr>
         <w:t>CAREER OBJECTIVE</w:t>
       </w:r>
     </w:p>
     <w:p>
       <w:pPr>
         <w:pStyle w:val="NoSpacing"/>
-        <w:rPr>
-          <w:rFonts w:ascii="Times New Roman" w:hAnsi="Times New Roman" w:cs="Times New Roman"/>
-          <w:sz w:val="20"/>
-          <w:szCs w:val="30"/>
-        </w:rPr>
-      </w:pPr>
-      <w:r>
-        <w:rPr>
-          <w:rFonts w:ascii="Times New Roman" w:hAnsi="Times New Roman" w:cs="Times New Roman"/>
-          <w:sz w:val="20"/>
-          <w:szCs w:val="30"/>
-        </w:rPr>
-        <w:t>To be a part of an organization where I can fully utilize my skills and make a significant contribution to the success of the</w:t>
+        <w:jc w:val="both"/>
+        <w:rPr>
+          <w:rFonts w:ascii="Times New Roman" w:hAnsi="Times New Roman" w:cs="Times New Roman"/>
+          <w:sz w:val="20"/>
+          <w:szCs w:val="30"/>
+        </w:rPr>
+      </w:pPr>
+      <w:r>
+        <w:rPr>
+          <w:rFonts w:ascii="Times New Roman" w:hAnsi="Times New Roman" w:cs="Times New Roman"/>
+          <w:sz w:val="20"/>
+          <w:szCs w:val="30"/>
+        </w:rPr>
+        <w:t>To be a part of an organization where I can ful</w:t>
+      </w:r>
+      <w:r>
+        <w:rPr>
+          <w:rFonts w:ascii="Times New Roman" w:hAnsi="Times New Roman" w:cs="Times New Roman"/>
+          <w:sz w:val="20"/>
+          <w:szCs w:val="30"/>
+        </w:rPr>
+        <w:t>ly utilize my skills and make a s</w:t>
+      </w:r>
+      <w:r>
+        <w:rPr>
+          <w:rFonts w:ascii="Times New Roman" w:hAnsi="Times New Roman" w:cs="Times New Roman"/>
+          <w:sz w:val="20"/>
+          <w:szCs w:val="30"/>
+        </w:rPr>
+        <w:t>ignificant contribution to the success of the</w:t>
       </w:r>
       <w:r>
         <w:rPr>
@@ -1106,8 +1212,8 @@
         <w:pStyle w:val="NoSpacing"/>
         <w:rPr>
           <w:rFonts w:ascii="Times New Roman" w:hAnsi="Times New Roman" w:cs="Times New Roman"/>
-          <w:sz w:val="8"/>
-          <w:szCs w:val="30"/>
+          <w:sz w:val="10"/>
+          <w:szCs w:val="10"/>
         </w:rPr>
       </w:pPr>
     </w:p>
@@ -1116,58 +1222,48 @@
         <w:pStyle w:val="NoSpacing"/>
         <w:rPr>
           <w:rFonts w:ascii="Times New Roman" w:hAnsi="Times New Roman" w:cs="Times New Roman"/>
-          <w:sz w:val="8"/>
-          <w:szCs w:val="30"/>
-        </w:rPr>
-      </w:pPr>
+          <w:b/>
+          <w:sz w:val="20"/>
+          <w:szCs w:val="30"/>
+          <w:u w:val="single"/>
+        </w:rPr>
+      </w:pPr>
+      <w:r>
+        <w:rPr>
+          <w:rFonts w:ascii="Times New Roman" w:hAnsi="Times New Roman" w:cs="Times New Roman"/>
+          <w:b/>
+          <w:sz w:val="20"/>
+          <w:szCs w:val="30"/>
+          <w:u w:val="single"/>
+        </w:rPr>
+        <w:t>EXPERIENCE</w:t>
+      </w:r>
     </w:p>
     <w:p>
       <w:pPr>
         <w:pStyle w:val="NoSpacing"/>
         <w:rPr>
           <w:rFonts w:ascii="Times New Roman" w:hAnsi="Times New Roman" w:cs="Times New Roman"/>
-          <w:b/>
+          <w:sz w:val="20"/>
+          <w:szCs w:val="30"/>
+        </w:rPr>
+      </w:pPr>
+      <w:r>
+        <w:rPr>
+          <w:rFonts w:ascii="Times New Roman" w:hAnsi="Times New Roman" w:cs="Times New Roman"/>
           <w:sz w:val="20"/>
           <w:szCs w:val="30"/>
           <w:u w:val="single"/>
         </w:rPr>
-      </w:pPr>
-      <w:r>
-        <w:rPr>
-          <w:rFonts w:ascii="Times New Roman" w:hAnsi="Times New Roman" w:cs="Times New Roman"/>
-          <w:b/>
+        <w:t>Oxygen 2 Innovation</w:t>
+      </w:r>
+      <w:r>
+        <w:rPr>
+          <w:rFonts w:ascii="Times New Roman" w:hAnsi="Times New Roman" w:cs="Times New Roman"/>
           <w:sz w:val="20"/>
           <w:szCs w:val="30"/>
           <w:u w:val="single"/>
         </w:rPr>
-        <w:t>EXPERIENCE</w:t>
-      </w:r>
-    </w:p>
-    <w:p>
-      <w:pPr>
-        <w:pStyle w:val="NoSpacing"/>
-        <w:rPr>
-          <w:rFonts w:ascii="Times New Roman" w:hAnsi="Times New Roman" w:cs="Times New Roman"/>
-          <w:sz w:val="20"/>
-          <w:szCs w:val="30"/>
-        </w:rPr>
-      </w:pPr>
-      <w:r>
-        <w:rPr>
-          <w:rFonts w:ascii="Times New Roman" w:hAnsi="Times New Roman" w:cs="Times New Roman"/>
-          <w:sz w:val="20"/>
-          <w:szCs w:val="30"/>
-          <w:u w:val="single"/>
-        </w:rPr>
-        <w:t>Oxygen 2 Innovation</w:t>
-      </w:r>
-      <w:r>
-        <w:rPr>
-          <w:rFonts w:ascii="Times New Roman" w:hAnsi="Times New Roman" w:cs="Times New Roman"/>
-          <w:sz w:val="20"/>
-          <w:szCs w:val="30"/>
-          <w:u w:val="single"/>
-        </w:rPr>
         <w:t>:</w:t>
       </w:r>
       <w:r>
@@ -1193,7 +1289,15 @@
           <w:sz w:val="20"/>
           <w:szCs w:val="30"/>
         </w:rPr>
-        <w:t>Jan’19 – Present</w:t>
+        <w:t xml:space="preserve">Jan’19 – </w:t>
+      </w:r>
+      <w:r>
+        <w:rPr>
+          <w:rFonts w:ascii="Times New Roman" w:hAnsi="Times New Roman" w:cs="Times New Roman"/>
+          <w:sz w:val="20"/>
+          <w:szCs w:val="30"/>
+        </w:rPr>
+        <w:t>June’20</w:t>
       </w:r>
     </w:p>
     <w:p>
@@ -1221,11 +1325,111 @@
     <w:p>
       <w:pPr>
         <w:pStyle w:val="NoSpacing"/>
-        <w:rPr>
-          <w:rFonts w:ascii="Times New Roman" w:hAnsi="Times New Roman" w:cs="Times New Roman"/>
-          <w:b/>
-          <w:sz w:val="20"/>
-          <w:szCs w:val="30"/>
+        <w:numPr>
+          <w:ilvl w:val="0"/>
+          <w:numId w:val="7"/>
+        </w:numPr>
+        <w:rPr>
+          <w:rFonts w:ascii="Times New Roman" w:hAnsi="Times New Roman" w:cs="Times New Roman"/>
+          <w:sz w:val="20"/>
+          <w:szCs w:val="30"/>
+        </w:rPr>
+      </w:pPr>
+      <w:r>
+        <w:rPr>
+          <w:rFonts w:ascii="Times New Roman" w:hAnsi="Times New Roman" w:cs="Times New Roman"/>
+          <w:sz w:val="20"/>
+          <w:szCs w:val="30"/>
+        </w:rPr>
+        <w:t>Robotics – ATV, Drones, Wearable</w:t>
+      </w:r>
+    </w:p>
+    <w:p>
+      <w:pPr>
+        <w:pStyle w:val="NoSpacing"/>
+        <w:numPr>
+          <w:ilvl w:val="0"/>
+          <w:numId w:val="7"/>
+        </w:numPr>
+        <w:rPr>
+          <w:rFonts w:ascii="Times New Roman" w:hAnsi="Times New Roman" w:cs="Times New Roman"/>
+          <w:sz w:val="20"/>
+          <w:szCs w:val="30"/>
+        </w:rPr>
+      </w:pPr>
+      <w:r>
+        <w:rPr>
+          <w:rFonts w:ascii="Times New Roman" w:hAnsi="Times New Roman" w:cs="Times New Roman"/>
+          <w:sz w:val="20"/>
+          <w:szCs w:val="30"/>
+        </w:rPr>
+        <w:t>AI</w:t>
+      </w:r>
+      <w:r>
+        <w:rPr>
+          <w:rFonts w:ascii="Times New Roman" w:hAnsi="Times New Roman" w:cs="Times New Roman"/>
+          <w:sz w:val="20"/>
+          <w:szCs w:val="30"/>
+        </w:rPr>
+        <w:t xml:space="preserve"> </w:t>
+      </w:r>
+      <w:r>
+        <w:rPr>
+          <w:rFonts w:ascii="Times New Roman" w:hAnsi="Times New Roman" w:cs="Times New Roman"/>
+          <w:sz w:val="20"/>
+          <w:szCs w:val="30"/>
+        </w:rPr>
+        <w:t>– Real-time object detection, Suspicious Activity Detection, Ad Tracking on TV Channel</w:t>
+      </w:r>
+    </w:p>
+    <w:p>
+      <w:pPr>
+        <w:pStyle w:val="NoSpacing"/>
+        <w:numPr>
+          <w:ilvl w:val="0"/>
+          <w:numId w:val="7"/>
+        </w:numPr>
+        <w:rPr>
+          <w:rFonts w:ascii="Times New Roman" w:hAnsi="Times New Roman" w:cs="Times New Roman"/>
+          <w:sz w:val="20"/>
+          <w:szCs w:val="30"/>
+        </w:rPr>
+      </w:pPr>
+      <w:r>
+        <w:rPr>
+          <w:rFonts w:ascii="Times New Roman" w:hAnsi="Times New Roman" w:cs="Times New Roman"/>
+          <w:sz w:val="20"/>
+          <w:szCs w:val="30"/>
+        </w:rPr>
+        <w:t>Backend APIs for I</w:t>
+      </w:r>
+      <w:r>
+        <w:rPr>
+          <w:rFonts w:ascii="Times New Roman" w:hAnsi="Times New Roman" w:cs="Times New Roman"/>
+          <w:sz w:val="20"/>
+          <w:szCs w:val="30"/>
+        </w:rPr>
+        <w:t>o</w:t>
+      </w:r>
+      <w:r>
+        <w:rPr>
+          <w:rFonts w:ascii="Times New Roman" w:hAnsi="Times New Roman" w:cs="Times New Roman"/>
+          <w:sz w:val="20"/>
+          <w:szCs w:val="30"/>
+        </w:rPr>
+        <w:t>T Related Projects</w:t>
+      </w:r>
+      <w:bookmarkStart w:id="0" w:name="_GoBack"/>
+      <w:bookmarkEnd w:id="0"/>
+    </w:p>
+    <w:p>
+      <w:pPr>
+        <w:pStyle w:val="NoSpacing"/>
+        <w:rPr>
+          <w:rFonts w:ascii="Times New Roman" w:hAnsi="Times New Roman" w:cs="Times New Roman"/>
+          <w:b/>
+          <w:sz w:val="10"/>
+          <w:szCs w:val="10"/>
           <w:u w:val="single"/>
         </w:rPr>
       </w:pPr>
@@ -1326,7 +1530,23 @@
           <w:sz w:val="20"/>
           <w:szCs w:val="30"/>
         </w:rPr>
-        <w:t xml:space="preserve"> manual, autonomous robotics, wireless communication, IOT for </w:t>
+        <w:t xml:space="preserve"> manual, autonomous robotics, wireless communication, I</w:t>
+      </w:r>
+      <w:r>
+        <w:rPr>
+          <w:rFonts w:ascii="Times New Roman" w:hAnsi="Times New Roman" w:cs="Times New Roman"/>
+          <w:sz w:val="20"/>
+          <w:szCs w:val="30"/>
+        </w:rPr>
+        <w:t>o</w:t>
+      </w:r>
+      <w:r>
+        <w:rPr>
+          <w:rFonts w:ascii="Times New Roman" w:hAnsi="Times New Roman" w:cs="Times New Roman"/>
+          <w:sz w:val="20"/>
+          <w:szCs w:val="30"/>
+        </w:rPr>
+        <w:t xml:space="preserve">T for </w:t>
       </w:r>
       <w:r>
         <w:rPr>
@@ -1530,15 +1750,23 @@
           <w:sz w:val="20"/>
           <w:szCs w:val="30"/>
         </w:rPr>
-        <w:t xml:space="preserve">, AI, ML, </w:t>
-      </w:r>
-      <w:r>
-        <w:rPr>
-          <w:rFonts w:ascii="Times New Roman" w:hAnsi="Times New Roman" w:cs="Times New Roman"/>
-          <w:sz w:val="20"/>
-          <w:szCs w:val="30"/>
-        </w:rPr>
-        <w:t xml:space="preserve">IOT, </w:t>
+        <w:t xml:space="preserve">, AI, </w:t>
+      </w:r>
+      <w:r>
+        <w:rPr>
+          <w:rFonts w:ascii="Times New Roman" w:hAnsi="Times New Roman" w:cs="Times New Roman"/>
+          <w:sz w:val="20"/>
+          <w:szCs w:val="30"/>
+        </w:rPr>
+        <w:t>Io</w:t>
+      </w:r>
+      <w:r>
+        <w:rPr>
+          <w:rFonts w:ascii="Times New Roman" w:hAnsi="Times New Roman" w:cs="Times New Roman"/>
+          <w:sz w:val="20"/>
+          <w:szCs w:val="30"/>
+        </w:rPr>
+        <w:t xml:space="preserve">T, </w:t>
       </w:r>
       <w:r>
         <w:rPr>
@@ -1554,15 +1782,47 @@
           <w:sz w:val="20"/>
           <w:szCs w:val="30"/>
         </w:rPr>
-        <w:t xml:space="preserve">ull Stack, </w:t>
-      </w:r>
-      <w:r>
-        <w:rPr>
-          <w:rFonts w:ascii="Times New Roman" w:hAnsi="Times New Roman" w:cs="Times New Roman"/>
-          <w:sz w:val="20"/>
-          <w:szCs w:val="30"/>
-        </w:rPr>
-        <w:t>Web Dev, Project &amp;</w:t>
+        <w:t>ull Stack</w:t>
+      </w:r>
+      <w:r>
+        <w:rPr>
+          <w:rFonts w:ascii="Times New Roman" w:hAnsi="Times New Roman" w:cs="Times New Roman"/>
+          <w:sz w:val="20"/>
+          <w:szCs w:val="30"/>
+        </w:rPr>
+        <w:t xml:space="preserve"> Development</w:t>
+      </w:r>
+      <w:r>
+        <w:rPr>
+          <w:rFonts w:ascii="Times New Roman" w:hAnsi="Times New Roman" w:cs="Times New Roman"/>
+          <w:sz w:val="20"/>
+          <w:szCs w:val="30"/>
+        </w:rPr>
+        <w:t xml:space="preserve">, </w:t>
+      </w:r>
+      <w:r>
+        <w:rPr>
+          <w:rFonts w:ascii="Times New Roman" w:hAnsi="Times New Roman" w:cs="Times New Roman"/>
+          <w:sz w:val="20"/>
+          <w:szCs w:val="30"/>
+        </w:rPr>
+        <w:t>Web Dev</w:t>
+      </w:r>
+      <w:r>
+        <w:rPr>
+          <w:rFonts w:ascii="Times New Roman" w:hAnsi="Times New Roman" w:cs="Times New Roman"/>
+          <w:sz w:val="20"/>
+          <w:szCs w:val="30"/>
+        </w:rPr>
+        <w:t>elopment</w:t>
+      </w:r>
+      <w:r>
+        <w:rPr>
+          <w:rFonts w:ascii="Times New Roman" w:hAnsi="Times New Roman" w:cs="Times New Roman"/>
+          <w:sz w:val="20"/>
+          <w:szCs w:val="30"/>
+        </w:rPr>
+        <w:t>, Project &amp;</w:t>
       </w:r>
       <w:r>
         <w:rPr>
@@ -1626,23 +1886,47 @@
           <w:sz w:val="20"/>
           <w:szCs w:val="30"/>
         </w:rPr>
-        <w:t>C/C++, Java</w:t>
-      </w:r>
-      <w:r>
-        <w:rPr>
-          <w:rFonts w:ascii="Times New Roman" w:hAnsi="Times New Roman" w:cs="Times New Roman"/>
-          <w:sz w:val="20"/>
-          <w:szCs w:val="30"/>
-        </w:rPr>
-        <w:t>, JavaFX</w:t>
-      </w:r>
-      <w:r>
-        <w:rPr>
-          <w:rFonts w:ascii="Times New Roman" w:hAnsi="Times New Roman" w:cs="Times New Roman"/>
-          <w:sz w:val="20"/>
-          <w:szCs w:val="30"/>
-        </w:rPr>
-        <w:t>, Arduino</w:t>
+        <w:t>Java</w:t>
+      </w:r>
+      <w:r>
+        <w:rPr>
+          <w:rFonts w:ascii="Times New Roman" w:hAnsi="Times New Roman" w:cs="Times New Roman"/>
+          <w:sz w:val="20"/>
+          <w:szCs w:val="30"/>
+        </w:rPr>
+        <w:t>FX</w:t>
+      </w:r>
+      <w:r>
+        <w:rPr>
+          <w:rFonts w:ascii="Times New Roman" w:hAnsi="Times New Roman" w:cs="Times New Roman"/>
+          <w:sz w:val="20"/>
+          <w:szCs w:val="30"/>
+        </w:rPr>
+        <w:t>,</w:t>
+      </w:r>
+      <w:r>
+        <w:rPr>
+          <w:rFonts w:ascii="Times New Roman" w:hAnsi="Times New Roman" w:cs="Times New Roman"/>
+          <w:sz w:val="20"/>
+          <w:szCs w:val="30"/>
+        </w:rPr>
+        <w:t xml:space="preserve"> </w:t>
+      </w:r>
+      <w:r>
+        <w:rPr>
+          <w:rFonts w:ascii="Times New Roman" w:hAnsi="Times New Roman" w:cs="Times New Roman"/>
+          <w:sz w:val="20"/>
+          <w:szCs w:val="30"/>
+        </w:rPr>
+        <w:t>Arduino</w:t>
+      </w:r>
+      <w:r>
+        <w:rPr>
+          <w:rFonts w:ascii="Times New Roman" w:hAnsi="Times New Roman" w:cs="Times New Roman"/>
+          <w:sz w:val="20"/>
+          <w:szCs w:val="30"/>
+        </w:rPr>
+        <w:t>, Node.js</w:t>
       </w:r>
       <w:r>
         <w:rPr>
@@ -1658,39 +1942,7 @@
           <w:sz w:val="20"/>
           <w:szCs w:val="30"/>
         </w:rPr>
-        <w:t>Python</w:t>
-      </w:r>
-      <w:r>
-        <w:rPr>
-          <w:rFonts w:ascii="Times New Roman" w:hAnsi="Times New Roman" w:cs="Times New Roman"/>
-          <w:sz w:val="20"/>
-          <w:szCs w:val="30"/>
-        </w:rPr>
-        <w:t xml:space="preserve">, </w:t>
-      </w:r>
-      <w:r>
-        <w:rPr>
-          <w:rFonts w:ascii="Times New Roman" w:hAnsi="Times New Roman" w:cs="Times New Roman"/>
-          <w:sz w:val="20"/>
-          <w:szCs w:val="30"/>
-        </w:rPr>
-        <w:t>Node.js</w:t>
-      </w:r>
-      <w:r>
-        <w:rPr>
-          <w:rFonts w:ascii="Times New Roman" w:hAnsi="Times New Roman" w:cs="Times New Roman"/>
-          <w:sz w:val="20"/>
-          <w:szCs w:val="30"/>
-        </w:rPr>
-        <w:t xml:space="preserve">, </w:t>
-      </w:r>
-      <w:r>
-        <w:rPr>
-          <w:rFonts w:ascii="Times New Roman" w:hAnsi="Times New Roman" w:cs="Times New Roman"/>
-          <w:sz w:val="20"/>
-          <w:szCs w:val="30"/>
-        </w:rPr>
-        <w:t>React.js,</w:t>
+        <w:t>React.js</w:t>
       </w:r>
     </w:p>
     <w:p>
@@ -1752,23 +2004,31 @@
           <w:sz w:val="20"/>
           <w:szCs w:val="30"/>
         </w:rPr>
-        <w:t xml:space="preserve">Git, </w:t>
-      </w:r>
-      <w:r>
-        <w:rPr>
-          <w:rFonts w:ascii="Times New Roman" w:hAnsi="Times New Roman" w:cs="Times New Roman"/>
-          <w:sz w:val="20"/>
-          <w:szCs w:val="30"/>
-        </w:rPr>
-        <w:t>Docker</w:t>
-      </w:r>
-      <w:r>
-        <w:rPr>
-          <w:rFonts w:ascii="Times New Roman" w:hAnsi="Times New Roman" w:cs="Times New Roman"/>
-          <w:sz w:val="20"/>
-          <w:szCs w:val="30"/>
-        </w:rPr>
-        <w:t>, OpenCV</w:t>
+        <w:t>Git,</w:t>
+      </w:r>
+      <w:r>
+        <w:rPr>
+          <w:rFonts w:ascii="Times New Roman" w:hAnsi="Times New Roman" w:cs="Times New Roman"/>
+          <w:sz w:val="20"/>
+          <w:szCs w:val="30"/>
+        </w:rPr>
+        <w:t xml:space="preserve"> </w:t>
+      </w:r>
+      <w:r>
+        <w:rPr>
+          <w:rFonts w:ascii="Times New Roman" w:hAnsi="Times New Roman" w:cs="Times New Roman"/>
+          <w:sz w:val="20"/>
+          <w:szCs w:val="30"/>
+        </w:rPr>
+        <w:t xml:space="preserve">HerokuApp, </w:t>
+      </w:r>
+      <w:r>
+        <w:rPr>
+          <w:rFonts w:ascii="Times New Roman" w:hAnsi="Times New Roman" w:cs="Times New Roman"/>
+          <w:sz w:val="20"/>
+          <w:szCs w:val="30"/>
+        </w:rPr>
+        <w:t>OpenCV</w:t>
       </w:r>
       <w:r>
         <w:rPr>
@@ -1928,7 +2188,7 @@
           <w:sz w:val="20"/>
           <w:szCs w:val="30"/>
         </w:rPr>
-        <w:t xml:space="preserve">xhawk, </w:t>
+        <w:t>xhawk</w:t>
       </w:r>
     </w:p>
     <w:p>
@@ -2041,6 +2301,7 @@
           <w:ilvl w:val="0"/>
           <w:numId w:val="2"/>
         </w:numPr>
+        <w:jc w:val="both"/>
         <w:rPr>
           <w:rFonts w:ascii="Times New Roman" w:hAnsi="Times New Roman" w:cs="Times New Roman"/>
           <w:b/>
@@ -2056,15 +2317,31 @@
           <w:sz w:val="20"/>
           <w:szCs w:val="30"/>
         </w:rPr>
-        <w:t>Smart Switch</w:t>
-      </w:r>
-      <w:r>
-        <w:rPr>
-          <w:rFonts w:ascii="Times New Roman" w:hAnsi="Times New Roman" w:cs="Times New Roman"/>
-          <w:sz w:val="20"/>
-          <w:szCs w:val="30"/>
-        </w:rPr>
-        <w:t xml:space="preserve">: A </w:t>
+        <w:t>Switch Simply</w:t>
+      </w:r>
+      <w:r>
+        <w:rPr>
+          <w:rFonts w:ascii="Times New Roman" w:hAnsi="Times New Roman" w:cs="Times New Roman"/>
+          <w:sz w:val="20"/>
+          <w:szCs w:val="30"/>
+        </w:rPr>
+        <w:t>: A</w:t>
+      </w:r>
+      <w:r>
+        <w:rPr>
+          <w:rFonts w:ascii="Times New Roman" w:hAnsi="Times New Roman" w:cs="Times New Roman"/>
+          <w:sz w:val="20"/>
+          <w:szCs w:val="30"/>
+        </w:rPr>
+        <w:t>n integrated</w:t>
+      </w:r>
+      <w:r>
+        <w:rPr>
+          <w:rFonts w:ascii="Times New Roman" w:hAnsi="Times New Roman" w:cs="Times New Roman"/>
+          <w:sz w:val="20"/>
+          <w:szCs w:val="30"/>
+        </w:rPr>
+        <w:t xml:space="preserve"> </w:t>
       </w:r>
       <w:r>
         <w:rPr>
@@ -2090,6 +2367,7 @@
           <w:ilvl w:val="0"/>
           <w:numId w:val="2"/>
         </w:numPr>
+        <w:jc w:val="both"/>
         <w:rPr>
           <w:rFonts w:ascii="Times New Roman" w:hAnsi="Times New Roman" w:cs="Times New Roman"/>
           <w:b/>
@@ -2113,7 +2391,23 @@
           <w:sz w:val="20"/>
           <w:szCs w:val="30"/>
         </w:rPr>
-        <w:t>: App that automatically fetches the data of the participants registered in previous event.</w:t>
+        <w:t>: App</w:t>
+      </w:r>
+      <w:r>
+        <w:rPr>
+          <w:rFonts w:ascii="Times New Roman" w:hAnsi="Times New Roman" w:cs="Times New Roman"/>
+          <w:sz w:val="20"/>
+          <w:szCs w:val="30"/>
+        </w:rPr>
+        <w:t xml:space="preserve"> </w:t>
+      </w:r>
+      <w:r>
+        <w:rPr>
+          <w:rFonts w:ascii="Times New Roman" w:hAnsi="Times New Roman" w:cs="Times New Roman"/>
+          <w:sz w:val="20"/>
+          <w:szCs w:val="30"/>
+        </w:rPr>
+        <w:t>for managing events and register participants.</w:t>
       </w:r>
     </w:p>
     <w:p>
@@ -2123,6 +2417,7 @@
           <w:ilvl w:val="0"/>
           <w:numId w:val="2"/>
         </w:numPr>
+        <w:jc w:val="both"/>
         <w:rPr>
           <w:rFonts w:ascii="Times New Roman" w:hAnsi="Times New Roman" w:cs="Times New Roman"/>
           <w:b/>
@@ -2138,33 +2433,97 @@
           <w:sz w:val="20"/>
           <w:szCs w:val="30"/>
         </w:rPr>
-        <w:t>Whats</w:t>
-      </w:r>
-      <w:r>
-        <w:rPr>
-          <w:rFonts w:ascii="Times New Roman" w:hAnsi="Times New Roman" w:cs="Times New Roman"/>
-          <w:b/>
-          <w:sz w:val="20"/>
-          <w:szCs w:val="30"/>
-        </w:rPr>
-        <w:t>A</w:t>
-      </w:r>
-      <w:r>
-        <w:rPr>
-          <w:rFonts w:ascii="Times New Roman" w:hAnsi="Times New Roman" w:cs="Times New Roman"/>
-          <w:b/>
-          <w:sz w:val="20"/>
-          <w:szCs w:val="30"/>
-        </w:rPr>
-        <w:t>pp Chat Analyser</w:t>
-      </w:r>
-      <w:r>
-        <w:rPr>
-          <w:rFonts w:ascii="Times New Roman" w:hAnsi="Times New Roman" w:cs="Times New Roman"/>
-          <w:sz w:val="20"/>
-          <w:szCs w:val="30"/>
-        </w:rPr>
-        <w:t>: App that plots the graph between the day of the month and number of messages.</w:t>
+        <w:t>Booking Management System</w:t>
+      </w:r>
+      <w:r>
+        <w:rPr>
+          <w:rFonts w:ascii="Times New Roman" w:hAnsi="Times New Roman" w:cs="Times New Roman"/>
+          <w:b/>
+          <w:sz w:val="20"/>
+          <w:szCs w:val="30"/>
+        </w:rPr>
+        <w:t>:</w:t>
+      </w:r>
+      <w:r>
+        <w:rPr>
+          <w:rFonts w:ascii="Times New Roman" w:hAnsi="Times New Roman" w:cs="Times New Roman"/>
+          <w:b/>
+          <w:sz w:val="20"/>
+          <w:szCs w:val="30"/>
+        </w:rPr>
+        <w:t xml:space="preserve"> </w:t>
+      </w:r>
+      <w:r>
+        <w:rPr>
+          <w:rFonts w:ascii="Times New Roman" w:hAnsi="Times New Roman" w:cs="Times New Roman"/>
+          <w:sz w:val="20"/>
+          <w:szCs w:val="30"/>
+        </w:rPr>
+        <w:t xml:space="preserve">App </w:t>
+      </w:r>
+      <w:r>
+        <w:rPr>
+          <w:rFonts w:ascii="Times New Roman" w:hAnsi="Times New Roman" w:cs="Times New Roman"/>
+          <w:sz w:val="20"/>
+          <w:szCs w:val="30"/>
+        </w:rPr>
+        <w:t xml:space="preserve">through </w:t>
+      </w:r>
+      <w:r>
+        <w:rPr>
+          <w:rFonts w:ascii="Times New Roman" w:hAnsi="Times New Roman" w:cs="Times New Roman"/>
+          <w:sz w:val="20"/>
+          <w:szCs w:val="30"/>
+        </w:rPr>
+        <w:t xml:space="preserve">which </w:t>
+      </w:r>
+      <w:r>
+        <w:rPr>
+          <w:rFonts w:ascii="Times New Roman" w:hAnsi="Times New Roman" w:cs="Times New Roman"/>
+          <w:sz w:val="20"/>
+          <w:szCs w:val="30"/>
+        </w:rPr>
+        <w:t xml:space="preserve">we </w:t>
+      </w:r>
+      <w:r>
+        <w:rPr>
+          <w:rFonts w:ascii="Times New Roman" w:hAnsi="Times New Roman" w:cs="Times New Roman"/>
+          <w:sz w:val="20"/>
+          <w:szCs w:val="30"/>
+        </w:rPr>
+        <w:t>can create/update/delete and manage booking</w:t>
+      </w:r>
+      <w:r>
+        <w:rPr>
+          <w:rFonts w:ascii="Times New Roman" w:hAnsi="Times New Roman" w:cs="Times New Roman"/>
+          <w:sz w:val="20"/>
+          <w:szCs w:val="30"/>
+        </w:rPr>
+        <w:t>s</w:t>
+      </w:r>
+      <w:r>
+        <w:rPr>
+          <w:rFonts w:ascii="Times New Roman" w:hAnsi="Times New Roman" w:cs="Times New Roman"/>
+          <w:sz w:val="20"/>
+          <w:szCs w:val="30"/>
+        </w:rPr>
+        <w:t xml:space="preserve"> of </w:t>
+      </w:r>
+      <w:r>
+        <w:rPr>
+          <w:rFonts w:ascii="Times New Roman" w:hAnsi="Times New Roman" w:cs="Times New Roman"/>
+          <w:sz w:val="20"/>
+          <w:szCs w:val="30"/>
+        </w:rPr>
+        <w:t>B</w:t>
+      </w:r>
+      <w:r>
+        <w:rPr>
+          <w:rFonts w:ascii="Times New Roman" w:hAnsi="Times New Roman" w:cs="Times New Roman"/>
+          <w:sz w:val="20"/>
+          <w:szCs w:val="30"/>
+        </w:rPr>
+        <w:t xml:space="preserve">anquette Hall. </w:t>
       </w:r>
     </w:p>
     <w:p>
@@ -2174,6 +2533,7 @@
           <w:ilvl w:val="0"/>
           <w:numId w:val="2"/>
         </w:numPr>
+        <w:jc w:val="both"/>
         <w:rPr>
           <w:rFonts w:ascii="Times New Roman" w:hAnsi="Times New Roman" w:cs="Times New Roman"/>
           <w:b/>
@@ -2189,23 +2549,67 @@
           <w:sz w:val="20"/>
           <w:szCs w:val="30"/>
         </w:rPr>
-        <w:t>Quadcopter</w:t>
-      </w:r>
-      <w:r>
-        <w:rPr>
-          <w:rFonts w:ascii="Times New Roman" w:hAnsi="Times New Roman" w:cs="Times New Roman"/>
-          <w:sz w:val="20"/>
-          <w:szCs w:val="30"/>
-        </w:rPr>
-        <w:t>: Q</w:t>
-      </w:r>
-      <w:r>
-        <w:rPr>
-          <w:rFonts w:ascii="Times New Roman" w:hAnsi="Times New Roman" w:cs="Times New Roman"/>
-          <w:sz w:val="20"/>
-          <w:szCs w:val="30"/>
-        </w:rPr>
-        <w:t>uadcopter with custom made remote and flight controller.</w:t>
+        <w:t>Whats</w:t>
+      </w:r>
+      <w:r>
+        <w:rPr>
+          <w:rFonts w:ascii="Times New Roman" w:hAnsi="Times New Roman" w:cs="Times New Roman"/>
+          <w:b/>
+          <w:sz w:val="20"/>
+          <w:szCs w:val="30"/>
+        </w:rPr>
+        <w:t>A</w:t>
+      </w:r>
+      <w:r>
+        <w:rPr>
+          <w:rFonts w:ascii="Times New Roman" w:hAnsi="Times New Roman" w:cs="Times New Roman"/>
+          <w:b/>
+          <w:sz w:val="20"/>
+          <w:szCs w:val="30"/>
+        </w:rPr>
+        <w:t>pp Chat Analyser</w:t>
+      </w:r>
+      <w:r>
+        <w:rPr>
+          <w:rFonts w:ascii="Times New Roman" w:hAnsi="Times New Roman" w:cs="Times New Roman"/>
+          <w:sz w:val="20"/>
+          <w:szCs w:val="30"/>
+        </w:rPr>
+        <w:t xml:space="preserve">: App that </w:t>
+      </w:r>
+      <w:r>
+        <w:rPr>
+          <w:rFonts w:ascii="Times New Roman" w:hAnsi="Times New Roman" w:cs="Times New Roman"/>
+          <w:sz w:val="20"/>
+          <w:szCs w:val="30"/>
+        </w:rPr>
+        <w:t>visualise the no o</w:t>
+      </w:r>
+      <w:r>
+        <w:rPr>
+          <w:rFonts w:ascii="Times New Roman" w:hAnsi="Times New Roman" w:cs="Times New Roman"/>
+          <w:sz w:val="20"/>
+          <w:szCs w:val="30"/>
+        </w:rPr>
+        <w:t>f text messages sent by the user, &amp; time spent on Whatsapp</w:t>
+      </w:r>
+      <w:r>
+        <w:rPr>
+          <w:rFonts w:ascii="Times New Roman" w:hAnsi="Times New Roman" w:cs="Times New Roman"/>
+          <w:sz w:val="20"/>
+          <w:szCs w:val="30"/>
+        </w:rPr>
+        <w:t>.</w:t>
+      </w:r>
+      <w:r>
+        <w:rPr>
+          <w:rFonts w:ascii="Times New Roman" w:hAnsi="Times New Roman" w:cs="Times New Roman"/>
+          <w:b/>
+          <w:sz w:val="20"/>
+          <w:szCs w:val="30"/>
+          <w:u w:val="single"/>
+        </w:rPr>
+        <w:t xml:space="preserve"> </w:t>
       </w:r>
     </w:p>
     <w:p>
@@ -2215,6 +2619,7 @@
           <w:ilvl w:val="0"/>
           <w:numId w:val="2"/>
         </w:numPr>
+        <w:jc w:val="both"/>
         <w:rPr>
           <w:rFonts w:ascii="Times New Roman" w:hAnsi="Times New Roman" w:cs="Times New Roman"/>
           <w:b/>
@@ -2230,15 +2635,31 @@
           <w:sz w:val="20"/>
           <w:szCs w:val="30"/>
         </w:rPr>
-        <w:t>Tilt Rotor Tricopter</w:t>
-      </w:r>
-      <w:r>
-        <w:rPr>
-          <w:rFonts w:ascii="Times New Roman" w:hAnsi="Times New Roman" w:cs="Times New Roman"/>
-          <w:sz w:val="20"/>
-          <w:szCs w:val="30"/>
-        </w:rPr>
-        <w:t>: Multicopter which can be converted to plane during flight.</w:t>
+        <w:t>Self-Balancing Bot</w:t>
+      </w:r>
+      <w:r>
+        <w:rPr>
+          <w:rFonts w:ascii="Times New Roman" w:hAnsi="Times New Roman" w:cs="Times New Roman"/>
+          <w:sz w:val="20"/>
+          <w:szCs w:val="30"/>
+        </w:rPr>
+        <w:t>: Bot which can balance itself on two wheels</w:t>
+      </w:r>
+      <w:r>
+        <w:rPr>
+          <w:rFonts w:ascii="Times New Roman" w:hAnsi="Times New Roman" w:cs="Times New Roman"/>
+          <w:sz w:val="20"/>
+          <w:szCs w:val="30"/>
+        </w:rPr>
+        <w:t xml:space="preserve"> using PID controller</w:t>
+      </w:r>
+      <w:r>
+        <w:rPr>
+          <w:rFonts w:ascii="Times New Roman" w:hAnsi="Times New Roman" w:cs="Times New Roman"/>
+          <w:sz w:val="20"/>
+          <w:szCs w:val="30"/>
+        </w:rPr>
+        <w:t>.</w:t>
       </w:r>
     </w:p>
     <w:p>
@@ -2248,6 +2669,7 @@
           <w:ilvl w:val="0"/>
           <w:numId w:val="2"/>
         </w:numPr>
+        <w:jc w:val="both"/>
         <w:rPr>
           <w:rFonts w:ascii="Times New Roman" w:hAnsi="Times New Roman" w:cs="Times New Roman"/>
           <w:b/>
@@ -2263,32 +2685,23 @@
           <w:sz w:val="20"/>
           <w:szCs w:val="30"/>
         </w:rPr>
-        <w:t>Self-Balancing</w:t>
-      </w:r>
-      <w:r>
-        <w:rPr>
-          <w:rFonts w:ascii="Times New Roman" w:hAnsi="Times New Roman" w:cs="Times New Roman"/>
-          <w:b/>
-          <w:sz w:val="20"/>
-          <w:szCs w:val="30"/>
-        </w:rPr>
-        <w:t xml:space="preserve"> Bot</w:t>
-      </w:r>
-      <w:r>
-        <w:rPr>
-          <w:rFonts w:ascii="Times New Roman" w:hAnsi="Times New Roman" w:cs="Times New Roman"/>
-          <w:sz w:val="20"/>
-          <w:szCs w:val="30"/>
-        </w:rPr>
-        <w:t>: B</w:t>
-      </w:r>
-      <w:r>
-        <w:rPr>
-          <w:rFonts w:ascii="Times New Roman" w:hAnsi="Times New Roman" w:cs="Times New Roman"/>
-          <w:sz w:val="20"/>
-          <w:szCs w:val="30"/>
-        </w:rPr>
-        <w:t>ot which can balance itself on two wheels.</w:t>
+        <w:t>Quadcopter</w:t>
+      </w:r>
+      <w:r>
+        <w:rPr>
+          <w:rFonts w:ascii="Times New Roman" w:hAnsi="Times New Roman" w:cs="Times New Roman"/>
+          <w:sz w:val="20"/>
+          <w:szCs w:val="30"/>
+        </w:rPr>
+        <w:t>: Q</w:t>
+      </w:r>
+      <w:r>
+        <w:rPr>
+          <w:rFonts w:ascii="Times New Roman" w:hAnsi="Times New Roman" w:cs="Times New Roman"/>
+          <w:sz w:val="20"/>
+          <w:szCs w:val="30"/>
+        </w:rPr>
+        <w:t>uadcopter with custom made remote and flight controller.</w:t>
       </w:r>
     </w:p>
     <w:p>
@@ -2298,6 +2711,7 @@
           <w:ilvl w:val="0"/>
           <w:numId w:val="2"/>
         </w:numPr>
+        <w:jc w:val="both"/>
         <w:rPr>
           <w:rFonts w:ascii="Times New Roman" w:hAnsi="Times New Roman" w:cs="Times New Roman"/>
           <w:b/>
@@ -2313,63 +2727,15 @@
           <w:sz w:val="20"/>
           <w:szCs w:val="30"/>
         </w:rPr>
-        <w:t>Rescue Bot</w:t>
-      </w:r>
-      <w:r>
-        <w:rPr>
-          <w:rFonts w:ascii="Times New Roman" w:hAnsi="Times New Roman" w:cs="Times New Roman"/>
-          <w:sz w:val="20"/>
-          <w:szCs w:val="30"/>
-        </w:rPr>
-        <w:t xml:space="preserve">: </w:t>
-      </w:r>
-      <w:r>
-        <w:rPr>
-          <w:rFonts w:ascii="Times New Roman" w:hAnsi="Times New Roman" w:cs="Times New Roman"/>
-          <w:sz w:val="20"/>
-          <w:szCs w:val="30"/>
-        </w:rPr>
-        <w:t>Bot</w:t>
-      </w:r>
-      <w:r>
-        <w:rPr>
-          <w:rFonts w:ascii="Times New Roman" w:hAnsi="Times New Roman" w:cs="Times New Roman"/>
-          <w:sz w:val="20"/>
-          <w:szCs w:val="30"/>
-        </w:rPr>
-        <w:t xml:space="preserve"> </w:t>
-      </w:r>
-      <w:r>
-        <w:rPr>
-          <w:rFonts w:ascii="Times New Roman" w:hAnsi="Times New Roman" w:cs="Times New Roman"/>
-          <w:sz w:val="20"/>
-          <w:szCs w:val="30"/>
-        </w:rPr>
-        <w:t>that</w:t>
-      </w:r>
-      <w:r>
-        <w:rPr>
-          <w:rFonts w:ascii="Times New Roman" w:hAnsi="Times New Roman" w:cs="Times New Roman"/>
-          <w:sz w:val="20"/>
-          <w:szCs w:val="30"/>
-        </w:rPr>
-        <w:t xml:space="preserve"> sense</w:t>
-      </w:r>
-      <w:r>
-        <w:rPr>
-          <w:rFonts w:ascii="Times New Roman" w:hAnsi="Times New Roman" w:cs="Times New Roman"/>
-          <w:sz w:val="20"/>
-          <w:szCs w:val="30"/>
-        </w:rPr>
-        <w:t>s</w:t>
-      </w:r>
-      <w:r>
-        <w:rPr>
-          <w:rFonts w:ascii="Times New Roman" w:hAnsi="Times New Roman" w:cs="Times New Roman"/>
-          <w:sz w:val="20"/>
-          <w:szCs w:val="30"/>
-        </w:rPr>
-        <w:t xml:space="preserve"> and send live footage of the scenario of a collapsed building to the outside world.</w:t>
+        <w:t>Tilt Rotor Tricopter</w:t>
+      </w:r>
+      <w:r>
+        <w:rPr>
+          <w:rFonts w:ascii="Times New Roman" w:hAnsi="Times New Roman" w:cs="Times New Roman"/>
+          <w:sz w:val="20"/>
+          <w:szCs w:val="30"/>
+        </w:rPr>
+        <w:t>: Multicopter which can be converted to plane during flight.</w:t>
       </w:r>
     </w:p>
     <w:p>
@@ -2379,6 +2745,7 @@
           <w:ilvl w:val="0"/>
           <w:numId w:val="2"/>
         </w:numPr>
+        <w:jc w:val="both"/>
         <w:rPr>
           <w:rFonts w:ascii="Times New Roman" w:hAnsi="Times New Roman" w:cs="Times New Roman"/>
           <w:b/>
@@ -2394,23 +2761,15 @@
           <w:sz w:val="20"/>
           <w:szCs w:val="30"/>
         </w:rPr>
-        <w:t>Alarobic Clock</w:t>
-      </w:r>
-      <w:r>
-        <w:rPr>
-          <w:rFonts w:ascii="Times New Roman" w:hAnsi="Times New Roman" w:cs="Times New Roman"/>
-          <w:sz w:val="20"/>
-          <w:szCs w:val="30"/>
-        </w:rPr>
-        <w:t xml:space="preserve">: </w:t>
-      </w:r>
-      <w:r>
-        <w:rPr>
-          <w:rFonts w:ascii="Times New Roman" w:hAnsi="Times New Roman" w:cs="Times New Roman"/>
-          <w:sz w:val="20"/>
-          <w:szCs w:val="30"/>
-        </w:rPr>
-        <w:t>A alarm clock that turns off when doing a particular exercise.</w:t>
+        <w:t>Pit Filler</w:t>
+      </w:r>
+      <w:r>
+        <w:rPr>
+          <w:rFonts w:ascii="Times New Roman" w:hAnsi="Times New Roman" w:cs="Times New Roman"/>
+          <w:sz w:val="20"/>
+          <w:szCs w:val="30"/>
+        </w:rPr>
+        <w:t>: An autonomous bot that detects and fills the pits in its way.</w:t>
       </w:r>
     </w:p>
     <w:p>
@@ -2420,6 +2779,7 @@
           <w:ilvl w:val="0"/>
           <w:numId w:val="2"/>
         </w:numPr>
+        <w:jc w:val="both"/>
         <w:rPr>
           <w:rFonts w:ascii="Times New Roman" w:hAnsi="Times New Roman" w:cs="Times New Roman"/>
           <w:b/>
@@ -2435,15 +2795,23 @@
           <w:sz w:val="20"/>
           <w:szCs w:val="30"/>
         </w:rPr>
-        <w:t>Head Gesture Controlled Wheelchair</w:t>
-      </w:r>
-      <w:r>
-        <w:rPr>
-          <w:rFonts w:ascii="Times New Roman" w:hAnsi="Times New Roman" w:cs="Times New Roman"/>
-          <w:sz w:val="20"/>
-          <w:szCs w:val="30"/>
-        </w:rPr>
-        <w:t>: A wheelchair that can be controlled with head gestures.</w:t>
+        <w:t>Wearable</w:t>
+      </w:r>
+      <w:r>
+        <w:rPr>
+          <w:rFonts w:ascii="Times New Roman" w:hAnsi="Times New Roman" w:cs="Times New Roman"/>
+          <w:sz w:val="20"/>
+          <w:szCs w:val="30"/>
+        </w:rPr>
+        <w:t>: An Io</w:t>
+      </w:r>
+      <w:r>
+        <w:rPr>
+          <w:rFonts w:ascii="Times New Roman" w:hAnsi="Times New Roman" w:cs="Times New Roman"/>
+          <w:sz w:val="20"/>
+          <w:szCs w:val="30"/>
+        </w:rPr>
+        <w:t>T integrated system on LinkIt One board for Health Monitoring and Position Tracking of the person.</w:t>
       </w:r>
     </w:p>
     <w:p>
@@ -2453,6 +2821,7 @@
           <w:ilvl w:val="0"/>
           <w:numId w:val="2"/>
         </w:numPr>
+        <w:jc w:val="both"/>
         <w:rPr>
           <w:rFonts w:ascii="Times New Roman" w:hAnsi="Times New Roman" w:cs="Times New Roman"/>
           <w:b/>
@@ -2468,15 +2837,63 @@
           <w:sz w:val="20"/>
           <w:szCs w:val="30"/>
         </w:rPr>
-        <w:t>Pit Filler</w:t>
-      </w:r>
-      <w:r>
-        <w:rPr>
-          <w:rFonts w:ascii="Times New Roman" w:hAnsi="Times New Roman" w:cs="Times New Roman"/>
-          <w:sz w:val="20"/>
-          <w:szCs w:val="30"/>
-        </w:rPr>
-        <w:t>: An autonomous bot that detects and fills the pits in its way.</w:t>
+        <w:t>Rescue Bot</w:t>
+      </w:r>
+      <w:r>
+        <w:rPr>
+          <w:rFonts w:ascii="Times New Roman" w:hAnsi="Times New Roman" w:cs="Times New Roman"/>
+          <w:sz w:val="20"/>
+          <w:szCs w:val="30"/>
+        </w:rPr>
+        <w:t xml:space="preserve">: </w:t>
+      </w:r>
+      <w:r>
+        <w:rPr>
+          <w:rFonts w:ascii="Times New Roman" w:hAnsi="Times New Roman" w:cs="Times New Roman"/>
+          <w:sz w:val="20"/>
+          <w:szCs w:val="30"/>
+        </w:rPr>
+        <w:t>Bot</w:t>
+      </w:r>
+      <w:r>
+        <w:rPr>
+          <w:rFonts w:ascii="Times New Roman" w:hAnsi="Times New Roman" w:cs="Times New Roman"/>
+          <w:sz w:val="20"/>
+          <w:szCs w:val="30"/>
+        </w:rPr>
+        <w:t xml:space="preserve"> </w:t>
+      </w:r>
+      <w:r>
+        <w:rPr>
+          <w:rFonts w:ascii="Times New Roman" w:hAnsi="Times New Roman" w:cs="Times New Roman"/>
+          <w:sz w:val="20"/>
+          <w:szCs w:val="30"/>
+        </w:rPr>
+        <w:t>that</w:t>
+      </w:r>
+      <w:r>
+        <w:rPr>
+          <w:rFonts w:ascii="Times New Roman" w:hAnsi="Times New Roman" w:cs="Times New Roman"/>
+          <w:sz w:val="20"/>
+          <w:szCs w:val="30"/>
+        </w:rPr>
+        <w:t xml:space="preserve"> sense</w:t>
+      </w:r>
+      <w:r>
+        <w:rPr>
+          <w:rFonts w:ascii="Times New Roman" w:hAnsi="Times New Roman" w:cs="Times New Roman"/>
+          <w:sz w:val="20"/>
+          <w:szCs w:val="30"/>
+        </w:rPr>
+        <w:t>s</w:t>
+      </w:r>
+      <w:r>
+        <w:rPr>
+          <w:rFonts w:ascii="Times New Roman" w:hAnsi="Times New Roman" w:cs="Times New Roman"/>
+          <w:sz w:val="20"/>
+          <w:szCs w:val="30"/>
+        </w:rPr>
+        <w:t xml:space="preserve"> and send live footage of the scenario of a collapsed building to the outside world.</w:t>
       </w:r>
     </w:p>
     <w:p>
@@ -2486,6 +2903,7 @@
           <w:ilvl w:val="0"/>
           <w:numId w:val="2"/>
         </w:numPr>
+        <w:jc w:val="both"/>
         <w:rPr>
           <w:rFonts w:ascii="Times New Roman" w:hAnsi="Times New Roman" w:cs="Times New Roman"/>
           <w:b/>
@@ -2501,15 +2919,39 @@
           <w:sz w:val="20"/>
           <w:szCs w:val="30"/>
         </w:rPr>
-        <w:t>Wireless Controlled Bot</w:t>
-      </w:r>
-      <w:r>
-        <w:rPr>
-          <w:rFonts w:ascii="Times New Roman" w:hAnsi="Times New Roman" w:cs="Times New Roman"/>
-          <w:sz w:val="20"/>
-          <w:szCs w:val="30"/>
-        </w:rPr>
-        <w:t>: Bot that can be controlled via internet, limited ranged remote, or Bluetooth.</w:t>
+        <w:t>Alarobic Clock</w:t>
+      </w:r>
+      <w:r>
+        <w:rPr>
+          <w:rFonts w:ascii="Times New Roman" w:hAnsi="Times New Roman" w:cs="Times New Roman"/>
+          <w:sz w:val="20"/>
+          <w:szCs w:val="30"/>
+        </w:rPr>
+        <w:t xml:space="preserve">: </w:t>
+      </w:r>
+      <w:r>
+        <w:rPr>
+          <w:rFonts w:ascii="Times New Roman" w:hAnsi="Times New Roman" w:cs="Times New Roman"/>
+          <w:sz w:val="20"/>
+          <w:szCs w:val="30"/>
+        </w:rPr>
+        <w:t xml:space="preserve">A alarm clock that turns off </w:t>
+      </w:r>
+      <w:r>
+        <w:rPr>
+          <w:rFonts w:ascii="Times New Roman" w:hAnsi="Times New Roman" w:cs="Times New Roman"/>
+          <w:sz w:val="20"/>
+          <w:szCs w:val="30"/>
+        </w:rPr>
+        <w:t xml:space="preserve">only </w:t>
+      </w:r>
+      <w:r>
+        <w:rPr>
+          <w:rFonts w:ascii="Times New Roman" w:hAnsi="Times New Roman" w:cs="Times New Roman"/>
+          <w:sz w:val="20"/>
+          <w:szCs w:val="30"/>
+        </w:rPr>
+        <w:t>when doing a particular exercise.</w:t>
       </w:r>
     </w:p>
     <w:p>
@@ -2519,6 +2961,7 @@
           <w:ilvl w:val="0"/>
           <w:numId w:val="2"/>
         </w:numPr>
+        <w:jc w:val="both"/>
         <w:rPr>
           <w:rFonts w:ascii="Times New Roman" w:hAnsi="Times New Roman" w:cs="Times New Roman"/>
           <w:b/>
@@ -2534,23 +2977,25 @@
           <w:sz w:val="20"/>
           <w:szCs w:val="30"/>
         </w:rPr>
-        <w:t>Queue Time Estimator</w:t>
-      </w:r>
-      <w:r>
-        <w:rPr>
-          <w:rFonts w:ascii="Times New Roman" w:hAnsi="Times New Roman" w:cs="Times New Roman"/>
-          <w:sz w:val="20"/>
-          <w:szCs w:val="30"/>
-        </w:rPr>
-        <w:t xml:space="preserve">: </w:t>
-      </w:r>
-      <w:r>
-        <w:rPr>
-          <w:rFonts w:ascii="Times New Roman" w:hAnsi="Times New Roman" w:cs="Times New Roman"/>
-          <w:sz w:val="20"/>
-          <w:szCs w:val="30"/>
-        </w:rPr>
-        <w:t>Based on the queue density, it calculates the approx. time taken to reach the counter.</w:t>
+        <w:t>Smart Mirror</w:t>
+      </w:r>
+      <w:r>
+        <w:rPr>
+          <w:rFonts w:ascii="Times New Roman" w:hAnsi="Times New Roman" w:cs="Times New Roman"/>
+          <w:sz w:val="20"/>
+          <w:szCs w:val="30"/>
+        </w:rPr>
+        <w:t>: AI enabled mirror helping user to get updated with the weather, location, health status of loved one etc.</w:t>
+      </w:r>
+      <w:r>
+        <w:rPr>
+          <w:rFonts w:ascii="Times New Roman" w:hAnsi="Times New Roman" w:cs="Times New Roman"/>
+          <w:b/>
+          <w:sz w:val="20"/>
+          <w:szCs w:val="30"/>
+          <w:u w:val="single"/>
+        </w:rPr>
+        <w:t xml:space="preserve"> </w:t>
       </w:r>
     </w:p>
     <w:p>
@@ -2560,6 +3005,7 @@
           <w:ilvl w:val="0"/>
           <w:numId w:val="2"/>
         </w:numPr>
+        <w:jc w:val="both"/>
         <w:rPr>
           <w:rFonts w:ascii="Times New Roman" w:hAnsi="Times New Roman" w:cs="Times New Roman"/>
           <w:b/>
@@ -2575,31 +3021,25 @@
           <w:sz w:val="20"/>
           <w:szCs w:val="30"/>
         </w:rPr>
-        <w:t>Smart Mirror</w:t>
-      </w:r>
-      <w:r>
-        <w:rPr>
-          <w:rFonts w:ascii="Times New Roman" w:hAnsi="Times New Roman" w:cs="Times New Roman"/>
-          <w:sz w:val="20"/>
-          <w:szCs w:val="30"/>
-        </w:rPr>
-        <w:t xml:space="preserve">: An easy way to get updated with the weather, health monitoring </w:t>
-      </w:r>
-      <w:r>
-        <w:rPr>
-          <w:rFonts w:ascii="Times New Roman" w:hAnsi="Times New Roman" w:cs="Times New Roman"/>
-          <w:sz w:val="20"/>
-          <w:szCs w:val="30"/>
-        </w:rPr>
-        <w:t>etc.</w:t>
-      </w:r>
-      <w:r>
-        <w:rPr>
-          <w:rFonts w:ascii="Times New Roman" w:hAnsi="Times New Roman" w:cs="Times New Roman"/>
-          <w:sz w:val="20"/>
-          <w:szCs w:val="30"/>
-        </w:rPr>
-        <w:t xml:space="preserve"> when we wake up in the morning.</w:t>
+        <w:t>Wireless Controlled Bot</w:t>
+      </w:r>
+      <w:r>
+        <w:rPr>
+          <w:rFonts w:ascii="Times New Roman" w:hAnsi="Times New Roman" w:cs="Times New Roman"/>
+          <w:sz w:val="20"/>
+          <w:szCs w:val="30"/>
+        </w:rPr>
+        <w:t>: Bot that can be controlled via internet, limited ranged remote, or Bluetooth.</w:t>
+      </w:r>
+      <w:r>
+        <w:rPr>
+          <w:rFonts w:ascii="Times New Roman" w:hAnsi="Times New Roman" w:cs="Times New Roman"/>
+          <w:b/>
+          <w:sz w:val="20"/>
+          <w:szCs w:val="30"/>
+          <w:u w:val="single"/>
+        </w:rPr>
+        <w:t xml:space="preserve"> </w:t>
       </w:r>
     </w:p>
     <w:p>
@@ -2609,6 +3049,7 @@
           <w:ilvl w:val="0"/>
           <w:numId w:val="2"/>
         </w:numPr>
+        <w:jc w:val="both"/>
         <w:rPr>
           <w:rFonts w:ascii="Times New Roman" w:hAnsi="Times New Roman" w:cs="Times New Roman"/>
           <w:b/>
@@ -2624,76 +3065,50 @@
           <w:sz w:val="20"/>
           <w:szCs w:val="30"/>
         </w:rPr>
-        <w:t>Wearable</w:t>
-      </w:r>
-      <w:r>
-        <w:rPr>
-          <w:rFonts w:ascii="Times New Roman" w:hAnsi="Times New Roman" w:cs="Times New Roman"/>
-          <w:sz w:val="20"/>
-          <w:szCs w:val="30"/>
-        </w:rPr>
-        <w:t>: A</w:t>
-      </w:r>
-      <w:r>
-        <w:rPr>
-          <w:rFonts w:ascii="Times New Roman" w:hAnsi="Times New Roman" w:cs="Times New Roman"/>
-          <w:sz w:val="20"/>
-          <w:szCs w:val="30"/>
-        </w:rPr>
-        <w:t>n</w:t>
-      </w:r>
-      <w:r>
-        <w:rPr>
-          <w:rFonts w:ascii="Times New Roman" w:hAnsi="Times New Roman" w:cs="Times New Roman"/>
-          <w:sz w:val="20"/>
-          <w:szCs w:val="30"/>
-        </w:rPr>
-        <w:t xml:space="preserve"> </w:t>
-      </w:r>
-      <w:r>
-        <w:rPr>
-          <w:rFonts w:ascii="Times New Roman" w:hAnsi="Times New Roman" w:cs="Times New Roman"/>
-          <w:sz w:val="20"/>
-          <w:szCs w:val="30"/>
-        </w:rPr>
-        <w:t xml:space="preserve">IOT </w:t>
-      </w:r>
-      <w:r>
-        <w:rPr>
-          <w:rFonts w:ascii="Times New Roman" w:hAnsi="Times New Roman" w:cs="Times New Roman"/>
-          <w:sz w:val="20"/>
-          <w:szCs w:val="30"/>
-        </w:rPr>
-        <w:t xml:space="preserve">integrated </w:t>
-      </w:r>
-      <w:r>
-        <w:rPr>
-          <w:rFonts w:ascii="Times New Roman" w:hAnsi="Times New Roman" w:cs="Times New Roman"/>
-          <w:sz w:val="20"/>
-          <w:szCs w:val="30"/>
-        </w:rPr>
-        <w:t xml:space="preserve">system on LinkIt One board </w:t>
-      </w:r>
-      <w:r>
-        <w:rPr>
-          <w:rFonts w:ascii="Times New Roman" w:hAnsi="Times New Roman" w:cs="Times New Roman"/>
-          <w:sz w:val="20"/>
-          <w:szCs w:val="30"/>
-        </w:rPr>
-        <w:t>for Health Monitoring and Position Tracking of the person.</w:t>
+        <w:t>Queue Time Estimator</w:t>
+      </w:r>
+      <w:r>
+        <w:rPr>
+          <w:rFonts w:ascii="Times New Roman" w:hAnsi="Times New Roman" w:cs="Times New Roman"/>
+          <w:sz w:val="20"/>
+          <w:szCs w:val="30"/>
+        </w:rPr>
+        <w:t>: Based on the queue density, it calculates the approx. time taken to reach the counter.</w:t>
       </w:r>
     </w:p>
     <w:p>
       <w:pPr>
         <w:pStyle w:val="NoSpacing"/>
-        <w:rPr>
-          <w:rFonts w:ascii="Times New Roman" w:hAnsi="Times New Roman" w:cs="Times New Roman"/>
-          <w:b/>
-          <w:sz w:val="10"/>
-          <w:szCs w:val="10"/>
+        <w:numPr>
+          <w:ilvl w:val="0"/>
+          <w:numId w:val="2"/>
+        </w:numPr>
+        <w:jc w:val="both"/>
+        <w:rPr>
+          <w:rFonts w:ascii="Times New Roman" w:hAnsi="Times New Roman" w:cs="Times New Roman"/>
+          <w:b/>
+          <w:sz w:val="20"/>
+          <w:szCs w:val="30"/>
           <w:u w:val="single"/>
         </w:rPr>
       </w:pPr>
+      <w:r>
+        <w:rPr>
+          <w:rFonts w:ascii="Times New Roman" w:hAnsi="Times New Roman" w:cs="Times New Roman"/>
+          <w:b/>
+          <w:sz w:val="20"/>
+          <w:szCs w:val="30"/>
+        </w:rPr>
+        <w:t>Head Gesture Controlled Wheelchair</w:t>
+      </w:r>
+      <w:r>
+        <w:rPr>
+          <w:rFonts w:ascii="Times New Roman" w:hAnsi="Times New Roman" w:cs="Times New Roman"/>
+          <w:sz w:val="20"/>
+          <w:szCs w:val="30"/>
+        </w:rPr>
+        <w:t>: A wheelchair that can be controlled with head gestures.</w:t>
+      </w:r>
     </w:p>
     <w:p>
       <w:pPr>
@@ -2748,7 +3163,23 @@
           <w:sz w:val="20"/>
           <w:szCs w:val="30"/>
         </w:rPr>
-        <w:t xml:space="preserve">Presented </w:t>
+        <w:t>P</w:t>
+      </w:r>
+      <w:r>
+        <w:rPr>
+          <w:rFonts w:ascii="Times New Roman" w:hAnsi="Times New Roman" w:cs="Times New Roman"/>
+          <w:sz w:val="20"/>
+          <w:szCs w:val="30"/>
+        </w:rPr>
+        <w:t>ublished</w:t>
+      </w:r>
+      <w:r>
+        <w:rPr>
+          <w:rFonts w:ascii="Times New Roman" w:hAnsi="Times New Roman" w:cs="Times New Roman"/>
+          <w:sz w:val="20"/>
+          <w:szCs w:val="30"/>
+        </w:rPr>
+        <w:t xml:space="preserve"> </w:t>
       </w:r>
       <w:r>
         <w:rPr>
@@ -2782,7 +3213,34 @@
           <w:sz w:val="20"/>
           <w:szCs w:val="30"/>
         </w:rPr>
-        <w:t xml:space="preserve"> on the topic “A step towards Home Automation using IOT”</w:t>
+        <w:t xml:space="preserve"> on the topic </w:t>
+      </w:r>
+      <w:r>
+        <w:rPr>
+          <w:rFonts w:ascii="Times New Roman" w:hAnsi="Times New Roman" w:cs="Times New Roman"/>
+          <w:b/>
+          <w:sz w:val="20"/>
+          <w:szCs w:val="30"/>
+        </w:rPr>
+        <w:t xml:space="preserve">“A step </w:t>
+      </w:r>
+      <w:r>
+        <w:rPr>
+          <w:rFonts w:ascii="Times New Roman" w:hAnsi="Times New Roman" w:cs="Times New Roman"/>
+          <w:b/>
+          <w:sz w:val="20"/>
+          <w:szCs w:val="30"/>
+        </w:rPr>
+        <w:t>towards Home Automation using Io</w:t>
+      </w:r>
+      <w:r>
+        <w:rPr>
+          <w:rFonts w:ascii="Times New Roman" w:hAnsi="Times New Roman" w:cs="Times New Roman"/>
+          <w:b/>
+          <w:sz w:val="20"/>
+          <w:szCs w:val="30"/>
+        </w:rPr>
+        <w:t>T”</w:t>
       </w:r>
     </w:p>
     <w:p>
@@ -3616,31 +4074,32 @@
         <w:rPr>
           <w:rFonts w:ascii="Times New Roman" w:hAnsi="Times New Roman" w:cs="Times New Roman"/>
           <w:b/>
-          <w:sz w:val="10"/>
-          <w:szCs w:val="10"/>
+          <w:szCs w:val="30"/>
           <w:u w:val="single"/>
         </w:rPr>
       </w:pPr>
+      <w:r>
+        <w:rPr>
+          <w:rFonts w:ascii="Times New Roman" w:hAnsi="Times New Roman" w:cs="Times New Roman"/>
+          <w:b/>
+          <w:sz w:val="20"/>
+          <w:szCs w:val="24"/>
+          <w:u w:val="single"/>
+        </w:rPr>
+        <w:t>EDUCATIONAL QUALIFICATION</w:t>
+      </w:r>
     </w:p>
     <w:p>
       <w:pPr>
         <w:pStyle w:val="NoSpacing"/>
         <w:rPr>
           <w:rFonts w:ascii="Times New Roman" w:hAnsi="Times New Roman" w:cs="Times New Roman"/>
-          <w:sz w:val="20"/>
-          <w:szCs w:val="24"/>
-        </w:rPr>
-      </w:pPr>
-      <w:r>
-        <w:rPr>
-          <w:rFonts w:ascii="Times New Roman" w:hAnsi="Times New Roman" w:cs="Times New Roman"/>
-          <w:b/>
-          <w:sz w:val="20"/>
-          <w:szCs w:val="24"/>
+          <w:b/>
+          <w:sz w:val="2"/>
+          <w:szCs w:val="2"/>
           <w:u w:val="single"/>
         </w:rPr>
-        <w:t>EDUCATIONAL QUALIFICATION</w:t>
-      </w:r>
+      </w:pPr>
     </w:p>
     <w:tbl>
       <w:tblPr>
@@ -4304,37 +4763,26 @@
         <w:rPr>
           <w:rFonts w:ascii="Times New Roman" w:hAnsi="Times New Roman" w:cs="Times New Roman"/>
           <w:b/>
-          <w:sz w:val="10"/>
-          <w:szCs w:val="10"/>
+          <w:sz w:val="20"/>
+          <w:szCs w:val="30"/>
           <w:u w:val="single"/>
         </w:rPr>
       </w:pPr>
+      <w:r>
+        <w:rPr>
+          <w:rFonts w:ascii="Times New Roman" w:hAnsi="Times New Roman" w:cs="Times New Roman"/>
+          <w:b/>
+          <w:sz w:val="20"/>
+          <w:szCs w:val="30"/>
+          <w:u w:val="single"/>
+        </w:rPr>
+        <w:t>PERSONAL PROFILE</w:t>
+      </w:r>
     </w:p>
     <w:p>
       <w:pPr>
         <w:pStyle w:val="NoSpacing"/>
-        <w:rPr>
-          <w:rFonts w:ascii="Times New Roman" w:hAnsi="Times New Roman" w:cs="Times New Roman"/>
-          <w:b/>
-          <w:sz w:val="20"/>
-          <w:szCs w:val="30"/>
-          <w:u w:val="single"/>
-        </w:rPr>
-      </w:pPr>
-      <w:r>
-        <w:rPr>
-          <w:rFonts w:ascii="Times New Roman" w:hAnsi="Times New Roman" w:cs="Times New Roman"/>
-          <w:b/>
-          <w:sz w:val="20"/>
-          <w:szCs w:val="30"/>
-          <w:u w:val="single"/>
-        </w:rPr>
-        <w:t>PERSONAL PROFILE</w:t>
-      </w:r>
-    </w:p>
-    <w:p>
-      <w:pPr>
-        <w:pStyle w:val="NoSpacing"/>
+        <w:jc w:val="both"/>
         <w:rPr>
           <w:rFonts w:ascii="Times New Roman" w:hAnsi="Times New Roman" w:cs="Times New Roman"/>
           <w:b/>
@@ -4451,7 +4899,7 @@
                     </pic:cNvPicPr>
                   </pic:nvPicPr>
                   <pic:blipFill>
-                    <a:blip r:embed="rId17" cstate="print">
+                    <a:blip r:embed="rId21" cstate="print">
                       <a:extLst>
                         <a:ext uri="{28A0092B-C50C-407E-A947-70E740481C1C}">
                           <a14:useLocalDpi xmlns:a14="http://schemas.microsoft.com/office/drawing/2010/main" val="0"/>
@@ -4482,8 +4930,6 @@
           </wp:inline>
         </w:drawing>
       </w:r>
-      <w:bookmarkStart w:id="0" w:name="_GoBack"/>
-      <w:bookmarkEnd w:id="0"/>
       <w:r>
         <w:rPr>
           <w:rFonts w:ascii="Times New Roman" w:hAnsi="Times New Roman" w:cs="Times New Roman"/>
@@ -4513,6 +4959,7 @@
     <w:p>
       <w:pPr>
         <w:pStyle w:val="NoSpacing"/>
+        <w:jc w:val="both"/>
         <w:rPr>
           <w:rFonts w:ascii="Times New Roman" w:hAnsi="Times New Roman" w:cs="Times New Roman"/>
           <w:b/>
@@ -4585,7 +5032,23 @@
           <w:sz w:val="20"/>
           <w:szCs w:val="30"/>
         </w:rPr>
-        <w:t xml:space="preserve">, Working on </w:t>
+        <w:t xml:space="preserve">, </w:t>
+      </w:r>
+      <w:r>
+        <w:rPr>
+          <w:rFonts w:ascii="Times New Roman" w:hAnsi="Times New Roman" w:cs="Times New Roman"/>
+          <w:sz w:val="20"/>
+          <w:szCs w:val="30"/>
+        </w:rPr>
+        <w:t xml:space="preserve">Sports, </w:t>
+      </w:r>
+      <w:r>
+        <w:rPr>
+          <w:rFonts w:ascii="Times New Roman" w:hAnsi="Times New Roman" w:cs="Times New Roman"/>
+          <w:sz w:val="20"/>
+          <w:szCs w:val="30"/>
+        </w:rPr>
+        <w:t xml:space="preserve">Working on </w:t>
       </w:r>
       <w:r>
         <w:rPr>
@@ -6187,7 +6650,7 @@
 </file>
 
 <file path=customXml/itemProps1.xml><?xml version="1.0" encoding="utf-8"?>
-<ds:datastoreItem xmlns:ds="http://schemas.openxmlformats.org/officeDocument/2006/customXml" ds:itemID="{1A2CDB9A-0416-42B3-A8D2-E5AD547A6968}">
+<ds:datastoreItem xmlns:ds="http://schemas.openxmlformats.org/officeDocument/2006/customXml" ds:itemID="{E55EDF17-7504-4F5F-AF60-EDE9301F7F0E}">
   <ds:schemaRefs>
     <ds:schemaRef ds:uri="http://schemas.openxmlformats.org/officeDocument/2006/bibliography"/>
   </ds:schemaRefs>
